--- a/KelvinWatsonCS340FinalProject.docx
+++ b/KelvinWatsonCS340FinalProject.docx
@@ -1684,6 +1684,84 @@
       <w:pPr>
         <w:pStyle w:val="ListParagraph"/>
         <w:numPr>
+          <w:ilvl w:val="3"/>
+          <w:numId w:val="3"/>
+        </w:numPr>
+        <w:spacing w:after="0"/>
+        <w:rPr>
+          <w:rFonts w:ascii="Arial" w:hAnsi="Arial" w:cs="Arial"/>
+          <w:sz w:val="20"/>
+          <w:szCs w:val="20"/>
+        </w:rPr>
+      </w:pPr>
+      <w:r>
+        <w:rPr>
+          <w:rFonts w:ascii="Arial" w:hAnsi="Arial" w:cs="Arial"/>
+          <w:sz w:val="20"/>
+          <w:szCs w:val="20"/>
+        </w:rPr>
+        <w:t xml:space="preserve">ON UPDATE CASCADE: </w:t>
+      </w:r>
+      <w:r>
+        <w:rPr>
+          <w:rFonts w:ascii="Arial" w:hAnsi="Arial" w:cs="Arial"/>
+          <w:sz w:val="20"/>
+          <w:szCs w:val="20"/>
+        </w:rPr>
+        <w:t>If, for some reason, a patient’s ID is updated, it should be updated in the Appointments table as well. However, modifying a patient’s ID once assigned by auto-increment will not be a</w:t>
+      </w:r>
+      <w:r>
+        <w:rPr>
+          <w:rFonts w:ascii="Arial" w:hAnsi="Arial" w:cs="Arial"/>
+          <w:sz w:val="20"/>
+          <w:szCs w:val="20"/>
+        </w:rPr>
+        <w:t>llowed in this implementation of the database as it does not make sense to change this internal ID kept by the medical office.</w:t>
+      </w:r>
+    </w:p>
+    <w:p>
+      <w:pPr>
+        <w:pStyle w:val="ListParagraph"/>
+        <w:numPr>
+          <w:ilvl w:val="3"/>
+          <w:numId w:val="3"/>
+        </w:numPr>
+        <w:spacing w:after="0"/>
+        <w:rPr>
+          <w:rFonts w:ascii="Arial" w:hAnsi="Arial" w:cs="Arial"/>
+          <w:sz w:val="20"/>
+          <w:szCs w:val="20"/>
+        </w:rPr>
+      </w:pPr>
+      <w:r>
+        <w:rPr>
+          <w:rFonts w:ascii="Arial" w:hAnsi="Arial" w:cs="Arial"/>
+          <w:sz w:val="20"/>
+          <w:szCs w:val="20"/>
+        </w:rPr>
+        <w:t>ON DELETE</w:t>
+      </w:r>
+      <w:r>
+        <w:rPr>
+          <w:rFonts w:ascii="Arial" w:hAnsi="Arial" w:cs="Arial"/>
+          <w:sz w:val="20"/>
+          <w:szCs w:val="20"/>
+        </w:rPr>
+        <w:t xml:space="preserve">: </w:t>
+      </w:r>
+      <w:r>
+        <w:rPr>
+          <w:rFonts w:ascii="Arial" w:hAnsi="Arial" w:cs="Arial"/>
+          <w:sz w:val="20"/>
+          <w:szCs w:val="20"/>
+        </w:rPr>
+        <w:t>If a patient record is deleted, his/her appointment records should also be deleted.</w:t>
+      </w:r>
+    </w:p>
+    <w:p>
+      <w:pPr>
+        <w:pStyle w:val="ListParagraph"/>
+        <w:numPr>
           <w:ilvl w:val="2"/>
           <w:numId w:val="3"/>
         </w:numPr>
@@ -1707,6 +1785,92 @@
       <w:pPr>
         <w:pStyle w:val="ListParagraph"/>
         <w:numPr>
+          <w:ilvl w:val="3"/>
+          <w:numId w:val="3"/>
+        </w:numPr>
+        <w:spacing w:after="0"/>
+        <w:rPr>
+          <w:rFonts w:ascii="Arial" w:hAnsi="Arial" w:cs="Arial"/>
+          <w:sz w:val="20"/>
+          <w:szCs w:val="20"/>
+        </w:rPr>
+      </w:pPr>
+      <w:r>
+        <w:rPr>
+          <w:rFonts w:ascii="Arial" w:hAnsi="Arial" w:cs="Arial"/>
+          <w:sz w:val="20"/>
+          <w:szCs w:val="20"/>
+        </w:rPr>
+        <w:t>ON UPDATE CASCADE: If, for some reason, a medical office assistant’s ID is updated, it should be updated in the Appointments table. However, modifying a medical office assistant’s auto-incremented ID will not be</w:t>
+      </w:r>
+      <w:r>
+        <w:rPr>
+          <w:rFonts w:ascii="Arial" w:hAnsi="Arial" w:cs="Arial"/>
+          <w:sz w:val="20"/>
+          <w:szCs w:val="20"/>
+        </w:rPr>
+        <w:t xml:space="preserve"> allowed in this implementation as it makes little sense to alter this internal ID kept by the medical office.</w:t>
+      </w:r>
+    </w:p>
+    <w:p>
+      <w:pPr>
+        <w:pStyle w:val="ListParagraph"/>
+        <w:numPr>
+          <w:ilvl w:val="3"/>
+          <w:numId w:val="3"/>
+        </w:numPr>
+        <w:spacing w:after="0"/>
+        <w:rPr>
+          <w:rFonts w:ascii="Arial" w:hAnsi="Arial" w:cs="Arial"/>
+          <w:sz w:val="20"/>
+          <w:szCs w:val="20"/>
+        </w:rPr>
+      </w:pPr>
+      <w:r>
+        <w:rPr>
+          <w:rFonts w:ascii="Arial" w:hAnsi="Arial" w:cs="Arial"/>
+          <w:sz w:val="20"/>
+          <w:szCs w:val="20"/>
+        </w:rPr>
+        <w:t xml:space="preserve">ON DELETE SET NULL: If a medical office assistant is deleted, then the corresponding row in the Appointments table should show NULL for the medical office assistant’s ID </w:t>
+      </w:r>
+      <w:r>
+        <w:rPr>
+          <w:rFonts w:ascii="Arial" w:hAnsi="Arial" w:cs="Arial"/>
+          <w:sz w:val="20"/>
+          <w:szCs w:val="20"/>
+        </w:rPr>
+        <w:t>field</w:t>
+      </w:r>
+      <w:r>
+        <w:rPr>
+          <w:rFonts w:ascii="Arial" w:hAnsi="Arial" w:cs="Arial"/>
+          <w:sz w:val="20"/>
+          <w:szCs w:val="20"/>
+        </w:rPr>
+        <w:t>.</w:t>
+      </w:r>
+      <w:r>
+        <w:rPr>
+          <w:rFonts w:ascii="Arial" w:hAnsi="Arial" w:cs="Arial"/>
+          <w:sz w:val="20"/>
+          <w:szCs w:val="20"/>
+        </w:rPr>
+        <w:t xml:space="preserve"> Regardless of whether the medical office assistant still works at the office or not, the appointment was scheduled and should still be assigned to a patient.</w:t>
+      </w:r>
+      <w:r>
+        <w:rPr>
+          <w:rFonts w:ascii="Arial" w:hAnsi="Arial" w:cs="Arial"/>
+          <w:sz w:val="20"/>
+          <w:szCs w:val="20"/>
+        </w:rPr>
+        <w:t xml:space="preserve">  </w:t>
+      </w:r>
+    </w:p>
+    <w:p>
+      <w:pPr>
+        <w:pStyle w:val="ListParagraph"/>
+        <w:numPr>
           <w:ilvl w:val="2"/>
           <w:numId w:val="3"/>
         </w:numPr>
@@ -1724,6 +1888,52 @@
           <w:szCs w:val="20"/>
         </w:rPr>
         <w:t>Healthcare Provider hID foreign key:</w:t>
+      </w:r>
+    </w:p>
+    <w:p>
+      <w:pPr>
+        <w:pStyle w:val="ListParagraph"/>
+        <w:numPr>
+          <w:ilvl w:val="3"/>
+          <w:numId w:val="3"/>
+        </w:numPr>
+        <w:spacing w:after="0"/>
+        <w:rPr>
+          <w:rFonts w:ascii="Arial" w:hAnsi="Arial" w:cs="Arial"/>
+          <w:sz w:val="20"/>
+          <w:szCs w:val="20"/>
+        </w:rPr>
+      </w:pPr>
+      <w:r>
+        <w:rPr>
+          <w:rFonts w:ascii="Arial" w:hAnsi="Arial" w:cs="Arial"/>
+          <w:sz w:val="20"/>
+          <w:szCs w:val="20"/>
+        </w:rPr>
+        <w:t>ON UPDATE CASCADE: If, for some reason, a healthcare provider’s ID is altered, it should be updated in the Appointments table. However, modifying a healthcare provider’s ID once assigned via auto-increment will not be permitted in this implementation of the database as it does not make sense to change this internal ID kept by the medical office.</w:t>
+      </w:r>
+    </w:p>
+    <w:p>
+      <w:pPr>
+        <w:pStyle w:val="ListParagraph"/>
+        <w:numPr>
+          <w:ilvl w:val="3"/>
+          <w:numId w:val="3"/>
+        </w:numPr>
+        <w:spacing w:after="0"/>
+        <w:rPr>
+          <w:rFonts w:ascii="Arial" w:hAnsi="Arial" w:cs="Arial"/>
+          <w:sz w:val="20"/>
+          <w:szCs w:val="20"/>
+        </w:rPr>
+      </w:pPr>
+      <w:r>
+        <w:rPr>
+          <w:rFonts w:ascii="Arial" w:hAnsi="Arial" w:cs="Arial"/>
+          <w:sz w:val="20"/>
+          <w:szCs w:val="20"/>
+        </w:rPr>
+        <w:t>ON DELETE CASCADE: If a healthcare provider is removed from the database, his/her appointments should be cancelled and their dates and times freed for other patients.</w:t>
       </w:r>
       <w:bookmarkStart w:id="0" w:name="_GoBack"/>
       <w:bookmarkEnd w:id="0"/>
@@ -1833,6 +2043,7 @@
           <w:sz w:val="20"/>
           <w:szCs w:val="20"/>
         </w:rPr>
+        <w:lastRenderedPageBreak/>
         <w:t>Medications</w:t>
       </w:r>
     </w:p>
@@ -2237,351 +2448,343 @@
           <w:sz w:val="20"/>
           <w:szCs w:val="20"/>
         </w:rPr>
-        <w:t xml:space="preserve">In </w:t>
-      </w:r>
-      <w:r>
-        <w:rPr>
-          <w:rFonts w:ascii="Arial" w:hAnsi="Arial" w:cs="Arial"/>
+        <w:t xml:space="preserve">In order to delete a </w:t>
+      </w:r>
+      <w:r>
+        <w:rPr>
+          <w:rFonts w:ascii="Arial" w:hAnsi="Arial" w:cs="Arial"/>
+          <w:sz w:val="20"/>
+          <w:szCs w:val="20"/>
+        </w:rPr>
+        <w:t>medication</w:t>
+      </w:r>
+      <w:r>
+        <w:rPr>
+          <w:rFonts w:ascii="Arial" w:hAnsi="Arial" w:cs="Arial"/>
+          <w:sz w:val="20"/>
+          <w:szCs w:val="20"/>
+        </w:rPr>
+        <w:t xml:space="preserve"> associated with a</w:t>
+      </w:r>
+      <w:r>
+        <w:rPr>
+          <w:rFonts w:ascii="Arial" w:hAnsi="Arial" w:cs="Arial"/>
+          <w:sz w:val="20"/>
+          <w:szCs w:val="20"/>
+        </w:rPr>
+        <w:t xml:space="preserve"> particular</w:t>
+      </w:r>
+      <w:r>
+        <w:rPr>
+          <w:rFonts w:ascii="Arial" w:hAnsi="Arial" w:cs="Arial"/>
+          <w:sz w:val="20"/>
+          <w:szCs w:val="20"/>
+        </w:rPr>
+        <w:t xml:space="preserve"> patient, the record in the </w:t>
+      </w:r>
+      <w:r>
+        <w:rPr>
+          <w:rFonts w:ascii="Arial" w:hAnsi="Arial" w:cs="Arial"/>
+          <w:sz w:val="20"/>
+          <w:szCs w:val="20"/>
+        </w:rPr>
+        <w:t xml:space="preserve">Takes </w:t>
+      </w:r>
+      <w:r>
+        <w:rPr>
+          <w:rFonts w:ascii="Arial" w:hAnsi="Arial" w:cs="Arial"/>
+          <w:sz w:val="20"/>
+          <w:szCs w:val="20"/>
+        </w:rPr>
+        <w:t>table should be deleted.</w:t>
+      </w:r>
+    </w:p>
+    <w:p>
+      <w:pPr>
+        <w:pStyle w:val="ListParagraph"/>
+        <w:numPr>
+          <w:ilvl w:val="0"/>
+          <w:numId w:val="3"/>
+        </w:numPr>
+        <w:spacing w:after="0"/>
+        <w:rPr>
+          <w:rFonts w:ascii="Arial" w:hAnsi="Arial" w:cs="Arial"/>
+          <w:sz w:val="20"/>
+          <w:szCs w:val="20"/>
+        </w:rPr>
+      </w:pPr>
+      <w:r>
+        <w:rPr>
+          <w:rFonts w:ascii="Arial" w:hAnsi="Arial" w:cs="Arial"/>
+          <w:sz w:val="20"/>
+          <w:szCs w:val="20"/>
+        </w:rPr>
+        <w:t>Diagnosed</w:t>
+      </w:r>
+    </w:p>
+    <w:p>
+      <w:pPr>
+        <w:pStyle w:val="ListParagraph"/>
+        <w:numPr>
+          <w:ilvl w:val="1"/>
+          <w:numId w:val="3"/>
+        </w:numPr>
+        <w:spacing w:after="0"/>
+        <w:rPr>
+          <w:rFonts w:ascii="Arial" w:hAnsi="Arial" w:cs="Arial"/>
+          <w:sz w:val="20"/>
+          <w:szCs w:val="20"/>
+        </w:rPr>
+      </w:pPr>
+      <w:r>
+        <w:rPr>
+          <w:rFonts w:ascii="Arial" w:hAnsi="Arial" w:cs="Arial"/>
+          <w:sz w:val="20"/>
+          <w:szCs w:val="20"/>
+        </w:rPr>
+        <w:t>This table is the result of a many-to-many relationship between the Patient and Medical Condition entities.</w:t>
+      </w:r>
+    </w:p>
+    <w:p>
+      <w:pPr>
+        <w:pStyle w:val="ListParagraph"/>
+        <w:numPr>
+          <w:ilvl w:val="1"/>
+          <w:numId w:val="3"/>
+        </w:numPr>
+        <w:spacing w:after="0"/>
+        <w:rPr>
+          <w:rFonts w:ascii="Arial" w:hAnsi="Arial" w:cs="Arial"/>
+          <w:sz w:val="20"/>
+          <w:szCs w:val="20"/>
+        </w:rPr>
+      </w:pPr>
+      <w:r>
+        <w:rPr>
+          <w:rFonts w:ascii="Arial" w:hAnsi="Arial" w:cs="Arial"/>
+          <w:sz w:val="20"/>
+          <w:szCs w:val="20"/>
+        </w:rPr>
+        <w:t>Referential Constraint: The Diagnosed table contains the pID and name attributes as foreign keys from the Patient table and the Medical Conditions tables respectively. These foreign keys together serve a</w:t>
+      </w:r>
+      <w:r>
+        <w:rPr>
+          <w:rFonts w:ascii="Arial" w:hAnsi="Arial" w:cs="Arial"/>
+          <w:sz w:val="20"/>
+          <w:szCs w:val="20"/>
+        </w:rPr>
+        <w:t>s the composite primary key for</w:t>
+      </w:r>
+      <w:r>
+        <w:rPr>
+          <w:rFonts w:ascii="Arial" w:hAnsi="Arial" w:cs="Arial"/>
+          <w:sz w:val="20"/>
+          <w:szCs w:val="20"/>
+        </w:rPr>
+        <w:t xml:space="preserve"> this table.</w:t>
+      </w:r>
+    </w:p>
+    <w:p>
+      <w:pPr>
+        <w:pStyle w:val="ListParagraph"/>
+        <w:numPr>
+          <w:ilvl w:val="1"/>
+          <w:numId w:val="3"/>
+        </w:numPr>
+        <w:spacing w:after="0"/>
+        <w:rPr>
+          <w:rFonts w:ascii="Arial" w:hAnsi="Arial" w:cs="Arial"/>
+          <w:sz w:val="20"/>
+          <w:szCs w:val="20"/>
+        </w:rPr>
+      </w:pPr>
+      <w:r>
+        <w:rPr>
+          <w:rFonts w:ascii="Arial" w:hAnsi="Arial" w:cs="Arial"/>
+          <w:sz w:val="20"/>
+          <w:szCs w:val="20"/>
+        </w:rPr>
+        <w:t>Foreign</w:t>
+      </w:r>
+      <w:r>
+        <w:rPr>
+          <w:rFonts w:ascii="Arial" w:hAnsi="Arial" w:cs="Arial"/>
+          <w:sz w:val="20"/>
+          <w:szCs w:val="20"/>
+        </w:rPr>
+        <w:t xml:space="preserve"> Key Constraints:</w:t>
+      </w:r>
+    </w:p>
+    <w:p>
+      <w:pPr>
+        <w:pStyle w:val="ListParagraph"/>
+        <w:numPr>
+          <w:ilvl w:val="2"/>
+          <w:numId w:val="3"/>
+        </w:numPr>
+        <w:spacing w:after="0"/>
+        <w:rPr>
+          <w:rFonts w:ascii="Arial" w:hAnsi="Arial" w:cs="Arial"/>
+          <w:sz w:val="20"/>
+          <w:szCs w:val="20"/>
+        </w:rPr>
+      </w:pPr>
+      <w:r>
+        <w:rPr>
+          <w:rFonts w:ascii="Arial" w:hAnsi="Arial" w:cs="Arial"/>
+          <w:sz w:val="20"/>
+          <w:szCs w:val="20"/>
+        </w:rPr>
+        <w:t>Patient pID foreign key:</w:t>
+      </w:r>
+    </w:p>
+    <w:p>
+      <w:pPr>
+        <w:pStyle w:val="ListParagraph"/>
+        <w:numPr>
+          <w:ilvl w:val="3"/>
+          <w:numId w:val="3"/>
+        </w:numPr>
+        <w:spacing w:after="0"/>
+        <w:rPr>
+          <w:rFonts w:ascii="Arial" w:hAnsi="Arial" w:cs="Arial"/>
+          <w:sz w:val="20"/>
+          <w:szCs w:val="20"/>
+        </w:rPr>
+      </w:pPr>
+      <w:r>
+        <w:rPr>
+          <w:rFonts w:ascii="Arial" w:hAnsi="Arial" w:cs="Arial"/>
+          <w:sz w:val="20"/>
+          <w:szCs w:val="20"/>
+        </w:rPr>
+        <w:t>ON UPDATE CASCADE: If a patient ID is updated, it should be reflected in the Diagnosed table.</w:t>
+      </w:r>
+    </w:p>
+    <w:p>
+      <w:pPr>
+        <w:pStyle w:val="ListParagraph"/>
+        <w:numPr>
+          <w:ilvl w:val="3"/>
+          <w:numId w:val="3"/>
+        </w:numPr>
+        <w:spacing w:after="0"/>
+        <w:rPr>
+          <w:rFonts w:ascii="Arial" w:hAnsi="Arial" w:cs="Arial"/>
+          <w:sz w:val="20"/>
+          <w:szCs w:val="20"/>
+        </w:rPr>
+      </w:pPr>
+      <w:r>
+        <w:rPr>
+          <w:rFonts w:ascii="Arial" w:hAnsi="Arial" w:cs="Arial"/>
+          <w:sz w:val="20"/>
+          <w:szCs w:val="20"/>
+        </w:rPr>
+        <w:t>ON DELETE CASCADE: If a patient is deleted, his/her corresponding records in the Diagnosed table should also be deleted.</w:t>
+      </w:r>
+    </w:p>
+    <w:p>
+      <w:pPr>
+        <w:pStyle w:val="ListParagraph"/>
+        <w:numPr>
+          <w:ilvl w:val="2"/>
+          <w:numId w:val="3"/>
+        </w:numPr>
+        <w:spacing w:after="0"/>
+        <w:rPr>
+          <w:rFonts w:ascii="Arial" w:hAnsi="Arial" w:cs="Arial"/>
+          <w:sz w:val="20"/>
+          <w:szCs w:val="20"/>
+        </w:rPr>
+      </w:pPr>
+      <w:r>
+        <w:rPr>
+          <w:rFonts w:ascii="Arial" w:hAnsi="Arial" w:cs="Arial"/>
+          <w:sz w:val="20"/>
+          <w:szCs w:val="20"/>
+        </w:rPr>
+        <w:t>M</w:t>
+      </w:r>
+      <w:r>
+        <w:rPr>
+          <w:rFonts w:ascii="Arial" w:hAnsi="Arial" w:cs="Arial"/>
+          <w:sz w:val="20"/>
+          <w:szCs w:val="20"/>
+        </w:rPr>
+        <w:t>edical Condition name foreign key:</w:t>
+      </w:r>
+    </w:p>
+    <w:p>
+      <w:pPr>
+        <w:pStyle w:val="ListParagraph"/>
+        <w:numPr>
+          <w:ilvl w:val="3"/>
+          <w:numId w:val="3"/>
+        </w:numPr>
+        <w:spacing w:after="0"/>
+        <w:rPr>
+          <w:rFonts w:ascii="Arial" w:hAnsi="Arial" w:cs="Arial"/>
+          <w:sz w:val="20"/>
+          <w:szCs w:val="20"/>
+        </w:rPr>
+      </w:pPr>
+      <w:r>
+        <w:rPr>
+          <w:rFonts w:ascii="Arial" w:hAnsi="Arial" w:cs="Arial"/>
+          <w:sz w:val="20"/>
+          <w:szCs w:val="20"/>
+        </w:rPr>
+        <w:t>ON UPDATE/DELETE NO ACTION: A medical condition name should not be modified or deleted. In order to delete a medical condition associated with a patient, the record in the Diagnosed table should be deleted.</w:t>
+      </w:r>
+    </w:p>
+    <w:p>
+      <w:pPr>
+        <w:rPr>
+          <w:rFonts w:cs="Arial"/>
+          <w:b/>
+          <w:sz w:val="20"/>
+          <w:szCs w:val="20"/>
+          <w:u w:val="single"/>
+        </w:rPr>
+      </w:pPr>
+    </w:p>
+    <w:p>
+      <w:pPr>
+        <w:rPr>
+          <w:rFonts w:cs="Arial"/>
+          <w:b/>
+          <w:sz w:val="20"/>
+          <w:szCs w:val="20"/>
+          <w:u w:val="single"/>
+        </w:rPr>
+      </w:pPr>
+      <w:r>
+        <w:rPr>
+          <w:rFonts w:cs="Arial"/>
+          <w:b/>
+          <w:sz w:val="20"/>
+          <w:szCs w:val="20"/>
+          <w:u w:val="single"/>
+        </w:rPr>
+        <w:t>ER Diagram</w:t>
+      </w:r>
+    </w:p>
+    <w:p>
+      <w:pPr>
+        <w:rPr>
+          <w:rFonts w:cs="Arial"/>
+          <w:sz w:val="20"/>
+          <w:szCs w:val="20"/>
+        </w:rPr>
+      </w:pPr>
+      <w:r>
+        <w:rPr>
+          <w:noProof/>
           <w:sz w:val="20"/>
           <w:szCs w:val="20"/>
         </w:rPr>
         <w:lastRenderedPageBreak/>
-        <w:t xml:space="preserve">order to delete a </w:t>
-      </w:r>
-      <w:r>
-        <w:rPr>
-          <w:rFonts w:ascii="Arial" w:hAnsi="Arial" w:cs="Arial"/>
-          <w:sz w:val="20"/>
-          <w:szCs w:val="20"/>
-        </w:rPr>
-        <w:t>medication</w:t>
-      </w:r>
-      <w:r>
-        <w:rPr>
-          <w:rFonts w:ascii="Arial" w:hAnsi="Arial" w:cs="Arial"/>
-          <w:sz w:val="20"/>
-          <w:szCs w:val="20"/>
-        </w:rPr>
-        <w:t xml:space="preserve"> associated with a</w:t>
-      </w:r>
-      <w:r>
-        <w:rPr>
-          <w:rFonts w:ascii="Arial" w:hAnsi="Arial" w:cs="Arial"/>
-          <w:sz w:val="20"/>
-          <w:szCs w:val="20"/>
-        </w:rPr>
-        <w:t xml:space="preserve"> particular</w:t>
-      </w:r>
-      <w:r>
-        <w:rPr>
-          <w:rFonts w:ascii="Arial" w:hAnsi="Arial" w:cs="Arial"/>
-          <w:sz w:val="20"/>
-          <w:szCs w:val="20"/>
-        </w:rPr>
-        <w:t xml:space="preserve"> patient, the record in the </w:t>
-      </w:r>
-      <w:r>
-        <w:rPr>
-          <w:rFonts w:ascii="Arial" w:hAnsi="Arial" w:cs="Arial"/>
-          <w:sz w:val="20"/>
-          <w:szCs w:val="20"/>
-        </w:rPr>
-        <w:t xml:space="preserve">Takes </w:t>
-      </w:r>
-      <w:r>
-        <w:rPr>
-          <w:rFonts w:ascii="Arial" w:hAnsi="Arial" w:cs="Arial"/>
-          <w:sz w:val="20"/>
-          <w:szCs w:val="20"/>
-        </w:rPr>
-        <w:t>table should be deleted.</w:t>
-      </w:r>
-    </w:p>
-    <w:p>
-      <w:pPr>
-        <w:pStyle w:val="ListParagraph"/>
-        <w:numPr>
-          <w:ilvl w:val="0"/>
-          <w:numId w:val="3"/>
-        </w:numPr>
-        <w:spacing w:after="0"/>
-        <w:rPr>
-          <w:rFonts w:ascii="Arial" w:hAnsi="Arial" w:cs="Arial"/>
-          <w:sz w:val="20"/>
-          <w:szCs w:val="20"/>
-        </w:rPr>
-      </w:pPr>
-      <w:r>
-        <w:rPr>
-          <w:rFonts w:ascii="Arial" w:hAnsi="Arial" w:cs="Arial"/>
-          <w:sz w:val="20"/>
-          <w:szCs w:val="20"/>
-        </w:rPr>
-        <w:t>Diagnosed</w:t>
-      </w:r>
-    </w:p>
-    <w:p>
-      <w:pPr>
-        <w:pStyle w:val="ListParagraph"/>
-        <w:numPr>
-          <w:ilvl w:val="1"/>
-          <w:numId w:val="3"/>
-        </w:numPr>
-        <w:spacing w:after="0"/>
-        <w:rPr>
-          <w:rFonts w:ascii="Arial" w:hAnsi="Arial" w:cs="Arial"/>
-          <w:sz w:val="20"/>
-          <w:szCs w:val="20"/>
-        </w:rPr>
-      </w:pPr>
-      <w:r>
-        <w:rPr>
-          <w:rFonts w:ascii="Arial" w:hAnsi="Arial" w:cs="Arial"/>
-          <w:sz w:val="20"/>
-          <w:szCs w:val="20"/>
-        </w:rPr>
-        <w:t>This table is the result of a many-to-many relationship between the Patient and Medical Condition entities.</w:t>
-      </w:r>
-    </w:p>
-    <w:p>
-      <w:pPr>
-        <w:pStyle w:val="ListParagraph"/>
-        <w:numPr>
-          <w:ilvl w:val="1"/>
-          <w:numId w:val="3"/>
-        </w:numPr>
-        <w:spacing w:after="0"/>
-        <w:rPr>
-          <w:rFonts w:ascii="Arial" w:hAnsi="Arial" w:cs="Arial"/>
-          <w:sz w:val="20"/>
-          <w:szCs w:val="20"/>
-        </w:rPr>
-      </w:pPr>
-      <w:r>
-        <w:rPr>
-          <w:rFonts w:ascii="Arial" w:hAnsi="Arial" w:cs="Arial"/>
-          <w:sz w:val="20"/>
-          <w:szCs w:val="20"/>
-        </w:rPr>
-        <w:t>Referential Constraint: The Diagnosed table contains the pID and name attributes as foreign keys from the Patient table and the Medical Conditions tables respectively. These foreign keys together serve a</w:t>
-      </w:r>
-      <w:r>
-        <w:rPr>
-          <w:rFonts w:ascii="Arial" w:hAnsi="Arial" w:cs="Arial"/>
-          <w:sz w:val="20"/>
-          <w:szCs w:val="20"/>
-        </w:rPr>
-        <w:t>s the composite primary key for</w:t>
-      </w:r>
-      <w:r>
-        <w:rPr>
-          <w:rFonts w:ascii="Arial" w:hAnsi="Arial" w:cs="Arial"/>
-          <w:sz w:val="20"/>
-          <w:szCs w:val="20"/>
-        </w:rPr>
-        <w:t xml:space="preserve"> this table.</w:t>
-      </w:r>
-    </w:p>
-    <w:p>
-      <w:pPr>
-        <w:pStyle w:val="ListParagraph"/>
-        <w:numPr>
-          <w:ilvl w:val="1"/>
-          <w:numId w:val="3"/>
-        </w:numPr>
-        <w:spacing w:after="0"/>
-        <w:rPr>
-          <w:rFonts w:ascii="Arial" w:hAnsi="Arial" w:cs="Arial"/>
-          <w:sz w:val="20"/>
-          <w:szCs w:val="20"/>
-        </w:rPr>
-      </w:pPr>
-      <w:r>
-        <w:rPr>
-          <w:rFonts w:ascii="Arial" w:hAnsi="Arial" w:cs="Arial"/>
-          <w:sz w:val="20"/>
-          <w:szCs w:val="20"/>
-        </w:rPr>
-        <w:t>Foreign</w:t>
-      </w:r>
-      <w:r>
-        <w:rPr>
-          <w:rFonts w:ascii="Arial" w:hAnsi="Arial" w:cs="Arial"/>
-          <w:sz w:val="20"/>
-          <w:szCs w:val="20"/>
-        </w:rPr>
-        <w:t xml:space="preserve"> Key Constraints:</w:t>
-      </w:r>
-    </w:p>
-    <w:p>
-      <w:pPr>
-        <w:pStyle w:val="ListParagraph"/>
-        <w:numPr>
-          <w:ilvl w:val="2"/>
-          <w:numId w:val="3"/>
-        </w:numPr>
-        <w:spacing w:after="0"/>
-        <w:rPr>
-          <w:rFonts w:ascii="Arial" w:hAnsi="Arial" w:cs="Arial"/>
-          <w:sz w:val="20"/>
-          <w:szCs w:val="20"/>
-        </w:rPr>
-      </w:pPr>
-      <w:r>
-        <w:rPr>
-          <w:rFonts w:ascii="Arial" w:hAnsi="Arial" w:cs="Arial"/>
-          <w:sz w:val="20"/>
-          <w:szCs w:val="20"/>
-        </w:rPr>
-        <w:t>Patient pID foreign key:</w:t>
-      </w:r>
-    </w:p>
-    <w:p>
-      <w:pPr>
-        <w:pStyle w:val="ListParagraph"/>
-        <w:numPr>
-          <w:ilvl w:val="3"/>
-          <w:numId w:val="3"/>
-        </w:numPr>
-        <w:spacing w:after="0"/>
-        <w:rPr>
-          <w:rFonts w:ascii="Arial" w:hAnsi="Arial" w:cs="Arial"/>
-          <w:sz w:val="20"/>
-          <w:szCs w:val="20"/>
-        </w:rPr>
-      </w:pPr>
-      <w:r>
-        <w:rPr>
-          <w:rFonts w:ascii="Arial" w:hAnsi="Arial" w:cs="Arial"/>
-          <w:sz w:val="20"/>
-          <w:szCs w:val="20"/>
-        </w:rPr>
-        <w:t>ON UPDATE CASCADE: If a patient ID is updated, it should be reflected in the Diagnosed table.</w:t>
-      </w:r>
-    </w:p>
-    <w:p>
-      <w:pPr>
-        <w:pStyle w:val="ListParagraph"/>
-        <w:numPr>
-          <w:ilvl w:val="3"/>
-          <w:numId w:val="3"/>
-        </w:numPr>
-        <w:spacing w:after="0"/>
-        <w:rPr>
-          <w:rFonts w:ascii="Arial" w:hAnsi="Arial" w:cs="Arial"/>
-          <w:sz w:val="20"/>
-          <w:szCs w:val="20"/>
-        </w:rPr>
-      </w:pPr>
-      <w:r>
-        <w:rPr>
-          <w:rFonts w:ascii="Arial" w:hAnsi="Arial" w:cs="Arial"/>
-          <w:sz w:val="20"/>
-          <w:szCs w:val="20"/>
-        </w:rPr>
-        <w:t>ON DELETE CASCADE: If a patient is deleted, his/her corresponding records in the Diagnosed table should also be deleted.</w:t>
-      </w:r>
-    </w:p>
-    <w:p>
-      <w:pPr>
-        <w:pStyle w:val="ListParagraph"/>
-        <w:numPr>
-          <w:ilvl w:val="2"/>
-          <w:numId w:val="3"/>
-        </w:numPr>
-        <w:spacing w:after="0"/>
-        <w:rPr>
-          <w:rFonts w:ascii="Arial" w:hAnsi="Arial" w:cs="Arial"/>
-          <w:sz w:val="20"/>
-          <w:szCs w:val="20"/>
-        </w:rPr>
-      </w:pPr>
-      <w:r>
-        <w:rPr>
-          <w:rFonts w:ascii="Arial" w:hAnsi="Arial" w:cs="Arial"/>
-          <w:sz w:val="20"/>
-          <w:szCs w:val="20"/>
-        </w:rPr>
-        <w:t>M</w:t>
-      </w:r>
-      <w:r>
-        <w:rPr>
-          <w:rFonts w:ascii="Arial" w:hAnsi="Arial" w:cs="Arial"/>
-          <w:sz w:val="20"/>
-          <w:szCs w:val="20"/>
-        </w:rPr>
-        <w:t>edical Condition name foreign key:</w:t>
-      </w:r>
-    </w:p>
-    <w:p>
-      <w:pPr>
-        <w:pStyle w:val="ListParagraph"/>
-        <w:numPr>
-          <w:ilvl w:val="3"/>
-          <w:numId w:val="3"/>
-        </w:numPr>
-        <w:spacing w:after="0"/>
-        <w:rPr>
-          <w:rFonts w:ascii="Arial" w:hAnsi="Arial" w:cs="Arial"/>
-          <w:sz w:val="20"/>
-          <w:szCs w:val="20"/>
-        </w:rPr>
-      </w:pPr>
-      <w:r>
-        <w:rPr>
-          <w:rFonts w:ascii="Arial" w:hAnsi="Arial" w:cs="Arial"/>
-          <w:sz w:val="20"/>
-          <w:szCs w:val="20"/>
-        </w:rPr>
-        <w:t>ON UPDATE/DELETE NO ACTION: A medical condition name should not be modified or deleted. In order to delete a medical condition associated with a patient, the record in the Diagnosed table should be deleted.</w:t>
-      </w:r>
-    </w:p>
-    <w:p>
-      <w:pPr>
-        <w:rPr>
-          <w:rFonts w:cs="Arial"/>
-          <w:b/>
-          <w:sz w:val="20"/>
-          <w:szCs w:val="20"/>
-          <w:u w:val="single"/>
-        </w:rPr>
-      </w:pPr>
-    </w:p>
-    <w:p>
-      <w:pPr>
-        <w:rPr>
-          <w:rFonts w:cs="Arial"/>
-          <w:b/>
-          <w:sz w:val="20"/>
-          <w:szCs w:val="20"/>
-          <w:u w:val="single"/>
-        </w:rPr>
-      </w:pPr>
-      <w:r>
-        <w:rPr>
-          <w:rFonts w:cs="Arial"/>
-          <w:b/>
-          <w:sz w:val="20"/>
-          <w:szCs w:val="20"/>
-          <w:u w:val="single"/>
-        </w:rPr>
-        <w:t>ER Diagram</w:t>
-      </w:r>
-    </w:p>
-    <w:p>
-      <w:pPr>
-        <w:rPr>
-          <w:rFonts w:cs="Arial"/>
-          <w:sz w:val="20"/>
-          <w:szCs w:val="20"/>
-        </w:rPr>
-      </w:pPr>
-      <w:r>
-        <w:rPr>
-          <w:noProof/>
-          <w:sz w:val="20"/>
-          <w:szCs w:val="20"/>
-        </w:rPr>
         <w:drawing>
           <wp:inline distT="0" distB="0" distL="0" distR="0" wp14:anchorId="6AFB359D" wp14:editId="74A3B366">
             <wp:extent cx="7096125" cy="4855845"/>

--- a/KelvinWatsonCS340FinalProject.docx
+++ b/KelvinWatsonCS340FinalProject.docx
@@ -83,12 +83,28 @@
                 <w:rFonts w:asciiTheme="majorHAnsi" w:hAnsiTheme="majorHAnsi"/>
               </w:rPr>
             </w:pPr>
+            <w:proofErr w:type="spellStart"/>
             <w:r>
               <w:rPr>
                 <w:rFonts w:asciiTheme="majorHAnsi" w:hAnsiTheme="majorHAnsi"/>
               </w:rPr>
-              <w:t>onid: watsokel</w:t>
+              <w:t>onid</w:t>
             </w:r>
+            <w:proofErr w:type="spellEnd"/>
+            <w:r>
+              <w:rPr>
+                <w:rFonts w:asciiTheme="majorHAnsi" w:hAnsiTheme="majorHAnsi"/>
+              </w:rPr>
+              <w:t xml:space="preserve">: </w:t>
+            </w:r>
+            <w:proofErr w:type="spellStart"/>
+            <w:r>
+              <w:rPr>
+                <w:rFonts w:asciiTheme="majorHAnsi" w:hAnsiTheme="majorHAnsi"/>
+              </w:rPr>
+              <w:t>watsokel</w:t>
+            </w:r>
+            <w:proofErr w:type="spellEnd"/>
           </w:p>
         </w:tc>
       </w:tr>
@@ -451,7 +467,25 @@
           <w:sz w:val="20"/>
           <w:szCs w:val="20"/>
         </w:rPr>
-        <w:t>to the patients relation, patients’</w:t>
+        <w:t xml:space="preserve">to the </w:t>
+      </w:r>
+      <w:proofErr w:type="gramStart"/>
+      <w:r>
+        <w:rPr>
+          <w:rFonts w:cs="Arial"/>
+          <w:sz w:val="20"/>
+          <w:szCs w:val="20"/>
+        </w:rPr>
+        <w:t>patients</w:t>
+      </w:r>
+      <w:proofErr w:type="gramEnd"/>
+      <w:r>
+        <w:rPr>
+          <w:rFonts w:cs="Arial"/>
+          <w:sz w:val="20"/>
+          <w:szCs w:val="20"/>
+        </w:rPr>
+        <w:t xml:space="preserve"> relation, patients’</w:t>
       </w:r>
       <w:r>
         <w:rPr>
@@ -830,7 +864,25 @@
           <w:sz w:val="20"/>
           <w:szCs w:val="20"/>
         </w:rPr>
-        <w:t xml:space="preserve"> Medical Office Assistants’ mID attribute is a </w:t>
+        <w:t xml:space="preserve"> Medical Office Assistants’ </w:t>
+      </w:r>
+      <w:proofErr w:type="spellStart"/>
+      <w:r>
+        <w:rPr>
+          <w:rFonts w:ascii="Arial" w:hAnsi="Arial" w:cs="Arial"/>
+          <w:sz w:val="20"/>
+          <w:szCs w:val="20"/>
+        </w:rPr>
+        <w:t>mID</w:t>
+      </w:r>
+      <w:proofErr w:type="spellEnd"/>
+      <w:r>
+        <w:rPr>
+          <w:rFonts w:ascii="Arial" w:hAnsi="Arial" w:cs="Arial"/>
+          <w:sz w:val="20"/>
+          <w:szCs w:val="20"/>
+        </w:rPr>
+        <w:t xml:space="preserve"> attribute is a </w:t>
       </w:r>
       <w:r>
         <w:rPr>
@@ -956,7 +1008,25 @@
           <w:sz w:val="20"/>
           <w:szCs w:val="20"/>
         </w:rPr>
-        <w:t>appointment. If for some reason the mID of a record in the Medical Office Assistant table is altered, it should be reflected in the Appointments table.</w:t>
+        <w:t xml:space="preserve">appointment. If for some reason the </w:t>
+      </w:r>
+      <w:proofErr w:type="spellStart"/>
+      <w:r>
+        <w:rPr>
+          <w:rFonts w:ascii="Arial" w:hAnsi="Arial" w:cs="Arial"/>
+          <w:sz w:val="20"/>
+          <w:szCs w:val="20"/>
+        </w:rPr>
+        <w:t>mID</w:t>
+      </w:r>
+      <w:proofErr w:type="spellEnd"/>
+      <w:r>
+        <w:rPr>
+          <w:rFonts w:ascii="Arial" w:hAnsi="Arial" w:cs="Arial"/>
+          <w:sz w:val="20"/>
+          <w:szCs w:val="20"/>
+        </w:rPr>
+        <w:t xml:space="preserve"> of a record in the Medical Office Assistant table is altered, it should be reflected in the Appointments table.</w:t>
       </w:r>
     </w:p>
     <w:p>
@@ -1081,7 +1151,25 @@
           <w:sz w:val="20"/>
           <w:szCs w:val="20"/>
         </w:rPr>
-        <w:t xml:space="preserve"> an internal ID (hID),</w:t>
+        <w:t xml:space="preserve"> an internal ID (</w:t>
+      </w:r>
+      <w:proofErr w:type="spellStart"/>
+      <w:r>
+        <w:rPr>
+          <w:rFonts w:ascii="Arial" w:hAnsi="Arial" w:cs="Arial"/>
+          <w:sz w:val="20"/>
+          <w:szCs w:val="20"/>
+        </w:rPr>
+        <w:t>hID</w:t>
+      </w:r>
+      <w:proofErr w:type="spellEnd"/>
+      <w:r>
+        <w:rPr>
+          <w:rFonts w:ascii="Arial" w:hAnsi="Arial" w:cs="Arial"/>
+          <w:sz w:val="20"/>
+          <w:szCs w:val="20"/>
+        </w:rPr>
+        <w:t>),</w:t>
       </w:r>
       <w:r>
         <w:rPr>
@@ -1183,7 +1271,25 @@
           <w:sz w:val="20"/>
           <w:szCs w:val="20"/>
         </w:rPr>
-        <w:t>Referential constraint:  As mentioned above, although a healthcare provider is not required to attend appointments, it is possible that he/she attends multiple appointments. This is a one-to-many relationship with the Appointments entity. As a result, the healthcare provider’s hID attribute is a foreign key in the Appointments table.</w:t>
+        <w:t xml:space="preserve">Referential constraint:  As mentioned above, although a healthcare provider is not required to attend appointments, it is possible that he/she attends multiple appointments. This is a one-to-many relationship with the Appointments entity. As a result, the healthcare provider’s </w:t>
+      </w:r>
+      <w:proofErr w:type="spellStart"/>
+      <w:r>
+        <w:rPr>
+          <w:rFonts w:ascii="Arial" w:hAnsi="Arial" w:cs="Arial"/>
+          <w:sz w:val="20"/>
+          <w:szCs w:val="20"/>
+        </w:rPr>
+        <w:t>hID</w:t>
+      </w:r>
+      <w:proofErr w:type="spellEnd"/>
+      <w:r>
+        <w:rPr>
+          <w:rFonts w:ascii="Arial" w:hAnsi="Arial" w:cs="Arial"/>
+          <w:sz w:val="20"/>
+          <w:szCs w:val="20"/>
+        </w:rPr>
+        <w:t xml:space="preserve"> attribute is a foreign key in the Appointments table.</w:t>
       </w:r>
     </w:p>
     <w:p>
@@ -1246,7 +1352,25 @@
           <w:sz w:val="20"/>
           <w:szCs w:val="20"/>
         </w:rPr>
-        <w:t>If for some reason the hID of a record in the Healthcare Provider table is altered, it should be reflected in the Appointments table.</w:t>
+        <w:t xml:space="preserve">If for some reason the </w:t>
+      </w:r>
+      <w:proofErr w:type="spellStart"/>
+      <w:r>
+        <w:rPr>
+          <w:rFonts w:ascii="Arial" w:hAnsi="Arial" w:cs="Arial"/>
+          <w:sz w:val="20"/>
+          <w:szCs w:val="20"/>
+        </w:rPr>
+        <w:t>hID</w:t>
+      </w:r>
+      <w:proofErr w:type="spellEnd"/>
+      <w:r>
+        <w:rPr>
+          <w:rFonts w:ascii="Arial" w:hAnsi="Arial" w:cs="Arial"/>
+          <w:sz w:val="20"/>
+          <w:szCs w:val="20"/>
+        </w:rPr>
+        <w:t xml:space="preserve"> of a record in the Healthcare Provider table is altered, it should be reflected in the Appointments table.</w:t>
       </w:r>
     </w:p>
     <w:p>
@@ -1315,7 +1439,27 @@
           <w:sz w:val="20"/>
           <w:szCs w:val="20"/>
         </w:rPr>
-        <w:t>Attributes: Patients have an internal ID for the medical office (pID)</w:t>
+        <w:t>Attributes: Patients have an internal ID for the medical office (</w:t>
+      </w:r>
+      <w:proofErr w:type="spellStart"/>
+      <w:proofErr w:type="gramStart"/>
+      <w:r>
+        <w:rPr>
+          <w:rFonts w:ascii="Arial" w:hAnsi="Arial" w:cs="Arial"/>
+          <w:sz w:val="20"/>
+          <w:szCs w:val="20"/>
+        </w:rPr>
+        <w:t>pID</w:t>
+      </w:r>
+      <w:proofErr w:type="spellEnd"/>
+      <w:proofErr w:type="gramEnd"/>
+      <w:r>
+        <w:rPr>
+          <w:rFonts w:ascii="Arial" w:hAnsi="Arial" w:cs="Arial"/>
+          <w:sz w:val="20"/>
+          <w:szCs w:val="20"/>
+        </w:rPr>
+        <w:t>)</w:t>
       </w:r>
       <w:r>
         <w:rPr>
@@ -1423,7 +1567,27 @@
           <w:sz w:val="20"/>
           <w:szCs w:val="20"/>
         </w:rPr>
-        <w:t xml:space="preserve">The Patient entity has many-to-many relationships with the Medication and the Medical Condition entities. Because of this, Patients’ pID’s serve as foreign keys in the Takes and Diagnosed relations in the database. </w:t>
+        <w:t xml:space="preserve">The Patient entity has many-to-many relationships with the Medication and the Medical Condition entities. Because of this, Patients’ </w:t>
+      </w:r>
+      <w:proofErr w:type="spellStart"/>
+      <w:proofErr w:type="gramStart"/>
+      <w:r>
+        <w:rPr>
+          <w:rFonts w:ascii="Arial" w:hAnsi="Arial" w:cs="Arial"/>
+          <w:sz w:val="20"/>
+          <w:szCs w:val="20"/>
+        </w:rPr>
+        <w:t>pID’s</w:t>
+      </w:r>
+      <w:proofErr w:type="spellEnd"/>
+      <w:proofErr w:type="gramEnd"/>
+      <w:r>
+        <w:rPr>
+          <w:rFonts w:ascii="Arial" w:hAnsi="Arial" w:cs="Arial"/>
+          <w:sz w:val="20"/>
+          <w:szCs w:val="20"/>
+        </w:rPr>
+        <w:t xml:space="preserve"> serve as foreign keys in the Takes and Diagnosed relations in the database. </w:t>
       </w:r>
     </w:p>
     <w:p>
@@ -1469,7 +1633,45 @@
           <w:sz w:val="20"/>
           <w:szCs w:val="20"/>
         </w:rPr>
-        <w:t>ON UPDATE CASCADE: If a patient’s pID is altered, it should be reflected in the Takes and Diagnosed tables that reference this pID.</w:t>
+        <w:t xml:space="preserve">ON UPDATE CASCADE: If a patient’s </w:t>
+      </w:r>
+      <w:proofErr w:type="spellStart"/>
+      <w:proofErr w:type="gramStart"/>
+      <w:r>
+        <w:rPr>
+          <w:rFonts w:ascii="Arial" w:hAnsi="Arial" w:cs="Arial"/>
+          <w:sz w:val="20"/>
+          <w:szCs w:val="20"/>
+        </w:rPr>
+        <w:t>pID</w:t>
+      </w:r>
+      <w:proofErr w:type="spellEnd"/>
+      <w:proofErr w:type="gramEnd"/>
+      <w:r>
+        <w:rPr>
+          <w:rFonts w:ascii="Arial" w:hAnsi="Arial" w:cs="Arial"/>
+          <w:sz w:val="20"/>
+          <w:szCs w:val="20"/>
+        </w:rPr>
+        <w:t xml:space="preserve"> is altered, it should be reflected in the Takes and Diagnosed tables that reference this </w:t>
+      </w:r>
+      <w:proofErr w:type="spellStart"/>
+      <w:r>
+        <w:rPr>
+          <w:rFonts w:ascii="Arial" w:hAnsi="Arial" w:cs="Arial"/>
+          <w:sz w:val="20"/>
+          <w:szCs w:val="20"/>
+        </w:rPr>
+        <w:t>pID</w:t>
+      </w:r>
+      <w:proofErr w:type="spellEnd"/>
+      <w:r>
+        <w:rPr>
+          <w:rFonts w:ascii="Arial" w:hAnsi="Arial" w:cs="Arial"/>
+          <w:sz w:val="20"/>
+          <w:szCs w:val="20"/>
+        </w:rPr>
+        <w:t>.</w:t>
       </w:r>
     </w:p>
     <w:p>
@@ -1492,7 +1694,27 @@
           <w:sz w:val="20"/>
           <w:szCs w:val="20"/>
         </w:rPr>
-        <w:t>ON DELETE CASCADE: If a Patient were to be deleted, the records that reference the pID in the Takes and Diagnose tables should be deleted.</w:t>
+        <w:t xml:space="preserve">ON DELETE CASCADE: If a Patient were to be deleted, the records that reference the </w:t>
+      </w:r>
+      <w:proofErr w:type="spellStart"/>
+      <w:proofErr w:type="gramStart"/>
+      <w:r>
+        <w:rPr>
+          <w:rFonts w:ascii="Arial" w:hAnsi="Arial" w:cs="Arial"/>
+          <w:sz w:val="20"/>
+          <w:szCs w:val="20"/>
+        </w:rPr>
+        <w:t>pID</w:t>
+      </w:r>
+      <w:proofErr w:type="spellEnd"/>
+      <w:proofErr w:type="gramEnd"/>
+      <w:r>
+        <w:rPr>
+          <w:rFonts w:ascii="Arial" w:hAnsi="Arial" w:cs="Arial"/>
+          <w:sz w:val="20"/>
+          <w:szCs w:val="20"/>
+        </w:rPr>
+        <w:t xml:space="preserve"> in the Takes and Diagnose tables should be deleted.</w:t>
       </w:r>
     </w:p>
     <w:p>
@@ -1648,13 +1870,23 @@
           <w:szCs w:val="20"/>
         </w:rPr>
       </w:pPr>
-      <w:r>
-        <w:rPr>
-          <w:rFonts w:ascii="Arial" w:hAnsi="Arial" w:cs="Arial"/>
-          <w:sz w:val="20"/>
-          <w:szCs w:val="20"/>
-        </w:rPr>
-        <w:t>Foregn Key Constraints:</w:t>
+      <w:proofErr w:type="spellStart"/>
+      <w:r>
+        <w:rPr>
+          <w:rFonts w:ascii="Arial" w:hAnsi="Arial" w:cs="Arial"/>
+          <w:sz w:val="20"/>
+          <w:szCs w:val="20"/>
+        </w:rPr>
+        <w:t>Foregn</w:t>
+      </w:r>
+      <w:proofErr w:type="spellEnd"/>
+      <w:r>
+        <w:rPr>
+          <w:rFonts w:ascii="Arial" w:hAnsi="Arial" w:cs="Arial"/>
+          <w:sz w:val="20"/>
+          <w:szCs w:val="20"/>
+        </w:rPr>
+        <w:t xml:space="preserve"> Key Constraints:</w:t>
       </w:r>
     </w:p>
     <w:p>
@@ -1677,7 +1909,25 @@
           <w:sz w:val="20"/>
           <w:szCs w:val="20"/>
         </w:rPr>
-        <w:t>Patient pID foreign key:</w:t>
+        <w:t xml:space="preserve">Patient </w:t>
+      </w:r>
+      <w:proofErr w:type="spellStart"/>
+      <w:r>
+        <w:rPr>
+          <w:rFonts w:ascii="Arial" w:hAnsi="Arial" w:cs="Arial"/>
+          <w:sz w:val="20"/>
+          <w:szCs w:val="20"/>
+        </w:rPr>
+        <w:t>pID</w:t>
+      </w:r>
+      <w:proofErr w:type="spellEnd"/>
+      <w:r>
+        <w:rPr>
+          <w:rFonts w:ascii="Arial" w:hAnsi="Arial" w:cs="Arial"/>
+          <w:sz w:val="20"/>
+          <w:szCs w:val="20"/>
+        </w:rPr>
+        <w:t xml:space="preserve"> foreign key:</w:t>
       </w:r>
     </w:p>
     <w:p>
@@ -1778,7 +2028,25 @@
           <w:sz w:val="20"/>
           <w:szCs w:val="20"/>
         </w:rPr>
-        <w:t>Medical Office Assistant mID foreign key:</w:t>
+        <w:t xml:space="preserve">Medical Office Assistant </w:t>
+      </w:r>
+      <w:proofErr w:type="spellStart"/>
+      <w:r>
+        <w:rPr>
+          <w:rFonts w:ascii="Arial" w:hAnsi="Arial" w:cs="Arial"/>
+          <w:sz w:val="20"/>
+          <w:szCs w:val="20"/>
+        </w:rPr>
+        <w:t>mID</w:t>
+      </w:r>
+      <w:proofErr w:type="spellEnd"/>
+      <w:r>
+        <w:rPr>
+          <w:rFonts w:ascii="Arial" w:hAnsi="Arial" w:cs="Arial"/>
+          <w:sz w:val="20"/>
+          <w:szCs w:val="20"/>
+        </w:rPr>
+        <w:t xml:space="preserve"> foreign key:</w:t>
       </w:r>
     </w:p>
     <w:p>
@@ -1887,7 +2155,25 @@
           <w:sz w:val="20"/>
           <w:szCs w:val="20"/>
         </w:rPr>
-        <w:t>Healthcare Provider hID foreign key:</w:t>
+        <w:t xml:space="preserve">Healthcare Provider </w:t>
+      </w:r>
+      <w:proofErr w:type="spellStart"/>
+      <w:r>
+        <w:rPr>
+          <w:rFonts w:ascii="Arial" w:hAnsi="Arial" w:cs="Arial"/>
+          <w:sz w:val="20"/>
+          <w:szCs w:val="20"/>
+        </w:rPr>
+        <w:t>hID</w:t>
+      </w:r>
+      <w:proofErr w:type="spellEnd"/>
+      <w:r>
+        <w:rPr>
+          <w:rFonts w:ascii="Arial" w:hAnsi="Arial" w:cs="Arial"/>
+          <w:sz w:val="20"/>
+          <w:szCs w:val="20"/>
+        </w:rPr>
+        <w:t xml:space="preserve"> foreign key:</w:t>
       </w:r>
     </w:p>
     <w:p>
@@ -1935,8 +2221,6 @@
         </w:rPr>
         <w:t>ON DELETE CASCADE: If a healthcare provider is removed from the database, his/her appointments should be cancelled and their dates and times freed for other patients.</w:t>
       </w:r>
-      <w:bookmarkStart w:id="0" w:name="_GoBack"/>
-      <w:bookmarkEnd w:id="0"/>
     </w:p>
     <w:p>
       <w:pPr>
@@ -2167,7 +2451,27 @@
           <w:sz w:val="20"/>
           <w:szCs w:val="20"/>
         </w:rPr>
-        <w:t>Referential Constraint: The Takes table contains the pID and NDC (National Drug Code) as foreign keys from the Patient table and the Medication tables respectively. These foreign keys together serve as t</w:t>
+        <w:t xml:space="preserve">Referential Constraint: The Takes table contains the </w:t>
+      </w:r>
+      <w:proofErr w:type="spellStart"/>
+      <w:proofErr w:type="gramStart"/>
+      <w:r>
+        <w:rPr>
+          <w:rFonts w:ascii="Arial" w:hAnsi="Arial" w:cs="Arial"/>
+          <w:sz w:val="20"/>
+          <w:szCs w:val="20"/>
+        </w:rPr>
+        <w:t>pID</w:t>
+      </w:r>
+      <w:proofErr w:type="spellEnd"/>
+      <w:proofErr w:type="gramEnd"/>
+      <w:r>
+        <w:rPr>
+          <w:rFonts w:ascii="Arial" w:hAnsi="Arial" w:cs="Arial"/>
+          <w:sz w:val="20"/>
+          <w:szCs w:val="20"/>
+        </w:rPr>
+        <w:t xml:space="preserve"> and NDC (National Drug Code) as foreign keys from the Patient table and the Medication tables respectively. These foreign keys together serve as t</w:t>
       </w:r>
       <w:r>
         <w:rPr>
@@ -2261,7 +2565,25 @@
           <w:sz w:val="20"/>
           <w:szCs w:val="20"/>
         </w:rPr>
-        <w:t>Patient pID foreign key:</w:t>
+        <w:t xml:space="preserve">Patient </w:t>
+      </w:r>
+      <w:proofErr w:type="spellStart"/>
+      <w:r>
+        <w:rPr>
+          <w:rFonts w:ascii="Arial" w:hAnsi="Arial" w:cs="Arial"/>
+          <w:sz w:val="20"/>
+          <w:szCs w:val="20"/>
+        </w:rPr>
+        <w:t>pID</w:t>
+      </w:r>
+      <w:proofErr w:type="spellEnd"/>
+      <w:r>
+        <w:rPr>
+          <w:rFonts w:ascii="Arial" w:hAnsi="Arial" w:cs="Arial"/>
+          <w:sz w:val="20"/>
+          <w:szCs w:val="20"/>
+        </w:rPr>
+        <w:t xml:space="preserve"> foreign key:</w:t>
       </w:r>
     </w:p>
     <w:p>
@@ -2565,7 +2887,27 @@
           <w:sz w:val="20"/>
           <w:szCs w:val="20"/>
         </w:rPr>
-        <w:t>Referential Constraint: The Diagnosed table contains the pID and name attributes as foreign keys from the Patient table and the Medical Conditions tables respectively. These foreign keys together serve a</w:t>
+        <w:t xml:space="preserve">Referential Constraint: The Diagnosed table contains the </w:t>
+      </w:r>
+      <w:proofErr w:type="spellStart"/>
+      <w:proofErr w:type="gramStart"/>
+      <w:r>
+        <w:rPr>
+          <w:rFonts w:ascii="Arial" w:hAnsi="Arial" w:cs="Arial"/>
+          <w:sz w:val="20"/>
+          <w:szCs w:val="20"/>
+        </w:rPr>
+        <w:t>pID</w:t>
+      </w:r>
+      <w:proofErr w:type="spellEnd"/>
+      <w:proofErr w:type="gramEnd"/>
+      <w:r>
+        <w:rPr>
+          <w:rFonts w:ascii="Arial" w:hAnsi="Arial" w:cs="Arial"/>
+          <w:sz w:val="20"/>
+          <w:szCs w:val="20"/>
+        </w:rPr>
+        <w:t xml:space="preserve"> and name attributes as foreign keys from the Patient table and the Medical Conditions tables respectively. These foreign keys together serve a</w:t>
       </w:r>
       <w:r>
         <w:rPr>
@@ -2635,7 +2977,25 @@
           <w:sz w:val="20"/>
           <w:szCs w:val="20"/>
         </w:rPr>
-        <w:t>Patient pID foreign key:</w:t>
+        <w:t xml:space="preserve">Patient </w:t>
+      </w:r>
+      <w:proofErr w:type="spellStart"/>
+      <w:r>
+        <w:rPr>
+          <w:rFonts w:ascii="Arial" w:hAnsi="Arial" w:cs="Arial"/>
+          <w:sz w:val="20"/>
+          <w:szCs w:val="20"/>
+        </w:rPr>
+        <w:t>pID</w:t>
+      </w:r>
+      <w:proofErr w:type="spellEnd"/>
+      <w:r>
+        <w:rPr>
+          <w:rFonts w:ascii="Arial" w:hAnsi="Arial" w:cs="Arial"/>
+          <w:sz w:val="20"/>
+          <w:szCs w:val="20"/>
+        </w:rPr>
+        <w:t xml:space="preserve"> foreign key:</w:t>
       </w:r>
     </w:p>
     <w:p>
@@ -2873,6 +3233,49 @@
           <w:u w:val="single"/>
         </w:rPr>
       </w:pPr>
+      <w:r>
+        <w:rPr>
+          <w:noProof/>
+        </w:rPr>
+        <w:lastRenderedPageBreak/>
+        <w:drawing>
+          <wp:inline distT="0" distB="0" distL="0" distR="0" wp14:anchorId="26C6BB13" wp14:editId="0CDB7537">
+            <wp:extent cx="5438775" cy="7962900"/>
+            <wp:effectExtent l="0" t="0" r="9525" b="0"/>
+            <wp:docPr id="2" name="Picture 2"/>
+            <wp:cNvGraphicFramePr>
+              <a:graphicFrameLocks xmlns:a="http://schemas.openxmlformats.org/drawingml/2006/main" noChangeAspect="1"/>
+            </wp:cNvGraphicFramePr>
+            <a:graphic xmlns:a="http://schemas.openxmlformats.org/drawingml/2006/main">
+              <a:graphicData uri="http://schemas.openxmlformats.org/drawingml/2006/picture">
+                <pic:pic xmlns:pic="http://schemas.openxmlformats.org/drawingml/2006/picture">
+                  <pic:nvPicPr>
+                    <pic:cNvPr id="1" name=""/>
+                    <pic:cNvPicPr/>
+                  </pic:nvPicPr>
+                  <pic:blipFill>
+                    <a:blip r:embed="rId6"/>
+                    <a:stretch>
+                      <a:fillRect/>
+                    </a:stretch>
+                  </pic:blipFill>
+                  <pic:spPr>
+                    <a:xfrm>
+                      <a:off x="0" y="0"/>
+                      <a:ext cx="5438775" cy="7962900"/>
+                    </a:xfrm>
+                    <a:prstGeom prst="rect">
+                      <a:avLst/>
+                    </a:prstGeom>
+                  </pic:spPr>
+                </pic:pic>
+              </a:graphicData>
+            </a:graphic>
+          </wp:inline>
+        </w:drawing>
+      </w:r>
+      <w:bookmarkStart w:id="0" w:name="_GoBack"/>
+      <w:bookmarkEnd w:id="0"/>
     </w:p>
     <w:sectPr>
       <w:pgSz w:w="12240" w:h="15840"/>

--- a/KelvinWatsonCS340FinalProject.docx
+++ b/KelvinWatsonCS340FinalProject.docx
@@ -83,28 +83,12 @@
                 <w:rFonts w:asciiTheme="majorHAnsi" w:hAnsiTheme="majorHAnsi"/>
               </w:rPr>
             </w:pPr>
-            <w:proofErr w:type="spellStart"/>
             <w:r>
               <w:rPr>
                 <w:rFonts w:asciiTheme="majorHAnsi" w:hAnsiTheme="majorHAnsi"/>
               </w:rPr>
-              <w:t>onid</w:t>
+              <w:t>onid: watsokel</w:t>
             </w:r>
-            <w:proofErr w:type="spellEnd"/>
-            <w:r>
-              <w:rPr>
-                <w:rFonts w:asciiTheme="majorHAnsi" w:hAnsiTheme="majorHAnsi"/>
-              </w:rPr>
-              <w:t xml:space="preserve">: </w:t>
-            </w:r>
-            <w:proofErr w:type="spellStart"/>
-            <w:r>
-              <w:rPr>
-                <w:rFonts w:asciiTheme="majorHAnsi" w:hAnsiTheme="majorHAnsi"/>
-              </w:rPr>
-              <w:t>watsokel</w:t>
-            </w:r>
-            <w:proofErr w:type="spellEnd"/>
           </w:p>
         </w:tc>
       </w:tr>
@@ -467,25 +451,7 @@
           <w:sz w:val="20"/>
           <w:szCs w:val="20"/>
         </w:rPr>
-        <w:t xml:space="preserve">to the </w:t>
-      </w:r>
-      <w:proofErr w:type="gramStart"/>
-      <w:r>
-        <w:rPr>
-          <w:rFonts w:cs="Arial"/>
-          <w:sz w:val="20"/>
-          <w:szCs w:val="20"/>
-        </w:rPr>
-        <w:t>patients</w:t>
-      </w:r>
-      <w:proofErr w:type="gramEnd"/>
-      <w:r>
-        <w:rPr>
-          <w:rFonts w:cs="Arial"/>
-          <w:sz w:val="20"/>
-          <w:szCs w:val="20"/>
-        </w:rPr>
-        <w:t xml:space="preserve"> relation, patients’</w:t>
+        <w:t>to the patients relation, patients’</w:t>
       </w:r>
       <w:r>
         <w:rPr>
@@ -778,7 +744,47 @@
           <w:sz w:val="20"/>
           <w:szCs w:val="20"/>
         </w:rPr>
-        <w:t>Attributes: Medical office assistants are the users that work in the medical clinic. They manage patients’ medical appointments. The will have names, employee ID’s, user names, and passwords.</w:t>
+        <w:t>Attributes: Medical office assistants are the users that work in the medical clinic. They manage patients’ medical a</w:t>
+      </w:r>
+      <w:r>
+        <w:rPr>
+          <w:rFonts w:ascii="Arial" w:hAnsi="Arial" w:cs="Arial"/>
+          <w:sz w:val="20"/>
+          <w:szCs w:val="20"/>
+        </w:rPr>
+        <w:t xml:space="preserve">ppointments. They will have </w:t>
+      </w:r>
+      <w:r>
+        <w:rPr>
+          <w:rFonts w:ascii="Arial" w:hAnsi="Arial" w:cs="Arial"/>
+          <w:sz w:val="20"/>
+          <w:szCs w:val="20"/>
+        </w:rPr>
+        <w:t>internal ID</w:t>
+      </w:r>
+      <w:r>
+        <w:rPr>
+          <w:rFonts w:ascii="Arial" w:hAnsi="Arial" w:cs="Arial"/>
+          <w:sz w:val="20"/>
+          <w:szCs w:val="20"/>
+        </w:rPr>
+        <w:t>’s</w:t>
+      </w:r>
+      <w:r>
+        <w:rPr>
+          <w:rFonts w:ascii="Arial" w:hAnsi="Arial" w:cs="Arial"/>
+          <w:sz w:val="20"/>
+          <w:szCs w:val="20"/>
+        </w:rPr>
+        <w:t xml:space="preserve"> (mID) and names</w:t>
+      </w:r>
+      <w:r>
+        <w:rPr>
+          <w:rFonts w:ascii="Arial" w:hAnsi="Arial" w:cs="Arial"/>
+          <w:sz w:val="20"/>
+          <w:szCs w:val="20"/>
+        </w:rPr>
+        <w:t>.</w:t>
       </w:r>
     </w:p>
     <w:p>
@@ -801,6 +807,115 @@
           <w:sz w:val="20"/>
           <w:szCs w:val="20"/>
         </w:rPr>
+        <w:t>Constraints:</w:t>
+      </w:r>
+    </w:p>
+    <w:p>
+      <w:pPr>
+        <w:pStyle w:val="ListParagraph"/>
+        <w:numPr>
+          <w:ilvl w:val="2"/>
+          <w:numId w:val="3"/>
+        </w:numPr>
+        <w:spacing w:after="0"/>
+        <w:rPr>
+          <w:rFonts w:ascii="Arial" w:hAnsi="Arial" w:cs="Arial"/>
+          <w:sz w:val="20"/>
+          <w:szCs w:val="20"/>
+        </w:rPr>
+      </w:pPr>
+      <w:r>
+        <w:rPr>
+          <w:rFonts w:ascii="Arial" w:hAnsi="Arial" w:cs="Arial"/>
+          <w:sz w:val="20"/>
+          <w:szCs w:val="20"/>
+        </w:rPr>
+        <w:t>Not null</w:t>
+      </w:r>
+      <w:r>
+        <w:rPr>
+          <w:rFonts w:ascii="Arial" w:hAnsi="Arial" w:cs="Arial"/>
+          <w:sz w:val="20"/>
+          <w:szCs w:val="20"/>
+        </w:rPr>
+        <w:t>: The mID column cannot be null.</w:t>
+      </w:r>
+    </w:p>
+    <w:p>
+      <w:pPr>
+        <w:pStyle w:val="ListParagraph"/>
+        <w:numPr>
+          <w:ilvl w:val="2"/>
+          <w:numId w:val="3"/>
+        </w:numPr>
+        <w:spacing w:after="0"/>
+        <w:rPr>
+          <w:rFonts w:ascii="Arial" w:hAnsi="Arial" w:cs="Arial"/>
+          <w:sz w:val="20"/>
+          <w:szCs w:val="20"/>
+        </w:rPr>
+      </w:pPr>
+      <w:r>
+        <w:rPr>
+          <w:rFonts w:ascii="Arial" w:hAnsi="Arial" w:cs="Arial"/>
+          <w:sz w:val="20"/>
+          <w:szCs w:val="20"/>
+        </w:rPr>
+        <w:t>Primary key</w:t>
+      </w:r>
+      <w:r>
+        <w:rPr>
+          <w:rFonts w:ascii="Arial" w:hAnsi="Arial" w:cs="Arial"/>
+          <w:sz w:val="20"/>
+          <w:szCs w:val="20"/>
+        </w:rPr>
+        <w:t xml:space="preserve"> constraint</w:t>
+      </w:r>
+      <w:r>
+        <w:rPr>
+          <w:rFonts w:ascii="Arial" w:hAnsi="Arial" w:cs="Arial"/>
+          <w:sz w:val="20"/>
+          <w:szCs w:val="20"/>
+        </w:rPr>
+        <w:t>:</w:t>
+      </w:r>
+      <w:r>
+        <w:rPr>
+          <w:rFonts w:ascii="Arial" w:hAnsi="Arial" w:cs="Arial"/>
+          <w:sz w:val="20"/>
+          <w:szCs w:val="20"/>
+        </w:rPr>
+        <w:t xml:space="preserve"> The mID attribute is the primary key as it </w:t>
+      </w:r>
+      <w:r>
+        <w:rPr>
+          <w:rFonts w:ascii="Arial" w:hAnsi="Arial" w:cs="Arial"/>
+          <w:sz w:val="20"/>
+          <w:szCs w:val="20"/>
+        </w:rPr>
+        <w:t>uniquely identifies each medical office assistant record.</w:t>
+      </w:r>
+    </w:p>
+    <w:p>
+      <w:pPr>
+        <w:pStyle w:val="ListParagraph"/>
+        <w:numPr>
+          <w:ilvl w:val="2"/>
+          <w:numId w:val="3"/>
+        </w:numPr>
+        <w:spacing w:after="0"/>
+        <w:rPr>
+          <w:rFonts w:ascii="Arial" w:hAnsi="Arial" w:cs="Arial"/>
+          <w:sz w:val="20"/>
+          <w:szCs w:val="20"/>
+        </w:rPr>
+      </w:pPr>
+      <w:r>
+        <w:rPr>
+          <w:rFonts w:ascii="Arial" w:hAnsi="Arial" w:cs="Arial"/>
+          <w:sz w:val="20"/>
+          <w:szCs w:val="20"/>
+        </w:rPr>
         <w:t xml:space="preserve">Participation Constraint: </w:t>
       </w:r>
       <w:r>
@@ -816,6 +931,117 @@
       <w:pPr>
         <w:pStyle w:val="ListParagraph"/>
         <w:numPr>
+          <w:ilvl w:val="2"/>
+          <w:numId w:val="3"/>
+        </w:numPr>
+        <w:spacing w:after="0"/>
+        <w:rPr>
+          <w:rFonts w:ascii="Arial" w:hAnsi="Arial" w:cs="Arial"/>
+          <w:sz w:val="20"/>
+          <w:szCs w:val="20"/>
+        </w:rPr>
+      </w:pPr>
+      <w:r>
+        <w:rPr>
+          <w:rFonts w:ascii="Arial" w:hAnsi="Arial" w:cs="Arial"/>
+          <w:sz w:val="20"/>
+          <w:szCs w:val="20"/>
+        </w:rPr>
+        <w:t>Referential</w:t>
+      </w:r>
+      <w:r>
+        <w:rPr>
+          <w:rFonts w:ascii="Arial" w:hAnsi="Arial" w:cs="Arial"/>
+          <w:sz w:val="20"/>
+          <w:szCs w:val="20"/>
+        </w:rPr>
+        <w:t xml:space="preserve"> Constraint: </w:t>
+      </w:r>
+      <w:r>
+        <w:rPr>
+          <w:rFonts w:ascii="Arial" w:hAnsi="Arial" w:cs="Arial"/>
+          <w:sz w:val="20"/>
+          <w:szCs w:val="20"/>
+        </w:rPr>
+        <w:t>Because each Medical Office Assistant can schedule multiple appointments, its relationship to Appointment entity is a one-to-many relationship.</w:t>
+      </w:r>
+      <w:r>
+        <w:rPr>
+          <w:rFonts w:ascii="Arial" w:hAnsi="Arial" w:cs="Arial"/>
+          <w:sz w:val="20"/>
+          <w:szCs w:val="20"/>
+        </w:rPr>
+        <w:t xml:space="preserve"> As a result, the</w:t>
+      </w:r>
+      <w:r>
+        <w:rPr>
+          <w:rFonts w:ascii="Arial" w:hAnsi="Arial" w:cs="Arial"/>
+          <w:sz w:val="20"/>
+          <w:szCs w:val="20"/>
+        </w:rPr>
+        <w:t xml:space="preserve"> Medical Office Assistants’ mID attribute is a </w:t>
+      </w:r>
+      <w:r>
+        <w:rPr>
+          <w:rFonts w:ascii="Arial" w:hAnsi="Arial" w:cs="Arial"/>
+          <w:sz w:val="20"/>
+          <w:szCs w:val="20"/>
+        </w:rPr>
+        <w:t>foreign key</w:t>
+      </w:r>
+      <w:r>
+        <w:rPr>
+          <w:rFonts w:ascii="Arial" w:hAnsi="Arial" w:cs="Arial"/>
+          <w:sz w:val="20"/>
+          <w:szCs w:val="20"/>
+        </w:rPr>
+        <w:t xml:space="preserve"> </w:t>
+      </w:r>
+      <w:r>
+        <w:rPr>
+          <w:rFonts w:ascii="Arial" w:hAnsi="Arial" w:cs="Arial"/>
+          <w:sz w:val="20"/>
+          <w:szCs w:val="20"/>
+        </w:rPr>
+        <w:t xml:space="preserve">in the </w:t>
+      </w:r>
+      <w:r>
+        <w:rPr>
+          <w:rFonts w:ascii="Arial" w:hAnsi="Arial" w:cs="Arial"/>
+          <w:sz w:val="20"/>
+          <w:szCs w:val="20"/>
+        </w:rPr>
+        <w:t>Appointments relation in the d</w:t>
+      </w:r>
+      <w:r>
+        <w:rPr>
+          <w:rFonts w:ascii="Arial" w:hAnsi="Arial" w:cs="Arial"/>
+          <w:sz w:val="20"/>
+          <w:szCs w:val="20"/>
+        </w:rPr>
+        <w:t>atabase</w:t>
+      </w:r>
+      <w:r>
+        <w:rPr>
+          <w:rFonts w:ascii="Arial" w:hAnsi="Arial" w:cs="Arial"/>
+          <w:sz w:val="20"/>
+          <w:szCs w:val="20"/>
+        </w:rPr>
+        <w:t>.</w:t>
+      </w:r>
+      <w:r>
+        <w:rPr>
+          <w:rFonts w:ascii="Arial" w:hAnsi="Arial" w:cs="Arial"/>
+          <w:sz w:val="20"/>
+          <w:szCs w:val="20"/>
+        </w:rPr>
+        <w:t xml:space="preserve"> Each appointment must be associated with a medical office assistant, as the medical office assistant is responsible for scheduling the appointment.</w:t>
+      </w:r>
+    </w:p>
+    <w:p>
+      <w:pPr>
+        <w:pStyle w:val="ListParagraph"/>
+        <w:numPr>
           <w:ilvl w:val="1"/>
           <w:numId w:val="3"/>
         </w:numPr>
@@ -832,65 +1058,328 @@
           <w:sz w:val="20"/>
           <w:szCs w:val="20"/>
         </w:rPr>
-        <w:t>Referential</w:t>
-      </w:r>
-      <w:r>
-        <w:rPr>
-          <w:rFonts w:ascii="Arial" w:hAnsi="Arial" w:cs="Arial"/>
-          <w:sz w:val="20"/>
-          <w:szCs w:val="20"/>
-        </w:rPr>
-        <w:t xml:space="preserve"> Constraint: </w:t>
-      </w:r>
-      <w:r>
-        <w:rPr>
-          <w:rFonts w:ascii="Arial" w:hAnsi="Arial" w:cs="Arial"/>
-          <w:sz w:val="20"/>
-          <w:szCs w:val="20"/>
-        </w:rPr>
-        <w:t>Because each Medical Office Assistant can schedule multiple appointments, its relationship to Appointment entity is a one-to-many relationship.</w:t>
-      </w:r>
-      <w:r>
-        <w:rPr>
-          <w:rFonts w:ascii="Arial" w:hAnsi="Arial" w:cs="Arial"/>
-          <w:sz w:val="20"/>
-          <w:szCs w:val="20"/>
-        </w:rPr>
-        <w:t xml:space="preserve"> As a result, the</w:t>
-      </w:r>
-      <w:r>
-        <w:rPr>
-          <w:rFonts w:ascii="Arial" w:hAnsi="Arial" w:cs="Arial"/>
-          <w:sz w:val="20"/>
-          <w:szCs w:val="20"/>
-        </w:rPr>
-        <w:t xml:space="preserve"> Medical Office Assistants’ </w:t>
-      </w:r>
-      <w:proofErr w:type="spellStart"/>
-      <w:r>
-        <w:rPr>
-          <w:rFonts w:ascii="Arial" w:hAnsi="Arial" w:cs="Arial"/>
-          <w:sz w:val="20"/>
-          <w:szCs w:val="20"/>
-        </w:rPr>
-        <w:t>mID</w:t>
-      </w:r>
-      <w:proofErr w:type="spellEnd"/>
-      <w:r>
-        <w:rPr>
-          <w:rFonts w:ascii="Arial" w:hAnsi="Arial" w:cs="Arial"/>
-          <w:sz w:val="20"/>
-          <w:szCs w:val="20"/>
-        </w:rPr>
-        <w:t xml:space="preserve"> attribute is a </w:t>
-      </w:r>
-      <w:r>
-        <w:rPr>
-          <w:rFonts w:ascii="Arial" w:hAnsi="Arial" w:cs="Arial"/>
-          <w:sz w:val="20"/>
-          <w:szCs w:val="20"/>
-        </w:rPr>
-        <w:t>foreign key</w:t>
+        <w:t>Foreign Key Constraints:</w:t>
+      </w:r>
+    </w:p>
+    <w:p>
+      <w:pPr>
+        <w:pStyle w:val="ListParagraph"/>
+        <w:numPr>
+          <w:ilvl w:val="2"/>
+          <w:numId w:val="3"/>
+        </w:numPr>
+        <w:spacing w:after="0"/>
+        <w:rPr>
+          <w:rFonts w:ascii="Arial" w:hAnsi="Arial" w:cs="Arial"/>
+          <w:sz w:val="20"/>
+          <w:szCs w:val="20"/>
+        </w:rPr>
+      </w:pPr>
+      <w:r>
+        <w:rPr>
+          <w:rFonts w:ascii="Arial" w:hAnsi="Arial" w:cs="Arial"/>
+          <w:sz w:val="20"/>
+          <w:szCs w:val="20"/>
+        </w:rPr>
+        <w:t>ON UPDATE</w:t>
+      </w:r>
+      <w:r>
+        <w:rPr>
+          <w:rFonts w:ascii="Arial" w:hAnsi="Arial" w:cs="Arial"/>
+          <w:sz w:val="20"/>
+          <w:szCs w:val="20"/>
+        </w:rPr>
+        <w:t xml:space="preserve"> CASCADE</w:t>
+      </w:r>
+      <w:r>
+        <w:rPr>
+          <w:rFonts w:ascii="Arial" w:hAnsi="Arial" w:cs="Arial"/>
+          <w:sz w:val="20"/>
+          <w:szCs w:val="20"/>
+        </w:rPr>
+        <w:t xml:space="preserve">: Once an appointment is set, updating his/her information should not impact the scheduled </w:t>
+      </w:r>
+      <w:r>
+        <w:rPr>
+          <w:rFonts w:ascii="Arial" w:hAnsi="Arial" w:cs="Arial"/>
+          <w:sz w:val="20"/>
+          <w:szCs w:val="20"/>
+        </w:rPr>
+        <w:t>appointment. If for some reason the mID of a record in the Medical Office Assistant table is altered, it should be reflected in the Appointments table.</w:t>
+      </w:r>
+    </w:p>
+    <w:p>
+      <w:pPr>
+        <w:pStyle w:val="ListParagraph"/>
+        <w:numPr>
+          <w:ilvl w:val="2"/>
+          <w:numId w:val="3"/>
+        </w:numPr>
+        <w:spacing w:after="0"/>
+        <w:rPr>
+          <w:rFonts w:ascii="Arial" w:hAnsi="Arial" w:cs="Arial"/>
+          <w:sz w:val="20"/>
+          <w:szCs w:val="20"/>
+        </w:rPr>
+      </w:pPr>
+      <w:r>
+        <w:rPr>
+          <w:rFonts w:ascii="Arial" w:hAnsi="Arial" w:cs="Arial"/>
+          <w:sz w:val="20"/>
+          <w:szCs w:val="20"/>
+        </w:rPr>
+        <w:t>ON DELETE</w:t>
+      </w:r>
+      <w:r>
+        <w:rPr>
+          <w:rFonts w:ascii="Arial" w:hAnsi="Arial" w:cs="Arial"/>
+          <w:sz w:val="20"/>
+          <w:szCs w:val="20"/>
+        </w:rPr>
+        <w:t xml:space="preserve"> SET NULL</w:t>
+      </w:r>
+      <w:r>
+        <w:rPr>
+          <w:rFonts w:ascii="Arial" w:hAnsi="Arial" w:cs="Arial"/>
+          <w:sz w:val="20"/>
+          <w:szCs w:val="20"/>
+        </w:rPr>
+        <w:t xml:space="preserve">: </w:t>
+      </w:r>
+      <w:r>
+        <w:rPr>
+          <w:rFonts w:ascii="Arial" w:hAnsi="Arial" w:cs="Arial"/>
+          <w:sz w:val="20"/>
+          <w:szCs w:val="20"/>
+        </w:rPr>
+        <w:t>D</w:t>
+      </w:r>
+      <w:r>
+        <w:rPr>
+          <w:rFonts w:ascii="Arial" w:hAnsi="Arial" w:cs="Arial"/>
+          <w:sz w:val="20"/>
+          <w:szCs w:val="20"/>
+        </w:rPr>
+        <w:t>eleting a medical office assistant should have no impact on the scheduled appointment</w:t>
+      </w:r>
+      <w:r>
+        <w:rPr>
+          <w:rFonts w:ascii="Arial" w:hAnsi="Arial" w:cs="Arial"/>
+          <w:sz w:val="20"/>
+          <w:szCs w:val="20"/>
+        </w:rPr>
+        <w:t>, and the medical office assistant who scheduled the appointment becomes irrelevant and it is more important that the appointment is still available to the patient, even if the medical office assistant who originally scheduled the appointment no longer works in the office</w:t>
+      </w:r>
+      <w:r>
+        <w:rPr>
+          <w:rFonts w:ascii="Arial" w:hAnsi="Arial" w:cs="Arial"/>
+          <w:sz w:val="20"/>
+          <w:szCs w:val="20"/>
+        </w:rPr>
+        <w:t xml:space="preserve">. </w:t>
+      </w:r>
+    </w:p>
+    <w:p>
+      <w:pPr>
+        <w:pStyle w:val="ListParagraph"/>
+        <w:numPr>
+          <w:ilvl w:val="0"/>
+          <w:numId w:val="3"/>
+        </w:numPr>
+        <w:spacing w:after="0"/>
+        <w:rPr>
+          <w:rFonts w:ascii="Arial" w:hAnsi="Arial" w:cs="Arial"/>
+          <w:sz w:val="20"/>
+          <w:szCs w:val="20"/>
+        </w:rPr>
+      </w:pPr>
+      <w:r>
+        <w:rPr>
+          <w:rFonts w:ascii="Arial" w:hAnsi="Arial" w:cs="Arial"/>
+          <w:sz w:val="20"/>
+          <w:szCs w:val="20"/>
+        </w:rPr>
+        <w:t>Healthcare Providers</w:t>
+      </w:r>
+    </w:p>
+    <w:p>
+      <w:pPr>
+        <w:pStyle w:val="ListParagraph"/>
+        <w:numPr>
+          <w:ilvl w:val="1"/>
+          <w:numId w:val="3"/>
+        </w:numPr>
+        <w:spacing w:after="0"/>
+        <w:rPr>
+          <w:rFonts w:ascii="Arial" w:hAnsi="Arial" w:cs="Arial"/>
+          <w:sz w:val="20"/>
+          <w:szCs w:val="20"/>
+        </w:rPr>
+      </w:pPr>
+      <w:r>
+        <w:rPr>
+          <w:rFonts w:ascii="Arial" w:hAnsi="Arial" w:cs="Arial"/>
+          <w:sz w:val="20"/>
+          <w:szCs w:val="20"/>
+        </w:rPr>
+        <w:t>Attributes: A healthcare provider treats patients. They will have</w:t>
+      </w:r>
+      <w:r>
+        <w:rPr>
+          <w:rFonts w:ascii="Arial" w:hAnsi="Arial" w:cs="Arial"/>
+          <w:sz w:val="20"/>
+          <w:szCs w:val="20"/>
+        </w:rPr>
+        <w:t xml:space="preserve"> an internal ID (hID),</w:t>
+      </w:r>
+      <w:r>
+        <w:rPr>
+          <w:rFonts w:ascii="Arial" w:hAnsi="Arial" w:cs="Arial"/>
+          <w:sz w:val="20"/>
+          <w:szCs w:val="20"/>
+        </w:rPr>
+        <w:t xml:space="preserve"> names, </w:t>
+      </w:r>
+      <w:r>
+        <w:rPr>
+          <w:rFonts w:ascii="Arial" w:hAnsi="Arial" w:cs="Arial"/>
+          <w:sz w:val="20"/>
+          <w:szCs w:val="20"/>
+        </w:rPr>
+        <w:t>professions</w:t>
+      </w:r>
+      <w:r>
+        <w:rPr>
+          <w:rFonts w:ascii="Arial" w:hAnsi="Arial" w:cs="Arial"/>
+          <w:sz w:val="20"/>
+          <w:szCs w:val="20"/>
+        </w:rPr>
+        <w:t xml:space="preserve"> (physician, dentist, dietician, pharmacist, physiotherapist etc.) and license numbers.</w:t>
+      </w:r>
+    </w:p>
+    <w:p>
+      <w:pPr>
+        <w:pStyle w:val="ListParagraph"/>
+        <w:numPr>
+          <w:ilvl w:val="1"/>
+          <w:numId w:val="3"/>
+        </w:numPr>
+        <w:spacing w:after="0"/>
+        <w:rPr>
+          <w:rFonts w:ascii="Arial" w:hAnsi="Arial" w:cs="Arial"/>
+          <w:sz w:val="20"/>
+          <w:szCs w:val="20"/>
+        </w:rPr>
+      </w:pPr>
+      <w:r>
+        <w:rPr>
+          <w:rFonts w:ascii="Arial" w:hAnsi="Arial" w:cs="Arial"/>
+          <w:sz w:val="20"/>
+          <w:szCs w:val="20"/>
+        </w:rPr>
+        <w:t>Participation Constraint</w:t>
+      </w:r>
+      <w:r>
+        <w:rPr>
+          <w:rFonts w:ascii="Arial" w:hAnsi="Arial" w:cs="Arial"/>
+          <w:sz w:val="20"/>
+          <w:szCs w:val="20"/>
+        </w:rPr>
+        <w:t>: Each healthcare provider can attend multiple appointments</w:t>
+      </w:r>
+      <w:r>
+        <w:rPr>
+          <w:rFonts w:ascii="Arial" w:hAnsi="Arial" w:cs="Arial"/>
+          <w:sz w:val="20"/>
+          <w:szCs w:val="20"/>
+        </w:rPr>
+        <w:t>, but is not required to attend any appointment</w:t>
+      </w:r>
+      <w:r>
+        <w:rPr>
+          <w:rFonts w:ascii="Arial" w:hAnsi="Arial" w:cs="Arial"/>
+          <w:sz w:val="20"/>
+          <w:szCs w:val="20"/>
+        </w:rPr>
+        <w:t>.</w:t>
+      </w:r>
+      <w:r>
+        <w:rPr>
+          <w:rFonts w:ascii="Arial" w:hAnsi="Arial" w:cs="Arial"/>
+          <w:sz w:val="20"/>
+          <w:szCs w:val="20"/>
+        </w:rPr>
+        <w:t xml:space="preserve"> As such, the healthcare provider’s participation in the “attends” relationship is partial.</w:t>
+      </w:r>
+    </w:p>
+    <w:p>
+      <w:pPr>
+        <w:pStyle w:val="ListParagraph"/>
+        <w:numPr>
+          <w:ilvl w:val="1"/>
+          <w:numId w:val="3"/>
+        </w:numPr>
+        <w:spacing w:after="0"/>
+        <w:rPr>
+          <w:rFonts w:ascii="Arial" w:hAnsi="Arial" w:cs="Arial"/>
+          <w:sz w:val="20"/>
+          <w:szCs w:val="20"/>
+        </w:rPr>
+      </w:pPr>
+      <w:r>
+        <w:rPr>
+          <w:rFonts w:ascii="Arial" w:hAnsi="Arial" w:cs="Arial"/>
+          <w:sz w:val="20"/>
+          <w:szCs w:val="20"/>
+        </w:rPr>
+        <w:lastRenderedPageBreak/>
+        <w:t>Referential constraint:  As mentioned above, although a healthcare provider is not required to attend appointments, it is possible that he/she attends multiple appointments. This is a one-to-many relationship with the Appointments entity. As a result, the healthcare provider’s hID attribute is a foreign key in the Appointments table.</w:t>
+      </w:r>
+    </w:p>
+    <w:p>
+      <w:pPr>
+        <w:pStyle w:val="ListParagraph"/>
+        <w:numPr>
+          <w:ilvl w:val="1"/>
+          <w:numId w:val="3"/>
+        </w:numPr>
+        <w:spacing w:after="0"/>
+        <w:rPr>
+          <w:rFonts w:ascii="Arial" w:hAnsi="Arial" w:cs="Arial"/>
+          <w:sz w:val="20"/>
+          <w:szCs w:val="20"/>
+        </w:rPr>
+      </w:pPr>
+      <w:r>
+        <w:rPr>
+          <w:rFonts w:ascii="Arial" w:hAnsi="Arial" w:cs="Arial"/>
+          <w:sz w:val="20"/>
+          <w:szCs w:val="20"/>
+        </w:rPr>
+        <w:t>Foreign Key Constraints:</w:t>
+      </w:r>
+    </w:p>
+    <w:p>
+      <w:pPr>
+        <w:pStyle w:val="ListParagraph"/>
+        <w:numPr>
+          <w:ilvl w:val="2"/>
+          <w:numId w:val="3"/>
+        </w:numPr>
+        <w:spacing w:after="0"/>
+        <w:rPr>
+          <w:rFonts w:ascii="Arial" w:hAnsi="Arial" w:cs="Arial"/>
+          <w:sz w:val="20"/>
+          <w:szCs w:val="20"/>
+        </w:rPr>
+      </w:pPr>
+      <w:r>
+        <w:rPr>
+          <w:rFonts w:ascii="Arial" w:hAnsi="Arial" w:cs="Arial"/>
+          <w:sz w:val="20"/>
+          <w:szCs w:val="20"/>
+        </w:rPr>
+        <w:t xml:space="preserve">ON UPDATE CASCADE: </w:t>
       </w:r>
       <w:r>
         <w:rPr>
@@ -906,23 +1395,593 @@
           <w:sz w:val="20"/>
           <w:szCs w:val="20"/>
         </w:rPr>
-        <w:t xml:space="preserve">in the </w:t>
-      </w:r>
-      <w:r>
-        <w:rPr>
-          <w:rFonts w:ascii="Arial" w:hAnsi="Arial" w:cs="Arial"/>
-          <w:sz w:val="20"/>
-          <w:szCs w:val="20"/>
-        </w:rPr>
-        <w:t>Appointments relation in the d</w:t>
-      </w:r>
-      <w:r>
-        <w:rPr>
-          <w:rFonts w:ascii="Arial" w:hAnsi="Arial" w:cs="Arial"/>
-          <w:sz w:val="20"/>
-          <w:szCs w:val="20"/>
-        </w:rPr>
-        <w:t>atabase</w:t>
+        <w:t>If for some reason the hID of a record in the Healthcare Provider table is altered, it should be reflected in the Appointments table.</w:t>
+      </w:r>
+    </w:p>
+    <w:p>
+      <w:pPr>
+        <w:pStyle w:val="ListParagraph"/>
+        <w:numPr>
+          <w:ilvl w:val="2"/>
+          <w:numId w:val="3"/>
+        </w:numPr>
+        <w:spacing w:after="0"/>
+        <w:rPr>
+          <w:rFonts w:ascii="Arial" w:hAnsi="Arial" w:cs="Arial"/>
+          <w:sz w:val="20"/>
+          <w:szCs w:val="20"/>
+        </w:rPr>
+      </w:pPr>
+      <w:r>
+        <w:rPr>
+          <w:rFonts w:ascii="Arial" w:hAnsi="Arial" w:cs="Arial"/>
+          <w:sz w:val="20"/>
+          <w:szCs w:val="20"/>
+        </w:rPr>
+        <w:t>ON DELETE CASCADE: If a healthcare provider no longer works at the medical office, then his/her appointments should be automatically canceled.</w:t>
+      </w:r>
+    </w:p>
+    <w:p>
+      <w:pPr>
+        <w:pStyle w:val="ListParagraph"/>
+        <w:numPr>
+          <w:ilvl w:val="0"/>
+          <w:numId w:val="3"/>
+        </w:numPr>
+        <w:spacing w:after="0"/>
+        <w:rPr>
+          <w:rFonts w:ascii="Arial" w:hAnsi="Arial" w:cs="Arial"/>
+          <w:sz w:val="20"/>
+          <w:szCs w:val="20"/>
+        </w:rPr>
+      </w:pPr>
+      <w:r>
+        <w:rPr>
+          <w:rFonts w:ascii="Arial" w:hAnsi="Arial" w:cs="Arial"/>
+          <w:sz w:val="20"/>
+          <w:szCs w:val="20"/>
+        </w:rPr>
+        <w:t>Patients</w:t>
+      </w:r>
+    </w:p>
+    <w:p>
+      <w:pPr>
+        <w:pStyle w:val="ListParagraph"/>
+        <w:numPr>
+          <w:ilvl w:val="1"/>
+          <w:numId w:val="3"/>
+        </w:numPr>
+        <w:spacing w:after="0"/>
+        <w:rPr>
+          <w:rFonts w:ascii="Arial" w:hAnsi="Arial" w:cs="Arial"/>
+          <w:sz w:val="20"/>
+          <w:szCs w:val="20"/>
+        </w:rPr>
+      </w:pPr>
+      <w:r>
+        <w:rPr>
+          <w:rFonts w:ascii="Arial" w:hAnsi="Arial" w:cs="Arial"/>
+          <w:sz w:val="20"/>
+          <w:szCs w:val="20"/>
+        </w:rPr>
+        <w:t>Attributes: Patients have an internal ID for the medical office (pID)</w:t>
+      </w:r>
+      <w:r>
+        <w:rPr>
+          <w:rFonts w:ascii="Arial" w:hAnsi="Arial" w:cs="Arial"/>
+          <w:sz w:val="20"/>
+          <w:szCs w:val="20"/>
+        </w:rPr>
+        <w:t>, names and birthdates.</w:t>
+      </w:r>
+    </w:p>
+    <w:p>
+      <w:pPr>
+        <w:pStyle w:val="ListParagraph"/>
+        <w:numPr>
+          <w:ilvl w:val="1"/>
+          <w:numId w:val="3"/>
+        </w:numPr>
+        <w:spacing w:after="0"/>
+        <w:rPr>
+          <w:rFonts w:ascii="Arial" w:hAnsi="Arial" w:cs="Arial"/>
+          <w:sz w:val="20"/>
+          <w:szCs w:val="20"/>
+        </w:rPr>
+      </w:pPr>
+      <w:r>
+        <w:rPr>
+          <w:rFonts w:ascii="Arial" w:hAnsi="Arial" w:cs="Arial"/>
+          <w:sz w:val="20"/>
+          <w:szCs w:val="20"/>
+        </w:rPr>
+        <w:t>Participation Constraints:</w:t>
+      </w:r>
+    </w:p>
+    <w:p>
+      <w:pPr>
+        <w:pStyle w:val="ListParagraph"/>
+        <w:numPr>
+          <w:ilvl w:val="2"/>
+          <w:numId w:val="3"/>
+        </w:numPr>
+        <w:spacing w:after="0"/>
+        <w:rPr>
+          <w:rFonts w:ascii="Arial" w:hAnsi="Arial" w:cs="Arial"/>
+          <w:sz w:val="20"/>
+          <w:szCs w:val="20"/>
+        </w:rPr>
+      </w:pPr>
+      <w:r>
+        <w:rPr>
+          <w:rFonts w:ascii="Arial" w:hAnsi="Arial" w:cs="Arial"/>
+          <w:sz w:val="20"/>
+          <w:szCs w:val="20"/>
+        </w:rPr>
+        <w:t xml:space="preserve">Patients are required to have at least one medical condition to be seen in this medical office. As such, the participation of the Patient entity in the Diagnosed relationship with the Medical Condition entity is total. </w:t>
+      </w:r>
+    </w:p>
+    <w:p>
+      <w:pPr>
+        <w:pStyle w:val="ListParagraph"/>
+        <w:numPr>
+          <w:ilvl w:val="2"/>
+          <w:numId w:val="3"/>
+        </w:numPr>
+        <w:spacing w:after="0"/>
+        <w:rPr>
+          <w:rFonts w:ascii="Arial" w:hAnsi="Arial" w:cs="Arial"/>
+          <w:sz w:val="20"/>
+          <w:szCs w:val="20"/>
+        </w:rPr>
+      </w:pPr>
+      <w:r>
+        <w:rPr>
+          <w:rFonts w:ascii="Arial" w:hAnsi="Arial" w:cs="Arial"/>
+          <w:sz w:val="20"/>
+          <w:szCs w:val="20"/>
+        </w:rPr>
+        <w:t>Patients may take multiple medications, but they are not required to be on any medications. As such, the participation of the Patient entity in the Takes relationship is partial.</w:t>
+      </w:r>
+    </w:p>
+    <w:p>
+      <w:pPr>
+        <w:pStyle w:val="ListParagraph"/>
+        <w:numPr>
+          <w:ilvl w:val="1"/>
+          <w:numId w:val="3"/>
+        </w:numPr>
+        <w:spacing w:after="0"/>
+        <w:rPr>
+          <w:rFonts w:ascii="Arial" w:hAnsi="Arial" w:cs="Arial"/>
+          <w:sz w:val="20"/>
+          <w:szCs w:val="20"/>
+        </w:rPr>
+      </w:pPr>
+      <w:r>
+        <w:rPr>
+          <w:rFonts w:ascii="Arial" w:hAnsi="Arial" w:cs="Arial"/>
+          <w:sz w:val="20"/>
+          <w:szCs w:val="20"/>
+        </w:rPr>
+        <w:t xml:space="preserve">Referential Constraint: </w:t>
+      </w:r>
+      <w:r>
+        <w:rPr>
+          <w:rFonts w:ascii="Arial" w:hAnsi="Arial" w:cs="Arial"/>
+          <w:sz w:val="20"/>
+          <w:szCs w:val="20"/>
+        </w:rPr>
+        <w:t xml:space="preserve">The Patient entity has many-to-many relationships with the Medication and the Medical Condition entities. Because of this, Patients’ pID’s serve as foreign keys in the Takes and Diagnosed relations in the database. </w:t>
+      </w:r>
+    </w:p>
+    <w:p>
+      <w:pPr>
+        <w:pStyle w:val="ListParagraph"/>
+        <w:numPr>
+          <w:ilvl w:val="1"/>
+          <w:numId w:val="3"/>
+        </w:numPr>
+        <w:spacing w:after="0"/>
+        <w:rPr>
+          <w:rFonts w:ascii="Arial" w:hAnsi="Arial" w:cs="Arial"/>
+          <w:sz w:val="20"/>
+          <w:szCs w:val="20"/>
+        </w:rPr>
+      </w:pPr>
+      <w:r>
+        <w:rPr>
+          <w:rFonts w:ascii="Arial" w:hAnsi="Arial" w:cs="Arial"/>
+          <w:sz w:val="20"/>
+          <w:szCs w:val="20"/>
+        </w:rPr>
+        <w:t>Foreign Key Constraints:</w:t>
+      </w:r>
+    </w:p>
+    <w:p>
+      <w:pPr>
+        <w:pStyle w:val="ListParagraph"/>
+        <w:numPr>
+          <w:ilvl w:val="2"/>
+          <w:numId w:val="3"/>
+        </w:numPr>
+        <w:spacing w:after="0"/>
+        <w:rPr>
+          <w:rFonts w:ascii="Arial" w:hAnsi="Arial" w:cs="Arial"/>
+          <w:sz w:val="20"/>
+          <w:szCs w:val="20"/>
+        </w:rPr>
+      </w:pPr>
+      <w:r>
+        <w:rPr>
+          <w:rFonts w:ascii="Arial" w:hAnsi="Arial" w:cs="Arial"/>
+          <w:sz w:val="20"/>
+          <w:szCs w:val="20"/>
+        </w:rPr>
+        <w:t>ON UPDATE CASCADE: If a patient’s pID is altered, it should be reflected in the Takes and Diagnosed tables that reference this pID.</w:t>
+      </w:r>
+    </w:p>
+    <w:p>
+      <w:pPr>
+        <w:pStyle w:val="ListParagraph"/>
+        <w:numPr>
+          <w:ilvl w:val="2"/>
+          <w:numId w:val="3"/>
+        </w:numPr>
+        <w:spacing w:after="0"/>
+        <w:rPr>
+          <w:rFonts w:ascii="Arial" w:hAnsi="Arial" w:cs="Arial"/>
+          <w:sz w:val="20"/>
+          <w:szCs w:val="20"/>
+        </w:rPr>
+      </w:pPr>
+      <w:r>
+        <w:rPr>
+          <w:rFonts w:ascii="Arial" w:hAnsi="Arial" w:cs="Arial"/>
+          <w:sz w:val="20"/>
+          <w:szCs w:val="20"/>
+        </w:rPr>
+        <w:t>ON DELETE CASCADE: If a Patient were to be deleted, the records that reference the pID in the Takes and Diagnose tables should be deleted.</w:t>
+      </w:r>
+    </w:p>
+    <w:p>
+      <w:pPr>
+        <w:pStyle w:val="ListParagraph"/>
+        <w:numPr>
+          <w:ilvl w:val="0"/>
+          <w:numId w:val="3"/>
+        </w:numPr>
+        <w:spacing w:after="0"/>
+        <w:rPr>
+          <w:rFonts w:ascii="Arial" w:hAnsi="Arial" w:cs="Arial"/>
+          <w:sz w:val="20"/>
+          <w:szCs w:val="20"/>
+        </w:rPr>
+      </w:pPr>
+      <w:r>
+        <w:rPr>
+          <w:rFonts w:ascii="Arial" w:hAnsi="Arial" w:cs="Arial"/>
+          <w:sz w:val="20"/>
+          <w:szCs w:val="20"/>
+        </w:rPr>
+        <w:t>Appointments</w:t>
+      </w:r>
+    </w:p>
+    <w:p>
+      <w:pPr>
+        <w:pStyle w:val="ListParagraph"/>
+        <w:numPr>
+          <w:ilvl w:val="1"/>
+          <w:numId w:val="3"/>
+        </w:numPr>
+        <w:spacing w:after="0"/>
+        <w:rPr>
+          <w:rFonts w:ascii="Arial" w:hAnsi="Arial" w:cs="Arial"/>
+          <w:sz w:val="20"/>
+          <w:szCs w:val="20"/>
+        </w:rPr>
+      </w:pPr>
+      <w:r>
+        <w:rPr>
+          <w:rFonts w:ascii="Arial" w:hAnsi="Arial" w:cs="Arial"/>
+          <w:sz w:val="20"/>
+          <w:szCs w:val="20"/>
+        </w:rPr>
+        <w:t>Patients will have medical appointments. Attributes include date, time, and reason for the appointment.</w:t>
+      </w:r>
+    </w:p>
+    <w:p>
+      <w:pPr>
+        <w:pStyle w:val="ListParagraph"/>
+        <w:numPr>
+          <w:ilvl w:val="1"/>
+          <w:numId w:val="3"/>
+        </w:numPr>
+        <w:spacing w:after="0"/>
+        <w:rPr>
+          <w:rFonts w:ascii="Arial" w:hAnsi="Arial" w:cs="Arial"/>
+          <w:sz w:val="20"/>
+          <w:szCs w:val="20"/>
+        </w:rPr>
+      </w:pPr>
+      <w:r>
+        <w:rPr>
+          <w:rFonts w:ascii="Arial" w:hAnsi="Arial" w:cs="Arial"/>
+          <w:sz w:val="20"/>
+          <w:szCs w:val="20"/>
+        </w:rPr>
+        <w:t>These are medications that patients take. They will have names and national drug codes.</w:t>
+      </w:r>
+    </w:p>
+    <w:p>
+      <w:pPr>
+        <w:pStyle w:val="ListParagraph"/>
+        <w:numPr>
+          <w:ilvl w:val="1"/>
+          <w:numId w:val="3"/>
+        </w:numPr>
+        <w:spacing w:after="0"/>
+        <w:rPr>
+          <w:rFonts w:ascii="Arial" w:hAnsi="Arial" w:cs="Arial"/>
+          <w:sz w:val="20"/>
+          <w:szCs w:val="20"/>
+        </w:rPr>
+      </w:pPr>
+      <w:r>
+        <w:rPr>
+          <w:rFonts w:ascii="Arial" w:hAnsi="Arial" w:cs="Arial"/>
+          <w:sz w:val="20"/>
+          <w:szCs w:val="20"/>
+        </w:rPr>
+        <w:t>Participation Constraint: Each appointment must be associated with a medical office assistant, as the medical office assistant is responsible for scheduling the appointment.</w:t>
+      </w:r>
+    </w:p>
+    <w:p>
+      <w:pPr>
+        <w:pStyle w:val="ListParagraph"/>
+        <w:numPr>
+          <w:ilvl w:val="1"/>
+          <w:numId w:val="3"/>
+        </w:numPr>
+        <w:spacing w:after="0"/>
+        <w:rPr>
+          <w:rFonts w:ascii="Arial" w:hAnsi="Arial" w:cs="Arial"/>
+          <w:sz w:val="20"/>
+          <w:szCs w:val="20"/>
+        </w:rPr>
+      </w:pPr>
+      <w:r>
+        <w:rPr>
+          <w:rFonts w:ascii="Arial" w:hAnsi="Arial" w:cs="Arial"/>
+          <w:sz w:val="20"/>
+          <w:szCs w:val="20"/>
+        </w:rPr>
+        <w:t>Referential Integrity</w:t>
+      </w:r>
+      <w:r>
+        <w:rPr>
+          <w:rFonts w:ascii="Arial" w:hAnsi="Arial" w:cs="Arial"/>
+          <w:sz w:val="20"/>
+          <w:szCs w:val="20"/>
+        </w:rPr>
+        <w:t xml:space="preserve"> Constraints: Each appointment will have as</w:t>
+      </w:r>
+      <w:r>
+        <w:rPr>
+          <w:rFonts w:ascii="Arial" w:hAnsi="Arial" w:cs="Arial"/>
+          <w:sz w:val="20"/>
+          <w:szCs w:val="20"/>
+        </w:rPr>
+        <w:t xml:space="preserve"> three foreign keys which</w:t>
+      </w:r>
+      <w:r>
+        <w:rPr>
+          <w:rFonts w:ascii="Arial" w:hAnsi="Arial" w:cs="Arial"/>
+          <w:sz w:val="20"/>
+          <w:szCs w:val="20"/>
+        </w:rPr>
+        <w:t xml:space="preserve"> reference the Patients, Medical Office Assistants and the Healthcare Providers tables.</w:t>
+      </w:r>
+    </w:p>
+    <w:p>
+      <w:pPr>
+        <w:pStyle w:val="ListParagraph"/>
+        <w:numPr>
+          <w:ilvl w:val="1"/>
+          <w:numId w:val="3"/>
+        </w:numPr>
+        <w:spacing w:after="0"/>
+        <w:rPr>
+          <w:rFonts w:ascii="Arial" w:hAnsi="Arial" w:cs="Arial"/>
+          <w:sz w:val="20"/>
+          <w:szCs w:val="20"/>
+        </w:rPr>
+      </w:pPr>
+      <w:r>
+        <w:rPr>
+          <w:rFonts w:ascii="Arial" w:hAnsi="Arial" w:cs="Arial"/>
+          <w:sz w:val="20"/>
+          <w:szCs w:val="20"/>
+        </w:rPr>
+        <w:t>Foregn Key Constraints:</w:t>
+      </w:r>
+    </w:p>
+    <w:p>
+      <w:pPr>
+        <w:pStyle w:val="ListParagraph"/>
+        <w:numPr>
+          <w:ilvl w:val="2"/>
+          <w:numId w:val="3"/>
+        </w:numPr>
+        <w:spacing w:after="0"/>
+        <w:rPr>
+          <w:rFonts w:ascii="Arial" w:hAnsi="Arial" w:cs="Arial"/>
+          <w:sz w:val="20"/>
+          <w:szCs w:val="20"/>
+        </w:rPr>
+      </w:pPr>
+      <w:r>
+        <w:rPr>
+          <w:rFonts w:ascii="Arial" w:hAnsi="Arial" w:cs="Arial"/>
+          <w:sz w:val="20"/>
+          <w:szCs w:val="20"/>
+        </w:rPr>
+        <w:t>Patient pID foreign key:</w:t>
+      </w:r>
+    </w:p>
+    <w:p>
+      <w:pPr>
+        <w:pStyle w:val="ListParagraph"/>
+        <w:numPr>
+          <w:ilvl w:val="3"/>
+          <w:numId w:val="3"/>
+        </w:numPr>
+        <w:spacing w:after="0"/>
+        <w:rPr>
+          <w:rFonts w:ascii="Arial" w:hAnsi="Arial" w:cs="Arial"/>
+          <w:sz w:val="20"/>
+          <w:szCs w:val="20"/>
+        </w:rPr>
+      </w:pPr>
+      <w:r>
+        <w:rPr>
+          <w:rFonts w:ascii="Arial" w:hAnsi="Arial" w:cs="Arial"/>
+          <w:sz w:val="20"/>
+          <w:szCs w:val="20"/>
+        </w:rPr>
+        <w:t xml:space="preserve">ON UPDATE CASCADE: </w:t>
+      </w:r>
+      <w:r>
+        <w:rPr>
+          <w:rFonts w:ascii="Arial" w:hAnsi="Arial" w:cs="Arial"/>
+          <w:sz w:val="20"/>
+          <w:szCs w:val="20"/>
+        </w:rPr>
+        <w:t>If, for some reason, a patient’s ID is updated, it should be updated in the Appointments table as well. However, modifying a patient’s ID once assigned by auto-increment will not be a</w:t>
+      </w:r>
+      <w:r>
+        <w:rPr>
+          <w:rFonts w:ascii="Arial" w:hAnsi="Arial" w:cs="Arial"/>
+          <w:sz w:val="20"/>
+          <w:szCs w:val="20"/>
+        </w:rPr>
+        <w:t>llowed in this implementation of the database as it does not make sense to change this internal ID kept by the medical office.</w:t>
+      </w:r>
+    </w:p>
+    <w:p>
+      <w:pPr>
+        <w:pStyle w:val="ListParagraph"/>
+        <w:numPr>
+          <w:ilvl w:val="3"/>
+          <w:numId w:val="3"/>
+        </w:numPr>
+        <w:spacing w:after="0"/>
+        <w:rPr>
+          <w:rFonts w:ascii="Arial" w:hAnsi="Arial" w:cs="Arial"/>
+          <w:sz w:val="20"/>
+          <w:szCs w:val="20"/>
+        </w:rPr>
+      </w:pPr>
+      <w:r>
+        <w:rPr>
+          <w:rFonts w:ascii="Arial" w:hAnsi="Arial" w:cs="Arial"/>
+          <w:sz w:val="20"/>
+          <w:szCs w:val="20"/>
+        </w:rPr>
+        <w:t>ON DELETE</w:t>
+      </w:r>
+      <w:r>
+        <w:rPr>
+          <w:rFonts w:ascii="Arial" w:hAnsi="Arial" w:cs="Arial"/>
+          <w:sz w:val="20"/>
+          <w:szCs w:val="20"/>
+        </w:rPr>
+        <w:t>: If a patient record is deleted, his/her appointment records should also be deleted.</w:t>
+      </w:r>
+    </w:p>
+    <w:p>
+      <w:pPr>
+        <w:pStyle w:val="ListParagraph"/>
+        <w:numPr>
+          <w:ilvl w:val="2"/>
+          <w:numId w:val="3"/>
+        </w:numPr>
+        <w:spacing w:after="0"/>
+        <w:rPr>
+          <w:rFonts w:ascii="Arial" w:hAnsi="Arial" w:cs="Arial"/>
+          <w:sz w:val="20"/>
+          <w:szCs w:val="20"/>
+        </w:rPr>
+      </w:pPr>
+      <w:r>
+        <w:rPr>
+          <w:rFonts w:ascii="Arial" w:hAnsi="Arial" w:cs="Arial"/>
+          <w:sz w:val="20"/>
+          <w:szCs w:val="20"/>
+        </w:rPr>
+        <w:t>Medical Office Assistant mID foreign key:</w:t>
+      </w:r>
+    </w:p>
+    <w:p>
+      <w:pPr>
+        <w:pStyle w:val="ListParagraph"/>
+        <w:numPr>
+          <w:ilvl w:val="3"/>
+          <w:numId w:val="3"/>
+        </w:numPr>
+        <w:spacing w:after="0"/>
+        <w:rPr>
+          <w:rFonts w:ascii="Arial" w:hAnsi="Arial" w:cs="Arial"/>
+          <w:sz w:val="20"/>
+          <w:szCs w:val="20"/>
+        </w:rPr>
+      </w:pPr>
+      <w:r>
+        <w:rPr>
+          <w:rFonts w:ascii="Arial" w:hAnsi="Arial" w:cs="Arial"/>
+          <w:sz w:val="20"/>
+          <w:szCs w:val="20"/>
+        </w:rPr>
+        <w:t>ON UPDATE CASCADE: If, for some reason, a medical office assistant’s ID is updated, it should be updated in the Appointments table. However, modifying a medical office assistant’s auto-incremented ID will not be</w:t>
+      </w:r>
+      <w:r>
+        <w:rPr>
+          <w:rFonts w:ascii="Arial" w:hAnsi="Arial" w:cs="Arial"/>
+          <w:sz w:val="20"/>
+          <w:szCs w:val="20"/>
+        </w:rPr>
+        <w:t xml:space="preserve"> allowed in this implementation as it makes little sense to alter this internal ID kept by the medical office.</w:t>
+      </w:r>
+    </w:p>
+    <w:p>
+      <w:pPr>
+        <w:pStyle w:val="ListParagraph"/>
+        <w:numPr>
+          <w:ilvl w:val="3"/>
+          <w:numId w:val="3"/>
+        </w:numPr>
+        <w:spacing w:after="0"/>
+        <w:rPr>
+          <w:rFonts w:ascii="Arial" w:hAnsi="Arial" w:cs="Arial"/>
+          <w:sz w:val="20"/>
+          <w:szCs w:val="20"/>
+        </w:rPr>
+      </w:pPr>
+      <w:r>
+        <w:rPr>
+          <w:rFonts w:ascii="Arial" w:hAnsi="Arial" w:cs="Arial"/>
+          <w:sz w:val="20"/>
+          <w:szCs w:val="20"/>
+        </w:rPr>
+        <w:t xml:space="preserve">ON DELETE SET NULL: If a medical office assistant is deleted, then the corresponding row in the Appointments table should show NULL for the medical office assistant’s ID </w:t>
+      </w:r>
+      <w:r>
+        <w:rPr>
+          <w:rFonts w:ascii="Arial" w:hAnsi="Arial" w:cs="Arial"/>
+          <w:sz w:val="20"/>
+          <w:szCs w:val="20"/>
+        </w:rPr>
+        <w:t>field</w:t>
       </w:r>
       <w:r>
         <w:rPr>
@@ -938,7 +1997,107 @@
           <w:sz w:val="20"/>
           <w:szCs w:val="20"/>
         </w:rPr>
-        <w:t xml:space="preserve"> Each appointment must be associated with a medical office assistant, as the medical office assistant is responsible for scheduling the appointment.</w:t>
+        <w:t xml:space="preserve"> Regardless of whether the medical office assistant still works at the office or not, the appointment was scheduled and should still be assigned to a patient.</w:t>
+      </w:r>
+      <w:r>
+        <w:rPr>
+          <w:rFonts w:ascii="Arial" w:hAnsi="Arial" w:cs="Arial"/>
+          <w:sz w:val="20"/>
+          <w:szCs w:val="20"/>
+        </w:rPr>
+        <w:t xml:space="preserve">  </w:t>
+      </w:r>
+    </w:p>
+    <w:p>
+      <w:pPr>
+        <w:pStyle w:val="ListParagraph"/>
+        <w:numPr>
+          <w:ilvl w:val="2"/>
+          <w:numId w:val="3"/>
+        </w:numPr>
+        <w:spacing w:after="0"/>
+        <w:rPr>
+          <w:rFonts w:ascii="Arial" w:hAnsi="Arial" w:cs="Arial"/>
+          <w:sz w:val="20"/>
+          <w:szCs w:val="20"/>
+        </w:rPr>
+      </w:pPr>
+      <w:r>
+        <w:rPr>
+          <w:rFonts w:ascii="Arial" w:hAnsi="Arial" w:cs="Arial"/>
+          <w:sz w:val="20"/>
+          <w:szCs w:val="20"/>
+        </w:rPr>
+        <w:t>Healthcare Provider hID foreign key:</w:t>
+      </w:r>
+    </w:p>
+    <w:p>
+      <w:pPr>
+        <w:pStyle w:val="ListParagraph"/>
+        <w:numPr>
+          <w:ilvl w:val="3"/>
+          <w:numId w:val="3"/>
+        </w:numPr>
+        <w:spacing w:after="0"/>
+        <w:rPr>
+          <w:rFonts w:ascii="Arial" w:hAnsi="Arial" w:cs="Arial"/>
+          <w:sz w:val="20"/>
+          <w:szCs w:val="20"/>
+        </w:rPr>
+      </w:pPr>
+      <w:r>
+        <w:rPr>
+          <w:rFonts w:ascii="Arial" w:hAnsi="Arial" w:cs="Arial"/>
+          <w:sz w:val="20"/>
+          <w:szCs w:val="20"/>
+        </w:rPr>
+        <w:t>ON UPDATE CASCADE: If, for some reason, a healthcare provider’s ID is altered, it should be updated in the Appointments table. However, modifying a healthcare provider’s ID once assigned via auto-increment will not be permitted in this implementation of the database as it does not make sense to change this internal ID kept by the medical office.</w:t>
+      </w:r>
+    </w:p>
+    <w:p>
+      <w:pPr>
+        <w:pStyle w:val="ListParagraph"/>
+        <w:numPr>
+          <w:ilvl w:val="3"/>
+          <w:numId w:val="3"/>
+        </w:numPr>
+        <w:spacing w:after="0"/>
+        <w:rPr>
+          <w:rFonts w:ascii="Arial" w:hAnsi="Arial" w:cs="Arial"/>
+          <w:sz w:val="20"/>
+          <w:szCs w:val="20"/>
+        </w:rPr>
+      </w:pPr>
+      <w:r>
+        <w:rPr>
+          <w:rFonts w:ascii="Arial" w:hAnsi="Arial" w:cs="Arial"/>
+          <w:sz w:val="20"/>
+          <w:szCs w:val="20"/>
+        </w:rPr>
+        <w:t>ON DELETE CASCADE: If a healthcare provider is removed from the database, his/her appointments should be cancelled and their dates and times freed for other patients.</w:t>
+      </w:r>
+    </w:p>
+    <w:p>
+      <w:pPr>
+        <w:pStyle w:val="ListParagraph"/>
+        <w:numPr>
+          <w:ilvl w:val="0"/>
+          <w:numId w:val="3"/>
+        </w:numPr>
+        <w:spacing w:after="0"/>
+        <w:rPr>
+          <w:rFonts w:ascii="Arial" w:hAnsi="Arial" w:cs="Arial"/>
+          <w:sz w:val="20"/>
+          <w:szCs w:val="20"/>
+        </w:rPr>
+      </w:pPr>
+      <w:r>
+        <w:rPr>
+          <w:rFonts w:ascii="Arial" w:hAnsi="Arial" w:cs="Arial"/>
+          <w:sz w:val="20"/>
+          <w:szCs w:val="20"/>
+        </w:rPr>
+        <w:t>Medical Conditions</w:t>
       </w:r>
     </w:p>
     <w:p>
@@ -961,6 +2120,279 @@
           <w:sz w:val="20"/>
           <w:szCs w:val="20"/>
         </w:rPr>
+        <w:t xml:space="preserve">Attributes: </w:t>
+      </w:r>
+      <w:r>
+        <w:rPr>
+          <w:rFonts w:ascii="Arial" w:hAnsi="Arial" w:cs="Arial"/>
+          <w:sz w:val="20"/>
+          <w:szCs w:val="20"/>
+        </w:rPr>
+        <w:t>These are diseases and conditions that patients have. They will have names.</w:t>
+      </w:r>
+    </w:p>
+    <w:p>
+      <w:pPr>
+        <w:pStyle w:val="ListParagraph"/>
+        <w:numPr>
+          <w:ilvl w:val="1"/>
+          <w:numId w:val="3"/>
+        </w:numPr>
+        <w:spacing w:after="0"/>
+        <w:rPr>
+          <w:rFonts w:ascii="Arial" w:hAnsi="Arial" w:cs="Arial"/>
+          <w:sz w:val="20"/>
+          <w:szCs w:val="20"/>
+        </w:rPr>
+      </w:pPr>
+      <w:r>
+        <w:rPr>
+          <w:rFonts w:ascii="Arial" w:hAnsi="Arial" w:cs="Arial"/>
+          <w:sz w:val="20"/>
+          <w:szCs w:val="20"/>
+        </w:rPr>
+        <w:lastRenderedPageBreak/>
+        <w:t>Participation Constraint: A medication may or may not be associated with any given patient. However, one medical condition associated could also be associated with many patients.</w:t>
+      </w:r>
+      <w:r>
+        <w:rPr>
+          <w:rFonts w:ascii="Arial" w:hAnsi="Arial" w:cs="Arial"/>
+          <w:sz w:val="20"/>
+          <w:szCs w:val="20"/>
+        </w:rPr>
+        <w:t xml:space="preserve"> Given that a medical condition may or may not be associated with any given patient on file at this medical office, the participation of the Medical Condition entity in the Diagnosed relationship with the Patient entity is partial.</w:t>
+      </w:r>
+    </w:p>
+    <w:p>
+      <w:pPr>
+        <w:pStyle w:val="ListParagraph"/>
+        <w:numPr>
+          <w:ilvl w:val="0"/>
+          <w:numId w:val="3"/>
+        </w:numPr>
+        <w:spacing w:after="0"/>
+        <w:rPr>
+          <w:rFonts w:ascii="Arial" w:hAnsi="Arial" w:cs="Arial"/>
+          <w:sz w:val="20"/>
+          <w:szCs w:val="20"/>
+        </w:rPr>
+      </w:pPr>
+      <w:r>
+        <w:rPr>
+          <w:rFonts w:ascii="Arial" w:hAnsi="Arial" w:cs="Arial"/>
+          <w:sz w:val="20"/>
+          <w:szCs w:val="20"/>
+        </w:rPr>
+        <w:t>Medications</w:t>
+      </w:r>
+    </w:p>
+    <w:p>
+      <w:pPr>
+        <w:pStyle w:val="ListParagraph"/>
+        <w:numPr>
+          <w:ilvl w:val="1"/>
+          <w:numId w:val="3"/>
+        </w:numPr>
+        <w:spacing w:after="0"/>
+        <w:rPr>
+          <w:rFonts w:ascii="Arial" w:hAnsi="Arial" w:cs="Arial"/>
+          <w:sz w:val="20"/>
+          <w:szCs w:val="20"/>
+        </w:rPr>
+      </w:pPr>
+      <w:r>
+        <w:rPr>
+          <w:rFonts w:ascii="Arial" w:hAnsi="Arial" w:cs="Arial"/>
+          <w:sz w:val="20"/>
+          <w:szCs w:val="20"/>
+        </w:rPr>
+        <w:t xml:space="preserve">Attributes: </w:t>
+      </w:r>
+      <w:r>
+        <w:rPr>
+          <w:rFonts w:ascii="Arial" w:hAnsi="Arial" w:cs="Arial"/>
+          <w:sz w:val="20"/>
+          <w:szCs w:val="20"/>
+        </w:rPr>
+        <w:t>These are medications that patients take. They will have names and national drug codes.</w:t>
+      </w:r>
+    </w:p>
+    <w:p>
+      <w:pPr>
+        <w:pStyle w:val="ListParagraph"/>
+        <w:numPr>
+          <w:ilvl w:val="1"/>
+          <w:numId w:val="3"/>
+        </w:numPr>
+        <w:spacing w:after="0"/>
+        <w:rPr>
+          <w:rFonts w:ascii="Arial" w:hAnsi="Arial" w:cs="Arial"/>
+          <w:sz w:val="20"/>
+          <w:szCs w:val="20"/>
+        </w:rPr>
+      </w:pPr>
+      <w:r>
+        <w:rPr>
+          <w:rFonts w:ascii="Arial" w:hAnsi="Arial" w:cs="Arial"/>
+          <w:sz w:val="20"/>
+          <w:szCs w:val="20"/>
+        </w:rPr>
+        <w:t>Participation Constraint: One medication may be taken by multiple patients. However, any particular medication may not be taken by any patients on file at this medical office. As such, the participation of the Medication entity in the Takes relationship with the Patient entity is partial.</w:t>
+      </w:r>
+    </w:p>
+    <w:p>
+      <w:pPr>
+        <w:pStyle w:val="ListParagraph"/>
+        <w:numPr>
+          <w:ilvl w:val="0"/>
+          <w:numId w:val="3"/>
+        </w:numPr>
+        <w:spacing w:after="0"/>
+        <w:rPr>
+          <w:rFonts w:ascii="Arial" w:hAnsi="Arial" w:cs="Arial"/>
+          <w:sz w:val="20"/>
+          <w:szCs w:val="20"/>
+        </w:rPr>
+      </w:pPr>
+      <w:r>
+        <w:rPr>
+          <w:rFonts w:ascii="Arial" w:hAnsi="Arial" w:cs="Arial"/>
+          <w:sz w:val="20"/>
+          <w:szCs w:val="20"/>
+        </w:rPr>
+        <w:t>Takes</w:t>
+      </w:r>
+    </w:p>
+    <w:p>
+      <w:pPr>
+        <w:pStyle w:val="ListParagraph"/>
+        <w:numPr>
+          <w:ilvl w:val="1"/>
+          <w:numId w:val="3"/>
+        </w:numPr>
+        <w:spacing w:after="0"/>
+        <w:rPr>
+          <w:rFonts w:ascii="Arial" w:hAnsi="Arial" w:cs="Arial"/>
+          <w:sz w:val="20"/>
+          <w:szCs w:val="20"/>
+        </w:rPr>
+      </w:pPr>
+      <w:r>
+        <w:rPr>
+          <w:rFonts w:ascii="Arial" w:hAnsi="Arial" w:cs="Arial"/>
+          <w:sz w:val="20"/>
+          <w:szCs w:val="20"/>
+        </w:rPr>
+        <w:t>This table is the result of a many-to-many relationship between the Patient and Medication entities.</w:t>
+      </w:r>
+    </w:p>
+    <w:p>
+      <w:pPr>
+        <w:pStyle w:val="ListParagraph"/>
+        <w:numPr>
+          <w:ilvl w:val="1"/>
+          <w:numId w:val="3"/>
+        </w:numPr>
+        <w:spacing w:after="0"/>
+        <w:rPr>
+          <w:rFonts w:ascii="Arial" w:hAnsi="Arial" w:cs="Arial"/>
+          <w:sz w:val="20"/>
+          <w:szCs w:val="20"/>
+        </w:rPr>
+      </w:pPr>
+      <w:r>
+        <w:rPr>
+          <w:rFonts w:ascii="Arial" w:hAnsi="Arial" w:cs="Arial"/>
+          <w:sz w:val="20"/>
+          <w:szCs w:val="20"/>
+        </w:rPr>
+        <w:t xml:space="preserve">Referential Constraint: The Takes table contains the pID and </w:t>
+      </w:r>
+      <w:r>
+        <w:rPr>
+          <w:rFonts w:ascii="Arial" w:hAnsi="Arial" w:cs="Arial"/>
+          <w:sz w:val="20"/>
+          <w:szCs w:val="20"/>
+        </w:rPr>
+        <w:t>drug name</w:t>
+      </w:r>
+      <w:r>
+        <w:rPr>
+          <w:rFonts w:ascii="Arial" w:hAnsi="Arial" w:cs="Arial"/>
+          <w:sz w:val="20"/>
+          <w:szCs w:val="20"/>
+        </w:rPr>
+        <w:t xml:space="preserve"> as foreign keys from the Patient table and the Medication tables respectively. These foreign keys together serve as t</w:t>
+      </w:r>
+      <w:r>
+        <w:rPr>
+          <w:rFonts w:ascii="Arial" w:hAnsi="Arial" w:cs="Arial"/>
+          <w:sz w:val="20"/>
+          <w:szCs w:val="20"/>
+        </w:rPr>
+        <w:t>he composite primary key for</w:t>
+      </w:r>
+      <w:r>
+        <w:rPr>
+          <w:rFonts w:ascii="Arial" w:hAnsi="Arial" w:cs="Arial"/>
+          <w:sz w:val="20"/>
+          <w:szCs w:val="20"/>
+        </w:rPr>
+        <w:t xml:space="preserve"> </w:t>
+      </w:r>
+      <w:r>
+        <w:rPr>
+          <w:rFonts w:ascii="Arial" w:hAnsi="Arial" w:cs="Arial"/>
+          <w:sz w:val="20"/>
+          <w:szCs w:val="20"/>
+        </w:rPr>
+        <w:t>this</w:t>
+      </w:r>
+      <w:r>
+        <w:rPr>
+          <w:rFonts w:ascii="Arial" w:hAnsi="Arial" w:cs="Arial"/>
+          <w:sz w:val="20"/>
+          <w:szCs w:val="20"/>
+        </w:rPr>
+        <w:t xml:space="preserve"> table</w:t>
+      </w:r>
+      <w:r>
+        <w:rPr>
+          <w:rFonts w:ascii="Arial" w:hAnsi="Arial" w:cs="Arial"/>
+          <w:sz w:val="20"/>
+          <w:szCs w:val="20"/>
+        </w:rPr>
+        <w:t xml:space="preserve"> which uniquely identifies each patient-medication pair</w:t>
+      </w:r>
+      <w:r>
+        <w:rPr>
+          <w:rFonts w:ascii="Arial" w:hAnsi="Arial" w:cs="Arial"/>
+          <w:sz w:val="20"/>
+          <w:szCs w:val="20"/>
+        </w:rPr>
+        <w:t>.</w:t>
+      </w:r>
+    </w:p>
+    <w:p>
+      <w:pPr>
+        <w:pStyle w:val="ListParagraph"/>
+        <w:numPr>
+          <w:ilvl w:val="1"/>
+          <w:numId w:val="3"/>
+        </w:numPr>
+        <w:spacing w:after="0"/>
+        <w:rPr>
+          <w:rFonts w:ascii="Arial" w:hAnsi="Arial" w:cs="Arial"/>
+          <w:sz w:val="20"/>
+          <w:szCs w:val="20"/>
+        </w:rPr>
+      </w:pPr>
+      <w:r>
+        <w:rPr>
+          <w:rFonts w:ascii="Arial" w:hAnsi="Arial" w:cs="Arial"/>
+          <w:sz w:val="20"/>
+          <w:szCs w:val="20"/>
+        </w:rPr>
         <w:t>Foreign Key Constraints:</w:t>
       </w:r>
     </w:p>
@@ -984,6 +2416,29 @@
           <w:sz w:val="20"/>
           <w:szCs w:val="20"/>
         </w:rPr>
+        <w:t>Patient pID foreign key:</w:t>
+      </w:r>
+    </w:p>
+    <w:p>
+      <w:pPr>
+        <w:pStyle w:val="ListParagraph"/>
+        <w:numPr>
+          <w:ilvl w:val="3"/>
+          <w:numId w:val="3"/>
+        </w:numPr>
+        <w:spacing w:after="0"/>
+        <w:rPr>
+          <w:rFonts w:ascii="Arial" w:hAnsi="Arial" w:cs="Arial"/>
+          <w:sz w:val="20"/>
+          <w:szCs w:val="20"/>
+        </w:rPr>
+      </w:pPr>
+      <w:r>
+        <w:rPr>
+          <w:rFonts w:ascii="Arial" w:hAnsi="Arial" w:cs="Arial"/>
+          <w:sz w:val="20"/>
+          <w:szCs w:val="20"/>
+        </w:rPr>
         <w:t>ON UPDATE</w:t>
       </w:r>
       <w:r>
@@ -1000,33 +2455,38 @@
           <w:sz w:val="20"/>
           <w:szCs w:val="20"/>
         </w:rPr>
-        <w:t xml:space="preserve">: Once an appointment is set, updating his/her information should not impact the scheduled </w:t>
-      </w:r>
-      <w:r>
-        <w:rPr>
-          <w:rFonts w:ascii="Arial" w:hAnsi="Arial" w:cs="Arial"/>
-          <w:sz w:val="20"/>
-          <w:szCs w:val="20"/>
-        </w:rPr>
-        <w:t xml:space="preserve">appointment. If for some reason the </w:t>
-      </w:r>
-      <w:proofErr w:type="spellStart"/>
-      <w:r>
-        <w:rPr>
-          <w:rFonts w:ascii="Arial" w:hAnsi="Arial" w:cs="Arial"/>
-          <w:sz w:val="20"/>
-          <w:szCs w:val="20"/>
-        </w:rPr>
-        <w:t>mID</w:t>
-      </w:r>
-      <w:proofErr w:type="spellEnd"/>
-      <w:r>
-        <w:rPr>
-          <w:rFonts w:ascii="Arial" w:hAnsi="Arial" w:cs="Arial"/>
-          <w:sz w:val="20"/>
-          <w:szCs w:val="20"/>
-        </w:rPr>
-        <w:t xml:space="preserve"> of a record in the Medical Office Assistant table is altered, it should be reflected in the Appointments table.</w:t>
+        <w:t xml:space="preserve">: If the patient ID is updated, then it should be reflected in the Takes table. </w:t>
+      </w:r>
+    </w:p>
+    <w:p>
+      <w:pPr>
+        <w:pStyle w:val="ListParagraph"/>
+        <w:numPr>
+          <w:ilvl w:val="3"/>
+          <w:numId w:val="3"/>
+        </w:numPr>
+        <w:spacing w:after="0"/>
+        <w:rPr>
+          <w:rFonts w:ascii="Arial" w:hAnsi="Arial" w:cs="Arial"/>
+          <w:sz w:val="20"/>
+          <w:szCs w:val="20"/>
+        </w:rPr>
+      </w:pPr>
+      <w:r>
+        <w:rPr>
+          <w:rFonts w:ascii="Arial" w:hAnsi="Arial" w:cs="Arial"/>
+          <w:sz w:val="20"/>
+          <w:szCs w:val="20"/>
+        </w:rPr>
+        <w:t>ON DELETE CASCADE: If the patient is deleted, then</w:t>
+      </w:r>
+      <w:r>
+        <w:rPr>
+          <w:rFonts w:ascii="Arial" w:hAnsi="Arial" w:cs="Arial"/>
+          <w:sz w:val="20"/>
+          <w:szCs w:val="20"/>
+        </w:rPr>
+        <w:t xml:space="preserve"> his/her corresponding records in the Takes table should also be deleted.</w:t>
       </w:r>
     </w:p>
     <w:p>
@@ -1049,55 +2509,133 @@
           <w:sz w:val="20"/>
           <w:szCs w:val="20"/>
         </w:rPr>
-        <w:t>ON DELETE</w:t>
-      </w:r>
-      <w:r>
-        <w:rPr>
-          <w:rFonts w:ascii="Arial" w:hAnsi="Arial" w:cs="Arial"/>
-          <w:sz w:val="20"/>
-          <w:szCs w:val="20"/>
-        </w:rPr>
-        <w:t xml:space="preserve"> SET NULL</w:t>
-      </w:r>
-      <w:r>
-        <w:rPr>
-          <w:rFonts w:ascii="Arial" w:hAnsi="Arial" w:cs="Arial"/>
-          <w:sz w:val="20"/>
-          <w:szCs w:val="20"/>
-        </w:rPr>
-        <w:t xml:space="preserve">: </w:t>
-      </w:r>
-      <w:r>
-        <w:rPr>
-          <w:rFonts w:ascii="Arial" w:hAnsi="Arial" w:cs="Arial"/>
-          <w:sz w:val="20"/>
-          <w:szCs w:val="20"/>
-        </w:rPr>
-        <w:t>D</w:t>
-      </w:r>
-      <w:r>
-        <w:rPr>
-          <w:rFonts w:ascii="Arial" w:hAnsi="Arial" w:cs="Arial"/>
-          <w:sz w:val="20"/>
-          <w:szCs w:val="20"/>
-        </w:rPr>
-        <w:t>eleting a medical office assistant should have no impact on the scheduled appointment</w:t>
-      </w:r>
-      <w:r>
-        <w:rPr>
-          <w:rFonts w:ascii="Arial" w:hAnsi="Arial" w:cs="Arial"/>
-          <w:sz w:val="20"/>
-          <w:szCs w:val="20"/>
-        </w:rPr>
-        <w:t>, and the medical office assistant who scheduled the appointment becomes irrelevant and it is more important that the appointment is still available to the patient, even if the medical office assistant who originally scheduled the appointment no longer works in the office</w:t>
-      </w:r>
-      <w:r>
-        <w:rPr>
-          <w:rFonts w:ascii="Arial" w:hAnsi="Arial" w:cs="Arial"/>
-          <w:sz w:val="20"/>
-          <w:szCs w:val="20"/>
-        </w:rPr>
-        <w:t xml:space="preserve">. </w:t>
+        <w:t xml:space="preserve">Medication </w:t>
+      </w:r>
+      <w:r>
+        <w:rPr>
+          <w:rFonts w:ascii="Arial" w:hAnsi="Arial" w:cs="Arial"/>
+          <w:sz w:val="20"/>
+          <w:szCs w:val="20"/>
+        </w:rPr>
+        <w:t>name</w:t>
+      </w:r>
+      <w:r>
+        <w:rPr>
+          <w:rFonts w:ascii="Arial" w:hAnsi="Arial" w:cs="Arial"/>
+          <w:sz w:val="20"/>
+          <w:szCs w:val="20"/>
+        </w:rPr>
+        <w:t xml:space="preserve"> foreign key:</w:t>
+      </w:r>
+    </w:p>
+    <w:p>
+      <w:pPr>
+        <w:pStyle w:val="ListParagraph"/>
+        <w:numPr>
+          <w:ilvl w:val="3"/>
+          <w:numId w:val="3"/>
+        </w:numPr>
+        <w:rPr>
+          <w:rFonts w:ascii="Arial" w:hAnsi="Arial" w:cs="Arial"/>
+          <w:sz w:val="20"/>
+          <w:szCs w:val="20"/>
+        </w:rPr>
+      </w:pPr>
+      <w:r>
+        <w:rPr>
+          <w:rFonts w:ascii="Arial" w:hAnsi="Arial" w:cs="Arial"/>
+          <w:sz w:val="20"/>
+          <w:szCs w:val="20"/>
+        </w:rPr>
+        <w:t>ON UPDATE</w:t>
+      </w:r>
+      <w:r>
+        <w:rPr>
+          <w:rFonts w:ascii="Arial" w:hAnsi="Arial" w:cs="Arial"/>
+          <w:sz w:val="20"/>
+          <w:szCs w:val="20"/>
+        </w:rPr>
+        <w:t>/DELETE</w:t>
+      </w:r>
+      <w:r>
+        <w:rPr>
+          <w:rFonts w:ascii="Arial" w:hAnsi="Arial" w:cs="Arial"/>
+          <w:sz w:val="20"/>
+          <w:szCs w:val="20"/>
+        </w:rPr>
+        <w:t xml:space="preserve"> NO ACTION: A drug’</w:t>
+      </w:r>
+      <w:r>
+        <w:rPr>
+          <w:rFonts w:ascii="Arial" w:hAnsi="Arial" w:cs="Arial"/>
+          <w:sz w:val="20"/>
+          <w:szCs w:val="20"/>
+        </w:rPr>
+        <w:t xml:space="preserve">s </w:t>
+      </w:r>
+      <w:r>
+        <w:rPr>
+          <w:rFonts w:ascii="Arial" w:hAnsi="Arial" w:cs="Arial"/>
+          <w:sz w:val="20"/>
+          <w:szCs w:val="20"/>
+        </w:rPr>
+        <w:t>name</w:t>
+      </w:r>
+      <w:r>
+        <w:rPr>
+          <w:rFonts w:ascii="Arial" w:hAnsi="Arial" w:cs="Arial"/>
+          <w:sz w:val="20"/>
+          <w:szCs w:val="20"/>
+        </w:rPr>
+        <w:t xml:space="preserve"> should never be</w:t>
+      </w:r>
+      <w:r>
+        <w:rPr>
+          <w:rFonts w:ascii="Arial" w:hAnsi="Arial" w:cs="Arial"/>
+          <w:sz w:val="20"/>
+          <w:szCs w:val="20"/>
+        </w:rPr>
+        <w:t xml:space="preserve"> modified or deleted because this is a product identifier</w:t>
+      </w:r>
+      <w:r>
+        <w:rPr>
+          <w:rFonts w:ascii="Arial" w:hAnsi="Arial" w:cs="Arial"/>
+          <w:sz w:val="20"/>
+          <w:szCs w:val="20"/>
+        </w:rPr>
+        <w:t>.</w:t>
+      </w:r>
+      <w:r>
+        <w:rPr>
+          <w:rFonts w:ascii="Arial" w:hAnsi="Arial" w:cs="Arial"/>
+          <w:sz w:val="20"/>
+          <w:szCs w:val="20"/>
+        </w:rPr>
+        <w:t xml:space="preserve"> In order to delete a medical condition associated with a patient, the record in the Diagnosed table should be deleted.</w:t>
+      </w:r>
+      <w:r>
+        <w:rPr>
+          <w:rFonts w:ascii="Arial" w:hAnsi="Arial" w:cs="Arial"/>
+          <w:sz w:val="20"/>
+          <w:szCs w:val="20"/>
+        </w:rPr>
+        <w:t xml:space="preserve"> In order to delete a medication associated with a particular patient, the record in the </w:t>
+      </w:r>
+      <w:r>
+        <w:rPr>
+          <w:rFonts w:ascii="Arial" w:hAnsi="Arial" w:cs="Arial"/>
+          <w:sz w:val="20"/>
+          <w:szCs w:val="20"/>
+        </w:rPr>
+        <w:t xml:space="preserve">Takes </w:t>
+      </w:r>
+      <w:r>
+        <w:rPr>
+          <w:rFonts w:ascii="Arial" w:hAnsi="Arial" w:cs="Arial"/>
+          <w:sz w:val="20"/>
+          <w:szCs w:val="20"/>
+        </w:rPr>
+        <w:t>table should be deleted.</w:t>
       </w:r>
     </w:p>
     <w:p>
@@ -1120,7 +2658,7 @@
           <w:sz w:val="20"/>
           <w:szCs w:val="20"/>
         </w:rPr>
-        <w:t>Healthcare Providers</w:t>
+        <w:t>Diagnosed</w:t>
       </w:r>
     </w:p>
     <w:p>
@@ -1143,57 +2681,7 @@
           <w:sz w:val="20"/>
           <w:szCs w:val="20"/>
         </w:rPr>
-        <w:t>Attributes: A healthcare provider treats patients. They will have</w:t>
-      </w:r>
-      <w:r>
-        <w:rPr>
-          <w:rFonts w:ascii="Arial" w:hAnsi="Arial" w:cs="Arial"/>
-          <w:sz w:val="20"/>
-          <w:szCs w:val="20"/>
-        </w:rPr>
-        <w:t xml:space="preserve"> an internal ID (</w:t>
-      </w:r>
-      <w:proofErr w:type="spellStart"/>
-      <w:r>
-        <w:rPr>
-          <w:rFonts w:ascii="Arial" w:hAnsi="Arial" w:cs="Arial"/>
-          <w:sz w:val="20"/>
-          <w:szCs w:val="20"/>
-        </w:rPr>
-        <w:t>hID</w:t>
-      </w:r>
-      <w:proofErr w:type="spellEnd"/>
-      <w:r>
-        <w:rPr>
-          <w:rFonts w:ascii="Arial" w:hAnsi="Arial" w:cs="Arial"/>
-          <w:sz w:val="20"/>
-          <w:szCs w:val="20"/>
-        </w:rPr>
-        <w:t>),</w:t>
-      </w:r>
-      <w:r>
-        <w:rPr>
-          <w:rFonts w:ascii="Arial" w:hAnsi="Arial" w:cs="Arial"/>
-          <w:sz w:val="20"/>
-          <w:szCs w:val="20"/>
-        </w:rPr>
-        <w:t xml:space="preserve"> names, </w:t>
-      </w:r>
-      <w:r>
-        <w:rPr>
-          <w:rFonts w:ascii="Arial" w:hAnsi="Arial" w:cs="Arial"/>
-          <w:sz w:val="20"/>
-          <w:szCs w:val="20"/>
-        </w:rPr>
-        <w:t>professions</w:t>
-      </w:r>
-      <w:r>
-        <w:rPr>
-          <w:rFonts w:ascii="Arial" w:hAnsi="Arial" w:cs="Arial"/>
-          <w:sz w:val="20"/>
-          <w:szCs w:val="20"/>
-        </w:rPr>
-        <w:t xml:space="preserve"> (physician, dentist, dietician, pharmacist, physiotherapist etc.) and license numbers.</w:t>
+        <w:t>This table is the result of a many-to-many relationship between the Patient and Medical Condition entities.</w:t>
       </w:r>
     </w:p>
     <w:p>
@@ -1216,39 +2704,23 @@
           <w:sz w:val="20"/>
           <w:szCs w:val="20"/>
         </w:rPr>
-        <w:t>Participation Constraint</w:t>
-      </w:r>
-      <w:r>
-        <w:rPr>
-          <w:rFonts w:ascii="Arial" w:hAnsi="Arial" w:cs="Arial"/>
-          <w:sz w:val="20"/>
-          <w:szCs w:val="20"/>
-        </w:rPr>
-        <w:t>: Each healthcare provider can attend multiple appointments</w:t>
-      </w:r>
-      <w:r>
-        <w:rPr>
-          <w:rFonts w:ascii="Arial" w:hAnsi="Arial" w:cs="Arial"/>
-          <w:sz w:val="20"/>
-          <w:szCs w:val="20"/>
-        </w:rPr>
-        <w:t>, but is not required to attend any appointment</w:t>
-      </w:r>
-      <w:r>
-        <w:rPr>
-          <w:rFonts w:ascii="Arial" w:hAnsi="Arial" w:cs="Arial"/>
-          <w:sz w:val="20"/>
-          <w:szCs w:val="20"/>
-        </w:rPr>
-        <w:t>.</w:t>
-      </w:r>
-      <w:r>
-        <w:rPr>
-          <w:rFonts w:ascii="Arial" w:hAnsi="Arial" w:cs="Arial"/>
-          <w:sz w:val="20"/>
-          <w:szCs w:val="20"/>
-        </w:rPr>
-        <w:t xml:space="preserve"> As such, the healthcare provider’s participation in the “attends” relationship is partial.</w:t>
+        <w:t>Referential Constraint: The Diagnosed table contains the pID and name attributes as foreign keys from the Patient table and the Medical Conditions tables respectively. These foreign keys together serve a</w:t>
+      </w:r>
+      <w:r>
+        <w:rPr>
+          <w:rFonts w:ascii="Arial" w:hAnsi="Arial" w:cs="Arial"/>
+          <w:sz w:val="20"/>
+          <w:szCs w:val="20"/>
+        </w:rPr>
+        <w:t>s the composite primary key for</w:t>
+      </w:r>
+      <w:r>
+        <w:rPr>
+          <w:rFonts w:ascii="Arial" w:hAnsi="Arial" w:cs="Arial"/>
+          <w:sz w:val="20"/>
+          <w:szCs w:val="20"/>
+        </w:rPr>
+        <w:t xml:space="preserve"> this table.</w:t>
       </w:r>
     </w:p>
     <w:p>
@@ -1271,49 +2743,15 @@
           <w:sz w:val="20"/>
           <w:szCs w:val="20"/>
         </w:rPr>
-        <w:t xml:space="preserve">Referential constraint:  As mentioned above, although a healthcare provider is not required to attend appointments, it is possible that he/she attends multiple appointments. This is a one-to-many relationship with the Appointments entity. As a result, the healthcare provider’s </w:t>
-      </w:r>
-      <w:proofErr w:type="spellStart"/>
-      <w:r>
-        <w:rPr>
-          <w:rFonts w:ascii="Arial" w:hAnsi="Arial" w:cs="Arial"/>
-          <w:sz w:val="20"/>
-          <w:szCs w:val="20"/>
-        </w:rPr>
-        <w:t>hID</w:t>
-      </w:r>
-      <w:proofErr w:type="spellEnd"/>
-      <w:r>
-        <w:rPr>
-          <w:rFonts w:ascii="Arial" w:hAnsi="Arial" w:cs="Arial"/>
-          <w:sz w:val="20"/>
-          <w:szCs w:val="20"/>
-        </w:rPr>
-        <w:t xml:space="preserve"> attribute is a foreign key in the Appointments table.</w:t>
-      </w:r>
-    </w:p>
-    <w:p>
-      <w:pPr>
-        <w:pStyle w:val="ListParagraph"/>
-        <w:numPr>
-          <w:ilvl w:val="1"/>
-          <w:numId w:val="3"/>
-        </w:numPr>
-        <w:spacing w:after="0"/>
-        <w:rPr>
-          <w:rFonts w:ascii="Arial" w:hAnsi="Arial" w:cs="Arial"/>
-          <w:sz w:val="20"/>
-          <w:szCs w:val="20"/>
-        </w:rPr>
-      </w:pPr>
-      <w:r>
-        <w:rPr>
-          <w:rFonts w:ascii="Arial" w:hAnsi="Arial" w:cs="Arial"/>
-          <w:sz w:val="20"/>
-          <w:szCs w:val="20"/>
-        </w:rPr>
-        <w:lastRenderedPageBreak/>
-        <w:t>Foreign Key Constraints:</w:t>
+        <w:t>Foreign</w:t>
+      </w:r>
+      <w:r>
+        <w:rPr>
+          <w:rFonts w:ascii="Arial" w:hAnsi="Arial" w:cs="Arial"/>
+          <w:sz w:val="20"/>
+          <w:szCs w:val="20"/>
+        </w:rPr>
+        <w:t xml:space="preserve"> Key Constraints:</w:t>
       </w:r>
     </w:p>
     <w:p>
@@ -1336,41 +2774,53 @@
           <w:sz w:val="20"/>
           <w:szCs w:val="20"/>
         </w:rPr>
-        <w:t xml:space="preserve">ON UPDATE CASCADE: </w:t>
-      </w:r>
-      <w:r>
-        <w:rPr>
-          <w:rFonts w:ascii="Arial" w:hAnsi="Arial" w:cs="Arial"/>
-          <w:sz w:val="20"/>
-          <w:szCs w:val="20"/>
-        </w:rPr>
-        <w:t xml:space="preserve"> </w:t>
-      </w:r>
-      <w:r>
-        <w:rPr>
-          <w:rFonts w:ascii="Arial" w:hAnsi="Arial" w:cs="Arial"/>
-          <w:sz w:val="20"/>
-          <w:szCs w:val="20"/>
-        </w:rPr>
-        <w:t xml:space="preserve">If for some reason the </w:t>
-      </w:r>
-      <w:proofErr w:type="spellStart"/>
-      <w:r>
-        <w:rPr>
-          <w:rFonts w:ascii="Arial" w:hAnsi="Arial" w:cs="Arial"/>
-          <w:sz w:val="20"/>
-          <w:szCs w:val="20"/>
-        </w:rPr>
-        <w:t>hID</w:t>
-      </w:r>
-      <w:proofErr w:type="spellEnd"/>
-      <w:r>
-        <w:rPr>
-          <w:rFonts w:ascii="Arial" w:hAnsi="Arial" w:cs="Arial"/>
-          <w:sz w:val="20"/>
-          <w:szCs w:val="20"/>
-        </w:rPr>
-        <w:t xml:space="preserve"> of a record in the Healthcare Provider table is altered, it should be reflected in the Appointments table.</w:t>
+        <w:t>Patient pID foreign key:</w:t>
+      </w:r>
+    </w:p>
+    <w:p>
+      <w:pPr>
+        <w:pStyle w:val="ListParagraph"/>
+        <w:numPr>
+          <w:ilvl w:val="3"/>
+          <w:numId w:val="3"/>
+        </w:numPr>
+        <w:spacing w:after="0"/>
+        <w:rPr>
+          <w:rFonts w:ascii="Arial" w:hAnsi="Arial" w:cs="Arial"/>
+          <w:sz w:val="20"/>
+          <w:szCs w:val="20"/>
+        </w:rPr>
+      </w:pPr>
+      <w:r>
+        <w:rPr>
+          <w:rFonts w:ascii="Arial" w:hAnsi="Arial" w:cs="Arial"/>
+          <w:sz w:val="20"/>
+          <w:szCs w:val="20"/>
+        </w:rPr>
+        <w:t>ON UPDATE CASCADE: If a patient ID is updated, it should be reflected in the Diagnosed table.</w:t>
+      </w:r>
+    </w:p>
+    <w:p>
+      <w:pPr>
+        <w:pStyle w:val="ListParagraph"/>
+        <w:numPr>
+          <w:ilvl w:val="3"/>
+          <w:numId w:val="3"/>
+        </w:numPr>
+        <w:spacing w:after="0"/>
+        <w:rPr>
+          <w:rFonts w:ascii="Arial" w:hAnsi="Arial" w:cs="Arial"/>
+          <w:sz w:val="20"/>
+          <w:szCs w:val="20"/>
+        </w:rPr>
+      </w:pPr>
+      <w:r>
+        <w:rPr>
+          <w:rFonts w:ascii="Arial" w:hAnsi="Arial" w:cs="Arial"/>
+          <w:sz w:val="20"/>
+          <w:szCs w:val="20"/>
+        </w:rPr>
+        <w:t>ON DELETE CASCADE: If a patient is deleted, his/her corresponding records in the Diagnosed table should also be deleted.</w:t>
       </w:r>
     </w:p>
     <w:p>
@@ -1393,541 +2843,15 @@
           <w:sz w:val="20"/>
           <w:szCs w:val="20"/>
         </w:rPr>
-        <w:t>ON DELETE CASCADE: If a healthcare provider no longer works at the medical office, then his/her appointments should be automatically canceled.</w:t>
-      </w:r>
-    </w:p>
-    <w:p>
-      <w:pPr>
-        <w:pStyle w:val="ListParagraph"/>
-        <w:numPr>
-          <w:ilvl w:val="0"/>
-          <w:numId w:val="3"/>
-        </w:numPr>
-        <w:spacing w:after="0"/>
-        <w:rPr>
-          <w:rFonts w:ascii="Arial" w:hAnsi="Arial" w:cs="Arial"/>
-          <w:sz w:val="20"/>
-          <w:szCs w:val="20"/>
-        </w:rPr>
-      </w:pPr>
-      <w:r>
-        <w:rPr>
-          <w:rFonts w:ascii="Arial" w:hAnsi="Arial" w:cs="Arial"/>
-          <w:sz w:val="20"/>
-          <w:szCs w:val="20"/>
-        </w:rPr>
-        <w:t>Patients</w:t>
-      </w:r>
-    </w:p>
-    <w:p>
-      <w:pPr>
-        <w:pStyle w:val="ListParagraph"/>
-        <w:numPr>
-          <w:ilvl w:val="1"/>
-          <w:numId w:val="3"/>
-        </w:numPr>
-        <w:spacing w:after="0"/>
-        <w:rPr>
-          <w:rFonts w:ascii="Arial" w:hAnsi="Arial" w:cs="Arial"/>
-          <w:sz w:val="20"/>
-          <w:szCs w:val="20"/>
-        </w:rPr>
-      </w:pPr>
-      <w:r>
-        <w:rPr>
-          <w:rFonts w:ascii="Arial" w:hAnsi="Arial" w:cs="Arial"/>
-          <w:sz w:val="20"/>
-          <w:szCs w:val="20"/>
-        </w:rPr>
-        <w:t>Attributes: Patients have an internal ID for the medical office (</w:t>
-      </w:r>
-      <w:proofErr w:type="spellStart"/>
-      <w:proofErr w:type="gramStart"/>
-      <w:r>
-        <w:rPr>
-          <w:rFonts w:ascii="Arial" w:hAnsi="Arial" w:cs="Arial"/>
-          <w:sz w:val="20"/>
-          <w:szCs w:val="20"/>
-        </w:rPr>
-        <w:t>pID</w:t>
-      </w:r>
-      <w:proofErr w:type="spellEnd"/>
-      <w:proofErr w:type="gramEnd"/>
-      <w:r>
-        <w:rPr>
-          <w:rFonts w:ascii="Arial" w:hAnsi="Arial" w:cs="Arial"/>
-          <w:sz w:val="20"/>
-          <w:szCs w:val="20"/>
-        </w:rPr>
-        <w:t>)</w:t>
-      </w:r>
-      <w:r>
-        <w:rPr>
-          <w:rFonts w:ascii="Arial" w:hAnsi="Arial" w:cs="Arial"/>
-          <w:sz w:val="20"/>
-          <w:szCs w:val="20"/>
-        </w:rPr>
-        <w:t>, names and birthdates.</w:t>
-      </w:r>
-    </w:p>
-    <w:p>
-      <w:pPr>
-        <w:pStyle w:val="ListParagraph"/>
-        <w:numPr>
-          <w:ilvl w:val="1"/>
-          <w:numId w:val="3"/>
-        </w:numPr>
-        <w:spacing w:after="0"/>
-        <w:rPr>
-          <w:rFonts w:ascii="Arial" w:hAnsi="Arial" w:cs="Arial"/>
-          <w:sz w:val="20"/>
-          <w:szCs w:val="20"/>
-        </w:rPr>
-      </w:pPr>
-      <w:r>
-        <w:rPr>
-          <w:rFonts w:ascii="Arial" w:hAnsi="Arial" w:cs="Arial"/>
-          <w:sz w:val="20"/>
-          <w:szCs w:val="20"/>
-        </w:rPr>
-        <w:t>Participation Constraints:</w:t>
-      </w:r>
-    </w:p>
-    <w:p>
-      <w:pPr>
-        <w:pStyle w:val="ListParagraph"/>
-        <w:numPr>
-          <w:ilvl w:val="2"/>
-          <w:numId w:val="3"/>
-        </w:numPr>
-        <w:spacing w:after="0"/>
-        <w:rPr>
-          <w:rFonts w:ascii="Arial" w:hAnsi="Arial" w:cs="Arial"/>
-          <w:sz w:val="20"/>
-          <w:szCs w:val="20"/>
-        </w:rPr>
-      </w:pPr>
-      <w:r>
-        <w:rPr>
-          <w:rFonts w:ascii="Arial" w:hAnsi="Arial" w:cs="Arial"/>
-          <w:sz w:val="20"/>
-          <w:szCs w:val="20"/>
-        </w:rPr>
-        <w:t xml:space="preserve">Patients are required to have at least one medical condition to be seen in this medical office. As such, the participation of the Patient entity in the Diagnosed relationship with the Medical Condition entity is total. </w:t>
-      </w:r>
-    </w:p>
-    <w:p>
-      <w:pPr>
-        <w:pStyle w:val="ListParagraph"/>
-        <w:numPr>
-          <w:ilvl w:val="2"/>
-          <w:numId w:val="3"/>
-        </w:numPr>
-        <w:spacing w:after="0"/>
-        <w:rPr>
-          <w:rFonts w:ascii="Arial" w:hAnsi="Arial" w:cs="Arial"/>
-          <w:sz w:val="20"/>
-          <w:szCs w:val="20"/>
-        </w:rPr>
-      </w:pPr>
-      <w:r>
-        <w:rPr>
-          <w:rFonts w:ascii="Arial" w:hAnsi="Arial" w:cs="Arial"/>
-          <w:sz w:val="20"/>
-          <w:szCs w:val="20"/>
-        </w:rPr>
-        <w:t>Patients may take multiple medications, but they are not required to be on any medications. As such, the participation of the Patient entity in the Takes relationship is partial.</w:t>
-      </w:r>
-    </w:p>
-    <w:p>
-      <w:pPr>
-        <w:pStyle w:val="ListParagraph"/>
-        <w:numPr>
-          <w:ilvl w:val="1"/>
-          <w:numId w:val="3"/>
-        </w:numPr>
-        <w:spacing w:after="0"/>
-        <w:rPr>
-          <w:rFonts w:ascii="Arial" w:hAnsi="Arial" w:cs="Arial"/>
-          <w:sz w:val="20"/>
-          <w:szCs w:val="20"/>
-        </w:rPr>
-      </w:pPr>
-      <w:r>
-        <w:rPr>
-          <w:rFonts w:ascii="Arial" w:hAnsi="Arial" w:cs="Arial"/>
-          <w:sz w:val="20"/>
-          <w:szCs w:val="20"/>
-        </w:rPr>
-        <w:t xml:space="preserve">Referential Constraint: </w:t>
-      </w:r>
-      <w:r>
-        <w:rPr>
-          <w:rFonts w:ascii="Arial" w:hAnsi="Arial" w:cs="Arial"/>
-          <w:sz w:val="20"/>
-          <w:szCs w:val="20"/>
-        </w:rPr>
-        <w:t xml:space="preserve">The Patient entity has many-to-many relationships with the Medication and the Medical Condition entities. Because of this, Patients’ </w:t>
-      </w:r>
-      <w:proofErr w:type="spellStart"/>
-      <w:proofErr w:type="gramStart"/>
-      <w:r>
-        <w:rPr>
-          <w:rFonts w:ascii="Arial" w:hAnsi="Arial" w:cs="Arial"/>
-          <w:sz w:val="20"/>
-          <w:szCs w:val="20"/>
-        </w:rPr>
-        <w:t>pID’s</w:t>
-      </w:r>
-      <w:proofErr w:type="spellEnd"/>
-      <w:proofErr w:type="gramEnd"/>
-      <w:r>
-        <w:rPr>
-          <w:rFonts w:ascii="Arial" w:hAnsi="Arial" w:cs="Arial"/>
-          <w:sz w:val="20"/>
-          <w:szCs w:val="20"/>
-        </w:rPr>
-        <w:t xml:space="preserve"> serve as foreign keys in the Takes and Diagnosed relations in the database. </w:t>
-      </w:r>
-    </w:p>
-    <w:p>
-      <w:pPr>
-        <w:pStyle w:val="ListParagraph"/>
-        <w:numPr>
-          <w:ilvl w:val="1"/>
-          <w:numId w:val="3"/>
-        </w:numPr>
-        <w:spacing w:after="0"/>
-        <w:rPr>
-          <w:rFonts w:ascii="Arial" w:hAnsi="Arial" w:cs="Arial"/>
-          <w:sz w:val="20"/>
-          <w:szCs w:val="20"/>
-        </w:rPr>
-      </w:pPr>
-      <w:r>
-        <w:rPr>
-          <w:rFonts w:ascii="Arial" w:hAnsi="Arial" w:cs="Arial"/>
-          <w:sz w:val="20"/>
-          <w:szCs w:val="20"/>
-        </w:rPr>
-        <w:t>Foreign Key Constraints:</w:t>
-      </w:r>
-    </w:p>
-    <w:p>
-      <w:pPr>
-        <w:pStyle w:val="ListParagraph"/>
-        <w:numPr>
-          <w:ilvl w:val="2"/>
-          <w:numId w:val="3"/>
-        </w:numPr>
-        <w:spacing w:after="0"/>
-        <w:rPr>
-          <w:rFonts w:ascii="Arial" w:hAnsi="Arial" w:cs="Arial"/>
-          <w:sz w:val="20"/>
-          <w:szCs w:val="20"/>
-        </w:rPr>
-      </w:pPr>
-      <w:r>
-        <w:rPr>
-          <w:rFonts w:ascii="Arial" w:hAnsi="Arial" w:cs="Arial"/>
-          <w:sz w:val="20"/>
-          <w:szCs w:val="20"/>
-        </w:rPr>
-        <w:t xml:space="preserve">ON UPDATE CASCADE: If a patient’s </w:t>
-      </w:r>
-      <w:proofErr w:type="spellStart"/>
-      <w:proofErr w:type="gramStart"/>
-      <w:r>
-        <w:rPr>
-          <w:rFonts w:ascii="Arial" w:hAnsi="Arial" w:cs="Arial"/>
-          <w:sz w:val="20"/>
-          <w:szCs w:val="20"/>
-        </w:rPr>
-        <w:t>pID</w:t>
-      </w:r>
-      <w:proofErr w:type="spellEnd"/>
-      <w:proofErr w:type="gramEnd"/>
-      <w:r>
-        <w:rPr>
-          <w:rFonts w:ascii="Arial" w:hAnsi="Arial" w:cs="Arial"/>
-          <w:sz w:val="20"/>
-          <w:szCs w:val="20"/>
-        </w:rPr>
-        <w:t xml:space="preserve"> is altered, it should be reflected in the Takes and Diagnosed tables that reference this </w:t>
-      </w:r>
-      <w:proofErr w:type="spellStart"/>
-      <w:r>
-        <w:rPr>
-          <w:rFonts w:ascii="Arial" w:hAnsi="Arial" w:cs="Arial"/>
-          <w:sz w:val="20"/>
-          <w:szCs w:val="20"/>
-        </w:rPr>
-        <w:t>pID</w:t>
-      </w:r>
-      <w:proofErr w:type="spellEnd"/>
-      <w:r>
-        <w:rPr>
-          <w:rFonts w:ascii="Arial" w:hAnsi="Arial" w:cs="Arial"/>
-          <w:sz w:val="20"/>
-          <w:szCs w:val="20"/>
-        </w:rPr>
-        <w:t>.</w:t>
-      </w:r>
-    </w:p>
-    <w:p>
-      <w:pPr>
-        <w:pStyle w:val="ListParagraph"/>
-        <w:numPr>
-          <w:ilvl w:val="2"/>
-          <w:numId w:val="3"/>
-        </w:numPr>
-        <w:spacing w:after="0"/>
-        <w:rPr>
-          <w:rFonts w:ascii="Arial" w:hAnsi="Arial" w:cs="Arial"/>
-          <w:sz w:val="20"/>
-          <w:szCs w:val="20"/>
-        </w:rPr>
-      </w:pPr>
-      <w:r>
-        <w:rPr>
-          <w:rFonts w:ascii="Arial" w:hAnsi="Arial" w:cs="Arial"/>
-          <w:sz w:val="20"/>
-          <w:szCs w:val="20"/>
-        </w:rPr>
-        <w:t xml:space="preserve">ON DELETE CASCADE: If a Patient were to be deleted, the records that reference the </w:t>
-      </w:r>
-      <w:proofErr w:type="spellStart"/>
-      <w:proofErr w:type="gramStart"/>
-      <w:r>
-        <w:rPr>
-          <w:rFonts w:ascii="Arial" w:hAnsi="Arial" w:cs="Arial"/>
-          <w:sz w:val="20"/>
-          <w:szCs w:val="20"/>
-        </w:rPr>
-        <w:t>pID</w:t>
-      </w:r>
-      <w:proofErr w:type="spellEnd"/>
-      <w:proofErr w:type="gramEnd"/>
-      <w:r>
-        <w:rPr>
-          <w:rFonts w:ascii="Arial" w:hAnsi="Arial" w:cs="Arial"/>
-          <w:sz w:val="20"/>
-          <w:szCs w:val="20"/>
-        </w:rPr>
-        <w:t xml:space="preserve"> in the Takes and Diagnose tables should be deleted.</w:t>
-      </w:r>
-    </w:p>
-    <w:p>
-      <w:pPr>
-        <w:pStyle w:val="ListParagraph"/>
-        <w:numPr>
-          <w:ilvl w:val="0"/>
-          <w:numId w:val="3"/>
-        </w:numPr>
-        <w:spacing w:after="0"/>
-        <w:rPr>
-          <w:rFonts w:ascii="Arial" w:hAnsi="Arial" w:cs="Arial"/>
-          <w:sz w:val="20"/>
-          <w:szCs w:val="20"/>
-        </w:rPr>
-      </w:pPr>
-      <w:r>
-        <w:rPr>
-          <w:rFonts w:ascii="Arial" w:hAnsi="Arial" w:cs="Arial"/>
-          <w:sz w:val="20"/>
-          <w:szCs w:val="20"/>
-        </w:rPr>
-        <w:t>Appointments</w:t>
-      </w:r>
-    </w:p>
-    <w:p>
-      <w:pPr>
-        <w:pStyle w:val="ListParagraph"/>
-        <w:numPr>
-          <w:ilvl w:val="1"/>
-          <w:numId w:val="3"/>
-        </w:numPr>
-        <w:spacing w:after="0"/>
-        <w:rPr>
-          <w:rFonts w:ascii="Arial" w:hAnsi="Arial" w:cs="Arial"/>
-          <w:sz w:val="20"/>
-          <w:szCs w:val="20"/>
-        </w:rPr>
-      </w:pPr>
-      <w:r>
-        <w:rPr>
-          <w:rFonts w:ascii="Arial" w:hAnsi="Arial" w:cs="Arial"/>
-          <w:sz w:val="20"/>
-          <w:szCs w:val="20"/>
-        </w:rPr>
-        <w:t>Patients will have medical appointments. Attributes include date, time, and reason for the appointment.</w:t>
-      </w:r>
-    </w:p>
-    <w:p>
-      <w:pPr>
-        <w:pStyle w:val="ListParagraph"/>
-        <w:numPr>
-          <w:ilvl w:val="1"/>
-          <w:numId w:val="3"/>
-        </w:numPr>
-        <w:spacing w:after="0"/>
-        <w:rPr>
-          <w:rFonts w:ascii="Arial" w:hAnsi="Arial" w:cs="Arial"/>
-          <w:sz w:val="20"/>
-          <w:szCs w:val="20"/>
-        </w:rPr>
-      </w:pPr>
-      <w:r>
-        <w:rPr>
-          <w:rFonts w:ascii="Arial" w:hAnsi="Arial" w:cs="Arial"/>
-          <w:sz w:val="20"/>
-          <w:szCs w:val="20"/>
-        </w:rPr>
-        <w:t>These are medications that patients take. They will have names and national drug codes.</w:t>
-      </w:r>
-    </w:p>
-    <w:p>
-      <w:pPr>
-        <w:pStyle w:val="ListParagraph"/>
-        <w:numPr>
-          <w:ilvl w:val="1"/>
-          <w:numId w:val="3"/>
-        </w:numPr>
-        <w:spacing w:after="0"/>
-        <w:rPr>
-          <w:rFonts w:ascii="Arial" w:hAnsi="Arial" w:cs="Arial"/>
-          <w:sz w:val="20"/>
-          <w:szCs w:val="20"/>
-        </w:rPr>
-      </w:pPr>
-      <w:r>
-        <w:rPr>
-          <w:rFonts w:ascii="Arial" w:hAnsi="Arial" w:cs="Arial"/>
-          <w:sz w:val="20"/>
-          <w:szCs w:val="20"/>
-        </w:rPr>
-        <w:t>Participation Constraint: Each appointment must be associated with a medical office assistant, as the medical office assistant is responsible for scheduling the appointment.</w:t>
-      </w:r>
-    </w:p>
-    <w:p>
-      <w:pPr>
-        <w:pStyle w:val="ListParagraph"/>
-        <w:numPr>
-          <w:ilvl w:val="1"/>
-          <w:numId w:val="3"/>
-        </w:numPr>
-        <w:spacing w:after="0"/>
-        <w:rPr>
-          <w:rFonts w:ascii="Arial" w:hAnsi="Arial" w:cs="Arial"/>
-          <w:sz w:val="20"/>
-          <w:szCs w:val="20"/>
-        </w:rPr>
-      </w:pPr>
-      <w:r>
-        <w:rPr>
-          <w:rFonts w:ascii="Arial" w:hAnsi="Arial" w:cs="Arial"/>
-          <w:sz w:val="20"/>
-          <w:szCs w:val="20"/>
-        </w:rPr>
-        <w:t>Referential Integrity</w:t>
-      </w:r>
-      <w:r>
-        <w:rPr>
-          <w:rFonts w:ascii="Arial" w:hAnsi="Arial" w:cs="Arial"/>
-          <w:sz w:val="20"/>
-          <w:szCs w:val="20"/>
-        </w:rPr>
-        <w:t xml:space="preserve"> Constraints: Each appointment will have as</w:t>
-      </w:r>
-      <w:r>
-        <w:rPr>
-          <w:rFonts w:ascii="Arial" w:hAnsi="Arial" w:cs="Arial"/>
-          <w:sz w:val="20"/>
-          <w:szCs w:val="20"/>
-        </w:rPr>
-        <w:t xml:space="preserve"> three foreign keys which</w:t>
-      </w:r>
-      <w:r>
-        <w:rPr>
-          <w:rFonts w:ascii="Arial" w:hAnsi="Arial" w:cs="Arial"/>
-          <w:sz w:val="20"/>
-          <w:szCs w:val="20"/>
-        </w:rPr>
-        <w:t xml:space="preserve"> reference the Patients, Medical Office Assistants and the Healthcare Providers tables.</w:t>
-      </w:r>
-    </w:p>
-    <w:p>
-      <w:pPr>
-        <w:pStyle w:val="ListParagraph"/>
-        <w:numPr>
-          <w:ilvl w:val="1"/>
-          <w:numId w:val="3"/>
-        </w:numPr>
-        <w:spacing w:after="0"/>
-        <w:rPr>
-          <w:rFonts w:ascii="Arial" w:hAnsi="Arial" w:cs="Arial"/>
-          <w:sz w:val="20"/>
-          <w:szCs w:val="20"/>
-        </w:rPr>
-      </w:pPr>
-      <w:proofErr w:type="spellStart"/>
-      <w:r>
-        <w:rPr>
-          <w:rFonts w:ascii="Arial" w:hAnsi="Arial" w:cs="Arial"/>
-          <w:sz w:val="20"/>
-          <w:szCs w:val="20"/>
-        </w:rPr>
-        <w:t>Foregn</w:t>
-      </w:r>
-      <w:proofErr w:type="spellEnd"/>
-      <w:r>
-        <w:rPr>
-          <w:rFonts w:ascii="Arial" w:hAnsi="Arial" w:cs="Arial"/>
-          <w:sz w:val="20"/>
-          <w:szCs w:val="20"/>
-        </w:rPr>
-        <w:t xml:space="preserve"> Key Constraints:</w:t>
-      </w:r>
-    </w:p>
-    <w:p>
-      <w:pPr>
-        <w:pStyle w:val="ListParagraph"/>
-        <w:numPr>
-          <w:ilvl w:val="2"/>
-          <w:numId w:val="3"/>
-        </w:numPr>
-        <w:spacing w:after="0"/>
-        <w:rPr>
-          <w:rFonts w:ascii="Arial" w:hAnsi="Arial" w:cs="Arial"/>
-          <w:sz w:val="20"/>
-          <w:szCs w:val="20"/>
-        </w:rPr>
-      </w:pPr>
-      <w:r>
-        <w:rPr>
-          <w:rFonts w:ascii="Arial" w:hAnsi="Arial" w:cs="Arial"/>
-          <w:sz w:val="20"/>
-          <w:szCs w:val="20"/>
-        </w:rPr>
-        <w:t xml:space="preserve">Patient </w:t>
-      </w:r>
-      <w:proofErr w:type="spellStart"/>
-      <w:r>
-        <w:rPr>
-          <w:rFonts w:ascii="Arial" w:hAnsi="Arial" w:cs="Arial"/>
-          <w:sz w:val="20"/>
-          <w:szCs w:val="20"/>
-        </w:rPr>
-        <w:t>pID</w:t>
-      </w:r>
-      <w:proofErr w:type="spellEnd"/>
-      <w:r>
-        <w:rPr>
-          <w:rFonts w:ascii="Arial" w:hAnsi="Arial" w:cs="Arial"/>
-          <w:sz w:val="20"/>
-          <w:szCs w:val="20"/>
-        </w:rPr>
-        <w:t xml:space="preserve"> foreign key:</w:t>
+        <w:t>M</w:t>
+      </w:r>
+      <w:r>
+        <w:rPr>
+          <w:rFonts w:ascii="Arial" w:hAnsi="Arial" w:cs="Arial"/>
+          <w:sz w:val="20"/>
+          <w:szCs w:val="20"/>
+        </w:rPr>
+        <w:t>edical Condition name foreign key:</w:t>
       </w:r>
     </w:p>
     <w:p>
@@ -1950,1151 +2874,6 @@
           <w:sz w:val="20"/>
           <w:szCs w:val="20"/>
         </w:rPr>
-        <w:t xml:space="preserve">ON UPDATE CASCADE: </w:t>
-      </w:r>
-      <w:r>
-        <w:rPr>
-          <w:rFonts w:ascii="Arial" w:hAnsi="Arial" w:cs="Arial"/>
-          <w:sz w:val="20"/>
-          <w:szCs w:val="20"/>
-        </w:rPr>
-        <w:t>If, for some reason, a patient’s ID is updated, it should be updated in the Appointments table as well. However, modifying a patient’s ID once assigned by auto-increment will not be a</w:t>
-      </w:r>
-      <w:r>
-        <w:rPr>
-          <w:rFonts w:ascii="Arial" w:hAnsi="Arial" w:cs="Arial"/>
-          <w:sz w:val="20"/>
-          <w:szCs w:val="20"/>
-        </w:rPr>
-        <w:t>llowed in this implementation of the database as it does not make sense to change this internal ID kept by the medical office.</w:t>
-      </w:r>
-    </w:p>
-    <w:p>
-      <w:pPr>
-        <w:pStyle w:val="ListParagraph"/>
-        <w:numPr>
-          <w:ilvl w:val="3"/>
-          <w:numId w:val="3"/>
-        </w:numPr>
-        <w:spacing w:after="0"/>
-        <w:rPr>
-          <w:rFonts w:ascii="Arial" w:hAnsi="Arial" w:cs="Arial"/>
-          <w:sz w:val="20"/>
-          <w:szCs w:val="20"/>
-        </w:rPr>
-      </w:pPr>
-      <w:r>
-        <w:rPr>
-          <w:rFonts w:ascii="Arial" w:hAnsi="Arial" w:cs="Arial"/>
-          <w:sz w:val="20"/>
-          <w:szCs w:val="20"/>
-        </w:rPr>
-        <w:t>ON DELETE</w:t>
-      </w:r>
-      <w:r>
-        <w:rPr>
-          <w:rFonts w:ascii="Arial" w:hAnsi="Arial" w:cs="Arial"/>
-          <w:sz w:val="20"/>
-          <w:szCs w:val="20"/>
-        </w:rPr>
-        <w:t xml:space="preserve">: </w:t>
-      </w:r>
-      <w:r>
-        <w:rPr>
-          <w:rFonts w:ascii="Arial" w:hAnsi="Arial" w:cs="Arial"/>
-          <w:sz w:val="20"/>
-          <w:szCs w:val="20"/>
-        </w:rPr>
-        <w:t>If a patient record is deleted, his/her appointment records should also be deleted.</w:t>
-      </w:r>
-    </w:p>
-    <w:p>
-      <w:pPr>
-        <w:pStyle w:val="ListParagraph"/>
-        <w:numPr>
-          <w:ilvl w:val="2"/>
-          <w:numId w:val="3"/>
-        </w:numPr>
-        <w:spacing w:after="0"/>
-        <w:rPr>
-          <w:rFonts w:ascii="Arial" w:hAnsi="Arial" w:cs="Arial"/>
-          <w:sz w:val="20"/>
-          <w:szCs w:val="20"/>
-        </w:rPr>
-      </w:pPr>
-      <w:r>
-        <w:rPr>
-          <w:rFonts w:ascii="Arial" w:hAnsi="Arial" w:cs="Arial"/>
-          <w:sz w:val="20"/>
-          <w:szCs w:val="20"/>
-        </w:rPr>
-        <w:t xml:space="preserve">Medical Office Assistant </w:t>
-      </w:r>
-      <w:proofErr w:type="spellStart"/>
-      <w:r>
-        <w:rPr>
-          <w:rFonts w:ascii="Arial" w:hAnsi="Arial" w:cs="Arial"/>
-          <w:sz w:val="20"/>
-          <w:szCs w:val="20"/>
-        </w:rPr>
-        <w:t>mID</w:t>
-      </w:r>
-      <w:proofErr w:type="spellEnd"/>
-      <w:r>
-        <w:rPr>
-          <w:rFonts w:ascii="Arial" w:hAnsi="Arial" w:cs="Arial"/>
-          <w:sz w:val="20"/>
-          <w:szCs w:val="20"/>
-        </w:rPr>
-        <w:t xml:space="preserve"> foreign key:</w:t>
-      </w:r>
-    </w:p>
-    <w:p>
-      <w:pPr>
-        <w:pStyle w:val="ListParagraph"/>
-        <w:numPr>
-          <w:ilvl w:val="3"/>
-          <w:numId w:val="3"/>
-        </w:numPr>
-        <w:spacing w:after="0"/>
-        <w:rPr>
-          <w:rFonts w:ascii="Arial" w:hAnsi="Arial" w:cs="Arial"/>
-          <w:sz w:val="20"/>
-          <w:szCs w:val="20"/>
-        </w:rPr>
-      </w:pPr>
-      <w:r>
-        <w:rPr>
-          <w:rFonts w:ascii="Arial" w:hAnsi="Arial" w:cs="Arial"/>
-          <w:sz w:val="20"/>
-          <w:szCs w:val="20"/>
-        </w:rPr>
-        <w:t>ON UPDATE CASCADE: If, for some reason, a medical office assistant’s ID is updated, it should be updated in the Appointments table. However, modifying a medical office assistant’s auto-incremented ID will not be</w:t>
-      </w:r>
-      <w:r>
-        <w:rPr>
-          <w:rFonts w:ascii="Arial" w:hAnsi="Arial" w:cs="Arial"/>
-          <w:sz w:val="20"/>
-          <w:szCs w:val="20"/>
-        </w:rPr>
-        <w:t xml:space="preserve"> allowed in this implementation as it makes little sense to alter this internal ID kept by the medical office.</w:t>
-      </w:r>
-    </w:p>
-    <w:p>
-      <w:pPr>
-        <w:pStyle w:val="ListParagraph"/>
-        <w:numPr>
-          <w:ilvl w:val="3"/>
-          <w:numId w:val="3"/>
-        </w:numPr>
-        <w:spacing w:after="0"/>
-        <w:rPr>
-          <w:rFonts w:ascii="Arial" w:hAnsi="Arial" w:cs="Arial"/>
-          <w:sz w:val="20"/>
-          <w:szCs w:val="20"/>
-        </w:rPr>
-      </w:pPr>
-      <w:r>
-        <w:rPr>
-          <w:rFonts w:ascii="Arial" w:hAnsi="Arial" w:cs="Arial"/>
-          <w:sz w:val="20"/>
-          <w:szCs w:val="20"/>
-        </w:rPr>
-        <w:t xml:space="preserve">ON DELETE SET NULL: If a medical office assistant is deleted, then the corresponding row in the Appointments table should show NULL for the medical office assistant’s ID </w:t>
-      </w:r>
-      <w:r>
-        <w:rPr>
-          <w:rFonts w:ascii="Arial" w:hAnsi="Arial" w:cs="Arial"/>
-          <w:sz w:val="20"/>
-          <w:szCs w:val="20"/>
-        </w:rPr>
-        <w:t>field</w:t>
-      </w:r>
-      <w:r>
-        <w:rPr>
-          <w:rFonts w:ascii="Arial" w:hAnsi="Arial" w:cs="Arial"/>
-          <w:sz w:val="20"/>
-          <w:szCs w:val="20"/>
-        </w:rPr>
-        <w:t>.</w:t>
-      </w:r>
-      <w:r>
-        <w:rPr>
-          <w:rFonts w:ascii="Arial" w:hAnsi="Arial" w:cs="Arial"/>
-          <w:sz w:val="20"/>
-          <w:szCs w:val="20"/>
-        </w:rPr>
-        <w:t xml:space="preserve"> Regardless of whether the medical office assistant still works at the office or not, the appointment was scheduled and should still be assigned to a patient.</w:t>
-      </w:r>
-      <w:r>
-        <w:rPr>
-          <w:rFonts w:ascii="Arial" w:hAnsi="Arial" w:cs="Arial"/>
-          <w:sz w:val="20"/>
-          <w:szCs w:val="20"/>
-        </w:rPr>
-        <w:t xml:space="preserve">  </w:t>
-      </w:r>
-    </w:p>
-    <w:p>
-      <w:pPr>
-        <w:pStyle w:val="ListParagraph"/>
-        <w:numPr>
-          <w:ilvl w:val="2"/>
-          <w:numId w:val="3"/>
-        </w:numPr>
-        <w:spacing w:after="0"/>
-        <w:rPr>
-          <w:rFonts w:ascii="Arial" w:hAnsi="Arial" w:cs="Arial"/>
-          <w:sz w:val="20"/>
-          <w:szCs w:val="20"/>
-        </w:rPr>
-      </w:pPr>
-      <w:r>
-        <w:rPr>
-          <w:rFonts w:ascii="Arial" w:hAnsi="Arial" w:cs="Arial"/>
-          <w:sz w:val="20"/>
-          <w:szCs w:val="20"/>
-        </w:rPr>
-        <w:t xml:space="preserve">Healthcare Provider </w:t>
-      </w:r>
-      <w:proofErr w:type="spellStart"/>
-      <w:r>
-        <w:rPr>
-          <w:rFonts w:ascii="Arial" w:hAnsi="Arial" w:cs="Arial"/>
-          <w:sz w:val="20"/>
-          <w:szCs w:val="20"/>
-        </w:rPr>
-        <w:t>hID</w:t>
-      </w:r>
-      <w:proofErr w:type="spellEnd"/>
-      <w:r>
-        <w:rPr>
-          <w:rFonts w:ascii="Arial" w:hAnsi="Arial" w:cs="Arial"/>
-          <w:sz w:val="20"/>
-          <w:szCs w:val="20"/>
-        </w:rPr>
-        <w:t xml:space="preserve"> foreign key:</w:t>
-      </w:r>
-    </w:p>
-    <w:p>
-      <w:pPr>
-        <w:pStyle w:val="ListParagraph"/>
-        <w:numPr>
-          <w:ilvl w:val="3"/>
-          <w:numId w:val="3"/>
-        </w:numPr>
-        <w:spacing w:after="0"/>
-        <w:rPr>
-          <w:rFonts w:ascii="Arial" w:hAnsi="Arial" w:cs="Arial"/>
-          <w:sz w:val="20"/>
-          <w:szCs w:val="20"/>
-        </w:rPr>
-      </w:pPr>
-      <w:r>
-        <w:rPr>
-          <w:rFonts w:ascii="Arial" w:hAnsi="Arial" w:cs="Arial"/>
-          <w:sz w:val="20"/>
-          <w:szCs w:val="20"/>
-        </w:rPr>
-        <w:t>ON UPDATE CASCADE: If, for some reason, a healthcare provider’s ID is altered, it should be updated in the Appointments table. However, modifying a healthcare provider’s ID once assigned via auto-increment will not be permitted in this implementation of the database as it does not make sense to change this internal ID kept by the medical office.</w:t>
-      </w:r>
-    </w:p>
-    <w:p>
-      <w:pPr>
-        <w:pStyle w:val="ListParagraph"/>
-        <w:numPr>
-          <w:ilvl w:val="3"/>
-          <w:numId w:val="3"/>
-        </w:numPr>
-        <w:spacing w:after="0"/>
-        <w:rPr>
-          <w:rFonts w:ascii="Arial" w:hAnsi="Arial" w:cs="Arial"/>
-          <w:sz w:val="20"/>
-          <w:szCs w:val="20"/>
-        </w:rPr>
-      </w:pPr>
-      <w:r>
-        <w:rPr>
-          <w:rFonts w:ascii="Arial" w:hAnsi="Arial" w:cs="Arial"/>
-          <w:sz w:val="20"/>
-          <w:szCs w:val="20"/>
-        </w:rPr>
-        <w:t>ON DELETE CASCADE: If a healthcare provider is removed from the database, his/her appointments should be cancelled and their dates and times freed for other patients.</w:t>
-      </w:r>
-    </w:p>
-    <w:p>
-      <w:pPr>
-        <w:pStyle w:val="ListParagraph"/>
-        <w:numPr>
-          <w:ilvl w:val="0"/>
-          <w:numId w:val="3"/>
-        </w:numPr>
-        <w:spacing w:after="0"/>
-        <w:rPr>
-          <w:rFonts w:ascii="Arial" w:hAnsi="Arial" w:cs="Arial"/>
-          <w:sz w:val="20"/>
-          <w:szCs w:val="20"/>
-        </w:rPr>
-      </w:pPr>
-      <w:r>
-        <w:rPr>
-          <w:rFonts w:ascii="Arial" w:hAnsi="Arial" w:cs="Arial"/>
-          <w:sz w:val="20"/>
-          <w:szCs w:val="20"/>
-        </w:rPr>
-        <w:t>Medical Conditions</w:t>
-      </w:r>
-    </w:p>
-    <w:p>
-      <w:pPr>
-        <w:pStyle w:val="ListParagraph"/>
-        <w:numPr>
-          <w:ilvl w:val="1"/>
-          <w:numId w:val="3"/>
-        </w:numPr>
-        <w:spacing w:after="0"/>
-        <w:rPr>
-          <w:rFonts w:ascii="Arial" w:hAnsi="Arial" w:cs="Arial"/>
-          <w:sz w:val="20"/>
-          <w:szCs w:val="20"/>
-        </w:rPr>
-      </w:pPr>
-      <w:r>
-        <w:rPr>
-          <w:rFonts w:ascii="Arial" w:hAnsi="Arial" w:cs="Arial"/>
-          <w:sz w:val="20"/>
-          <w:szCs w:val="20"/>
-        </w:rPr>
-        <w:t xml:space="preserve">Attributes: </w:t>
-      </w:r>
-      <w:r>
-        <w:rPr>
-          <w:rFonts w:ascii="Arial" w:hAnsi="Arial" w:cs="Arial"/>
-          <w:sz w:val="20"/>
-          <w:szCs w:val="20"/>
-        </w:rPr>
-        <w:t>These are diseases and conditions that patients have. They will have names.</w:t>
-      </w:r>
-    </w:p>
-    <w:p>
-      <w:pPr>
-        <w:pStyle w:val="ListParagraph"/>
-        <w:numPr>
-          <w:ilvl w:val="1"/>
-          <w:numId w:val="3"/>
-        </w:numPr>
-        <w:spacing w:after="0"/>
-        <w:rPr>
-          <w:rFonts w:ascii="Arial" w:hAnsi="Arial" w:cs="Arial"/>
-          <w:sz w:val="20"/>
-          <w:szCs w:val="20"/>
-        </w:rPr>
-      </w:pPr>
-      <w:r>
-        <w:rPr>
-          <w:rFonts w:ascii="Arial" w:hAnsi="Arial" w:cs="Arial"/>
-          <w:sz w:val="20"/>
-          <w:szCs w:val="20"/>
-        </w:rPr>
-        <w:t>Participation Constraint: A medication may or may not be associated with any given patient. However, one medical condition associated could also be associated with many patients.</w:t>
-      </w:r>
-      <w:r>
-        <w:rPr>
-          <w:rFonts w:ascii="Arial" w:hAnsi="Arial" w:cs="Arial"/>
-          <w:sz w:val="20"/>
-          <w:szCs w:val="20"/>
-        </w:rPr>
-        <w:t xml:space="preserve"> Given that a medical condition may or may not be associated with any given patient on file at this medical office, the participation of the Medical Condition entity in the Diagnosed relationship with the Patient entity is partial.</w:t>
-      </w:r>
-    </w:p>
-    <w:p>
-      <w:pPr>
-        <w:pStyle w:val="ListParagraph"/>
-        <w:numPr>
-          <w:ilvl w:val="0"/>
-          <w:numId w:val="3"/>
-        </w:numPr>
-        <w:spacing w:after="0"/>
-        <w:rPr>
-          <w:rFonts w:ascii="Arial" w:hAnsi="Arial" w:cs="Arial"/>
-          <w:sz w:val="20"/>
-          <w:szCs w:val="20"/>
-        </w:rPr>
-      </w:pPr>
-      <w:r>
-        <w:rPr>
-          <w:rFonts w:ascii="Arial" w:hAnsi="Arial" w:cs="Arial"/>
-          <w:sz w:val="20"/>
-          <w:szCs w:val="20"/>
-        </w:rPr>
-        <w:lastRenderedPageBreak/>
-        <w:t>Medications</w:t>
-      </w:r>
-    </w:p>
-    <w:p>
-      <w:pPr>
-        <w:pStyle w:val="ListParagraph"/>
-        <w:numPr>
-          <w:ilvl w:val="1"/>
-          <w:numId w:val="3"/>
-        </w:numPr>
-        <w:spacing w:after="0"/>
-        <w:rPr>
-          <w:rFonts w:ascii="Arial" w:hAnsi="Arial" w:cs="Arial"/>
-          <w:sz w:val="20"/>
-          <w:szCs w:val="20"/>
-        </w:rPr>
-      </w:pPr>
-      <w:r>
-        <w:rPr>
-          <w:rFonts w:ascii="Arial" w:hAnsi="Arial" w:cs="Arial"/>
-          <w:sz w:val="20"/>
-          <w:szCs w:val="20"/>
-        </w:rPr>
-        <w:t xml:space="preserve">Attributes: </w:t>
-      </w:r>
-      <w:r>
-        <w:rPr>
-          <w:rFonts w:ascii="Arial" w:hAnsi="Arial" w:cs="Arial"/>
-          <w:sz w:val="20"/>
-          <w:szCs w:val="20"/>
-        </w:rPr>
-        <w:t>These are medications that patients take. They will have names and national drug codes.</w:t>
-      </w:r>
-    </w:p>
-    <w:p>
-      <w:pPr>
-        <w:pStyle w:val="ListParagraph"/>
-        <w:numPr>
-          <w:ilvl w:val="1"/>
-          <w:numId w:val="3"/>
-        </w:numPr>
-        <w:spacing w:after="0"/>
-        <w:rPr>
-          <w:rFonts w:ascii="Arial" w:hAnsi="Arial" w:cs="Arial"/>
-          <w:sz w:val="20"/>
-          <w:szCs w:val="20"/>
-        </w:rPr>
-      </w:pPr>
-      <w:r>
-        <w:rPr>
-          <w:rFonts w:ascii="Arial" w:hAnsi="Arial" w:cs="Arial"/>
-          <w:sz w:val="20"/>
-          <w:szCs w:val="20"/>
-        </w:rPr>
-        <w:t>Participation Constraint: One medication may be taken by multiple patients. However, any particular medication may not be taken by any patients on file at this medical office. As such, the participation of the Medication entity in the Takes relationship with the Patient entity is partial.</w:t>
-      </w:r>
-    </w:p>
-    <w:p>
-      <w:pPr>
-        <w:pStyle w:val="ListParagraph"/>
-        <w:numPr>
-          <w:ilvl w:val="0"/>
-          <w:numId w:val="3"/>
-        </w:numPr>
-        <w:spacing w:after="0"/>
-        <w:rPr>
-          <w:rFonts w:ascii="Arial" w:hAnsi="Arial" w:cs="Arial"/>
-          <w:sz w:val="20"/>
-          <w:szCs w:val="20"/>
-        </w:rPr>
-      </w:pPr>
-      <w:r>
-        <w:rPr>
-          <w:rFonts w:ascii="Arial" w:hAnsi="Arial" w:cs="Arial"/>
-          <w:sz w:val="20"/>
-          <w:szCs w:val="20"/>
-        </w:rPr>
-        <w:t>Takes</w:t>
-      </w:r>
-    </w:p>
-    <w:p>
-      <w:pPr>
-        <w:pStyle w:val="ListParagraph"/>
-        <w:numPr>
-          <w:ilvl w:val="1"/>
-          <w:numId w:val="3"/>
-        </w:numPr>
-        <w:spacing w:after="0"/>
-        <w:rPr>
-          <w:rFonts w:ascii="Arial" w:hAnsi="Arial" w:cs="Arial"/>
-          <w:sz w:val="20"/>
-          <w:szCs w:val="20"/>
-        </w:rPr>
-      </w:pPr>
-      <w:r>
-        <w:rPr>
-          <w:rFonts w:ascii="Arial" w:hAnsi="Arial" w:cs="Arial"/>
-          <w:sz w:val="20"/>
-          <w:szCs w:val="20"/>
-        </w:rPr>
-        <w:t>This table is the result of a many-to-many relationship between the Patient and Medication entities.</w:t>
-      </w:r>
-    </w:p>
-    <w:p>
-      <w:pPr>
-        <w:pStyle w:val="ListParagraph"/>
-        <w:numPr>
-          <w:ilvl w:val="1"/>
-          <w:numId w:val="3"/>
-        </w:numPr>
-        <w:spacing w:after="0"/>
-        <w:rPr>
-          <w:rFonts w:ascii="Arial" w:hAnsi="Arial" w:cs="Arial"/>
-          <w:sz w:val="20"/>
-          <w:szCs w:val="20"/>
-        </w:rPr>
-      </w:pPr>
-      <w:r>
-        <w:rPr>
-          <w:rFonts w:ascii="Arial" w:hAnsi="Arial" w:cs="Arial"/>
-          <w:sz w:val="20"/>
-          <w:szCs w:val="20"/>
-        </w:rPr>
-        <w:t xml:space="preserve">Referential Constraint: The Takes table contains the </w:t>
-      </w:r>
-      <w:proofErr w:type="spellStart"/>
-      <w:proofErr w:type="gramStart"/>
-      <w:r>
-        <w:rPr>
-          <w:rFonts w:ascii="Arial" w:hAnsi="Arial" w:cs="Arial"/>
-          <w:sz w:val="20"/>
-          <w:szCs w:val="20"/>
-        </w:rPr>
-        <w:t>pID</w:t>
-      </w:r>
-      <w:proofErr w:type="spellEnd"/>
-      <w:proofErr w:type="gramEnd"/>
-      <w:r>
-        <w:rPr>
-          <w:rFonts w:ascii="Arial" w:hAnsi="Arial" w:cs="Arial"/>
-          <w:sz w:val="20"/>
-          <w:szCs w:val="20"/>
-        </w:rPr>
-        <w:t xml:space="preserve"> and NDC (National Drug Code) as foreign keys from the Patient table and the Medication tables respectively. These foreign keys together serve as t</w:t>
-      </w:r>
-      <w:r>
-        <w:rPr>
-          <w:rFonts w:ascii="Arial" w:hAnsi="Arial" w:cs="Arial"/>
-          <w:sz w:val="20"/>
-          <w:szCs w:val="20"/>
-        </w:rPr>
-        <w:t>he composite primary key for</w:t>
-      </w:r>
-      <w:r>
-        <w:rPr>
-          <w:rFonts w:ascii="Arial" w:hAnsi="Arial" w:cs="Arial"/>
-          <w:sz w:val="20"/>
-          <w:szCs w:val="20"/>
-        </w:rPr>
-        <w:t xml:space="preserve"> </w:t>
-      </w:r>
-      <w:r>
-        <w:rPr>
-          <w:rFonts w:ascii="Arial" w:hAnsi="Arial" w:cs="Arial"/>
-          <w:sz w:val="20"/>
-          <w:szCs w:val="20"/>
-        </w:rPr>
-        <w:t>this</w:t>
-      </w:r>
-      <w:r>
-        <w:rPr>
-          <w:rFonts w:ascii="Arial" w:hAnsi="Arial" w:cs="Arial"/>
-          <w:sz w:val="20"/>
-          <w:szCs w:val="20"/>
-        </w:rPr>
-        <w:t xml:space="preserve"> table</w:t>
-      </w:r>
-      <w:r>
-        <w:rPr>
-          <w:rFonts w:ascii="Arial" w:hAnsi="Arial" w:cs="Arial"/>
-          <w:sz w:val="20"/>
-          <w:szCs w:val="20"/>
-        </w:rPr>
-        <w:t xml:space="preserve"> which uniquely identifies each patient-medication pair</w:t>
-      </w:r>
-      <w:r>
-        <w:rPr>
-          <w:rFonts w:ascii="Arial" w:hAnsi="Arial" w:cs="Arial"/>
-          <w:sz w:val="20"/>
-          <w:szCs w:val="20"/>
-        </w:rPr>
-        <w:t>.</w:t>
-      </w:r>
-    </w:p>
-    <w:p>
-      <w:pPr>
-        <w:pStyle w:val="ListParagraph"/>
-        <w:numPr>
-          <w:ilvl w:val="1"/>
-          <w:numId w:val="3"/>
-        </w:numPr>
-        <w:spacing w:after="0"/>
-        <w:rPr>
-          <w:rFonts w:ascii="Arial" w:hAnsi="Arial" w:cs="Arial"/>
-          <w:sz w:val="20"/>
-          <w:szCs w:val="20"/>
-        </w:rPr>
-      </w:pPr>
-      <w:r>
-        <w:rPr>
-          <w:rFonts w:ascii="Arial" w:hAnsi="Arial" w:cs="Arial"/>
-          <w:sz w:val="20"/>
-          <w:szCs w:val="20"/>
-        </w:rPr>
-        <w:t>Foreign Key Constraints:</w:t>
-      </w:r>
-    </w:p>
-    <w:p>
-      <w:pPr>
-        <w:pStyle w:val="ListParagraph"/>
-        <w:numPr>
-          <w:ilvl w:val="2"/>
-          <w:numId w:val="3"/>
-        </w:numPr>
-        <w:spacing w:after="0"/>
-        <w:rPr>
-          <w:rFonts w:ascii="Arial" w:hAnsi="Arial" w:cs="Arial"/>
-          <w:sz w:val="20"/>
-          <w:szCs w:val="20"/>
-        </w:rPr>
-      </w:pPr>
-      <w:r>
-        <w:rPr>
-          <w:rFonts w:ascii="Arial" w:hAnsi="Arial" w:cs="Arial"/>
-          <w:sz w:val="20"/>
-          <w:szCs w:val="20"/>
-        </w:rPr>
-        <w:t xml:space="preserve">Patient </w:t>
-      </w:r>
-      <w:proofErr w:type="spellStart"/>
-      <w:r>
-        <w:rPr>
-          <w:rFonts w:ascii="Arial" w:hAnsi="Arial" w:cs="Arial"/>
-          <w:sz w:val="20"/>
-          <w:szCs w:val="20"/>
-        </w:rPr>
-        <w:t>pID</w:t>
-      </w:r>
-      <w:proofErr w:type="spellEnd"/>
-      <w:r>
-        <w:rPr>
-          <w:rFonts w:ascii="Arial" w:hAnsi="Arial" w:cs="Arial"/>
-          <w:sz w:val="20"/>
-          <w:szCs w:val="20"/>
-        </w:rPr>
-        <w:t xml:space="preserve"> foreign key:</w:t>
-      </w:r>
-    </w:p>
-    <w:p>
-      <w:pPr>
-        <w:pStyle w:val="ListParagraph"/>
-        <w:numPr>
-          <w:ilvl w:val="3"/>
-          <w:numId w:val="3"/>
-        </w:numPr>
-        <w:spacing w:after="0"/>
-        <w:rPr>
-          <w:rFonts w:ascii="Arial" w:hAnsi="Arial" w:cs="Arial"/>
-          <w:sz w:val="20"/>
-          <w:szCs w:val="20"/>
-        </w:rPr>
-      </w:pPr>
-      <w:r>
-        <w:rPr>
-          <w:rFonts w:ascii="Arial" w:hAnsi="Arial" w:cs="Arial"/>
-          <w:sz w:val="20"/>
-          <w:szCs w:val="20"/>
-        </w:rPr>
-        <w:t>ON UPDATE</w:t>
-      </w:r>
-      <w:r>
-        <w:rPr>
-          <w:rFonts w:ascii="Arial" w:hAnsi="Arial" w:cs="Arial"/>
-          <w:sz w:val="20"/>
-          <w:szCs w:val="20"/>
-        </w:rPr>
-        <w:t xml:space="preserve"> CASCADE</w:t>
-      </w:r>
-      <w:r>
-        <w:rPr>
-          <w:rFonts w:ascii="Arial" w:hAnsi="Arial" w:cs="Arial"/>
-          <w:sz w:val="20"/>
-          <w:szCs w:val="20"/>
-        </w:rPr>
-        <w:t xml:space="preserve">: If the patient ID is updated, then it should be reflected in the Takes table. </w:t>
-      </w:r>
-    </w:p>
-    <w:p>
-      <w:pPr>
-        <w:pStyle w:val="ListParagraph"/>
-        <w:numPr>
-          <w:ilvl w:val="3"/>
-          <w:numId w:val="3"/>
-        </w:numPr>
-        <w:spacing w:after="0"/>
-        <w:rPr>
-          <w:rFonts w:ascii="Arial" w:hAnsi="Arial" w:cs="Arial"/>
-          <w:sz w:val="20"/>
-          <w:szCs w:val="20"/>
-        </w:rPr>
-      </w:pPr>
-      <w:r>
-        <w:rPr>
-          <w:rFonts w:ascii="Arial" w:hAnsi="Arial" w:cs="Arial"/>
-          <w:sz w:val="20"/>
-          <w:szCs w:val="20"/>
-        </w:rPr>
-        <w:t>ON DELETE CASCADE: If the patient is deleted, then</w:t>
-      </w:r>
-      <w:r>
-        <w:rPr>
-          <w:rFonts w:ascii="Arial" w:hAnsi="Arial" w:cs="Arial"/>
-          <w:sz w:val="20"/>
-          <w:szCs w:val="20"/>
-        </w:rPr>
-        <w:t xml:space="preserve"> his/her corresponding records in the Takes table should also be deleted.</w:t>
-      </w:r>
-    </w:p>
-    <w:p>
-      <w:pPr>
-        <w:pStyle w:val="ListParagraph"/>
-        <w:numPr>
-          <w:ilvl w:val="2"/>
-          <w:numId w:val="3"/>
-        </w:numPr>
-        <w:spacing w:after="0"/>
-        <w:rPr>
-          <w:rFonts w:ascii="Arial" w:hAnsi="Arial" w:cs="Arial"/>
-          <w:sz w:val="20"/>
-          <w:szCs w:val="20"/>
-        </w:rPr>
-      </w:pPr>
-      <w:r>
-        <w:rPr>
-          <w:rFonts w:ascii="Arial" w:hAnsi="Arial" w:cs="Arial"/>
-          <w:sz w:val="20"/>
-          <w:szCs w:val="20"/>
-        </w:rPr>
-        <w:t>Medication NDC foreign key:</w:t>
-      </w:r>
-    </w:p>
-    <w:p>
-      <w:pPr>
-        <w:pStyle w:val="ListParagraph"/>
-        <w:numPr>
-          <w:ilvl w:val="3"/>
-          <w:numId w:val="3"/>
-        </w:numPr>
-        <w:rPr>
-          <w:rFonts w:ascii="Arial" w:hAnsi="Arial" w:cs="Arial"/>
-          <w:sz w:val="20"/>
-          <w:szCs w:val="20"/>
-        </w:rPr>
-      </w:pPr>
-      <w:r>
-        <w:rPr>
-          <w:rFonts w:ascii="Arial" w:hAnsi="Arial" w:cs="Arial"/>
-          <w:sz w:val="20"/>
-          <w:szCs w:val="20"/>
-        </w:rPr>
-        <w:t>ON UPDATE</w:t>
-      </w:r>
-      <w:r>
-        <w:rPr>
-          <w:rFonts w:ascii="Arial" w:hAnsi="Arial" w:cs="Arial"/>
-          <w:sz w:val="20"/>
-          <w:szCs w:val="20"/>
-        </w:rPr>
-        <w:t>/DELETE</w:t>
-      </w:r>
-      <w:r>
-        <w:rPr>
-          <w:rFonts w:ascii="Arial" w:hAnsi="Arial" w:cs="Arial"/>
-          <w:sz w:val="20"/>
-          <w:szCs w:val="20"/>
-        </w:rPr>
-        <w:t xml:space="preserve"> NO ACTION: A drug’</w:t>
-      </w:r>
-      <w:r>
-        <w:rPr>
-          <w:rFonts w:ascii="Arial" w:hAnsi="Arial" w:cs="Arial"/>
-          <w:sz w:val="20"/>
-          <w:szCs w:val="20"/>
-        </w:rPr>
-        <w:t>s NDC should never be</w:t>
-      </w:r>
-      <w:r>
-        <w:rPr>
-          <w:rFonts w:ascii="Arial" w:hAnsi="Arial" w:cs="Arial"/>
-          <w:sz w:val="20"/>
-          <w:szCs w:val="20"/>
-        </w:rPr>
-        <w:t xml:space="preserve"> modified or deleted because this is a product identifier used in the United States</w:t>
-      </w:r>
-      <w:r>
-        <w:rPr>
-          <w:rFonts w:ascii="Arial" w:hAnsi="Arial" w:cs="Arial"/>
-          <w:sz w:val="20"/>
-          <w:szCs w:val="20"/>
-        </w:rPr>
-        <w:t>.</w:t>
-      </w:r>
-      <w:r>
-        <w:rPr>
-          <w:rFonts w:ascii="Arial" w:hAnsi="Arial" w:cs="Arial"/>
-          <w:sz w:val="20"/>
-          <w:szCs w:val="20"/>
-        </w:rPr>
-        <w:t xml:space="preserve"> </w:t>
-      </w:r>
-      <w:r>
-        <w:rPr>
-          <w:rFonts w:ascii="Arial" w:hAnsi="Arial" w:cs="Arial"/>
-          <w:sz w:val="20"/>
-          <w:szCs w:val="20"/>
-        </w:rPr>
-        <w:t>In order to delete a medical condition associated with a patient, the record in the Diagnosed table should be deleted.</w:t>
-      </w:r>
-      <w:r>
-        <w:rPr>
-          <w:rFonts w:ascii="Arial" w:hAnsi="Arial" w:cs="Arial"/>
-          <w:sz w:val="20"/>
-          <w:szCs w:val="20"/>
-        </w:rPr>
-        <w:t xml:space="preserve"> </w:t>
-      </w:r>
-      <w:r>
-        <w:rPr>
-          <w:rFonts w:ascii="Arial" w:hAnsi="Arial" w:cs="Arial"/>
-          <w:sz w:val="20"/>
-          <w:szCs w:val="20"/>
-        </w:rPr>
-        <w:t xml:space="preserve">In order to delete a </w:t>
-      </w:r>
-      <w:r>
-        <w:rPr>
-          <w:rFonts w:ascii="Arial" w:hAnsi="Arial" w:cs="Arial"/>
-          <w:sz w:val="20"/>
-          <w:szCs w:val="20"/>
-        </w:rPr>
-        <w:t>medication</w:t>
-      </w:r>
-      <w:r>
-        <w:rPr>
-          <w:rFonts w:ascii="Arial" w:hAnsi="Arial" w:cs="Arial"/>
-          <w:sz w:val="20"/>
-          <w:szCs w:val="20"/>
-        </w:rPr>
-        <w:t xml:space="preserve"> associated with a</w:t>
-      </w:r>
-      <w:r>
-        <w:rPr>
-          <w:rFonts w:ascii="Arial" w:hAnsi="Arial" w:cs="Arial"/>
-          <w:sz w:val="20"/>
-          <w:szCs w:val="20"/>
-        </w:rPr>
-        <w:t xml:space="preserve"> particular</w:t>
-      </w:r>
-      <w:r>
-        <w:rPr>
-          <w:rFonts w:ascii="Arial" w:hAnsi="Arial" w:cs="Arial"/>
-          <w:sz w:val="20"/>
-          <w:szCs w:val="20"/>
-        </w:rPr>
-        <w:t xml:space="preserve"> patient, the record in the </w:t>
-      </w:r>
-      <w:r>
-        <w:rPr>
-          <w:rFonts w:ascii="Arial" w:hAnsi="Arial" w:cs="Arial"/>
-          <w:sz w:val="20"/>
-          <w:szCs w:val="20"/>
-        </w:rPr>
-        <w:t xml:space="preserve">Takes </w:t>
-      </w:r>
-      <w:r>
-        <w:rPr>
-          <w:rFonts w:ascii="Arial" w:hAnsi="Arial" w:cs="Arial"/>
-          <w:sz w:val="20"/>
-          <w:szCs w:val="20"/>
-        </w:rPr>
-        <w:t>table should be deleted.</w:t>
-      </w:r>
-    </w:p>
-    <w:p>
-      <w:pPr>
-        <w:pStyle w:val="ListParagraph"/>
-        <w:numPr>
-          <w:ilvl w:val="0"/>
-          <w:numId w:val="3"/>
-        </w:numPr>
-        <w:spacing w:after="0"/>
-        <w:rPr>
-          <w:rFonts w:ascii="Arial" w:hAnsi="Arial" w:cs="Arial"/>
-          <w:sz w:val="20"/>
-          <w:szCs w:val="20"/>
-        </w:rPr>
-      </w:pPr>
-      <w:r>
-        <w:rPr>
-          <w:rFonts w:ascii="Arial" w:hAnsi="Arial" w:cs="Arial"/>
-          <w:sz w:val="20"/>
-          <w:szCs w:val="20"/>
-        </w:rPr>
-        <w:t>Diagnosed</w:t>
-      </w:r>
-    </w:p>
-    <w:p>
-      <w:pPr>
-        <w:pStyle w:val="ListParagraph"/>
-        <w:numPr>
-          <w:ilvl w:val="1"/>
-          <w:numId w:val="3"/>
-        </w:numPr>
-        <w:spacing w:after="0"/>
-        <w:rPr>
-          <w:rFonts w:ascii="Arial" w:hAnsi="Arial" w:cs="Arial"/>
-          <w:sz w:val="20"/>
-          <w:szCs w:val="20"/>
-        </w:rPr>
-      </w:pPr>
-      <w:r>
-        <w:rPr>
-          <w:rFonts w:ascii="Arial" w:hAnsi="Arial" w:cs="Arial"/>
-          <w:sz w:val="20"/>
-          <w:szCs w:val="20"/>
-        </w:rPr>
-        <w:t>This table is the result of a many-to-many relationship between the Patient and Medical Condition entities.</w:t>
-      </w:r>
-    </w:p>
-    <w:p>
-      <w:pPr>
-        <w:pStyle w:val="ListParagraph"/>
-        <w:numPr>
-          <w:ilvl w:val="1"/>
-          <w:numId w:val="3"/>
-        </w:numPr>
-        <w:spacing w:after="0"/>
-        <w:rPr>
-          <w:rFonts w:ascii="Arial" w:hAnsi="Arial" w:cs="Arial"/>
-          <w:sz w:val="20"/>
-          <w:szCs w:val="20"/>
-        </w:rPr>
-      </w:pPr>
-      <w:r>
-        <w:rPr>
-          <w:rFonts w:ascii="Arial" w:hAnsi="Arial" w:cs="Arial"/>
-          <w:sz w:val="20"/>
-          <w:szCs w:val="20"/>
-        </w:rPr>
-        <w:t xml:space="preserve">Referential Constraint: The Diagnosed table contains the </w:t>
-      </w:r>
-      <w:proofErr w:type="spellStart"/>
-      <w:proofErr w:type="gramStart"/>
-      <w:r>
-        <w:rPr>
-          <w:rFonts w:ascii="Arial" w:hAnsi="Arial" w:cs="Arial"/>
-          <w:sz w:val="20"/>
-          <w:szCs w:val="20"/>
-        </w:rPr>
-        <w:t>pID</w:t>
-      </w:r>
-      <w:proofErr w:type="spellEnd"/>
-      <w:proofErr w:type="gramEnd"/>
-      <w:r>
-        <w:rPr>
-          <w:rFonts w:ascii="Arial" w:hAnsi="Arial" w:cs="Arial"/>
-          <w:sz w:val="20"/>
-          <w:szCs w:val="20"/>
-        </w:rPr>
-        <w:t xml:space="preserve"> and name attributes as foreign keys from the Patient table and the Medical Conditions tables respectively. These foreign keys together serve a</w:t>
-      </w:r>
-      <w:r>
-        <w:rPr>
-          <w:rFonts w:ascii="Arial" w:hAnsi="Arial" w:cs="Arial"/>
-          <w:sz w:val="20"/>
-          <w:szCs w:val="20"/>
-        </w:rPr>
-        <w:t>s the composite primary key for</w:t>
-      </w:r>
-      <w:r>
-        <w:rPr>
-          <w:rFonts w:ascii="Arial" w:hAnsi="Arial" w:cs="Arial"/>
-          <w:sz w:val="20"/>
-          <w:szCs w:val="20"/>
-        </w:rPr>
-        <w:t xml:space="preserve"> this table.</w:t>
-      </w:r>
-    </w:p>
-    <w:p>
-      <w:pPr>
-        <w:pStyle w:val="ListParagraph"/>
-        <w:numPr>
-          <w:ilvl w:val="1"/>
-          <w:numId w:val="3"/>
-        </w:numPr>
-        <w:spacing w:after="0"/>
-        <w:rPr>
-          <w:rFonts w:ascii="Arial" w:hAnsi="Arial" w:cs="Arial"/>
-          <w:sz w:val="20"/>
-          <w:szCs w:val="20"/>
-        </w:rPr>
-      </w:pPr>
-      <w:r>
-        <w:rPr>
-          <w:rFonts w:ascii="Arial" w:hAnsi="Arial" w:cs="Arial"/>
-          <w:sz w:val="20"/>
-          <w:szCs w:val="20"/>
-        </w:rPr>
-        <w:t>Foreign</w:t>
-      </w:r>
-      <w:r>
-        <w:rPr>
-          <w:rFonts w:ascii="Arial" w:hAnsi="Arial" w:cs="Arial"/>
-          <w:sz w:val="20"/>
-          <w:szCs w:val="20"/>
-        </w:rPr>
-        <w:t xml:space="preserve"> Key Constraints:</w:t>
-      </w:r>
-    </w:p>
-    <w:p>
-      <w:pPr>
-        <w:pStyle w:val="ListParagraph"/>
-        <w:numPr>
-          <w:ilvl w:val="2"/>
-          <w:numId w:val="3"/>
-        </w:numPr>
-        <w:spacing w:after="0"/>
-        <w:rPr>
-          <w:rFonts w:ascii="Arial" w:hAnsi="Arial" w:cs="Arial"/>
-          <w:sz w:val="20"/>
-          <w:szCs w:val="20"/>
-        </w:rPr>
-      </w:pPr>
-      <w:r>
-        <w:rPr>
-          <w:rFonts w:ascii="Arial" w:hAnsi="Arial" w:cs="Arial"/>
-          <w:sz w:val="20"/>
-          <w:szCs w:val="20"/>
-        </w:rPr>
-        <w:t xml:space="preserve">Patient </w:t>
-      </w:r>
-      <w:proofErr w:type="spellStart"/>
-      <w:r>
-        <w:rPr>
-          <w:rFonts w:ascii="Arial" w:hAnsi="Arial" w:cs="Arial"/>
-          <w:sz w:val="20"/>
-          <w:szCs w:val="20"/>
-        </w:rPr>
-        <w:t>pID</w:t>
-      </w:r>
-      <w:proofErr w:type="spellEnd"/>
-      <w:r>
-        <w:rPr>
-          <w:rFonts w:ascii="Arial" w:hAnsi="Arial" w:cs="Arial"/>
-          <w:sz w:val="20"/>
-          <w:szCs w:val="20"/>
-        </w:rPr>
-        <w:t xml:space="preserve"> foreign key:</w:t>
-      </w:r>
-    </w:p>
-    <w:p>
-      <w:pPr>
-        <w:pStyle w:val="ListParagraph"/>
-        <w:numPr>
-          <w:ilvl w:val="3"/>
-          <w:numId w:val="3"/>
-        </w:numPr>
-        <w:spacing w:after="0"/>
-        <w:rPr>
-          <w:rFonts w:ascii="Arial" w:hAnsi="Arial" w:cs="Arial"/>
-          <w:sz w:val="20"/>
-          <w:szCs w:val="20"/>
-        </w:rPr>
-      </w:pPr>
-      <w:r>
-        <w:rPr>
-          <w:rFonts w:ascii="Arial" w:hAnsi="Arial" w:cs="Arial"/>
-          <w:sz w:val="20"/>
-          <w:szCs w:val="20"/>
-        </w:rPr>
-        <w:t>ON UPDATE CASCADE: If a patient ID is updated, it should be reflected in the Diagnosed table.</w:t>
-      </w:r>
-    </w:p>
-    <w:p>
-      <w:pPr>
-        <w:pStyle w:val="ListParagraph"/>
-        <w:numPr>
-          <w:ilvl w:val="3"/>
-          <w:numId w:val="3"/>
-        </w:numPr>
-        <w:spacing w:after="0"/>
-        <w:rPr>
-          <w:rFonts w:ascii="Arial" w:hAnsi="Arial" w:cs="Arial"/>
-          <w:sz w:val="20"/>
-          <w:szCs w:val="20"/>
-        </w:rPr>
-      </w:pPr>
-      <w:r>
-        <w:rPr>
-          <w:rFonts w:ascii="Arial" w:hAnsi="Arial" w:cs="Arial"/>
-          <w:sz w:val="20"/>
-          <w:szCs w:val="20"/>
-        </w:rPr>
-        <w:t>ON DELETE CASCADE: If a patient is deleted, his/her corresponding records in the Diagnosed table should also be deleted.</w:t>
-      </w:r>
-    </w:p>
-    <w:p>
-      <w:pPr>
-        <w:pStyle w:val="ListParagraph"/>
-        <w:numPr>
-          <w:ilvl w:val="2"/>
-          <w:numId w:val="3"/>
-        </w:numPr>
-        <w:spacing w:after="0"/>
-        <w:rPr>
-          <w:rFonts w:ascii="Arial" w:hAnsi="Arial" w:cs="Arial"/>
-          <w:sz w:val="20"/>
-          <w:szCs w:val="20"/>
-        </w:rPr>
-      </w:pPr>
-      <w:r>
-        <w:rPr>
-          <w:rFonts w:ascii="Arial" w:hAnsi="Arial" w:cs="Arial"/>
-          <w:sz w:val="20"/>
-          <w:szCs w:val="20"/>
-        </w:rPr>
-        <w:t>M</w:t>
-      </w:r>
-      <w:r>
-        <w:rPr>
-          <w:rFonts w:ascii="Arial" w:hAnsi="Arial" w:cs="Arial"/>
-          <w:sz w:val="20"/>
-          <w:szCs w:val="20"/>
-        </w:rPr>
-        <w:t>edical Condition name foreign key:</w:t>
-      </w:r>
-    </w:p>
-    <w:p>
-      <w:pPr>
-        <w:pStyle w:val="ListParagraph"/>
-        <w:numPr>
-          <w:ilvl w:val="3"/>
-          <w:numId w:val="3"/>
-        </w:numPr>
-        <w:spacing w:after="0"/>
-        <w:rPr>
-          <w:rFonts w:ascii="Arial" w:hAnsi="Arial" w:cs="Arial"/>
-          <w:sz w:val="20"/>
-          <w:szCs w:val="20"/>
-        </w:rPr>
-      </w:pPr>
-      <w:r>
-        <w:rPr>
-          <w:rFonts w:ascii="Arial" w:hAnsi="Arial" w:cs="Arial"/>
-          <w:sz w:val="20"/>
-          <w:szCs w:val="20"/>
-        </w:rPr>
         <w:t>ON UPDATE/DELETE NO ACTION: A medical condition name should not be modified or deleted. In order to delete a medical condition associated with a patient, the record in the Diagnosed table should be deleted.</w:t>
       </w:r>
     </w:p>
@@ -3141,14 +2920,12 @@
       <w:r>
         <w:rPr>
           <w:noProof/>
-          <w:sz w:val="20"/>
-          <w:szCs w:val="20"/>
         </w:rPr>
         <w:lastRenderedPageBreak/>
         <w:drawing>
-          <wp:inline distT="0" distB="0" distL="0" distR="0" wp14:anchorId="6AFB359D" wp14:editId="74A3B366">
-            <wp:extent cx="7096125" cy="4855845"/>
-            <wp:effectExtent l="0" t="0" r="9525" b="1905"/>
+          <wp:inline distT="0" distB="0" distL="0" distR="0" wp14:anchorId="516B0298" wp14:editId="699CDB20">
+            <wp:extent cx="6858000" cy="4784725"/>
+            <wp:effectExtent l="0" t="0" r="0" b="0"/>
             <wp:docPr id="1" name="Picture 1"/>
             <wp:cNvGraphicFramePr>
               <a:graphicFrameLocks xmlns:a="http://schemas.openxmlformats.org/drawingml/2006/main" noChangeAspect="1"/>
@@ -3169,7 +2946,7 @@
                   <pic:spPr>
                     <a:xfrm>
                       <a:off x="0" y="0"/>
-                      <a:ext cx="7096125" cy="4855845"/>
+                      <a:ext cx="6858000" cy="4784725"/>
                     </a:xfrm>
                     <a:prstGeom prst="rect">
                       <a:avLst/>
@@ -3239,10 +3016,10 @@
         </w:rPr>
         <w:lastRenderedPageBreak/>
         <w:drawing>
-          <wp:inline distT="0" distB="0" distL="0" distR="0" wp14:anchorId="26C6BB13" wp14:editId="0CDB7537">
-            <wp:extent cx="5438775" cy="7962900"/>
-            <wp:effectExtent l="0" t="0" r="9525" b="0"/>
-            <wp:docPr id="2" name="Picture 2"/>
+          <wp:inline distT="0" distB="0" distL="0" distR="0" wp14:anchorId="42862826" wp14:editId="3B58C492">
+            <wp:extent cx="5438775" cy="7953375"/>
+            <wp:effectExtent l="0" t="0" r="9525" b="9525"/>
+            <wp:docPr id="5" name="Picture 5"/>
             <wp:cNvGraphicFramePr>
               <a:graphicFrameLocks xmlns:a="http://schemas.openxmlformats.org/drawingml/2006/main" noChangeAspect="1"/>
             </wp:cNvGraphicFramePr>
@@ -3262,7 +3039,7 @@
                   <pic:spPr>
                     <a:xfrm>
                       <a:off x="0" y="0"/>
-                      <a:ext cx="5438775" cy="7962900"/>
+                      <a:ext cx="5438775" cy="7953375"/>
                     </a:xfrm>
                     <a:prstGeom prst="rect">
                       <a:avLst/>
@@ -3274,6 +3051,953 @@
           </wp:inline>
         </w:drawing>
       </w:r>
+    </w:p>
+    <w:p>
+      <w:pPr>
+        <w:rPr>
+          <w:rFonts w:cs="Arial"/>
+          <w:b/>
+          <w:sz w:val="20"/>
+          <w:szCs w:val="20"/>
+          <w:u w:val="single"/>
+        </w:rPr>
+      </w:pPr>
+    </w:p>
+    <w:p>
+      <w:pPr>
+        <w:rPr>
+          <w:rFonts w:cs="Arial"/>
+          <w:b/>
+          <w:sz w:val="20"/>
+          <w:szCs w:val="20"/>
+          <w:u w:val="single"/>
+        </w:rPr>
+      </w:pPr>
+      <w:r>
+        <w:rPr>
+          <w:rFonts w:cs="Arial"/>
+          <w:b/>
+          <w:sz w:val="20"/>
+          <w:szCs w:val="20"/>
+          <w:u w:val="single"/>
+        </w:rPr>
+        <w:t>Table Creation Queries</w:t>
+      </w:r>
+    </w:p>
+    <w:p>
+      <w:pPr>
+        <w:rPr>
+          <w:rFonts w:cs="Arial"/>
+          <w:sz w:val="20"/>
+          <w:szCs w:val="20"/>
+        </w:rPr>
+      </w:pPr>
+      <w:r>
+        <w:rPr>
+          <w:rFonts w:cs="Arial"/>
+          <w:sz w:val="20"/>
+          <w:szCs w:val="20"/>
+        </w:rPr>
+        <w:t>CREATE TABLE medical_office_assistants(</w:t>
+      </w:r>
+    </w:p>
+    <w:p>
+      <w:pPr>
+        <w:rPr>
+          <w:rFonts w:cs="Arial"/>
+          <w:sz w:val="20"/>
+          <w:szCs w:val="20"/>
+        </w:rPr>
+      </w:pPr>
+      <w:r>
+        <w:rPr>
+          <w:rFonts w:cs="Arial"/>
+          <w:sz w:val="20"/>
+          <w:szCs w:val="20"/>
+        </w:rPr>
+        <w:t>mID INT( 11 ) NOT NULL AUTO_INCREMENT PRIMARY KEY ,</w:t>
+      </w:r>
+    </w:p>
+    <w:p>
+      <w:pPr>
+        <w:rPr>
+          <w:rFonts w:cs="Arial"/>
+          <w:sz w:val="20"/>
+          <w:szCs w:val="20"/>
+        </w:rPr>
+      </w:pPr>
+      <w:r>
+        <w:rPr>
+          <w:rFonts w:cs="Arial"/>
+          <w:sz w:val="20"/>
+          <w:szCs w:val="20"/>
+        </w:rPr>
+        <w:t>first_name VARCHAR( 255 ) DEFAULT  'Temporary',</w:t>
+      </w:r>
+    </w:p>
+    <w:p>
+      <w:pPr>
+        <w:rPr>
+          <w:rFonts w:cs="Arial"/>
+          <w:sz w:val="20"/>
+          <w:szCs w:val="20"/>
+        </w:rPr>
+      </w:pPr>
+      <w:r>
+        <w:rPr>
+          <w:rFonts w:cs="Arial"/>
+          <w:sz w:val="20"/>
+          <w:szCs w:val="20"/>
+        </w:rPr>
+        <w:t>last_name VARCHAR( 255 ) DEFAULT  'Assistant'</w:t>
+      </w:r>
+    </w:p>
+    <w:p>
+      <w:pPr>
+        <w:rPr>
+          <w:rFonts w:cs="Arial"/>
+          <w:sz w:val="20"/>
+          <w:szCs w:val="20"/>
+        </w:rPr>
+      </w:pPr>
+      <w:r>
+        <w:rPr>
+          <w:rFonts w:cs="Arial"/>
+          <w:sz w:val="20"/>
+          <w:szCs w:val="20"/>
+        </w:rPr>
+        <w:t>) ENGINE = INNODB</w:t>
+      </w:r>
+    </w:p>
+    <w:p>
+      <w:pPr>
+        <w:rPr>
+          <w:rFonts w:cs="Arial"/>
+          <w:sz w:val="20"/>
+          <w:szCs w:val="20"/>
+        </w:rPr>
+      </w:pPr>
+    </w:p>
+    <w:p>
+      <w:pPr>
+        <w:rPr>
+          <w:rFonts w:cs="Arial"/>
+          <w:sz w:val="20"/>
+          <w:szCs w:val="20"/>
+        </w:rPr>
+      </w:pPr>
+      <w:r>
+        <w:rPr>
+          <w:rFonts w:cs="Arial"/>
+          <w:sz w:val="20"/>
+          <w:szCs w:val="20"/>
+        </w:rPr>
+        <w:lastRenderedPageBreak/>
+        <w:t>CREATE TABLE healthcare_provider(</w:t>
+      </w:r>
+    </w:p>
+    <w:p>
+      <w:pPr>
+        <w:rPr>
+          <w:rFonts w:cs="Arial"/>
+          <w:sz w:val="20"/>
+          <w:szCs w:val="20"/>
+        </w:rPr>
+      </w:pPr>
+      <w:r>
+        <w:rPr>
+          <w:rFonts w:cs="Arial"/>
+          <w:sz w:val="20"/>
+          <w:szCs w:val="20"/>
+        </w:rPr>
+        <w:t>hID INT( 11 ) NOT NULL AUTO_INCREMENT PRIMARY KEY ,</w:t>
+      </w:r>
+    </w:p>
+    <w:p>
+      <w:pPr>
+        <w:rPr>
+          <w:rFonts w:cs="Arial"/>
+          <w:sz w:val="20"/>
+          <w:szCs w:val="20"/>
+        </w:rPr>
+      </w:pPr>
+      <w:r>
+        <w:rPr>
+          <w:rFonts w:cs="Arial"/>
+          <w:sz w:val="20"/>
+          <w:szCs w:val="20"/>
+        </w:rPr>
+        <w:t>first_name VARCHAR( 255 ) NOT NULL ,</w:t>
+      </w:r>
+    </w:p>
+    <w:p>
+      <w:pPr>
+        <w:rPr>
+          <w:rFonts w:cs="Arial"/>
+          <w:sz w:val="20"/>
+          <w:szCs w:val="20"/>
+        </w:rPr>
+      </w:pPr>
+      <w:r>
+        <w:rPr>
+          <w:rFonts w:cs="Arial"/>
+          <w:sz w:val="20"/>
+          <w:szCs w:val="20"/>
+        </w:rPr>
+        <w:t>last_name VARCHAR( 255 ) NOT NULL ,</w:t>
+      </w:r>
+    </w:p>
+    <w:p>
+      <w:pPr>
+        <w:rPr>
+          <w:rFonts w:cs="Arial"/>
+          <w:sz w:val="20"/>
+          <w:szCs w:val="20"/>
+        </w:rPr>
+      </w:pPr>
+      <w:r>
+        <w:rPr>
+          <w:rFonts w:cs="Arial"/>
+          <w:sz w:val="20"/>
+          <w:szCs w:val="20"/>
+        </w:rPr>
+        <w:t>profession VARCHAR( 255 ) NOT NULL ,</w:t>
+      </w:r>
+    </w:p>
+    <w:p>
+      <w:pPr>
+        <w:rPr>
+          <w:rFonts w:cs="Arial"/>
+          <w:sz w:val="20"/>
+          <w:szCs w:val="20"/>
+        </w:rPr>
+      </w:pPr>
+      <w:r>
+        <w:rPr>
+          <w:rFonts w:cs="Arial"/>
+          <w:sz w:val="20"/>
+          <w:szCs w:val="20"/>
+        </w:rPr>
+        <w:t>license INT( 11 ) UNIQUE</w:t>
+      </w:r>
+    </w:p>
+    <w:p>
+      <w:pPr>
+        <w:rPr>
+          <w:rFonts w:cs="Arial"/>
+          <w:sz w:val="20"/>
+          <w:szCs w:val="20"/>
+        </w:rPr>
+      </w:pPr>
+      <w:r>
+        <w:rPr>
+          <w:rFonts w:cs="Arial"/>
+          <w:sz w:val="20"/>
+          <w:szCs w:val="20"/>
+        </w:rPr>
+        <w:t>) ENGINE = INNODB;</w:t>
+      </w:r>
+    </w:p>
+    <w:p>
+      <w:pPr>
+        <w:rPr>
+          <w:rFonts w:cs="Arial"/>
+          <w:sz w:val="20"/>
+          <w:szCs w:val="20"/>
+        </w:rPr>
+      </w:pPr>
+    </w:p>
+    <w:p>
+      <w:pPr>
+        <w:rPr>
+          <w:rFonts w:cs="Arial"/>
+          <w:sz w:val="20"/>
+          <w:szCs w:val="20"/>
+        </w:rPr>
+      </w:pPr>
+      <w:r>
+        <w:rPr>
+          <w:rFonts w:cs="Arial"/>
+          <w:sz w:val="20"/>
+          <w:szCs w:val="20"/>
+        </w:rPr>
+        <w:t>CREATE TABLE patients(</w:t>
+      </w:r>
+    </w:p>
+    <w:p>
+      <w:pPr>
+        <w:rPr>
+          <w:rFonts w:cs="Arial"/>
+          <w:sz w:val="20"/>
+          <w:szCs w:val="20"/>
+        </w:rPr>
+      </w:pPr>
+      <w:r>
+        <w:rPr>
+          <w:rFonts w:cs="Arial"/>
+          <w:sz w:val="20"/>
+          <w:szCs w:val="20"/>
+        </w:rPr>
+        <w:t>pID INT( 11 ) NOT NULL AUTO_INCREMENT PRIMARY KEY ,</w:t>
+      </w:r>
+    </w:p>
+    <w:p>
+      <w:pPr>
+        <w:rPr>
+          <w:rFonts w:cs="Arial"/>
+          <w:sz w:val="20"/>
+          <w:szCs w:val="20"/>
+        </w:rPr>
+      </w:pPr>
+      <w:r>
+        <w:rPr>
+          <w:rFonts w:cs="Arial"/>
+          <w:sz w:val="20"/>
+          <w:szCs w:val="20"/>
+        </w:rPr>
+        <w:t>first_name VARCHAR( 255 ) NOT NULL ,</w:t>
+      </w:r>
+    </w:p>
+    <w:p>
+      <w:pPr>
+        <w:rPr>
+          <w:rFonts w:cs="Arial"/>
+          <w:sz w:val="20"/>
+          <w:szCs w:val="20"/>
+        </w:rPr>
+      </w:pPr>
+      <w:r>
+        <w:rPr>
+          <w:rFonts w:cs="Arial"/>
+          <w:sz w:val="20"/>
+          <w:szCs w:val="20"/>
+        </w:rPr>
+        <w:t>last_name VARCHAR( 255 ) NOT NULL ,</w:t>
+      </w:r>
+    </w:p>
+    <w:p>
+      <w:pPr>
+        <w:rPr>
+          <w:rFonts w:cs="Arial"/>
+          <w:sz w:val="20"/>
+          <w:szCs w:val="20"/>
+        </w:rPr>
+      </w:pPr>
+      <w:r>
+        <w:rPr>
+          <w:rFonts w:cs="Arial"/>
+          <w:sz w:val="20"/>
+          <w:szCs w:val="20"/>
+        </w:rPr>
+        <w:t>birthdate DATE</w:t>
+      </w:r>
+    </w:p>
+    <w:p>
+      <w:pPr>
+        <w:rPr>
+          <w:rFonts w:cs="Arial"/>
+          <w:sz w:val="20"/>
+          <w:szCs w:val="20"/>
+        </w:rPr>
+      </w:pPr>
+      <w:r>
+        <w:rPr>
+          <w:rFonts w:cs="Arial"/>
+          <w:sz w:val="20"/>
+          <w:szCs w:val="20"/>
+        </w:rPr>
+        <w:t>) ENGINE = INNODB;</w:t>
+      </w:r>
+    </w:p>
+    <w:p>
+      <w:pPr>
+        <w:rPr>
+          <w:rFonts w:cs="Arial"/>
+          <w:sz w:val="20"/>
+          <w:szCs w:val="20"/>
+        </w:rPr>
+      </w:pPr>
+    </w:p>
+    <w:p>
+      <w:pPr>
+        <w:rPr>
+          <w:rFonts w:cs="Arial"/>
+          <w:sz w:val="20"/>
+          <w:szCs w:val="20"/>
+        </w:rPr>
+      </w:pPr>
+      <w:r>
+        <w:rPr>
+          <w:rFonts w:cs="Arial"/>
+          <w:sz w:val="20"/>
+          <w:szCs w:val="20"/>
+        </w:rPr>
+        <w:t>CREATE TABLE appointments(</w:t>
+      </w:r>
+    </w:p>
+    <w:p>
+      <w:pPr>
+        <w:rPr>
+          <w:rFonts w:cs="Arial"/>
+          <w:sz w:val="20"/>
+          <w:szCs w:val="20"/>
+        </w:rPr>
+      </w:pPr>
+      <w:r>
+        <w:rPr>
+          <w:rFonts w:cs="Arial"/>
+          <w:sz w:val="20"/>
+          <w:szCs w:val="20"/>
+        </w:rPr>
+        <w:t>aID INT( 11 ) NOT NULL AUTO_INCREMENT PRIMARY KEY ,</w:t>
+      </w:r>
+    </w:p>
+    <w:p>
+      <w:pPr>
+        <w:rPr>
+          <w:rFonts w:cs="Arial"/>
+          <w:sz w:val="20"/>
+          <w:szCs w:val="20"/>
+        </w:rPr>
+      </w:pPr>
+      <w:r>
+        <w:rPr>
+          <w:rFonts w:cs="Arial"/>
+          <w:sz w:val="20"/>
+          <w:szCs w:val="20"/>
+        </w:rPr>
+        <w:t>date_time DATETIME NOT NULL ,</w:t>
+      </w:r>
+    </w:p>
+    <w:p>
+      <w:pPr>
+        <w:rPr>
+          <w:rFonts w:cs="Arial"/>
+          <w:sz w:val="20"/>
+          <w:szCs w:val="20"/>
+        </w:rPr>
+      </w:pPr>
+      <w:r>
+        <w:rPr>
+          <w:rFonts w:cs="Arial"/>
+          <w:sz w:val="20"/>
+          <w:szCs w:val="20"/>
+        </w:rPr>
+        <w:t>reason TEXT,</w:t>
+      </w:r>
+    </w:p>
+    <w:p>
+      <w:pPr>
+        <w:rPr>
+          <w:rFonts w:cs="Arial"/>
+          <w:sz w:val="20"/>
+          <w:szCs w:val="20"/>
+        </w:rPr>
+      </w:pPr>
+      <w:r>
+        <w:rPr>
+          <w:rFonts w:cs="Arial"/>
+          <w:sz w:val="20"/>
+          <w:szCs w:val="20"/>
+        </w:rPr>
+        <w:t>provider_ID INT( 11 ) NOT NULL ,</w:t>
+      </w:r>
+    </w:p>
+    <w:p>
+      <w:pPr>
+        <w:rPr>
+          <w:rFonts w:cs="Arial"/>
+          <w:sz w:val="20"/>
+          <w:szCs w:val="20"/>
+        </w:rPr>
+      </w:pPr>
+      <w:r>
+        <w:rPr>
+          <w:rFonts w:cs="Arial"/>
+          <w:sz w:val="20"/>
+          <w:szCs w:val="20"/>
+        </w:rPr>
+        <w:t>patient_ID INT( 11 ) NOT NULL ,</w:t>
+      </w:r>
+    </w:p>
+    <w:p>
+      <w:pPr>
+        <w:rPr>
+          <w:rFonts w:cs="Arial"/>
+          <w:sz w:val="20"/>
+          <w:szCs w:val="20"/>
+        </w:rPr>
+      </w:pPr>
+      <w:r>
+        <w:rPr>
+          <w:rFonts w:cs="Arial"/>
+          <w:sz w:val="20"/>
+          <w:szCs w:val="20"/>
+        </w:rPr>
+        <w:t>assistant_ID INT( 11 ) NOT NULL ,</w:t>
+      </w:r>
+    </w:p>
+    <w:p>
+      <w:pPr>
+        <w:rPr>
+          <w:rFonts w:cs="Arial"/>
+          <w:sz w:val="20"/>
+          <w:szCs w:val="20"/>
+        </w:rPr>
+      </w:pPr>
+      <w:r>
+        <w:rPr>
+          <w:rFonts w:cs="Arial"/>
+          <w:sz w:val="20"/>
+          <w:szCs w:val="20"/>
+        </w:rPr>
+        <w:t>FOREIGN KEY ( patient_ID ) REFERENCES patients( pID ) ,</w:t>
+      </w:r>
+    </w:p>
+    <w:p>
+      <w:pPr>
+        <w:rPr>
+          <w:rFonts w:cs="Arial"/>
+          <w:sz w:val="20"/>
+          <w:szCs w:val="20"/>
+        </w:rPr>
+      </w:pPr>
+      <w:r>
+        <w:rPr>
+          <w:rFonts w:cs="Arial"/>
+          <w:sz w:val="20"/>
+          <w:szCs w:val="20"/>
+        </w:rPr>
+        <w:t>FOREIGN KEY ( provider_id ) REFERENCES healthcare_provider( hID ) ,</w:t>
+      </w:r>
+    </w:p>
+    <w:p>
+      <w:pPr>
+        <w:rPr>
+          <w:rFonts w:cs="Arial"/>
+          <w:sz w:val="20"/>
+          <w:szCs w:val="20"/>
+        </w:rPr>
+      </w:pPr>
+      <w:r>
+        <w:rPr>
+          <w:rFonts w:cs="Arial"/>
+          <w:sz w:val="20"/>
+          <w:szCs w:val="20"/>
+        </w:rPr>
+        <w:t>FOREIGN KEY ( assistant_id ) REFERENCES medical_office_assistants( mID )</w:t>
+      </w:r>
+    </w:p>
+    <w:p>
+      <w:pPr>
+        <w:rPr>
+          <w:rFonts w:cs="Arial"/>
+          <w:sz w:val="20"/>
+          <w:szCs w:val="20"/>
+        </w:rPr>
+      </w:pPr>
+      <w:r>
+        <w:rPr>
+          <w:rFonts w:cs="Arial"/>
+          <w:sz w:val="20"/>
+          <w:szCs w:val="20"/>
+        </w:rPr>
+        <w:t>) ENGINE = INNODB;</w:t>
+      </w:r>
+    </w:p>
+    <w:p>
+      <w:pPr>
+        <w:rPr>
+          <w:rFonts w:cs="Arial"/>
+          <w:sz w:val="20"/>
+          <w:szCs w:val="20"/>
+        </w:rPr>
+      </w:pPr>
+    </w:p>
+    <w:p>
+      <w:pPr>
+        <w:rPr>
+          <w:rFonts w:cs="Arial"/>
+          <w:sz w:val="20"/>
+          <w:szCs w:val="20"/>
+        </w:rPr>
+      </w:pPr>
+      <w:r>
+        <w:rPr>
+          <w:rFonts w:cs="Arial"/>
+          <w:sz w:val="20"/>
+          <w:szCs w:val="20"/>
+        </w:rPr>
+        <w:t>CREATE TABLE medications(</w:t>
+      </w:r>
+    </w:p>
+    <w:p>
+      <w:pPr>
+        <w:rPr>
+          <w:rFonts w:cs="Arial"/>
+          <w:sz w:val="20"/>
+          <w:szCs w:val="20"/>
+        </w:rPr>
+      </w:pPr>
+      <w:r>
+        <w:rPr>
+          <w:rFonts w:cs="Arial"/>
+          <w:sz w:val="20"/>
+          <w:szCs w:val="20"/>
+        </w:rPr>
+        <w:t>name varchar(255) PRIMARY KEY,</w:t>
+      </w:r>
+    </w:p>
+    <w:p>
+      <w:pPr>
+        <w:rPr>
+          <w:rFonts w:cs="Arial"/>
+          <w:sz w:val="20"/>
+          <w:szCs w:val="20"/>
+        </w:rPr>
+      </w:pPr>
+      <w:r>
+        <w:rPr>
+          <w:rFonts w:cs="Arial"/>
+          <w:sz w:val="20"/>
+          <w:szCs w:val="20"/>
+        </w:rPr>
+        <w:t>)ENGINE=InnoDB;</w:t>
+      </w:r>
+    </w:p>
+    <w:p>
+      <w:pPr>
+        <w:rPr>
+          <w:rFonts w:cs="Arial"/>
+          <w:sz w:val="20"/>
+          <w:szCs w:val="20"/>
+        </w:rPr>
+      </w:pPr>
+    </w:p>
+    <w:p>
+      <w:pPr>
+        <w:rPr>
+          <w:rFonts w:cs="Arial"/>
+          <w:sz w:val="20"/>
+          <w:szCs w:val="20"/>
+        </w:rPr>
+      </w:pPr>
+      <w:r>
+        <w:rPr>
+          <w:rFonts w:cs="Arial"/>
+          <w:sz w:val="20"/>
+          <w:szCs w:val="20"/>
+        </w:rPr>
+        <w:t>CREATE TABLE medical_conditions(</w:t>
+      </w:r>
+    </w:p>
+    <w:p>
+      <w:pPr>
+        <w:rPr>
+          <w:rFonts w:cs="Arial"/>
+          <w:sz w:val="20"/>
+          <w:szCs w:val="20"/>
+        </w:rPr>
+      </w:pPr>
+      <w:r>
+        <w:rPr>
+          <w:rFonts w:cs="Arial"/>
+          <w:sz w:val="20"/>
+          <w:szCs w:val="20"/>
+        </w:rPr>
+        <w:t>name varchar(255) PRIMARY KEY</w:t>
+      </w:r>
+    </w:p>
+    <w:p>
+      <w:pPr>
+        <w:rPr>
+          <w:rFonts w:cs="Arial"/>
+          <w:sz w:val="20"/>
+          <w:szCs w:val="20"/>
+        </w:rPr>
+      </w:pPr>
+      <w:r>
+        <w:rPr>
+          <w:rFonts w:cs="Arial"/>
+          <w:sz w:val="20"/>
+          <w:szCs w:val="20"/>
+        </w:rPr>
+        <w:t>)ENGINE=InnoDB;</w:t>
+      </w:r>
+    </w:p>
+    <w:p>
+      <w:pPr>
+        <w:rPr>
+          <w:rFonts w:cs="Arial"/>
+          <w:sz w:val="20"/>
+          <w:szCs w:val="20"/>
+        </w:rPr>
+      </w:pPr>
+    </w:p>
+    <w:p>
+      <w:pPr>
+        <w:rPr>
+          <w:rFonts w:cs="Arial"/>
+          <w:sz w:val="20"/>
+          <w:szCs w:val="20"/>
+        </w:rPr>
+      </w:pPr>
+      <w:r>
+        <w:rPr>
+          <w:rFonts w:cs="Arial"/>
+          <w:sz w:val="20"/>
+          <w:szCs w:val="20"/>
+        </w:rPr>
+        <w:t>CREATE TABLE takes(</w:t>
+      </w:r>
+    </w:p>
+    <w:p>
+      <w:pPr>
+        <w:rPr>
+          <w:rFonts w:cs="Arial"/>
+          <w:sz w:val="20"/>
+          <w:szCs w:val="20"/>
+        </w:rPr>
+      </w:pPr>
+      <w:r>
+        <w:rPr>
+          <w:rFonts w:cs="Arial"/>
+          <w:sz w:val="20"/>
+          <w:szCs w:val="20"/>
+        </w:rPr>
+        <w:t>patient_ID INT( 11 ) NOT NULL ,</w:t>
+      </w:r>
+    </w:p>
+    <w:p>
+      <w:pPr>
+        <w:rPr>
+          <w:rFonts w:cs="Arial"/>
+          <w:sz w:val="20"/>
+          <w:szCs w:val="20"/>
+        </w:rPr>
+      </w:pPr>
+      <w:r>
+        <w:rPr>
+          <w:rFonts w:cs="Arial"/>
+          <w:sz w:val="20"/>
+          <w:szCs w:val="20"/>
+        </w:rPr>
+        <w:t>drug_name VARCHAR( 255 ) NOT NULL ,</w:t>
+      </w:r>
+    </w:p>
+    <w:p>
+      <w:pPr>
+        <w:rPr>
+          <w:rFonts w:cs="Arial"/>
+          <w:sz w:val="20"/>
+          <w:szCs w:val="20"/>
+        </w:rPr>
+      </w:pPr>
+      <w:r>
+        <w:rPr>
+          <w:rFonts w:cs="Arial"/>
+          <w:sz w:val="20"/>
+          <w:szCs w:val="20"/>
+        </w:rPr>
+        <w:t>FOREIGN KEY ( patient_ID ) REFERENCES patients( pID ) ,</w:t>
+      </w:r>
+    </w:p>
+    <w:p>
+      <w:pPr>
+        <w:rPr>
+          <w:rFonts w:cs="Arial"/>
+          <w:sz w:val="20"/>
+          <w:szCs w:val="20"/>
+        </w:rPr>
+      </w:pPr>
+      <w:r>
+        <w:rPr>
+          <w:rFonts w:cs="Arial"/>
+          <w:sz w:val="20"/>
+          <w:szCs w:val="20"/>
+        </w:rPr>
+        <w:t>FOREIGN KEY ( drug_name ) REFERENCES medications( name ) ,</w:t>
+      </w:r>
+    </w:p>
+    <w:p>
+      <w:pPr>
+        <w:rPr>
+          <w:rFonts w:cs="Arial"/>
+          <w:sz w:val="20"/>
+          <w:szCs w:val="20"/>
+        </w:rPr>
+      </w:pPr>
+      <w:r>
+        <w:rPr>
+          <w:rFonts w:cs="Arial"/>
+          <w:sz w:val="20"/>
+          <w:szCs w:val="20"/>
+        </w:rPr>
+        <w:t>PRIMARY KEY ( patient_ID, drug_name )</w:t>
+      </w:r>
+    </w:p>
+    <w:p>
+      <w:pPr>
+        <w:rPr>
+          <w:rFonts w:cs="Arial"/>
+          <w:sz w:val="20"/>
+          <w:szCs w:val="20"/>
+        </w:rPr>
+      </w:pPr>
+      <w:r>
+        <w:rPr>
+          <w:rFonts w:cs="Arial"/>
+          <w:sz w:val="20"/>
+          <w:szCs w:val="20"/>
+        </w:rPr>
+        <w:t>) ENGINE = INNODB</w:t>
+      </w:r>
+    </w:p>
+    <w:p>
+      <w:pPr>
+        <w:rPr>
+          <w:rFonts w:cs="Arial"/>
+          <w:sz w:val="20"/>
+          <w:szCs w:val="20"/>
+        </w:rPr>
+      </w:pPr>
+    </w:p>
+    <w:p>
+      <w:pPr>
+        <w:rPr>
+          <w:rFonts w:cs="Arial"/>
+          <w:sz w:val="20"/>
+          <w:szCs w:val="20"/>
+        </w:rPr>
+      </w:pPr>
+      <w:r>
+        <w:rPr>
+          <w:rFonts w:cs="Arial"/>
+          <w:sz w:val="20"/>
+          <w:szCs w:val="20"/>
+        </w:rPr>
+        <w:t>CREATE TABLE diagnosed(</w:t>
+      </w:r>
+    </w:p>
+    <w:p>
+      <w:pPr>
+        <w:rPr>
+          <w:rFonts w:cs="Arial"/>
+          <w:sz w:val="20"/>
+          <w:szCs w:val="20"/>
+        </w:rPr>
+      </w:pPr>
+      <w:r>
+        <w:rPr>
+          <w:rFonts w:cs="Arial"/>
+          <w:sz w:val="20"/>
+          <w:szCs w:val="20"/>
+        </w:rPr>
+        <w:t>patient_ID INT( 11 ) NOT NULL ,</w:t>
+      </w:r>
+    </w:p>
+    <w:p>
+      <w:pPr>
+        <w:rPr>
+          <w:rFonts w:cs="Arial"/>
+          <w:sz w:val="20"/>
+          <w:szCs w:val="20"/>
+        </w:rPr>
+      </w:pPr>
+      <w:r>
+        <w:rPr>
+          <w:rFonts w:cs="Arial"/>
+          <w:sz w:val="20"/>
+          <w:szCs w:val="20"/>
+        </w:rPr>
+        <w:t>diagnosis VARCHAR( 255 ) NOT NULL ,</w:t>
+      </w:r>
+    </w:p>
+    <w:p>
+      <w:pPr>
+        <w:rPr>
+          <w:rFonts w:cs="Arial"/>
+          <w:sz w:val="20"/>
+          <w:szCs w:val="20"/>
+        </w:rPr>
+      </w:pPr>
+      <w:r>
+        <w:rPr>
+          <w:rFonts w:cs="Arial"/>
+          <w:sz w:val="20"/>
+          <w:szCs w:val="20"/>
+        </w:rPr>
+        <w:t>FOREIGN KEY ( patient_ID ) REFERENCES patients( pID ) ,</w:t>
+      </w:r>
+    </w:p>
+    <w:p>
+      <w:pPr>
+        <w:rPr>
+          <w:rFonts w:cs="Arial"/>
+          <w:sz w:val="20"/>
+          <w:szCs w:val="20"/>
+        </w:rPr>
+      </w:pPr>
+      <w:r>
+        <w:rPr>
+          <w:rFonts w:cs="Arial"/>
+          <w:sz w:val="20"/>
+          <w:szCs w:val="20"/>
+        </w:rPr>
+        <w:t>FOREIGN KEY ( diagnosis ) REFERENCES medical_conditions( name ) ,</w:t>
+      </w:r>
+    </w:p>
+    <w:p>
+      <w:pPr>
+        <w:rPr>
+          <w:rFonts w:cs="Arial"/>
+          <w:sz w:val="20"/>
+          <w:szCs w:val="20"/>
+        </w:rPr>
+      </w:pPr>
+      <w:r>
+        <w:rPr>
+          <w:rFonts w:cs="Arial"/>
+          <w:sz w:val="20"/>
+          <w:szCs w:val="20"/>
+        </w:rPr>
+        <w:t>PRIMARY KEY ( patient_ID, diagnosis )</w:t>
+      </w:r>
+    </w:p>
+    <w:p>
+      <w:pPr>
+        <w:rPr>
+          <w:rFonts w:cs="Arial"/>
+          <w:sz w:val="20"/>
+          <w:szCs w:val="20"/>
+        </w:rPr>
+      </w:pPr>
+      <w:r>
+        <w:rPr>
+          <w:rFonts w:cs="Arial"/>
+          <w:sz w:val="20"/>
+          <w:szCs w:val="20"/>
+        </w:rPr>
+        <w:t>) ENGINE = INNODB;</w:t>
+      </w:r>
+    </w:p>
+    <w:p>
+      <w:pPr>
+        <w:rPr>
+          <w:rFonts w:cs="Arial"/>
+          <w:sz w:val="20"/>
+          <w:szCs w:val="20"/>
+        </w:rPr>
+      </w:pPr>
+    </w:p>
+    <w:p>
+      <w:pPr>
+        <w:rPr>
+          <w:rFonts w:cs="Arial"/>
+          <w:sz w:val="20"/>
+          <w:szCs w:val="20"/>
+        </w:rPr>
+      </w:pPr>
       <w:bookmarkStart w:id="0" w:name="_GoBack"/>
       <w:bookmarkEnd w:id="0"/>
     </w:p>

--- a/KelvinWatsonCS340FinalProject.docx
+++ b/KelvinWatsonCS340FinalProject.docx
@@ -1136,7 +1136,15 @@
           <w:sz w:val="20"/>
           <w:szCs w:val="20"/>
         </w:rPr>
-        <w:t xml:space="preserve"> SET NULL</w:t>
+        <w:t xml:space="preserve"> </w:t>
+      </w:r>
+      <w:r>
+        <w:rPr>
+          <w:rFonts w:ascii="Arial" w:hAnsi="Arial" w:cs="Arial"/>
+          <w:sz w:val="20"/>
+          <w:szCs w:val="20"/>
+        </w:rPr>
+        <w:t>NO ACTION</w:t>
       </w:r>
       <w:r>
         <w:rPr>
@@ -1152,23 +1160,31 @@
           <w:sz w:val="20"/>
           <w:szCs w:val="20"/>
         </w:rPr>
-        <w:t>D</w:t>
-      </w:r>
-      <w:r>
-        <w:rPr>
-          <w:rFonts w:ascii="Arial" w:hAnsi="Arial" w:cs="Arial"/>
-          <w:sz w:val="20"/>
-          <w:szCs w:val="20"/>
-        </w:rPr>
-        <w:t>eleting a medical office assistant should have no impact on the scheduled appointment</w:t>
-      </w:r>
-      <w:r>
-        <w:rPr>
-          <w:rFonts w:ascii="Arial" w:hAnsi="Arial" w:cs="Arial"/>
-          <w:sz w:val="20"/>
-          <w:szCs w:val="20"/>
-        </w:rPr>
-        <w:t>, and the medical office assistant who scheduled the appointment becomes irrelevant and it is more important that the appointment is still available to the patient, even if the medical office assistant who originally scheduled the appointment no longer works in the office</w:t>
+        <w:t>A medical office assistant cannot be deleted as they are tied to an appointment and cannot be set to null in the appointments table</w:t>
+      </w:r>
+      <w:r>
+        <w:rPr>
+          <w:rFonts w:ascii="Arial" w:hAnsi="Arial" w:cs="Arial"/>
+          <w:sz w:val="20"/>
+          <w:szCs w:val="20"/>
+        </w:rPr>
+        <w:t xml:space="preserve">. This is because the </w:t>
+      </w:r>
+      <w:r>
+        <w:rPr>
+          <w:rFonts w:ascii="Arial" w:hAnsi="Arial" w:cs="Arial"/>
+          <w:sz w:val="20"/>
+          <w:szCs w:val="20"/>
+        </w:rPr>
+        <w:t>primary keys</w:t>
+      </w:r>
+      <w:r>
+        <w:rPr>
+          <w:rFonts w:ascii="Arial" w:hAnsi="Arial" w:cs="Arial"/>
+          <w:sz w:val="20"/>
+          <w:szCs w:val="20"/>
+        </w:rPr>
+        <w:t xml:space="preserve"> mID cannot be null</w:t>
       </w:r>
       <w:r>
         <w:rPr>
@@ -1803,7 +1819,23 @@
           <w:sz w:val="20"/>
           <w:szCs w:val="20"/>
         </w:rPr>
-        <w:t>Foregn Key Constraints:</w:t>
+        <w:t>Fore</w:t>
+      </w:r>
+      <w:r>
+        <w:rPr>
+          <w:rFonts w:ascii="Arial" w:hAnsi="Arial" w:cs="Arial"/>
+          <w:sz w:val="20"/>
+          <w:szCs w:val="20"/>
+        </w:rPr>
+        <w:t>i</w:t>
+      </w:r>
+      <w:r>
+        <w:rPr>
+          <w:rFonts w:ascii="Arial" w:hAnsi="Arial" w:cs="Arial"/>
+          <w:sz w:val="20"/>
+          <w:szCs w:val="20"/>
+        </w:rPr>
+        <w:t>gn Key Constraints:</w:t>
       </w:r>
     </w:p>
     <w:p>
@@ -1889,6 +1921,14 @@
           <w:szCs w:val="20"/>
         </w:rPr>
         <w:t>ON DELETE</w:t>
+      </w:r>
+      <w:r>
+        <w:rPr>
+          <w:rFonts w:ascii="Arial" w:hAnsi="Arial" w:cs="Arial"/>
+          <w:sz w:val="20"/>
+          <w:szCs w:val="20"/>
+        </w:rPr>
+        <w:t xml:space="preserve"> CASCADE</w:t>
       </w:r>
       <w:r>
         <w:rPr>
@@ -3193,813 +3233,1185 @@
           <w:szCs w:val="20"/>
         </w:rPr>
         <w:lastRenderedPageBreak/>
-        <w:t>CREATE TABLE healthcare_provider(</w:t>
-      </w:r>
-    </w:p>
-    <w:p>
-      <w:pPr>
-        <w:rPr>
-          <w:rFonts w:cs="Arial"/>
-          <w:sz w:val="20"/>
-          <w:szCs w:val="20"/>
-        </w:rPr>
-      </w:pPr>
-      <w:r>
-        <w:rPr>
-          <w:rFonts w:cs="Arial"/>
-          <w:sz w:val="20"/>
-          <w:szCs w:val="20"/>
-        </w:rPr>
-        <w:t>hID INT( 11 ) NOT NULL AUTO_INCREMENT PRIMARY KEY ,</w:t>
-      </w:r>
-    </w:p>
-    <w:p>
-      <w:pPr>
-        <w:rPr>
-          <w:rFonts w:cs="Arial"/>
-          <w:sz w:val="20"/>
-          <w:szCs w:val="20"/>
-        </w:rPr>
-      </w:pPr>
-      <w:r>
-        <w:rPr>
-          <w:rFonts w:cs="Arial"/>
-          <w:sz w:val="20"/>
-          <w:szCs w:val="20"/>
-        </w:rPr>
-        <w:t>first_name VARCHAR( 255 ) NOT NULL ,</w:t>
-      </w:r>
-    </w:p>
-    <w:p>
-      <w:pPr>
-        <w:rPr>
-          <w:rFonts w:cs="Arial"/>
-          <w:sz w:val="20"/>
-          <w:szCs w:val="20"/>
-        </w:rPr>
-      </w:pPr>
-      <w:r>
-        <w:rPr>
-          <w:rFonts w:cs="Arial"/>
-          <w:sz w:val="20"/>
-          <w:szCs w:val="20"/>
-        </w:rPr>
-        <w:t>last_name VARCHAR( 255 ) NOT NULL ,</w:t>
-      </w:r>
-    </w:p>
-    <w:p>
-      <w:pPr>
-        <w:rPr>
-          <w:rFonts w:cs="Arial"/>
-          <w:sz w:val="20"/>
-          <w:szCs w:val="20"/>
-        </w:rPr>
-      </w:pPr>
-      <w:r>
-        <w:rPr>
-          <w:rFonts w:cs="Arial"/>
-          <w:sz w:val="20"/>
-          <w:szCs w:val="20"/>
-        </w:rPr>
-        <w:t>profession VARCHAR( 255 ) NOT NULL ,</w:t>
-      </w:r>
-    </w:p>
-    <w:p>
-      <w:pPr>
-        <w:rPr>
-          <w:rFonts w:cs="Arial"/>
-          <w:sz w:val="20"/>
-          <w:szCs w:val="20"/>
-        </w:rPr>
-      </w:pPr>
-      <w:r>
-        <w:rPr>
-          <w:rFonts w:cs="Arial"/>
-          <w:sz w:val="20"/>
-          <w:szCs w:val="20"/>
-        </w:rPr>
-        <w:t>license INT( 11 ) UNIQUE</w:t>
-      </w:r>
-    </w:p>
-    <w:p>
-      <w:pPr>
-        <w:rPr>
-          <w:rFonts w:cs="Arial"/>
-          <w:sz w:val="20"/>
-          <w:szCs w:val="20"/>
-        </w:rPr>
-      </w:pPr>
-      <w:r>
-        <w:rPr>
-          <w:rFonts w:cs="Arial"/>
-          <w:sz w:val="20"/>
-          <w:szCs w:val="20"/>
-        </w:rPr>
-        <w:t>) ENGINE = INNODB;</w:t>
-      </w:r>
-    </w:p>
-    <w:p>
-      <w:pPr>
-        <w:rPr>
-          <w:rFonts w:cs="Arial"/>
-          <w:sz w:val="20"/>
-          <w:szCs w:val="20"/>
-        </w:rPr>
-      </w:pPr>
-    </w:p>
-    <w:p>
-      <w:pPr>
-        <w:rPr>
-          <w:rFonts w:cs="Arial"/>
-          <w:sz w:val="20"/>
-          <w:szCs w:val="20"/>
-        </w:rPr>
-      </w:pPr>
-      <w:r>
-        <w:rPr>
-          <w:rFonts w:cs="Arial"/>
-          <w:sz w:val="20"/>
-          <w:szCs w:val="20"/>
-        </w:rPr>
-        <w:t>CREATE TABLE patients(</w:t>
-      </w:r>
-    </w:p>
-    <w:p>
-      <w:pPr>
-        <w:rPr>
-          <w:rFonts w:cs="Arial"/>
-          <w:sz w:val="20"/>
-          <w:szCs w:val="20"/>
-        </w:rPr>
-      </w:pPr>
-      <w:r>
-        <w:rPr>
-          <w:rFonts w:cs="Arial"/>
-          <w:sz w:val="20"/>
-          <w:szCs w:val="20"/>
-        </w:rPr>
-        <w:t>pID INT( 11 ) NOT NULL AUTO_INCREMENT PRIMARY KEY ,</w:t>
-      </w:r>
-    </w:p>
-    <w:p>
-      <w:pPr>
-        <w:rPr>
-          <w:rFonts w:cs="Arial"/>
-          <w:sz w:val="20"/>
-          <w:szCs w:val="20"/>
-        </w:rPr>
-      </w:pPr>
-      <w:r>
-        <w:rPr>
-          <w:rFonts w:cs="Arial"/>
-          <w:sz w:val="20"/>
-          <w:szCs w:val="20"/>
-        </w:rPr>
-        <w:t>first_name VARCHAR( 255 ) NOT NULL ,</w:t>
-      </w:r>
-    </w:p>
-    <w:p>
-      <w:pPr>
-        <w:rPr>
-          <w:rFonts w:cs="Arial"/>
-          <w:sz w:val="20"/>
-          <w:szCs w:val="20"/>
-        </w:rPr>
-      </w:pPr>
-      <w:r>
-        <w:rPr>
-          <w:rFonts w:cs="Arial"/>
-          <w:sz w:val="20"/>
-          <w:szCs w:val="20"/>
-        </w:rPr>
-        <w:t>last_name VARCHAR( 255 ) NOT NULL ,</w:t>
-      </w:r>
-    </w:p>
-    <w:p>
-      <w:pPr>
-        <w:rPr>
-          <w:rFonts w:cs="Arial"/>
-          <w:sz w:val="20"/>
-          <w:szCs w:val="20"/>
-        </w:rPr>
-      </w:pPr>
-      <w:r>
-        <w:rPr>
-          <w:rFonts w:cs="Arial"/>
-          <w:sz w:val="20"/>
-          <w:szCs w:val="20"/>
-        </w:rPr>
-        <w:t>birthdate DATE</w:t>
-      </w:r>
-    </w:p>
-    <w:p>
-      <w:pPr>
-        <w:rPr>
-          <w:rFonts w:cs="Arial"/>
-          <w:sz w:val="20"/>
-          <w:szCs w:val="20"/>
-        </w:rPr>
-      </w:pPr>
-      <w:r>
-        <w:rPr>
-          <w:rFonts w:cs="Arial"/>
-          <w:sz w:val="20"/>
-          <w:szCs w:val="20"/>
-        </w:rPr>
-        <w:t>) ENGINE = INNODB;</w:t>
-      </w:r>
-    </w:p>
-    <w:p>
-      <w:pPr>
-        <w:rPr>
-          <w:rFonts w:cs="Arial"/>
-          <w:sz w:val="20"/>
-          <w:szCs w:val="20"/>
-        </w:rPr>
-      </w:pPr>
-    </w:p>
-    <w:p>
-      <w:pPr>
-        <w:rPr>
-          <w:rFonts w:cs="Arial"/>
-          <w:sz w:val="20"/>
-          <w:szCs w:val="20"/>
-        </w:rPr>
-      </w:pPr>
-      <w:r>
-        <w:rPr>
-          <w:rFonts w:cs="Arial"/>
-          <w:sz w:val="20"/>
-          <w:szCs w:val="20"/>
-        </w:rPr>
-        <w:t>CREATE TABLE appointments(</w:t>
-      </w:r>
-    </w:p>
-    <w:p>
-      <w:pPr>
-        <w:rPr>
-          <w:rFonts w:cs="Arial"/>
-          <w:sz w:val="20"/>
-          <w:szCs w:val="20"/>
-        </w:rPr>
-      </w:pPr>
-      <w:r>
-        <w:rPr>
-          <w:rFonts w:cs="Arial"/>
-          <w:sz w:val="20"/>
-          <w:szCs w:val="20"/>
-        </w:rPr>
-        <w:t>aID INT( 11 ) NOT NULL AUTO_INCREMENT PRIMARY KEY ,</w:t>
-      </w:r>
-    </w:p>
-    <w:p>
-      <w:pPr>
-        <w:rPr>
-          <w:rFonts w:cs="Arial"/>
-          <w:sz w:val="20"/>
-          <w:szCs w:val="20"/>
-        </w:rPr>
-      </w:pPr>
-      <w:r>
-        <w:rPr>
-          <w:rFonts w:cs="Arial"/>
-          <w:sz w:val="20"/>
-          <w:szCs w:val="20"/>
-        </w:rPr>
-        <w:t>date_time DATETIME NOT NULL ,</w:t>
-      </w:r>
-    </w:p>
-    <w:p>
-      <w:pPr>
-        <w:rPr>
-          <w:rFonts w:cs="Arial"/>
-          <w:sz w:val="20"/>
-          <w:szCs w:val="20"/>
-        </w:rPr>
-      </w:pPr>
-      <w:r>
-        <w:rPr>
-          <w:rFonts w:cs="Arial"/>
-          <w:sz w:val="20"/>
-          <w:szCs w:val="20"/>
-        </w:rPr>
-        <w:t>reason TEXT,</w:t>
-      </w:r>
-    </w:p>
-    <w:p>
-      <w:pPr>
-        <w:rPr>
-          <w:rFonts w:cs="Arial"/>
-          <w:sz w:val="20"/>
-          <w:szCs w:val="20"/>
-        </w:rPr>
-      </w:pPr>
-      <w:r>
-        <w:rPr>
-          <w:rFonts w:cs="Arial"/>
-          <w:sz w:val="20"/>
-          <w:szCs w:val="20"/>
-        </w:rPr>
-        <w:t>provider_ID INT( 11 ) NOT NULL ,</w:t>
-      </w:r>
-    </w:p>
-    <w:p>
-      <w:pPr>
-        <w:rPr>
-          <w:rFonts w:cs="Arial"/>
-          <w:sz w:val="20"/>
-          <w:szCs w:val="20"/>
-        </w:rPr>
-      </w:pPr>
-      <w:r>
-        <w:rPr>
-          <w:rFonts w:cs="Arial"/>
-          <w:sz w:val="20"/>
-          <w:szCs w:val="20"/>
-        </w:rPr>
-        <w:t>patient_ID INT( 11 ) NOT NULL ,</w:t>
-      </w:r>
-    </w:p>
-    <w:p>
-      <w:pPr>
-        <w:rPr>
-          <w:rFonts w:cs="Arial"/>
-          <w:sz w:val="20"/>
-          <w:szCs w:val="20"/>
-        </w:rPr>
-      </w:pPr>
-      <w:r>
-        <w:rPr>
-          <w:rFonts w:cs="Arial"/>
-          <w:sz w:val="20"/>
-          <w:szCs w:val="20"/>
-        </w:rPr>
-        <w:t>assistant_ID INT( 11 ) NOT NULL ,</w:t>
-      </w:r>
-    </w:p>
-    <w:p>
-      <w:pPr>
-        <w:rPr>
-          <w:rFonts w:cs="Arial"/>
-          <w:sz w:val="20"/>
-          <w:szCs w:val="20"/>
-        </w:rPr>
-      </w:pPr>
-      <w:r>
-        <w:rPr>
-          <w:rFonts w:cs="Arial"/>
-          <w:sz w:val="20"/>
-          <w:szCs w:val="20"/>
-        </w:rPr>
-        <w:t>FOREIGN KEY ( patient_ID ) REFERENCES patients( pID ) ,</w:t>
-      </w:r>
-    </w:p>
-    <w:p>
-      <w:pPr>
-        <w:rPr>
-          <w:rFonts w:cs="Arial"/>
-          <w:sz w:val="20"/>
-          <w:szCs w:val="20"/>
-        </w:rPr>
-      </w:pPr>
-      <w:r>
-        <w:rPr>
-          <w:rFonts w:cs="Arial"/>
-          <w:sz w:val="20"/>
-          <w:szCs w:val="20"/>
-        </w:rPr>
-        <w:t>FOREIGN KEY ( provider_id ) REFERENCES healthcare_provider( hID ) ,</w:t>
-      </w:r>
-    </w:p>
-    <w:p>
-      <w:pPr>
-        <w:rPr>
-          <w:rFonts w:cs="Arial"/>
-          <w:sz w:val="20"/>
-          <w:szCs w:val="20"/>
-        </w:rPr>
-      </w:pPr>
-      <w:r>
-        <w:rPr>
-          <w:rFonts w:cs="Arial"/>
-          <w:sz w:val="20"/>
-          <w:szCs w:val="20"/>
-        </w:rPr>
-        <w:t>FOREIGN KEY ( assistant_id ) REFERENCES medical_office_assistants( mID )</w:t>
-      </w:r>
-    </w:p>
-    <w:p>
-      <w:pPr>
-        <w:rPr>
-          <w:rFonts w:cs="Arial"/>
-          <w:sz w:val="20"/>
-          <w:szCs w:val="20"/>
-        </w:rPr>
-      </w:pPr>
-      <w:r>
-        <w:rPr>
-          <w:rFonts w:cs="Arial"/>
-          <w:sz w:val="20"/>
-          <w:szCs w:val="20"/>
-        </w:rPr>
-        <w:t>) ENGINE = INNODB;</w:t>
-      </w:r>
-    </w:p>
-    <w:p>
-      <w:pPr>
-        <w:rPr>
-          <w:rFonts w:cs="Arial"/>
-          <w:sz w:val="20"/>
-          <w:szCs w:val="20"/>
-        </w:rPr>
-      </w:pPr>
-    </w:p>
-    <w:p>
-      <w:pPr>
-        <w:rPr>
-          <w:rFonts w:cs="Arial"/>
-          <w:sz w:val="20"/>
-          <w:szCs w:val="20"/>
-        </w:rPr>
-      </w:pPr>
-      <w:r>
-        <w:rPr>
-          <w:rFonts w:cs="Arial"/>
-          <w:sz w:val="20"/>
-          <w:szCs w:val="20"/>
-        </w:rPr>
-        <w:t>CREATE TABLE medications(</w:t>
-      </w:r>
-    </w:p>
-    <w:p>
-      <w:pPr>
-        <w:rPr>
-          <w:rFonts w:cs="Arial"/>
-          <w:sz w:val="20"/>
-          <w:szCs w:val="20"/>
-        </w:rPr>
-      </w:pPr>
-      <w:r>
-        <w:rPr>
-          <w:rFonts w:cs="Arial"/>
-          <w:sz w:val="20"/>
-          <w:szCs w:val="20"/>
-        </w:rPr>
-        <w:t>name varchar(255) PRIMARY KEY,</w:t>
-      </w:r>
-    </w:p>
-    <w:p>
-      <w:pPr>
-        <w:rPr>
-          <w:rFonts w:cs="Arial"/>
-          <w:sz w:val="20"/>
-          <w:szCs w:val="20"/>
-        </w:rPr>
-      </w:pPr>
-      <w:r>
-        <w:rPr>
-          <w:rFonts w:cs="Arial"/>
-          <w:sz w:val="20"/>
-          <w:szCs w:val="20"/>
-        </w:rPr>
-        <w:t>)ENGINE=InnoDB;</w:t>
-      </w:r>
-    </w:p>
-    <w:p>
-      <w:pPr>
-        <w:rPr>
-          <w:rFonts w:cs="Arial"/>
-          <w:sz w:val="20"/>
-          <w:szCs w:val="20"/>
-        </w:rPr>
-      </w:pPr>
-    </w:p>
-    <w:p>
-      <w:pPr>
-        <w:rPr>
-          <w:rFonts w:cs="Arial"/>
-          <w:sz w:val="20"/>
-          <w:szCs w:val="20"/>
-        </w:rPr>
-      </w:pPr>
-      <w:r>
-        <w:rPr>
-          <w:rFonts w:cs="Arial"/>
-          <w:sz w:val="20"/>
-          <w:szCs w:val="20"/>
-        </w:rPr>
-        <w:t>CREATE TABLE medical_conditions(</w:t>
-      </w:r>
-    </w:p>
-    <w:p>
-      <w:pPr>
-        <w:rPr>
-          <w:rFonts w:cs="Arial"/>
-          <w:sz w:val="20"/>
-          <w:szCs w:val="20"/>
-        </w:rPr>
-      </w:pPr>
-      <w:r>
-        <w:rPr>
-          <w:rFonts w:cs="Arial"/>
-          <w:sz w:val="20"/>
-          <w:szCs w:val="20"/>
-        </w:rPr>
-        <w:t>name varchar(255) PRIMARY KEY</w:t>
-      </w:r>
-    </w:p>
-    <w:p>
-      <w:pPr>
-        <w:rPr>
-          <w:rFonts w:cs="Arial"/>
-          <w:sz w:val="20"/>
-          <w:szCs w:val="20"/>
-        </w:rPr>
-      </w:pPr>
-      <w:r>
-        <w:rPr>
-          <w:rFonts w:cs="Arial"/>
-          <w:sz w:val="20"/>
-          <w:szCs w:val="20"/>
-        </w:rPr>
-        <w:t>)ENGINE=InnoDB;</w:t>
-      </w:r>
-    </w:p>
-    <w:p>
-      <w:pPr>
-        <w:rPr>
-          <w:rFonts w:cs="Arial"/>
-          <w:sz w:val="20"/>
-          <w:szCs w:val="20"/>
-        </w:rPr>
-      </w:pPr>
-    </w:p>
-    <w:p>
-      <w:pPr>
-        <w:rPr>
-          <w:rFonts w:cs="Arial"/>
-          <w:sz w:val="20"/>
-          <w:szCs w:val="20"/>
-        </w:rPr>
-      </w:pPr>
-      <w:r>
-        <w:rPr>
-          <w:rFonts w:cs="Arial"/>
-          <w:sz w:val="20"/>
-          <w:szCs w:val="20"/>
-        </w:rPr>
-        <w:t>CREATE TABLE takes(</w:t>
-      </w:r>
-    </w:p>
-    <w:p>
-      <w:pPr>
-        <w:rPr>
-          <w:rFonts w:cs="Arial"/>
-          <w:sz w:val="20"/>
-          <w:szCs w:val="20"/>
-        </w:rPr>
-      </w:pPr>
-      <w:r>
-        <w:rPr>
-          <w:rFonts w:cs="Arial"/>
-          <w:sz w:val="20"/>
-          <w:szCs w:val="20"/>
-        </w:rPr>
-        <w:t>patient_ID INT( 11 ) NOT NULL ,</w:t>
-      </w:r>
-    </w:p>
-    <w:p>
-      <w:pPr>
-        <w:rPr>
-          <w:rFonts w:cs="Arial"/>
-          <w:sz w:val="20"/>
-          <w:szCs w:val="20"/>
-        </w:rPr>
-      </w:pPr>
-      <w:r>
-        <w:rPr>
-          <w:rFonts w:cs="Arial"/>
-          <w:sz w:val="20"/>
-          <w:szCs w:val="20"/>
-        </w:rPr>
-        <w:t>drug_name VARCHAR( 255 ) NOT NULL ,</w:t>
-      </w:r>
-    </w:p>
-    <w:p>
-      <w:pPr>
-        <w:rPr>
-          <w:rFonts w:cs="Arial"/>
-          <w:sz w:val="20"/>
-          <w:szCs w:val="20"/>
-        </w:rPr>
-      </w:pPr>
-      <w:r>
-        <w:rPr>
-          <w:rFonts w:cs="Arial"/>
-          <w:sz w:val="20"/>
-          <w:szCs w:val="20"/>
-        </w:rPr>
-        <w:t>FOREIGN KEY ( patient_ID ) REFERENCES patients( pID ) ,</w:t>
-      </w:r>
-    </w:p>
-    <w:p>
-      <w:pPr>
-        <w:rPr>
-          <w:rFonts w:cs="Arial"/>
-          <w:sz w:val="20"/>
-          <w:szCs w:val="20"/>
-        </w:rPr>
-      </w:pPr>
-      <w:r>
-        <w:rPr>
-          <w:rFonts w:cs="Arial"/>
-          <w:sz w:val="20"/>
-          <w:szCs w:val="20"/>
-        </w:rPr>
-        <w:t>FOREIGN KEY ( drug_name ) REFERENCES medications( name ) ,</w:t>
-      </w:r>
-    </w:p>
-    <w:p>
-      <w:pPr>
-        <w:rPr>
-          <w:rFonts w:cs="Arial"/>
-          <w:sz w:val="20"/>
-          <w:szCs w:val="20"/>
-        </w:rPr>
-      </w:pPr>
-      <w:r>
-        <w:rPr>
-          <w:rFonts w:cs="Arial"/>
-          <w:sz w:val="20"/>
-          <w:szCs w:val="20"/>
-        </w:rPr>
-        <w:t>PRIMARY KEY ( patient_ID, drug_name )</w:t>
-      </w:r>
-    </w:p>
-    <w:p>
-      <w:pPr>
-        <w:rPr>
-          <w:rFonts w:cs="Arial"/>
-          <w:sz w:val="20"/>
-          <w:szCs w:val="20"/>
-        </w:rPr>
-      </w:pPr>
-      <w:r>
-        <w:rPr>
-          <w:rFonts w:cs="Arial"/>
-          <w:sz w:val="20"/>
-          <w:szCs w:val="20"/>
-        </w:rPr>
-        <w:t>) ENGINE = INNODB</w:t>
-      </w:r>
-    </w:p>
-    <w:p>
-      <w:pPr>
-        <w:rPr>
-          <w:rFonts w:cs="Arial"/>
-          <w:sz w:val="20"/>
-          <w:szCs w:val="20"/>
-        </w:rPr>
-      </w:pPr>
-    </w:p>
-    <w:p>
-      <w:pPr>
-        <w:rPr>
-          <w:rFonts w:cs="Arial"/>
-          <w:sz w:val="20"/>
-          <w:szCs w:val="20"/>
-        </w:rPr>
-      </w:pPr>
-      <w:r>
-        <w:rPr>
-          <w:rFonts w:cs="Arial"/>
-          <w:sz w:val="20"/>
-          <w:szCs w:val="20"/>
-        </w:rPr>
-        <w:t>CREATE TABLE diagnosed(</w:t>
-      </w:r>
-    </w:p>
-    <w:p>
-      <w:pPr>
-        <w:rPr>
-          <w:rFonts w:cs="Arial"/>
-          <w:sz w:val="20"/>
-          <w:szCs w:val="20"/>
-        </w:rPr>
-      </w:pPr>
-      <w:r>
-        <w:rPr>
-          <w:rFonts w:cs="Arial"/>
-          <w:sz w:val="20"/>
-          <w:szCs w:val="20"/>
-        </w:rPr>
-        <w:t>patient_ID INT( 11 ) NOT NULL ,</w:t>
-      </w:r>
-    </w:p>
-    <w:p>
-      <w:pPr>
-        <w:rPr>
-          <w:rFonts w:cs="Arial"/>
-          <w:sz w:val="20"/>
-          <w:szCs w:val="20"/>
-        </w:rPr>
-      </w:pPr>
-      <w:r>
-        <w:rPr>
-          <w:rFonts w:cs="Arial"/>
-          <w:sz w:val="20"/>
-          <w:szCs w:val="20"/>
-        </w:rPr>
-        <w:t>diagnosis VARCHAR( 255 ) NOT NULL ,</w:t>
-      </w:r>
-    </w:p>
-    <w:p>
-      <w:pPr>
-        <w:rPr>
-          <w:rFonts w:cs="Arial"/>
-          <w:sz w:val="20"/>
-          <w:szCs w:val="20"/>
-        </w:rPr>
-      </w:pPr>
-      <w:r>
-        <w:rPr>
-          <w:rFonts w:cs="Arial"/>
-          <w:sz w:val="20"/>
-          <w:szCs w:val="20"/>
-        </w:rPr>
-        <w:t>FOREIGN KEY ( patient_ID ) REFERENCES patients( pID ) ,</w:t>
-      </w:r>
-    </w:p>
-    <w:p>
-      <w:pPr>
-        <w:rPr>
-          <w:rFonts w:cs="Arial"/>
-          <w:sz w:val="20"/>
-          <w:szCs w:val="20"/>
-        </w:rPr>
-      </w:pPr>
-      <w:r>
-        <w:rPr>
-          <w:rFonts w:cs="Arial"/>
-          <w:sz w:val="20"/>
-          <w:szCs w:val="20"/>
-        </w:rPr>
-        <w:t>FOREIGN KEY ( diagnosis ) REFERENCES medical_conditions( name ) ,</w:t>
-      </w:r>
-    </w:p>
-    <w:p>
-      <w:pPr>
-        <w:rPr>
-          <w:rFonts w:cs="Arial"/>
-          <w:sz w:val="20"/>
-          <w:szCs w:val="20"/>
-        </w:rPr>
-      </w:pPr>
-      <w:r>
-        <w:rPr>
-          <w:rFonts w:cs="Arial"/>
-          <w:sz w:val="20"/>
-          <w:szCs w:val="20"/>
-        </w:rPr>
-        <w:t>PRIMARY KEY ( patient_ID, diagnosis )</w:t>
-      </w:r>
-    </w:p>
-    <w:p>
-      <w:pPr>
-        <w:rPr>
-          <w:rFonts w:cs="Arial"/>
-          <w:sz w:val="20"/>
-          <w:szCs w:val="20"/>
-        </w:rPr>
-      </w:pPr>
-      <w:r>
-        <w:rPr>
-          <w:rFonts w:cs="Arial"/>
-          <w:sz w:val="20"/>
-          <w:szCs w:val="20"/>
-        </w:rPr>
-        <w:t>) ENGINE = INNODB;</w:t>
-      </w:r>
-    </w:p>
-    <w:p>
-      <w:pPr>
-        <w:rPr>
-          <w:rFonts w:cs="Arial"/>
-          <w:sz w:val="20"/>
-          <w:szCs w:val="20"/>
-        </w:rPr>
-      </w:pPr>
-    </w:p>
-    <w:p>
-      <w:pPr>
-        <w:rPr>
-          <w:rFonts w:cs="Arial"/>
-          <w:sz w:val="20"/>
-          <w:szCs w:val="20"/>
-        </w:rPr>
-      </w:pPr>
+        <w:t>CREATE TABLE healthcare_provider</w:t>
+      </w:r>
+      <w:r>
+        <w:rPr>
+          <w:rFonts w:cs="Arial"/>
+          <w:sz w:val="20"/>
+          <w:szCs w:val="20"/>
+        </w:rPr>
+        <w:t>s</w:t>
+      </w:r>
       <w:bookmarkStart w:id="0" w:name="_GoBack"/>
       <w:bookmarkEnd w:id="0"/>
+      <w:r>
+        <w:rPr>
+          <w:rFonts w:cs="Arial"/>
+          <w:sz w:val="20"/>
+          <w:szCs w:val="20"/>
+        </w:rPr>
+        <w:t>(</w:t>
+      </w:r>
+    </w:p>
+    <w:p>
+      <w:pPr>
+        <w:rPr>
+          <w:rFonts w:cs="Arial"/>
+          <w:sz w:val="20"/>
+          <w:szCs w:val="20"/>
+        </w:rPr>
+      </w:pPr>
+      <w:r>
+        <w:rPr>
+          <w:rFonts w:cs="Arial"/>
+          <w:sz w:val="20"/>
+          <w:szCs w:val="20"/>
+        </w:rPr>
+        <w:t>hID INT( 11 ) NOT NULL AUTO_INCREMENT PRIMARY KEY ,</w:t>
+      </w:r>
+    </w:p>
+    <w:p>
+      <w:pPr>
+        <w:rPr>
+          <w:rFonts w:cs="Arial"/>
+          <w:sz w:val="20"/>
+          <w:szCs w:val="20"/>
+        </w:rPr>
+      </w:pPr>
+      <w:r>
+        <w:rPr>
+          <w:rFonts w:cs="Arial"/>
+          <w:sz w:val="20"/>
+          <w:szCs w:val="20"/>
+        </w:rPr>
+        <w:t>first_name VARCHAR( 255 ) NOT NULL ,</w:t>
+      </w:r>
+    </w:p>
+    <w:p>
+      <w:pPr>
+        <w:rPr>
+          <w:rFonts w:cs="Arial"/>
+          <w:sz w:val="20"/>
+          <w:szCs w:val="20"/>
+        </w:rPr>
+      </w:pPr>
+      <w:r>
+        <w:rPr>
+          <w:rFonts w:cs="Arial"/>
+          <w:sz w:val="20"/>
+          <w:szCs w:val="20"/>
+        </w:rPr>
+        <w:t>last_name VARCHAR( 255 ) NOT NULL ,</w:t>
+      </w:r>
+    </w:p>
+    <w:p>
+      <w:pPr>
+        <w:rPr>
+          <w:rFonts w:cs="Arial"/>
+          <w:sz w:val="20"/>
+          <w:szCs w:val="20"/>
+        </w:rPr>
+      </w:pPr>
+      <w:r>
+        <w:rPr>
+          <w:rFonts w:cs="Arial"/>
+          <w:sz w:val="20"/>
+          <w:szCs w:val="20"/>
+        </w:rPr>
+        <w:t>profession VARCHAR( 255 ) NOT NULL ,</w:t>
+      </w:r>
+    </w:p>
+    <w:p>
+      <w:pPr>
+        <w:rPr>
+          <w:rFonts w:cs="Arial"/>
+          <w:sz w:val="20"/>
+          <w:szCs w:val="20"/>
+        </w:rPr>
+      </w:pPr>
+      <w:r>
+        <w:rPr>
+          <w:rFonts w:cs="Arial"/>
+          <w:sz w:val="20"/>
+          <w:szCs w:val="20"/>
+        </w:rPr>
+        <w:t>license INT( 11 ) UNIQUE</w:t>
+      </w:r>
+    </w:p>
+    <w:p>
+      <w:pPr>
+        <w:rPr>
+          <w:rFonts w:cs="Arial"/>
+          <w:sz w:val="20"/>
+          <w:szCs w:val="20"/>
+        </w:rPr>
+      </w:pPr>
+      <w:r>
+        <w:rPr>
+          <w:rFonts w:cs="Arial"/>
+          <w:sz w:val="20"/>
+          <w:szCs w:val="20"/>
+        </w:rPr>
+        <w:t>) ENGINE = INNODB;</w:t>
+      </w:r>
+    </w:p>
+    <w:p>
+      <w:pPr>
+        <w:rPr>
+          <w:rFonts w:cs="Arial"/>
+          <w:sz w:val="20"/>
+          <w:szCs w:val="20"/>
+        </w:rPr>
+      </w:pPr>
+    </w:p>
+    <w:p>
+      <w:pPr>
+        <w:rPr>
+          <w:rFonts w:cs="Arial"/>
+          <w:sz w:val="20"/>
+          <w:szCs w:val="20"/>
+        </w:rPr>
+      </w:pPr>
+      <w:r>
+        <w:rPr>
+          <w:rFonts w:cs="Arial"/>
+          <w:sz w:val="20"/>
+          <w:szCs w:val="20"/>
+        </w:rPr>
+        <w:t>CREATE TABLE patients(</w:t>
+      </w:r>
+    </w:p>
+    <w:p>
+      <w:pPr>
+        <w:rPr>
+          <w:rFonts w:cs="Arial"/>
+          <w:sz w:val="20"/>
+          <w:szCs w:val="20"/>
+        </w:rPr>
+      </w:pPr>
+      <w:r>
+        <w:rPr>
+          <w:rFonts w:cs="Arial"/>
+          <w:sz w:val="20"/>
+          <w:szCs w:val="20"/>
+        </w:rPr>
+        <w:t>pID INT( 11 ) NOT NULL AUTO_INCREMENT PRIMARY KEY ,</w:t>
+      </w:r>
+    </w:p>
+    <w:p>
+      <w:pPr>
+        <w:rPr>
+          <w:rFonts w:cs="Arial"/>
+          <w:sz w:val="20"/>
+          <w:szCs w:val="20"/>
+        </w:rPr>
+      </w:pPr>
+      <w:r>
+        <w:rPr>
+          <w:rFonts w:cs="Arial"/>
+          <w:sz w:val="20"/>
+          <w:szCs w:val="20"/>
+        </w:rPr>
+        <w:t>first_name VARCHAR( 255 ) NOT NULL ,</w:t>
+      </w:r>
+    </w:p>
+    <w:p>
+      <w:pPr>
+        <w:rPr>
+          <w:rFonts w:cs="Arial"/>
+          <w:sz w:val="20"/>
+          <w:szCs w:val="20"/>
+        </w:rPr>
+      </w:pPr>
+      <w:r>
+        <w:rPr>
+          <w:rFonts w:cs="Arial"/>
+          <w:sz w:val="20"/>
+          <w:szCs w:val="20"/>
+        </w:rPr>
+        <w:t>last_name VARCHAR( 255 ) NOT NULL ,</w:t>
+      </w:r>
+    </w:p>
+    <w:p>
+      <w:pPr>
+        <w:rPr>
+          <w:rFonts w:cs="Arial"/>
+          <w:sz w:val="20"/>
+          <w:szCs w:val="20"/>
+        </w:rPr>
+      </w:pPr>
+      <w:r>
+        <w:rPr>
+          <w:rFonts w:cs="Arial"/>
+          <w:sz w:val="20"/>
+          <w:szCs w:val="20"/>
+        </w:rPr>
+        <w:t>birthdate DATE</w:t>
+      </w:r>
+    </w:p>
+    <w:p>
+      <w:pPr>
+        <w:rPr>
+          <w:rFonts w:cs="Arial"/>
+          <w:sz w:val="20"/>
+          <w:szCs w:val="20"/>
+        </w:rPr>
+      </w:pPr>
+      <w:r>
+        <w:rPr>
+          <w:rFonts w:cs="Arial"/>
+          <w:sz w:val="20"/>
+          <w:szCs w:val="20"/>
+        </w:rPr>
+        <w:t>) ENGINE = INNODB;</w:t>
+      </w:r>
+    </w:p>
+    <w:p>
+      <w:pPr>
+        <w:rPr>
+          <w:rFonts w:cs="Arial"/>
+          <w:sz w:val="20"/>
+          <w:szCs w:val="20"/>
+        </w:rPr>
+      </w:pPr>
+    </w:p>
+    <w:p>
+      <w:pPr>
+        <w:rPr>
+          <w:rFonts w:cs="Arial"/>
+          <w:sz w:val="20"/>
+          <w:szCs w:val="20"/>
+        </w:rPr>
+      </w:pPr>
+      <w:r>
+        <w:rPr>
+          <w:rFonts w:cs="Arial"/>
+          <w:sz w:val="20"/>
+          <w:szCs w:val="20"/>
+        </w:rPr>
+        <w:t>CREATE TABLE appointments(</w:t>
+      </w:r>
+    </w:p>
+    <w:p>
+      <w:pPr>
+        <w:rPr>
+          <w:rFonts w:cs="Arial"/>
+          <w:sz w:val="20"/>
+          <w:szCs w:val="20"/>
+        </w:rPr>
+      </w:pPr>
+      <w:r>
+        <w:rPr>
+          <w:rFonts w:cs="Arial"/>
+          <w:sz w:val="20"/>
+          <w:szCs w:val="20"/>
+        </w:rPr>
+        <w:t>aID INT( 11 ) NOT NULL AUTO_INCREMENT PRIMARY KEY ,</w:t>
+      </w:r>
+    </w:p>
+    <w:p>
+      <w:pPr>
+        <w:rPr>
+          <w:rFonts w:cs="Arial"/>
+          <w:sz w:val="20"/>
+          <w:szCs w:val="20"/>
+        </w:rPr>
+      </w:pPr>
+      <w:r>
+        <w:rPr>
+          <w:rFonts w:cs="Arial"/>
+          <w:sz w:val="20"/>
+          <w:szCs w:val="20"/>
+        </w:rPr>
+        <w:t>date_time DATETIME NOT NULL ,</w:t>
+      </w:r>
+    </w:p>
+    <w:p>
+      <w:pPr>
+        <w:rPr>
+          <w:rFonts w:cs="Arial"/>
+          <w:sz w:val="20"/>
+          <w:szCs w:val="20"/>
+        </w:rPr>
+      </w:pPr>
+      <w:r>
+        <w:rPr>
+          <w:rFonts w:cs="Arial"/>
+          <w:sz w:val="20"/>
+          <w:szCs w:val="20"/>
+        </w:rPr>
+        <w:t>reason TEXT,</w:t>
+      </w:r>
+    </w:p>
+    <w:p>
+      <w:pPr>
+        <w:rPr>
+          <w:rFonts w:cs="Arial"/>
+          <w:sz w:val="20"/>
+          <w:szCs w:val="20"/>
+        </w:rPr>
+      </w:pPr>
+      <w:r>
+        <w:rPr>
+          <w:rFonts w:cs="Arial"/>
+          <w:sz w:val="20"/>
+          <w:szCs w:val="20"/>
+        </w:rPr>
+        <w:t>provider_ID INT( 11 ) NOT NULL ,</w:t>
+      </w:r>
+    </w:p>
+    <w:p>
+      <w:pPr>
+        <w:rPr>
+          <w:rFonts w:cs="Arial"/>
+          <w:sz w:val="20"/>
+          <w:szCs w:val="20"/>
+        </w:rPr>
+      </w:pPr>
+      <w:r>
+        <w:rPr>
+          <w:rFonts w:cs="Arial"/>
+          <w:sz w:val="20"/>
+          <w:szCs w:val="20"/>
+        </w:rPr>
+        <w:t>patient_ID INT( 11 ) NOT NULL ,</w:t>
+      </w:r>
+    </w:p>
+    <w:p>
+      <w:pPr>
+        <w:rPr>
+          <w:rFonts w:cs="Arial"/>
+          <w:sz w:val="20"/>
+          <w:szCs w:val="20"/>
+        </w:rPr>
+      </w:pPr>
+      <w:r>
+        <w:rPr>
+          <w:rFonts w:cs="Arial"/>
+          <w:sz w:val="20"/>
+          <w:szCs w:val="20"/>
+        </w:rPr>
+        <w:t>assistant_ID INT( 11 ) NOT NULL ,</w:t>
+      </w:r>
+    </w:p>
+    <w:p>
+      <w:pPr>
+        <w:rPr>
+          <w:rFonts w:cs="Arial"/>
+          <w:sz w:val="20"/>
+          <w:szCs w:val="20"/>
+        </w:rPr>
+      </w:pPr>
+      <w:r>
+        <w:rPr>
+          <w:rFonts w:cs="Arial"/>
+          <w:sz w:val="20"/>
+          <w:szCs w:val="20"/>
+        </w:rPr>
+        <w:t xml:space="preserve">FOREIGN KEY ( patient_ID ) REFERENCES patients( pID ) </w:t>
+      </w:r>
+    </w:p>
+    <w:p>
+      <w:pPr>
+        <w:ind w:firstLine="720"/>
+        <w:rPr>
+          <w:rFonts w:cs="Arial"/>
+          <w:sz w:val="20"/>
+          <w:szCs w:val="20"/>
+        </w:rPr>
+      </w:pPr>
+      <w:r>
+        <w:rPr>
+          <w:rFonts w:cs="Arial"/>
+          <w:sz w:val="20"/>
+          <w:szCs w:val="20"/>
+        </w:rPr>
+        <w:t xml:space="preserve">ON UPDATE CASCADE </w:t>
+      </w:r>
+    </w:p>
+    <w:p>
+      <w:pPr>
+        <w:ind w:left="720"/>
+        <w:rPr>
+          <w:rFonts w:cs="Arial"/>
+          <w:sz w:val="20"/>
+          <w:szCs w:val="20"/>
+        </w:rPr>
+      </w:pPr>
+      <w:r>
+        <w:rPr>
+          <w:rFonts w:cs="Arial"/>
+          <w:sz w:val="20"/>
+          <w:szCs w:val="20"/>
+        </w:rPr>
+        <w:t>ON DELETE CASCADE</w:t>
+      </w:r>
+      <w:r>
+        <w:rPr>
+          <w:rFonts w:cs="Arial"/>
+          <w:sz w:val="20"/>
+          <w:szCs w:val="20"/>
+        </w:rPr>
+        <w:t>,</w:t>
+      </w:r>
+    </w:p>
+    <w:p>
+      <w:pPr>
+        <w:rPr>
+          <w:rFonts w:cs="Arial"/>
+          <w:sz w:val="20"/>
+          <w:szCs w:val="20"/>
+        </w:rPr>
+      </w:pPr>
+      <w:r>
+        <w:rPr>
+          <w:rFonts w:cs="Arial"/>
+          <w:sz w:val="20"/>
+          <w:szCs w:val="20"/>
+        </w:rPr>
+        <w:t>FOREIGN KEY ( provider_id ) REFERE</w:t>
+      </w:r>
+      <w:r>
+        <w:rPr>
+          <w:rFonts w:cs="Arial"/>
+          <w:sz w:val="20"/>
+          <w:szCs w:val="20"/>
+        </w:rPr>
+        <w:t>NCES healthcare_provider( hID )</w:t>
+      </w:r>
+    </w:p>
+    <w:p>
+      <w:pPr>
+        <w:ind w:firstLine="720"/>
+        <w:rPr>
+          <w:rFonts w:cs="Arial"/>
+          <w:sz w:val="20"/>
+          <w:szCs w:val="20"/>
+        </w:rPr>
+      </w:pPr>
+      <w:r>
+        <w:rPr>
+          <w:rFonts w:cs="Arial"/>
+          <w:sz w:val="20"/>
+          <w:szCs w:val="20"/>
+        </w:rPr>
+        <w:t>ON UPDATE CASCADE</w:t>
+      </w:r>
+    </w:p>
+    <w:p>
+      <w:pPr>
+        <w:ind w:left="720"/>
+        <w:rPr>
+          <w:rFonts w:cs="Arial"/>
+          <w:sz w:val="20"/>
+          <w:szCs w:val="20"/>
+        </w:rPr>
+      </w:pPr>
+      <w:r>
+        <w:rPr>
+          <w:rFonts w:cs="Arial"/>
+          <w:sz w:val="20"/>
+          <w:szCs w:val="20"/>
+        </w:rPr>
+        <w:t>ON DELETE CASCADE</w:t>
+      </w:r>
+      <w:r>
+        <w:rPr>
+          <w:rFonts w:cs="Arial"/>
+          <w:sz w:val="20"/>
+          <w:szCs w:val="20"/>
+        </w:rPr>
+        <w:t>,</w:t>
+      </w:r>
+    </w:p>
+    <w:p>
+      <w:pPr>
+        <w:rPr>
+          <w:rFonts w:cs="Arial"/>
+          <w:sz w:val="20"/>
+          <w:szCs w:val="20"/>
+        </w:rPr>
+      </w:pPr>
+      <w:r>
+        <w:rPr>
+          <w:rFonts w:cs="Arial"/>
+          <w:sz w:val="20"/>
+          <w:szCs w:val="20"/>
+        </w:rPr>
+        <w:t>FOREIGN KEY ( assistant_id ) REFERENCES medical_office_assistants( mID )</w:t>
+      </w:r>
+    </w:p>
+    <w:p>
+      <w:pPr>
+        <w:rPr>
+          <w:rFonts w:cs="Arial"/>
+          <w:sz w:val="20"/>
+          <w:szCs w:val="20"/>
+        </w:rPr>
+      </w:pPr>
+      <w:r>
+        <w:rPr>
+          <w:rFonts w:cs="Arial"/>
+          <w:sz w:val="20"/>
+          <w:szCs w:val="20"/>
+        </w:rPr>
+        <w:tab/>
+        <w:t>ON UPDATE CASCADE</w:t>
+      </w:r>
+      <w:r>
+        <w:rPr>
+          <w:rFonts w:cs="Arial"/>
+          <w:sz w:val="20"/>
+          <w:szCs w:val="20"/>
+        </w:rPr>
+        <w:br/>
+      </w:r>
+      <w:r>
+        <w:rPr>
+          <w:rFonts w:cs="Arial"/>
+          <w:sz w:val="20"/>
+          <w:szCs w:val="20"/>
+        </w:rPr>
+        <w:tab/>
+        <w:t xml:space="preserve">ON DELETE </w:t>
+      </w:r>
+      <w:r>
+        <w:rPr>
+          <w:rFonts w:cs="Arial"/>
+          <w:sz w:val="20"/>
+          <w:szCs w:val="20"/>
+        </w:rPr>
+        <w:t>NO ACTION</w:t>
+      </w:r>
+    </w:p>
+    <w:p>
+      <w:pPr>
+        <w:rPr>
+          <w:rFonts w:cs="Arial"/>
+          <w:sz w:val="20"/>
+          <w:szCs w:val="20"/>
+        </w:rPr>
+      </w:pPr>
+      <w:r>
+        <w:rPr>
+          <w:rFonts w:cs="Arial"/>
+          <w:sz w:val="20"/>
+          <w:szCs w:val="20"/>
+        </w:rPr>
+        <w:t>) ENGINE = INNODB;</w:t>
+      </w:r>
+    </w:p>
+    <w:p>
+      <w:pPr>
+        <w:rPr>
+          <w:rFonts w:cs="Arial"/>
+          <w:sz w:val="20"/>
+          <w:szCs w:val="20"/>
+        </w:rPr>
+      </w:pPr>
+    </w:p>
+    <w:p>
+      <w:pPr>
+        <w:rPr>
+          <w:rFonts w:cs="Arial"/>
+          <w:sz w:val="20"/>
+          <w:szCs w:val="20"/>
+        </w:rPr>
+      </w:pPr>
+      <w:r>
+        <w:rPr>
+          <w:rFonts w:cs="Arial"/>
+          <w:sz w:val="20"/>
+          <w:szCs w:val="20"/>
+        </w:rPr>
+        <w:t>CREATE TABLE medications(</w:t>
+      </w:r>
+    </w:p>
+    <w:p>
+      <w:pPr>
+        <w:rPr>
+          <w:rFonts w:cs="Arial"/>
+          <w:sz w:val="20"/>
+          <w:szCs w:val="20"/>
+        </w:rPr>
+      </w:pPr>
+      <w:r>
+        <w:rPr>
+          <w:rFonts w:cs="Arial"/>
+          <w:sz w:val="20"/>
+          <w:szCs w:val="20"/>
+        </w:rPr>
+        <w:t>name varchar(255) PRIMARY KEY</w:t>
+      </w:r>
+    </w:p>
+    <w:p>
+      <w:pPr>
+        <w:rPr>
+          <w:rFonts w:cs="Arial"/>
+          <w:sz w:val="20"/>
+          <w:szCs w:val="20"/>
+        </w:rPr>
+      </w:pPr>
+      <w:r>
+        <w:rPr>
+          <w:rFonts w:cs="Arial"/>
+          <w:sz w:val="20"/>
+          <w:szCs w:val="20"/>
+        </w:rPr>
+        <w:t>)ENGINE=InnoDB;</w:t>
+      </w:r>
+    </w:p>
+    <w:p>
+      <w:pPr>
+        <w:rPr>
+          <w:rFonts w:cs="Arial"/>
+          <w:sz w:val="20"/>
+          <w:szCs w:val="20"/>
+        </w:rPr>
+      </w:pPr>
+    </w:p>
+    <w:p>
+      <w:pPr>
+        <w:rPr>
+          <w:rFonts w:cs="Arial"/>
+          <w:sz w:val="20"/>
+          <w:szCs w:val="20"/>
+        </w:rPr>
+      </w:pPr>
+      <w:r>
+        <w:rPr>
+          <w:rFonts w:cs="Arial"/>
+          <w:sz w:val="20"/>
+          <w:szCs w:val="20"/>
+        </w:rPr>
+        <w:t>CREATE TABLE medical_conditions(</w:t>
+      </w:r>
+    </w:p>
+    <w:p>
+      <w:pPr>
+        <w:rPr>
+          <w:rFonts w:cs="Arial"/>
+          <w:sz w:val="20"/>
+          <w:szCs w:val="20"/>
+        </w:rPr>
+      </w:pPr>
+      <w:r>
+        <w:rPr>
+          <w:rFonts w:cs="Arial"/>
+          <w:sz w:val="20"/>
+          <w:szCs w:val="20"/>
+        </w:rPr>
+        <w:t>name varchar(255) PRIMARY KEY</w:t>
+      </w:r>
+    </w:p>
+    <w:p>
+      <w:pPr>
+        <w:rPr>
+          <w:rFonts w:cs="Arial"/>
+          <w:sz w:val="20"/>
+          <w:szCs w:val="20"/>
+        </w:rPr>
+      </w:pPr>
+      <w:r>
+        <w:rPr>
+          <w:rFonts w:cs="Arial"/>
+          <w:sz w:val="20"/>
+          <w:szCs w:val="20"/>
+        </w:rPr>
+        <w:t>)ENGINE=InnoDB;</w:t>
+      </w:r>
+    </w:p>
+    <w:p>
+      <w:pPr>
+        <w:rPr>
+          <w:rFonts w:cs="Arial"/>
+          <w:sz w:val="20"/>
+          <w:szCs w:val="20"/>
+        </w:rPr>
+      </w:pPr>
+    </w:p>
+    <w:p>
+      <w:pPr>
+        <w:rPr>
+          <w:rFonts w:cs="Arial"/>
+          <w:sz w:val="20"/>
+          <w:szCs w:val="20"/>
+        </w:rPr>
+      </w:pPr>
+      <w:r>
+        <w:rPr>
+          <w:rFonts w:cs="Arial"/>
+          <w:sz w:val="20"/>
+          <w:szCs w:val="20"/>
+        </w:rPr>
+        <w:t>CREATE TABLE takes(</w:t>
+      </w:r>
+    </w:p>
+    <w:p>
+      <w:pPr>
+        <w:rPr>
+          <w:rFonts w:cs="Arial"/>
+          <w:sz w:val="20"/>
+          <w:szCs w:val="20"/>
+        </w:rPr>
+      </w:pPr>
+      <w:r>
+        <w:rPr>
+          <w:rFonts w:cs="Arial"/>
+          <w:sz w:val="20"/>
+          <w:szCs w:val="20"/>
+        </w:rPr>
+        <w:t>patient_ID INT( 11 ) NOT NULL ,</w:t>
+      </w:r>
+    </w:p>
+    <w:p>
+      <w:pPr>
+        <w:rPr>
+          <w:rFonts w:cs="Arial"/>
+          <w:sz w:val="20"/>
+          <w:szCs w:val="20"/>
+        </w:rPr>
+      </w:pPr>
+      <w:r>
+        <w:rPr>
+          <w:rFonts w:cs="Arial"/>
+          <w:sz w:val="20"/>
+          <w:szCs w:val="20"/>
+        </w:rPr>
+        <w:t>drug_name VARCHAR( 255 ) NOT NULL ,</w:t>
+      </w:r>
+    </w:p>
+    <w:p>
+      <w:pPr>
+        <w:rPr>
+          <w:rFonts w:cs="Arial"/>
+          <w:sz w:val="20"/>
+          <w:szCs w:val="20"/>
+        </w:rPr>
+      </w:pPr>
+      <w:r>
+        <w:rPr>
+          <w:rFonts w:cs="Arial"/>
+          <w:sz w:val="20"/>
+          <w:szCs w:val="20"/>
+        </w:rPr>
+        <w:t xml:space="preserve">FOREIGN KEY ( patient_ID ) REFERENCES patients( pID ) </w:t>
+      </w:r>
+    </w:p>
+    <w:p>
+      <w:pPr>
+        <w:ind w:firstLine="720"/>
+        <w:rPr>
+          <w:rFonts w:cs="Arial"/>
+          <w:sz w:val="20"/>
+          <w:szCs w:val="20"/>
+        </w:rPr>
+      </w:pPr>
+      <w:r>
+        <w:rPr>
+          <w:rFonts w:cs="Arial"/>
+          <w:sz w:val="20"/>
+          <w:szCs w:val="20"/>
+        </w:rPr>
+        <w:t>ON UPDATE CASCADE</w:t>
+      </w:r>
+    </w:p>
+    <w:p>
+      <w:pPr>
+        <w:ind w:firstLine="720"/>
+        <w:rPr>
+          <w:rFonts w:cs="Arial"/>
+          <w:sz w:val="20"/>
+          <w:szCs w:val="20"/>
+        </w:rPr>
+      </w:pPr>
+      <w:r>
+        <w:rPr>
+          <w:rFonts w:cs="Arial"/>
+          <w:sz w:val="20"/>
+          <w:szCs w:val="20"/>
+        </w:rPr>
+        <w:t>ON DELETE CASCADE</w:t>
+      </w:r>
+      <w:r>
+        <w:rPr>
+          <w:rFonts w:cs="Arial"/>
+          <w:sz w:val="20"/>
+          <w:szCs w:val="20"/>
+        </w:rPr>
+        <w:t>,</w:t>
+      </w:r>
+    </w:p>
+    <w:p>
+      <w:pPr>
+        <w:rPr>
+          <w:rFonts w:cs="Arial"/>
+          <w:sz w:val="20"/>
+          <w:szCs w:val="20"/>
+        </w:rPr>
+      </w:pPr>
+      <w:r>
+        <w:rPr>
+          <w:rFonts w:cs="Arial"/>
+          <w:sz w:val="20"/>
+          <w:szCs w:val="20"/>
+        </w:rPr>
+        <w:t>FOREIGN KEY ( drug_name ) REFERENCES medications( name ) ,</w:t>
+      </w:r>
+    </w:p>
+    <w:p>
+      <w:pPr>
+        <w:rPr>
+          <w:rFonts w:cs="Arial"/>
+          <w:sz w:val="20"/>
+          <w:szCs w:val="20"/>
+        </w:rPr>
+      </w:pPr>
+      <w:r>
+        <w:rPr>
+          <w:rFonts w:cs="Arial"/>
+          <w:sz w:val="20"/>
+          <w:szCs w:val="20"/>
+        </w:rPr>
+        <w:t>PRIMARY KEY ( patient_ID, drug_name )</w:t>
+      </w:r>
+    </w:p>
+    <w:p>
+      <w:pPr>
+        <w:rPr>
+          <w:rFonts w:cs="Arial"/>
+          <w:sz w:val="20"/>
+          <w:szCs w:val="20"/>
+        </w:rPr>
+      </w:pPr>
+      <w:r>
+        <w:rPr>
+          <w:rFonts w:cs="Arial"/>
+          <w:sz w:val="20"/>
+          <w:szCs w:val="20"/>
+        </w:rPr>
+        <w:t>) ENGINE = INNODB</w:t>
+      </w:r>
+    </w:p>
+    <w:p>
+      <w:pPr>
+        <w:rPr>
+          <w:rFonts w:cs="Arial"/>
+          <w:sz w:val="20"/>
+          <w:szCs w:val="20"/>
+        </w:rPr>
+      </w:pPr>
+    </w:p>
+    <w:p>
+      <w:pPr>
+        <w:rPr>
+          <w:rFonts w:cs="Arial"/>
+          <w:sz w:val="20"/>
+          <w:szCs w:val="20"/>
+        </w:rPr>
+      </w:pPr>
+      <w:r>
+        <w:rPr>
+          <w:rFonts w:cs="Arial"/>
+          <w:sz w:val="20"/>
+          <w:szCs w:val="20"/>
+        </w:rPr>
+        <w:t>CREATE TABLE diagnosed(</w:t>
+      </w:r>
+    </w:p>
+    <w:p>
+      <w:pPr>
+        <w:rPr>
+          <w:rFonts w:cs="Arial"/>
+          <w:sz w:val="20"/>
+          <w:szCs w:val="20"/>
+        </w:rPr>
+      </w:pPr>
+      <w:r>
+        <w:rPr>
+          <w:rFonts w:cs="Arial"/>
+          <w:sz w:val="20"/>
+          <w:szCs w:val="20"/>
+        </w:rPr>
+        <w:t>patient_ID INT( 11 ) NOT NULL ,</w:t>
+      </w:r>
+    </w:p>
+    <w:p>
+      <w:pPr>
+        <w:rPr>
+          <w:rFonts w:cs="Arial"/>
+          <w:sz w:val="20"/>
+          <w:szCs w:val="20"/>
+        </w:rPr>
+      </w:pPr>
+      <w:r>
+        <w:rPr>
+          <w:rFonts w:cs="Arial"/>
+          <w:sz w:val="20"/>
+          <w:szCs w:val="20"/>
+        </w:rPr>
+        <w:t>diagnosis VARCHAR( 255 ) NOT NULL ,</w:t>
+      </w:r>
+    </w:p>
+    <w:p>
+      <w:pPr>
+        <w:rPr>
+          <w:rFonts w:cs="Arial"/>
+          <w:sz w:val="20"/>
+          <w:szCs w:val="20"/>
+        </w:rPr>
+      </w:pPr>
+      <w:r>
+        <w:rPr>
+          <w:rFonts w:cs="Arial"/>
+          <w:sz w:val="20"/>
+          <w:szCs w:val="20"/>
+        </w:rPr>
+        <w:t>FOREIGN KEY ( patient_ID ) REFERENCES patients( pID )</w:t>
+      </w:r>
+    </w:p>
+    <w:p>
+      <w:pPr>
+        <w:rPr>
+          <w:rFonts w:cs="Arial"/>
+          <w:sz w:val="20"/>
+          <w:szCs w:val="20"/>
+        </w:rPr>
+      </w:pPr>
+      <w:r>
+        <w:rPr>
+          <w:rFonts w:cs="Arial"/>
+          <w:sz w:val="20"/>
+          <w:szCs w:val="20"/>
+        </w:rPr>
+        <w:tab/>
+        <w:t>ON UPDATE CASCADE</w:t>
+      </w:r>
+    </w:p>
+    <w:p>
+      <w:pPr>
+        <w:rPr>
+          <w:rFonts w:cs="Arial"/>
+          <w:sz w:val="20"/>
+          <w:szCs w:val="20"/>
+        </w:rPr>
+      </w:pPr>
+      <w:r>
+        <w:rPr>
+          <w:rFonts w:cs="Arial"/>
+          <w:sz w:val="20"/>
+          <w:szCs w:val="20"/>
+        </w:rPr>
+        <w:tab/>
+        <w:t>ON DELETE CASCADE,</w:t>
+      </w:r>
+    </w:p>
+    <w:p>
+      <w:pPr>
+        <w:rPr>
+          <w:rFonts w:cs="Arial"/>
+          <w:sz w:val="20"/>
+          <w:szCs w:val="20"/>
+        </w:rPr>
+      </w:pPr>
+      <w:r>
+        <w:rPr>
+          <w:rFonts w:cs="Arial"/>
+          <w:sz w:val="20"/>
+          <w:szCs w:val="20"/>
+        </w:rPr>
+        <w:t xml:space="preserve">FOREIGN KEY ( diagnosis ) REFERENCES medical_conditions( name ) </w:t>
+      </w:r>
+    </w:p>
+    <w:p>
+      <w:pPr>
+        <w:rPr>
+          <w:rFonts w:cs="Arial"/>
+          <w:sz w:val="20"/>
+          <w:szCs w:val="20"/>
+        </w:rPr>
+      </w:pPr>
+      <w:r>
+        <w:rPr>
+          <w:rFonts w:cs="Arial"/>
+          <w:sz w:val="20"/>
+          <w:szCs w:val="20"/>
+        </w:rPr>
+        <w:t>ON UPDATE NO ACTION</w:t>
+      </w:r>
+    </w:p>
+    <w:p>
+      <w:pPr>
+        <w:rPr>
+          <w:rFonts w:cs="Arial"/>
+          <w:sz w:val="20"/>
+          <w:szCs w:val="20"/>
+        </w:rPr>
+      </w:pPr>
+      <w:r>
+        <w:rPr>
+          <w:rFonts w:cs="Arial"/>
+          <w:sz w:val="20"/>
+          <w:szCs w:val="20"/>
+        </w:rPr>
+        <w:t>ON DELETE NO ACTION,</w:t>
+      </w:r>
+    </w:p>
+    <w:p>
+      <w:pPr>
+        <w:rPr>
+          <w:rFonts w:cs="Arial"/>
+          <w:sz w:val="20"/>
+          <w:szCs w:val="20"/>
+        </w:rPr>
+      </w:pPr>
+      <w:r>
+        <w:rPr>
+          <w:rFonts w:cs="Arial"/>
+          <w:sz w:val="20"/>
+          <w:szCs w:val="20"/>
+        </w:rPr>
+        <w:t>PRIMARY KEY ( patient_ID, diagnosis )</w:t>
+      </w:r>
+    </w:p>
+    <w:p>
+      <w:pPr>
+        <w:rPr>
+          <w:rFonts w:cs="Arial"/>
+          <w:sz w:val="20"/>
+          <w:szCs w:val="20"/>
+        </w:rPr>
+      </w:pPr>
+      <w:r>
+        <w:rPr>
+          <w:rFonts w:cs="Arial"/>
+          <w:sz w:val="20"/>
+          <w:szCs w:val="20"/>
+        </w:rPr>
+        <w:t>) ENGINE = INNODB;</w:t>
+      </w:r>
+    </w:p>
+    <w:p>
+      <w:pPr>
+        <w:rPr>
+          <w:rFonts w:cs="Arial"/>
+          <w:sz w:val="20"/>
+          <w:szCs w:val="20"/>
+        </w:rPr>
+      </w:pPr>
+      <w:r>
+        <w:rPr>
+          <w:rFonts w:cs="Arial"/>
+          <w:sz w:val="20"/>
+          <w:szCs w:val="20"/>
+        </w:rPr>
+        <w:lastRenderedPageBreak/>
+        <w:t>-- Disable foreign key checking</w:t>
+      </w:r>
+    </w:p>
+    <w:p>
+      <w:pPr>
+        <w:rPr>
+          <w:rFonts w:cs="Arial"/>
+          <w:sz w:val="20"/>
+          <w:szCs w:val="20"/>
+        </w:rPr>
+      </w:pPr>
+      <w:r>
+        <w:rPr>
+          <w:rFonts w:cs="Arial"/>
+          <w:sz w:val="20"/>
+          <w:szCs w:val="20"/>
+        </w:rPr>
+        <w:t>SET foreign_key_checks = 0;# MySQL returned an empty result set (i.e. zero rows).</w:t>
+      </w:r>
+    </w:p>
+    <w:p>
+      <w:pPr>
+        <w:rPr>
+          <w:rFonts w:cs="Arial"/>
+          <w:sz w:val="20"/>
+          <w:szCs w:val="20"/>
+        </w:rPr>
+      </w:pPr>
+    </w:p>
+    <w:p>
+      <w:pPr>
+        <w:rPr>
+          <w:rFonts w:cs="Arial"/>
+          <w:sz w:val="20"/>
+          <w:szCs w:val="20"/>
+        </w:rPr>
+      </w:pPr>
+      <w:r>
+        <w:rPr>
+          <w:rFonts w:cs="Arial"/>
+          <w:sz w:val="20"/>
+          <w:szCs w:val="20"/>
+        </w:rPr>
+        <w:t>-- Drop all of the tables</w:t>
+      </w:r>
+    </w:p>
+    <w:p>
+      <w:pPr>
+        <w:rPr>
+          <w:rFonts w:cs="Arial"/>
+          <w:sz w:val="20"/>
+          <w:szCs w:val="20"/>
+        </w:rPr>
+      </w:pPr>
+      <w:r>
+        <w:rPr>
+          <w:rFonts w:cs="Arial"/>
+          <w:sz w:val="20"/>
+          <w:szCs w:val="20"/>
+        </w:rPr>
+        <w:t>DROP TABLE IF EXISTS medical_office_assistants, patients, appointments, medications, medical_conditions,takes,diagnosed;# MySQL returned an empty result set (i.e. zero rows).</w:t>
+      </w:r>
+    </w:p>
+    <w:p>
+      <w:pPr>
+        <w:rPr>
+          <w:rFonts w:cs="Arial"/>
+          <w:sz w:val="20"/>
+          <w:szCs w:val="20"/>
+        </w:rPr>
+      </w:pPr>
+    </w:p>
+    <w:p>
+      <w:pPr>
+        <w:rPr>
+          <w:rFonts w:cs="Arial"/>
+          <w:sz w:val="20"/>
+          <w:szCs w:val="20"/>
+        </w:rPr>
+      </w:pPr>
+      <w:r>
+        <w:rPr>
+          <w:rFonts w:cs="Arial"/>
+          <w:sz w:val="20"/>
+          <w:szCs w:val="20"/>
+        </w:rPr>
+        <w:t>-- Re-enable foreign key checking</w:t>
+      </w:r>
+    </w:p>
+    <w:p>
+      <w:pPr>
+        <w:rPr>
+          <w:rFonts w:cs="Arial"/>
+          <w:sz w:val="20"/>
+          <w:szCs w:val="20"/>
+        </w:rPr>
+      </w:pPr>
+      <w:r>
+        <w:rPr>
+          <w:rFonts w:cs="Arial"/>
+          <w:sz w:val="20"/>
+          <w:szCs w:val="20"/>
+        </w:rPr>
+        <w:t>SET foreign_key_checks = 1;# MySQL returned an empty result set (i.e. zero rows).</w:t>
+      </w:r>
     </w:p>
     <w:sectPr>
       <w:pgSz w:w="12240" w:h="15840"/>

--- a/KelvinWatsonCS340FinalProject.docx
+++ b/KelvinWatsonCS340FinalProject.docx
@@ -83,12 +83,28 @@
                 <w:rFonts w:asciiTheme="majorHAnsi" w:hAnsiTheme="majorHAnsi"/>
               </w:rPr>
             </w:pPr>
+            <w:proofErr w:type="spellStart"/>
             <w:r>
               <w:rPr>
                 <w:rFonts w:asciiTheme="majorHAnsi" w:hAnsiTheme="majorHAnsi"/>
               </w:rPr>
-              <w:t>onid: watsokel</w:t>
+              <w:t>onid</w:t>
             </w:r>
+            <w:proofErr w:type="spellEnd"/>
+            <w:r>
+              <w:rPr>
+                <w:rFonts w:asciiTheme="majorHAnsi" w:hAnsiTheme="majorHAnsi"/>
+              </w:rPr>
+              <w:t xml:space="preserve">: </w:t>
+            </w:r>
+            <w:proofErr w:type="spellStart"/>
+            <w:r>
+              <w:rPr>
+                <w:rFonts w:asciiTheme="majorHAnsi" w:hAnsiTheme="majorHAnsi"/>
+              </w:rPr>
+              <w:t>watsokel</w:t>
+            </w:r>
+            <w:proofErr w:type="spellEnd"/>
           </w:p>
         </w:tc>
       </w:tr>
@@ -451,7 +467,25 @@
           <w:sz w:val="20"/>
           <w:szCs w:val="20"/>
         </w:rPr>
-        <w:t>to the patients relation, patients’</w:t>
+        <w:t xml:space="preserve">to the </w:t>
+      </w:r>
+      <w:proofErr w:type="gramStart"/>
+      <w:r>
+        <w:rPr>
+          <w:rFonts w:cs="Arial"/>
+          <w:sz w:val="20"/>
+          <w:szCs w:val="20"/>
+        </w:rPr>
+        <w:t>patients</w:t>
+      </w:r>
+      <w:proofErr w:type="gramEnd"/>
+      <w:r>
+        <w:rPr>
+          <w:rFonts w:cs="Arial"/>
+          <w:sz w:val="20"/>
+          <w:szCs w:val="20"/>
+        </w:rPr>
+        <w:t xml:space="preserve"> relation, patients’</w:t>
       </w:r>
       <w:r>
         <w:rPr>
@@ -776,7 +810,25 @@
           <w:sz w:val="20"/>
           <w:szCs w:val="20"/>
         </w:rPr>
-        <w:t xml:space="preserve"> (mID) and names</w:t>
+        <w:t xml:space="preserve"> (</w:t>
+      </w:r>
+      <w:proofErr w:type="spellStart"/>
+      <w:r>
+        <w:rPr>
+          <w:rFonts w:ascii="Arial" w:hAnsi="Arial" w:cs="Arial"/>
+          <w:sz w:val="20"/>
+          <w:szCs w:val="20"/>
+        </w:rPr>
+        <w:t>mID</w:t>
+      </w:r>
+      <w:proofErr w:type="spellEnd"/>
+      <w:r>
+        <w:rPr>
+          <w:rFonts w:ascii="Arial" w:hAnsi="Arial" w:cs="Arial"/>
+          <w:sz w:val="20"/>
+          <w:szCs w:val="20"/>
+        </w:rPr>
+        <w:t>) and names</w:t>
       </w:r>
       <w:r>
         <w:rPr>
@@ -854,7 +906,25 @@
           <w:sz w:val="20"/>
           <w:szCs w:val="20"/>
         </w:rPr>
-        <w:t>: The mID column cannot be null.</w:t>
+        <w:t xml:space="preserve">: The </w:t>
+      </w:r>
+      <w:proofErr w:type="spellStart"/>
+      <w:r>
+        <w:rPr>
+          <w:rFonts w:ascii="Arial" w:hAnsi="Arial" w:cs="Arial"/>
+          <w:sz w:val="20"/>
+          <w:szCs w:val="20"/>
+        </w:rPr>
+        <w:t>mID</w:t>
+      </w:r>
+      <w:proofErr w:type="spellEnd"/>
+      <w:r>
+        <w:rPr>
+          <w:rFonts w:ascii="Arial" w:hAnsi="Arial" w:cs="Arial"/>
+          <w:sz w:val="20"/>
+          <w:szCs w:val="20"/>
+        </w:rPr>
+        <w:t xml:space="preserve"> column cannot be null.</w:t>
       </w:r>
     </w:p>
     <w:p>
@@ -901,7 +971,25 @@
           <w:sz w:val="20"/>
           <w:szCs w:val="20"/>
         </w:rPr>
-        <w:t xml:space="preserve"> The mID attribute is the primary key as it </w:t>
+        <w:t xml:space="preserve"> The </w:t>
+      </w:r>
+      <w:proofErr w:type="spellStart"/>
+      <w:r>
+        <w:rPr>
+          <w:rFonts w:ascii="Arial" w:hAnsi="Arial" w:cs="Arial"/>
+          <w:sz w:val="20"/>
+          <w:szCs w:val="20"/>
+        </w:rPr>
+        <w:t>mID</w:t>
+      </w:r>
+      <w:proofErr w:type="spellEnd"/>
+      <w:r>
+        <w:rPr>
+          <w:rFonts w:ascii="Arial" w:hAnsi="Arial" w:cs="Arial"/>
+          <w:sz w:val="20"/>
+          <w:szCs w:val="20"/>
+        </w:rPr>
+        <w:t xml:space="preserve"> attribute is the primary key as it </w:t>
       </w:r>
       <w:r>
         <w:rPr>
@@ -995,7 +1083,25 @@
           <w:sz w:val="20"/>
           <w:szCs w:val="20"/>
         </w:rPr>
-        <w:t xml:space="preserve"> Medical Office Assistants’ mID attribute is a </w:t>
+        <w:t xml:space="preserve"> Medical Office Assistants’ </w:t>
+      </w:r>
+      <w:proofErr w:type="spellStart"/>
+      <w:r>
+        <w:rPr>
+          <w:rFonts w:ascii="Arial" w:hAnsi="Arial" w:cs="Arial"/>
+          <w:sz w:val="20"/>
+          <w:szCs w:val="20"/>
+        </w:rPr>
+        <w:t>mID</w:t>
+      </w:r>
+      <w:proofErr w:type="spellEnd"/>
+      <w:r>
+        <w:rPr>
+          <w:rFonts w:ascii="Arial" w:hAnsi="Arial" w:cs="Arial"/>
+          <w:sz w:val="20"/>
+          <w:szCs w:val="20"/>
+        </w:rPr>
+        <w:t xml:space="preserve"> attribute is a </w:t>
       </w:r>
       <w:r>
         <w:rPr>
@@ -1121,7 +1227,25 @@
           <w:sz w:val="20"/>
           <w:szCs w:val="20"/>
         </w:rPr>
-        <w:t>appointment. If for some reason the mID of a record in the Medical Office Assistant table is altered, it should be reflected in the Appointments table.</w:t>
+        <w:t xml:space="preserve">appointment. If for some reason the </w:t>
+      </w:r>
+      <w:proofErr w:type="spellStart"/>
+      <w:r>
+        <w:rPr>
+          <w:rFonts w:ascii="Arial" w:hAnsi="Arial" w:cs="Arial"/>
+          <w:sz w:val="20"/>
+          <w:szCs w:val="20"/>
+        </w:rPr>
+        <w:t>mID</w:t>
+      </w:r>
+      <w:proofErr w:type="spellEnd"/>
+      <w:r>
+        <w:rPr>
+          <w:rFonts w:ascii="Arial" w:hAnsi="Arial" w:cs="Arial"/>
+          <w:sz w:val="20"/>
+          <w:szCs w:val="20"/>
+        </w:rPr>
+        <w:t xml:space="preserve"> of a record in the Medical Office Assistant table is altered, it should be reflected in the Appointments table.</w:t>
       </w:r>
     </w:p>
     <w:p>
@@ -1200,7 +1324,25 @@
           <w:sz w:val="20"/>
           <w:szCs w:val="20"/>
         </w:rPr>
-        <w:t xml:space="preserve"> mID cannot be null</w:t>
+        <w:t xml:space="preserve"> </w:t>
+      </w:r>
+      <w:proofErr w:type="spellStart"/>
+      <w:r>
+        <w:rPr>
+          <w:rFonts w:ascii="Arial" w:hAnsi="Arial" w:cs="Arial"/>
+          <w:sz w:val="20"/>
+          <w:szCs w:val="20"/>
+        </w:rPr>
+        <w:t>mID</w:t>
+      </w:r>
+      <w:proofErr w:type="spellEnd"/>
+      <w:r>
+        <w:rPr>
+          <w:rFonts w:ascii="Arial" w:hAnsi="Arial" w:cs="Arial"/>
+          <w:sz w:val="20"/>
+          <w:szCs w:val="20"/>
+        </w:rPr>
+        <w:t xml:space="preserve"> cannot be null</w:t>
       </w:r>
       <w:r>
         <w:rPr>
@@ -1262,7 +1404,25 @@
           <w:sz w:val="20"/>
           <w:szCs w:val="20"/>
         </w:rPr>
-        <w:t xml:space="preserve"> an internal ID (hID),</w:t>
+        <w:t xml:space="preserve"> an internal ID (</w:t>
+      </w:r>
+      <w:proofErr w:type="spellStart"/>
+      <w:r>
+        <w:rPr>
+          <w:rFonts w:ascii="Arial" w:hAnsi="Arial" w:cs="Arial"/>
+          <w:sz w:val="20"/>
+          <w:szCs w:val="20"/>
+        </w:rPr>
+        <w:t>hID</w:t>
+      </w:r>
+      <w:proofErr w:type="spellEnd"/>
+      <w:r>
+        <w:rPr>
+          <w:rFonts w:ascii="Arial" w:hAnsi="Arial" w:cs="Arial"/>
+          <w:sz w:val="20"/>
+          <w:szCs w:val="20"/>
+        </w:rPr>
+        <w:t>),</w:t>
       </w:r>
       <w:r>
         <w:rPr>
@@ -1404,7 +1564,25 @@
           <w:sz w:val="20"/>
           <w:szCs w:val="20"/>
         </w:rPr>
-        <w:t>Referential constraint:  As mentioned above, although a healthcare provider is not required to attend appointments, it is possible that he/she attends multiple appointments. This is a one-to-many relationship with the Appointments entity. As a result, the healthcare provider’s hID attribute is a foreign key in the Appointments table.</w:t>
+        <w:t xml:space="preserve">Referential constraint:  As mentioned above, although a healthcare provider is not required to attend appointments, it is possible that he/she attends multiple appointments. This is a one-to-many relationship with the Appointments entity. As a result, the healthcare provider’s </w:t>
+      </w:r>
+      <w:proofErr w:type="spellStart"/>
+      <w:r>
+        <w:rPr>
+          <w:rFonts w:ascii="Arial" w:hAnsi="Arial" w:cs="Arial"/>
+          <w:sz w:val="20"/>
+          <w:szCs w:val="20"/>
+        </w:rPr>
+        <w:t>hID</w:t>
+      </w:r>
+      <w:proofErr w:type="spellEnd"/>
+      <w:r>
+        <w:rPr>
+          <w:rFonts w:ascii="Arial" w:hAnsi="Arial" w:cs="Arial"/>
+          <w:sz w:val="20"/>
+          <w:szCs w:val="20"/>
+        </w:rPr>
+        <w:t xml:space="preserve"> attribute is a foreign key in the Appointments table.</w:t>
       </w:r>
     </w:p>
     <w:p>
@@ -1466,7 +1644,25 @@
           <w:sz w:val="20"/>
           <w:szCs w:val="20"/>
         </w:rPr>
-        <w:t>If for some reason the hID of a record in the Healthcare Provider table is altered, it should be reflected in the Appointments table.</w:t>
+        <w:t xml:space="preserve">If for some reason the </w:t>
+      </w:r>
+      <w:proofErr w:type="spellStart"/>
+      <w:r>
+        <w:rPr>
+          <w:rFonts w:ascii="Arial" w:hAnsi="Arial" w:cs="Arial"/>
+          <w:sz w:val="20"/>
+          <w:szCs w:val="20"/>
+        </w:rPr>
+        <w:t>hID</w:t>
+      </w:r>
+      <w:proofErr w:type="spellEnd"/>
+      <w:r>
+        <w:rPr>
+          <w:rFonts w:ascii="Arial" w:hAnsi="Arial" w:cs="Arial"/>
+          <w:sz w:val="20"/>
+          <w:szCs w:val="20"/>
+        </w:rPr>
+        <w:t xml:space="preserve"> of a record in the Healthcare Provider table is altered, it should be reflected in the Appointments table.</w:t>
       </w:r>
     </w:p>
     <w:p>
@@ -1535,7 +1731,27 @@
           <w:sz w:val="20"/>
           <w:szCs w:val="20"/>
         </w:rPr>
-        <w:t>Attributes: Patients have an internal ID for the medical office (pID)</w:t>
+        <w:t>Attributes: Patients have an internal ID for the medical office (</w:t>
+      </w:r>
+      <w:proofErr w:type="spellStart"/>
+      <w:proofErr w:type="gramStart"/>
+      <w:r>
+        <w:rPr>
+          <w:rFonts w:ascii="Arial" w:hAnsi="Arial" w:cs="Arial"/>
+          <w:sz w:val="20"/>
+          <w:szCs w:val="20"/>
+        </w:rPr>
+        <w:t>pID</w:t>
+      </w:r>
+      <w:proofErr w:type="spellEnd"/>
+      <w:proofErr w:type="gramEnd"/>
+      <w:r>
+        <w:rPr>
+          <w:rFonts w:ascii="Arial" w:hAnsi="Arial" w:cs="Arial"/>
+          <w:sz w:val="20"/>
+          <w:szCs w:val="20"/>
+        </w:rPr>
+        <w:t>)</w:t>
       </w:r>
       <w:r>
         <w:rPr>
@@ -1666,7 +1882,27 @@
           <w:sz w:val="20"/>
           <w:szCs w:val="20"/>
         </w:rPr>
-        <w:t xml:space="preserve">The Patient entity has many-to-many relationships with the Medication and the Medical Condition entities. Because of this, Patients’ pID’s serve as foreign keys in the Takes and Diagnosed relations in the database. </w:t>
+        <w:t xml:space="preserve">The Patient entity has many-to-many relationships with the Medication and the Medical Condition entities. Because of this, Patients’ </w:t>
+      </w:r>
+      <w:proofErr w:type="spellStart"/>
+      <w:proofErr w:type="gramStart"/>
+      <w:r>
+        <w:rPr>
+          <w:rFonts w:ascii="Arial" w:hAnsi="Arial" w:cs="Arial"/>
+          <w:sz w:val="20"/>
+          <w:szCs w:val="20"/>
+        </w:rPr>
+        <w:t>pID’s</w:t>
+      </w:r>
+      <w:proofErr w:type="spellEnd"/>
+      <w:proofErr w:type="gramEnd"/>
+      <w:r>
+        <w:rPr>
+          <w:rFonts w:ascii="Arial" w:hAnsi="Arial" w:cs="Arial"/>
+          <w:sz w:val="20"/>
+          <w:szCs w:val="20"/>
+        </w:rPr>
+        <w:t xml:space="preserve"> serve as foreign keys in the Takes and Diagnosed relations in the database. </w:t>
       </w:r>
     </w:p>
     <w:p>
@@ -1712,7 +1948,45 @@
           <w:sz w:val="20"/>
           <w:szCs w:val="20"/>
         </w:rPr>
-        <w:t>ON UPDATE CASCADE: If a patient’s pID is altered, it should be reflected in the Takes and Diagnosed tables that reference this pID.</w:t>
+        <w:t xml:space="preserve">ON UPDATE CASCADE: If a patient’s </w:t>
+      </w:r>
+      <w:proofErr w:type="spellStart"/>
+      <w:proofErr w:type="gramStart"/>
+      <w:r>
+        <w:rPr>
+          <w:rFonts w:ascii="Arial" w:hAnsi="Arial" w:cs="Arial"/>
+          <w:sz w:val="20"/>
+          <w:szCs w:val="20"/>
+        </w:rPr>
+        <w:t>pID</w:t>
+      </w:r>
+      <w:proofErr w:type="spellEnd"/>
+      <w:proofErr w:type="gramEnd"/>
+      <w:r>
+        <w:rPr>
+          <w:rFonts w:ascii="Arial" w:hAnsi="Arial" w:cs="Arial"/>
+          <w:sz w:val="20"/>
+          <w:szCs w:val="20"/>
+        </w:rPr>
+        <w:t xml:space="preserve"> is altered, it should be reflected in the Takes and Diagnosed tables that reference this </w:t>
+      </w:r>
+      <w:proofErr w:type="spellStart"/>
+      <w:r>
+        <w:rPr>
+          <w:rFonts w:ascii="Arial" w:hAnsi="Arial" w:cs="Arial"/>
+          <w:sz w:val="20"/>
+          <w:szCs w:val="20"/>
+        </w:rPr>
+        <w:t>pID</w:t>
+      </w:r>
+      <w:proofErr w:type="spellEnd"/>
+      <w:r>
+        <w:rPr>
+          <w:rFonts w:ascii="Arial" w:hAnsi="Arial" w:cs="Arial"/>
+          <w:sz w:val="20"/>
+          <w:szCs w:val="20"/>
+        </w:rPr>
+        <w:t>.</w:t>
       </w:r>
     </w:p>
     <w:p>
@@ -1735,7 +2009,27 @@
           <w:sz w:val="20"/>
           <w:szCs w:val="20"/>
         </w:rPr>
-        <w:t>ON DELETE CASCADE: If a Patient were to be deleted, the records that reference the pID in the Takes and Diagnose tables should be deleted.</w:t>
+        <w:t xml:space="preserve">ON DELETE CASCADE: If a Patient were to be deleted, the records that reference the </w:t>
+      </w:r>
+      <w:proofErr w:type="spellStart"/>
+      <w:proofErr w:type="gramStart"/>
+      <w:r>
+        <w:rPr>
+          <w:rFonts w:ascii="Arial" w:hAnsi="Arial" w:cs="Arial"/>
+          <w:sz w:val="20"/>
+          <w:szCs w:val="20"/>
+        </w:rPr>
+        <w:t>pID</w:t>
+      </w:r>
+      <w:proofErr w:type="spellEnd"/>
+      <w:proofErr w:type="gramEnd"/>
+      <w:r>
+        <w:rPr>
+          <w:rFonts w:ascii="Arial" w:hAnsi="Arial" w:cs="Arial"/>
+          <w:sz w:val="20"/>
+          <w:szCs w:val="20"/>
+        </w:rPr>
+        <w:t xml:space="preserve"> in the Takes and Diagnose tables should be deleted.</w:t>
       </w:r>
     </w:p>
     <w:p>
@@ -1975,7 +2269,25 @@
           <w:sz w:val="20"/>
           <w:szCs w:val="20"/>
         </w:rPr>
-        <w:t>Patient pID foreign key:</w:t>
+        <w:t xml:space="preserve">Patient </w:t>
+      </w:r>
+      <w:proofErr w:type="spellStart"/>
+      <w:r>
+        <w:rPr>
+          <w:rFonts w:ascii="Arial" w:hAnsi="Arial" w:cs="Arial"/>
+          <w:sz w:val="20"/>
+          <w:szCs w:val="20"/>
+        </w:rPr>
+        <w:t>pID</w:t>
+      </w:r>
+      <w:proofErr w:type="spellEnd"/>
+      <w:r>
+        <w:rPr>
+          <w:rFonts w:ascii="Arial" w:hAnsi="Arial" w:cs="Arial"/>
+          <w:sz w:val="20"/>
+          <w:szCs w:val="20"/>
+        </w:rPr>
+        <w:t xml:space="preserve"> foreign key:</w:t>
       </w:r>
     </w:p>
     <w:p>
@@ -2076,7 +2388,25 @@
           <w:sz w:val="20"/>
           <w:szCs w:val="20"/>
         </w:rPr>
-        <w:t>Medical Office Assistant mID foreign key:</w:t>
+        <w:t xml:space="preserve">Medical Office Assistant </w:t>
+      </w:r>
+      <w:proofErr w:type="spellStart"/>
+      <w:r>
+        <w:rPr>
+          <w:rFonts w:ascii="Arial" w:hAnsi="Arial" w:cs="Arial"/>
+          <w:sz w:val="20"/>
+          <w:szCs w:val="20"/>
+        </w:rPr>
+        <w:t>mID</w:t>
+      </w:r>
+      <w:proofErr w:type="spellEnd"/>
+      <w:r>
+        <w:rPr>
+          <w:rFonts w:ascii="Arial" w:hAnsi="Arial" w:cs="Arial"/>
+          <w:sz w:val="20"/>
+          <w:szCs w:val="20"/>
+        </w:rPr>
+        <w:t xml:space="preserve"> foreign key:</w:t>
       </w:r>
     </w:p>
     <w:p>
@@ -2186,7 +2516,25 @@
           <w:sz w:val="20"/>
           <w:szCs w:val="20"/>
         </w:rPr>
-        <w:t>Healthcare Provider hID foreign key:</w:t>
+        <w:t xml:space="preserve">Healthcare Provider </w:t>
+      </w:r>
+      <w:proofErr w:type="spellStart"/>
+      <w:r>
+        <w:rPr>
+          <w:rFonts w:ascii="Arial" w:hAnsi="Arial" w:cs="Arial"/>
+          <w:sz w:val="20"/>
+          <w:szCs w:val="20"/>
+        </w:rPr>
+        <w:t>hID</w:t>
+      </w:r>
+      <w:proofErr w:type="spellEnd"/>
+      <w:r>
+        <w:rPr>
+          <w:rFonts w:ascii="Arial" w:hAnsi="Arial" w:cs="Arial"/>
+          <w:sz w:val="20"/>
+          <w:szCs w:val="20"/>
+        </w:rPr>
+        <w:t xml:space="preserve"> foreign key:</w:t>
       </w:r>
     </w:p>
     <w:p>
@@ -2509,7 +2857,27 @@
           <w:sz w:val="20"/>
           <w:szCs w:val="20"/>
         </w:rPr>
-        <w:t xml:space="preserve">Referential Constraint: The Takes table contains the pID and </w:t>
+        <w:t xml:space="preserve">Referential Constraint: The Takes table contains the </w:t>
+      </w:r>
+      <w:proofErr w:type="spellStart"/>
+      <w:proofErr w:type="gramStart"/>
+      <w:r>
+        <w:rPr>
+          <w:rFonts w:ascii="Arial" w:hAnsi="Arial" w:cs="Arial"/>
+          <w:sz w:val="20"/>
+          <w:szCs w:val="20"/>
+        </w:rPr>
+        <w:t>pID</w:t>
+      </w:r>
+      <w:proofErr w:type="spellEnd"/>
+      <w:proofErr w:type="gramEnd"/>
+      <w:r>
+        <w:rPr>
+          <w:rFonts w:ascii="Arial" w:hAnsi="Arial" w:cs="Arial"/>
+          <w:sz w:val="20"/>
+          <w:szCs w:val="20"/>
+        </w:rPr>
+        <w:t xml:space="preserve"> and </w:t>
       </w:r>
       <w:r>
         <w:rPr>
@@ -2619,7 +2987,25 @@
           <w:sz w:val="20"/>
           <w:szCs w:val="20"/>
         </w:rPr>
-        <w:t>Patient pID foreign key:</w:t>
+        <w:t xml:space="preserve">Patient </w:t>
+      </w:r>
+      <w:proofErr w:type="spellStart"/>
+      <w:r>
+        <w:rPr>
+          <w:rFonts w:ascii="Arial" w:hAnsi="Arial" w:cs="Arial"/>
+          <w:sz w:val="20"/>
+          <w:szCs w:val="20"/>
+        </w:rPr>
+        <w:t>pID</w:t>
+      </w:r>
+      <w:proofErr w:type="spellEnd"/>
+      <w:r>
+        <w:rPr>
+          <w:rFonts w:ascii="Arial" w:hAnsi="Arial" w:cs="Arial"/>
+          <w:sz w:val="20"/>
+          <w:szCs w:val="20"/>
+        </w:rPr>
+        <w:t xml:space="preserve"> foreign key:</w:t>
       </w:r>
     </w:p>
     <w:p>
@@ -2907,7 +3293,27 @@
           <w:sz w:val="20"/>
           <w:szCs w:val="20"/>
         </w:rPr>
-        <w:t>Referential Constraint: The Diagnosed table contains the pID and name attributes as foreign keys from the Patient table and the Medical Conditions tables respectively. These foreign keys together serve a</w:t>
+        <w:t xml:space="preserve">Referential Constraint: The Diagnosed table contains the </w:t>
+      </w:r>
+      <w:proofErr w:type="spellStart"/>
+      <w:proofErr w:type="gramStart"/>
+      <w:r>
+        <w:rPr>
+          <w:rFonts w:ascii="Arial" w:hAnsi="Arial" w:cs="Arial"/>
+          <w:sz w:val="20"/>
+          <w:szCs w:val="20"/>
+        </w:rPr>
+        <w:t>pID</w:t>
+      </w:r>
+      <w:proofErr w:type="spellEnd"/>
+      <w:proofErr w:type="gramEnd"/>
+      <w:r>
+        <w:rPr>
+          <w:rFonts w:ascii="Arial" w:hAnsi="Arial" w:cs="Arial"/>
+          <w:sz w:val="20"/>
+          <w:szCs w:val="20"/>
+        </w:rPr>
+        <w:t xml:space="preserve"> and name attributes as foreign keys from the Patient table and the Medical Conditions tables respectively. These foreign keys together serve a</w:t>
       </w:r>
       <w:r>
         <w:rPr>
@@ -2977,7 +3383,25 @@
           <w:sz w:val="20"/>
           <w:szCs w:val="20"/>
         </w:rPr>
-        <w:t>Patient pID foreign key:</w:t>
+        <w:t xml:space="preserve">Patient </w:t>
+      </w:r>
+      <w:proofErr w:type="spellStart"/>
+      <w:r>
+        <w:rPr>
+          <w:rFonts w:ascii="Arial" w:hAnsi="Arial" w:cs="Arial"/>
+          <w:sz w:val="20"/>
+          <w:szCs w:val="20"/>
+        </w:rPr>
+        <w:t>pID</w:t>
+      </w:r>
+      <w:proofErr w:type="spellEnd"/>
+      <w:r>
+        <w:rPr>
+          <w:rFonts w:ascii="Arial" w:hAnsi="Arial" w:cs="Arial"/>
+          <w:sz w:val="20"/>
+          <w:szCs w:val="20"/>
+        </w:rPr>
+        <w:t xml:space="preserve"> foreign key:</w:t>
       </w:r>
     </w:p>
     <w:p>
@@ -3301,58 +3725,122 @@
           <w:sz w:val="20"/>
           <w:szCs w:val="20"/>
         </w:rPr>
-        <w:t>CREATE TABLE medical_office_assistants(</w:t>
-      </w:r>
-    </w:p>
-    <w:p>
-      <w:pPr>
-        <w:rPr>
-          <w:rFonts w:cs="Arial"/>
-          <w:sz w:val="20"/>
-          <w:szCs w:val="20"/>
-        </w:rPr>
-      </w:pPr>
-      <w:r>
-        <w:rPr>
-          <w:rFonts w:cs="Arial"/>
-          <w:sz w:val="20"/>
-          <w:szCs w:val="20"/>
-        </w:rPr>
-        <w:t>mID INT( 11 ) NOT NULL AUTO_INCREMENT PRIMARY KEY ,</w:t>
-      </w:r>
-    </w:p>
-    <w:p>
-      <w:pPr>
-        <w:rPr>
-          <w:rFonts w:cs="Arial"/>
-          <w:sz w:val="20"/>
-          <w:szCs w:val="20"/>
-        </w:rPr>
-      </w:pPr>
-      <w:r>
-        <w:rPr>
-          <w:rFonts w:cs="Arial"/>
-          <w:sz w:val="20"/>
-          <w:szCs w:val="20"/>
-        </w:rPr>
-        <w:t>first_name VARCHAR( 255 ) DEFAULT  'Temporary',</w:t>
-      </w:r>
-    </w:p>
-    <w:p>
-      <w:pPr>
-        <w:rPr>
-          <w:rFonts w:cs="Arial"/>
-          <w:sz w:val="20"/>
-          <w:szCs w:val="20"/>
-        </w:rPr>
-      </w:pPr>
-      <w:r>
-        <w:rPr>
-          <w:rFonts w:cs="Arial"/>
-          <w:sz w:val="20"/>
-          <w:szCs w:val="20"/>
-        </w:rPr>
-        <w:t>last_name VARCHAR( 255 ) DEFAULT  'Assistant'</w:t>
+        <w:t xml:space="preserve">CREATE TABLE </w:t>
+      </w:r>
+      <w:proofErr w:type="spellStart"/>
+      <w:r>
+        <w:rPr>
+          <w:rFonts w:cs="Arial"/>
+          <w:sz w:val="20"/>
+          <w:szCs w:val="20"/>
+        </w:rPr>
+        <w:t>medical_office_</w:t>
+      </w:r>
+      <w:proofErr w:type="gramStart"/>
+      <w:r>
+        <w:rPr>
+          <w:rFonts w:cs="Arial"/>
+          <w:sz w:val="20"/>
+          <w:szCs w:val="20"/>
+        </w:rPr>
+        <w:t>assistants</w:t>
+      </w:r>
+      <w:proofErr w:type="spellEnd"/>
+      <w:r>
+        <w:rPr>
+          <w:rFonts w:cs="Arial"/>
+          <w:sz w:val="20"/>
+          <w:szCs w:val="20"/>
+        </w:rPr>
+        <w:t>(</w:t>
+      </w:r>
+      <w:proofErr w:type="gramEnd"/>
+    </w:p>
+    <w:p>
+      <w:pPr>
+        <w:rPr>
+          <w:rFonts w:cs="Arial"/>
+          <w:sz w:val="20"/>
+          <w:szCs w:val="20"/>
+        </w:rPr>
+      </w:pPr>
+      <w:proofErr w:type="spellStart"/>
+      <w:proofErr w:type="gramStart"/>
+      <w:r>
+        <w:rPr>
+          <w:rFonts w:cs="Arial"/>
+          <w:sz w:val="20"/>
+          <w:szCs w:val="20"/>
+        </w:rPr>
+        <w:t>mID</w:t>
+      </w:r>
+      <w:proofErr w:type="spellEnd"/>
+      <w:proofErr w:type="gramEnd"/>
+      <w:r>
+        <w:rPr>
+          <w:rFonts w:cs="Arial"/>
+          <w:sz w:val="20"/>
+          <w:szCs w:val="20"/>
+        </w:rPr>
+        <w:t xml:space="preserve"> INT( 11 ) NOT NULL AUTO_INCREMENT PRIMARY KEY ,</w:t>
+      </w:r>
+    </w:p>
+    <w:p>
+      <w:pPr>
+        <w:rPr>
+          <w:rFonts w:cs="Arial"/>
+          <w:sz w:val="20"/>
+          <w:szCs w:val="20"/>
+        </w:rPr>
+      </w:pPr>
+      <w:proofErr w:type="spellStart"/>
+      <w:proofErr w:type="gramStart"/>
+      <w:r>
+        <w:rPr>
+          <w:rFonts w:cs="Arial"/>
+          <w:sz w:val="20"/>
+          <w:szCs w:val="20"/>
+        </w:rPr>
+        <w:t>first_name</w:t>
+      </w:r>
+      <w:proofErr w:type="spellEnd"/>
+      <w:proofErr w:type="gramEnd"/>
+      <w:r>
+        <w:rPr>
+          <w:rFonts w:cs="Arial"/>
+          <w:sz w:val="20"/>
+          <w:szCs w:val="20"/>
+        </w:rPr>
+        <w:t xml:space="preserve"> VARCHAR( 255 ) DEFAULT  'Temporary',</w:t>
+      </w:r>
+    </w:p>
+    <w:p>
+      <w:pPr>
+        <w:rPr>
+          <w:rFonts w:cs="Arial"/>
+          <w:sz w:val="20"/>
+          <w:szCs w:val="20"/>
+        </w:rPr>
+      </w:pPr>
+      <w:proofErr w:type="spellStart"/>
+      <w:proofErr w:type="gramStart"/>
+      <w:r>
+        <w:rPr>
+          <w:rFonts w:cs="Arial"/>
+          <w:sz w:val="20"/>
+          <w:szCs w:val="20"/>
+        </w:rPr>
+        <w:t>last_name</w:t>
+      </w:r>
+      <w:proofErr w:type="spellEnd"/>
+      <w:proofErr w:type="gramEnd"/>
+      <w:r>
+        <w:rPr>
+          <w:rFonts w:cs="Arial"/>
+          <w:sz w:val="20"/>
+          <w:szCs w:val="20"/>
+        </w:rPr>
+        <w:t xml:space="preserve"> VARCHAR( 255 ) DEFAULT  'Assistant'</w:t>
       </w:r>
     </w:p>
     <w:p>
@@ -3396,7 +3884,25 @@
           <w:szCs w:val="20"/>
         </w:rPr>
         <w:lastRenderedPageBreak/>
-        <w:t>CREATE TABLE healthcare_provider</w:t>
+        <w:t xml:space="preserve">CREATE TABLE </w:t>
+      </w:r>
+      <w:proofErr w:type="spellStart"/>
+      <w:r>
+        <w:rPr>
+          <w:rFonts w:cs="Arial"/>
+          <w:sz w:val="20"/>
+          <w:szCs w:val="20"/>
+        </w:rPr>
+        <w:t>healthcare_</w:t>
+      </w:r>
+      <w:proofErr w:type="gramStart"/>
+      <w:r>
+        <w:rPr>
+          <w:rFonts w:cs="Arial"/>
+          <w:sz w:val="20"/>
+          <w:szCs w:val="20"/>
+        </w:rPr>
+        <w:t>provider</w:t>
       </w:r>
       <w:r>
         <w:rPr>
@@ -3406,6 +3912,7 @@
         </w:rPr>
         <w:t>s</w:t>
       </w:r>
+      <w:proofErr w:type="spellEnd"/>
       <w:r>
         <w:rPr>
           <w:rFonts w:cs="Arial"/>
@@ -3414,90 +3921,147 @@
         </w:rPr>
         <w:t>(</w:t>
       </w:r>
-    </w:p>
-    <w:p>
-      <w:pPr>
-        <w:rPr>
-          <w:rFonts w:cs="Arial"/>
-          <w:sz w:val="20"/>
-          <w:szCs w:val="20"/>
-        </w:rPr>
-      </w:pPr>
-      <w:r>
-        <w:rPr>
-          <w:rFonts w:cs="Arial"/>
-          <w:sz w:val="20"/>
-          <w:szCs w:val="20"/>
-        </w:rPr>
-        <w:t>hID INT( 11 ) NOT NULL AUTO_INCREMENT PRIMARY KEY ,</w:t>
-      </w:r>
-    </w:p>
-    <w:p>
-      <w:pPr>
-        <w:rPr>
-          <w:rFonts w:cs="Arial"/>
-          <w:sz w:val="20"/>
-          <w:szCs w:val="20"/>
-        </w:rPr>
-      </w:pPr>
-      <w:r>
-        <w:rPr>
-          <w:rFonts w:cs="Arial"/>
-          <w:sz w:val="20"/>
-          <w:szCs w:val="20"/>
-        </w:rPr>
-        <w:t>first_name VARCHAR( 255 ) NOT NULL ,</w:t>
-      </w:r>
-    </w:p>
-    <w:p>
-      <w:pPr>
-        <w:rPr>
-          <w:rFonts w:cs="Arial"/>
-          <w:sz w:val="20"/>
-          <w:szCs w:val="20"/>
-        </w:rPr>
-      </w:pPr>
-      <w:r>
-        <w:rPr>
-          <w:rFonts w:cs="Arial"/>
-          <w:sz w:val="20"/>
-          <w:szCs w:val="20"/>
-        </w:rPr>
-        <w:t>last_name VARCHAR( 255 ) NOT NULL ,</w:t>
-      </w:r>
-    </w:p>
-    <w:p>
-      <w:pPr>
-        <w:rPr>
-          <w:rFonts w:cs="Arial"/>
-          <w:sz w:val="20"/>
-          <w:szCs w:val="20"/>
-        </w:rPr>
-      </w:pPr>
-      <w:r>
-        <w:rPr>
-          <w:rFonts w:cs="Arial"/>
-          <w:sz w:val="20"/>
-          <w:szCs w:val="20"/>
-        </w:rPr>
-        <w:t>profession VARCHAR( 255 ) NOT NULL ,</w:t>
-      </w:r>
-    </w:p>
-    <w:p>
-      <w:pPr>
-        <w:rPr>
-          <w:rFonts w:cs="Arial"/>
-          <w:sz w:val="20"/>
-          <w:szCs w:val="20"/>
-        </w:rPr>
-      </w:pPr>
-      <w:r>
-        <w:rPr>
-          <w:rFonts w:cs="Arial"/>
-          <w:sz w:val="20"/>
-          <w:szCs w:val="20"/>
-        </w:rPr>
-        <w:t>license INT( 11 ) UNIQUE</w:t>
+      <w:proofErr w:type="gramEnd"/>
+    </w:p>
+    <w:p>
+      <w:pPr>
+        <w:rPr>
+          <w:rFonts w:cs="Arial"/>
+          <w:sz w:val="20"/>
+          <w:szCs w:val="20"/>
+        </w:rPr>
+      </w:pPr>
+      <w:proofErr w:type="spellStart"/>
+      <w:proofErr w:type="gramStart"/>
+      <w:r>
+        <w:rPr>
+          <w:rFonts w:cs="Arial"/>
+          <w:sz w:val="20"/>
+          <w:szCs w:val="20"/>
+        </w:rPr>
+        <w:t>hID</w:t>
+      </w:r>
+      <w:proofErr w:type="spellEnd"/>
+      <w:proofErr w:type="gramEnd"/>
+      <w:r>
+        <w:rPr>
+          <w:rFonts w:cs="Arial"/>
+          <w:sz w:val="20"/>
+          <w:szCs w:val="20"/>
+        </w:rPr>
+        <w:t xml:space="preserve"> INT( 11 ) NOT NULL AUTO_INCREMENT PRIMARY KEY ,</w:t>
+      </w:r>
+    </w:p>
+    <w:p>
+      <w:pPr>
+        <w:rPr>
+          <w:rFonts w:cs="Arial"/>
+          <w:sz w:val="20"/>
+          <w:szCs w:val="20"/>
+        </w:rPr>
+      </w:pPr>
+      <w:proofErr w:type="spellStart"/>
+      <w:proofErr w:type="gramStart"/>
+      <w:r>
+        <w:rPr>
+          <w:rFonts w:cs="Arial"/>
+          <w:sz w:val="20"/>
+          <w:szCs w:val="20"/>
+        </w:rPr>
+        <w:t>first_name</w:t>
+      </w:r>
+      <w:proofErr w:type="spellEnd"/>
+      <w:proofErr w:type="gramEnd"/>
+      <w:r>
+        <w:rPr>
+          <w:rFonts w:cs="Arial"/>
+          <w:sz w:val="20"/>
+          <w:szCs w:val="20"/>
+        </w:rPr>
+        <w:t xml:space="preserve"> VARCHAR( 255 ) NOT NULL ,</w:t>
+      </w:r>
+    </w:p>
+    <w:p>
+      <w:pPr>
+        <w:rPr>
+          <w:rFonts w:cs="Arial"/>
+          <w:sz w:val="20"/>
+          <w:szCs w:val="20"/>
+        </w:rPr>
+      </w:pPr>
+      <w:proofErr w:type="spellStart"/>
+      <w:proofErr w:type="gramStart"/>
+      <w:r>
+        <w:rPr>
+          <w:rFonts w:cs="Arial"/>
+          <w:sz w:val="20"/>
+          <w:szCs w:val="20"/>
+        </w:rPr>
+        <w:t>last_name</w:t>
+      </w:r>
+      <w:proofErr w:type="spellEnd"/>
+      <w:proofErr w:type="gramEnd"/>
+      <w:r>
+        <w:rPr>
+          <w:rFonts w:cs="Arial"/>
+          <w:sz w:val="20"/>
+          <w:szCs w:val="20"/>
+        </w:rPr>
+        <w:t xml:space="preserve"> VARCHAR( 255 ) NOT NULL ,</w:t>
+      </w:r>
+    </w:p>
+    <w:p>
+      <w:pPr>
+        <w:rPr>
+          <w:rFonts w:cs="Arial"/>
+          <w:sz w:val="20"/>
+          <w:szCs w:val="20"/>
+        </w:rPr>
+      </w:pPr>
+      <w:proofErr w:type="gramStart"/>
+      <w:r>
+        <w:rPr>
+          <w:rFonts w:cs="Arial"/>
+          <w:sz w:val="20"/>
+          <w:szCs w:val="20"/>
+        </w:rPr>
+        <w:t>profession</w:t>
+      </w:r>
+      <w:proofErr w:type="gramEnd"/>
+      <w:r>
+        <w:rPr>
+          <w:rFonts w:cs="Arial"/>
+          <w:sz w:val="20"/>
+          <w:szCs w:val="20"/>
+        </w:rPr>
+        <w:t xml:space="preserve"> VARCHAR( 255 ) NOT NULL ,</w:t>
+      </w:r>
+    </w:p>
+    <w:p>
+      <w:pPr>
+        <w:rPr>
+          <w:rFonts w:cs="Arial"/>
+          <w:sz w:val="20"/>
+          <w:szCs w:val="20"/>
+        </w:rPr>
+      </w:pPr>
+      <w:proofErr w:type="gramStart"/>
+      <w:r>
+        <w:rPr>
+          <w:rFonts w:cs="Arial"/>
+          <w:sz w:val="20"/>
+          <w:szCs w:val="20"/>
+        </w:rPr>
+        <w:t>license</w:t>
+      </w:r>
+      <w:proofErr w:type="gramEnd"/>
+      <w:r>
+        <w:rPr>
+          <w:rFonts w:cs="Arial"/>
+          <w:sz w:val="20"/>
+          <w:szCs w:val="20"/>
+        </w:rPr>
+        <w:t xml:space="preserve"> INT( 11 ) UNIQUE</w:t>
       </w:r>
     </w:p>
     <w:p>
@@ -3540,75 +4104,131 @@
           <w:sz w:val="20"/>
           <w:szCs w:val="20"/>
         </w:rPr>
-        <w:t>CREATE TABLE patients(</w:t>
-      </w:r>
-    </w:p>
-    <w:p>
-      <w:pPr>
-        <w:rPr>
-          <w:rFonts w:cs="Arial"/>
-          <w:sz w:val="20"/>
-          <w:szCs w:val="20"/>
-        </w:rPr>
-      </w:pPr>
-      <w:r>
-        <w:rPr>
-          <w:rFonts w:cs="Arial"/>
-          <w:sz w:val="20"/>
-          <w:szCs w:val="20"/>
-        </w:rPr>
-        <w:t>pID INT( 11 ) NOT NULL AUTO_INCREMENT PRIMARY KEY ,</w:t>
-      </w:r>
-    </w:p>
-    <w:p>
-      <w:pPr>
-        <w:rPr>
-          <w:rFonts w:cs="Arial"/>
-          <w:sz w:val="20"/>
-          <w:szCs w:val="20"/>
-        </w:rPr>
-      </w:pPr>
-      <w:r>
-        <w:rPr>
-          <w:rFonts w:cs="Arial"/>
-          <w:sz w:val="20"/>
-          <w:szCs w:val="20"/>
-        </w:rPr>
-        <w:t>first_name VARCHAR( 255 ) NOT NULL ,</w:t>
-      </w:r>
-    </w:p>
-    <w:p>
-      <w:pPr>
-        <w:rPr>
-          <w:rFonts w:cs="Arial"/>
-          <w:sz w:val="20"/>
-          <w:szCs w:val="20"/>
-        </w:rPr>
-      </w:pPr>
-      <w:r>
-        <w:rPr>
-          <w:rFonts w:cs="Arial"/>
-          <w:sz w:val="20"/>
-          <w:szCs w:val="20"/>
-        </w:rPr>
-        <w:t>last_name VARCHAR( 255 ) NOT NULL ,</w:t>
-      </w:r>
-    </w:p>
-    <w:p>
-      <w:pPr>
-        <w:rPr>
-          <w:rFonts w:cs="Arial"/>
-          <w:sz w:val="20"/>
-          <w:szCs w:val="20"/>
-        </w:rPr>
-      </w:pPr>
-      <w:r>
-        <w:rPr>
-          <w:rFonts w:cs="Arial"/>
-          <w:sz w:val="20"/>
-          <w:szCs w:val="20"/>
-        </w:rPr>
-        <w:t>birthdate DATE</w:t>
+        <w:t xml:space="preserve">CREATE TABLE </w:t>
+      </w:r>
+      <w:proofErr w:type="gramStart"/>
+      <w:r>
+        <w:rPr>
+          <w:rFonts w:cs="Arial"/>
+          <w:sz w:val="20"/>
+          <w:szCs w:val="20"/>
+        </w:rPr>
+        <w:t>patients(</w:t>
+      </w:r>
+      <w:proofErr w:type="gramEnd"/>
+    </w:p>
+    <w:p>
+      <w:pPr>
+        <w:rPr>
+          <w:rFonts w:cs="Arial"/>
+          <w:sz w:val="20"/>
+          <w:szCs w:val="20"/>
+        </w:rPr>
+      </w:pPr>
+      <w:proofErr w:type="spellStart"/>
+      <w:proofErr w:type="gramStart"/>
+      <w:r>
+        <w:rPr>
+          <w:rFonts w:cs="Arial"/>
+          <w:sz w:val="20"/>
+          <w:szCs w:val="20"/>
+        </w:rPr>
+        <w:t>pID</w:t>
+      </w:r>
+      <w:proofErr w:type="spellEnd"/>
+      <w:proofErr w:type="gramEnd"/>
+      <w:r>
+        <w:rPr>
+          <w:rFonts w:cs="Arial"/>
+          <w:sz w:val="20"/>
+          <w:szCs w:val="20"/>
+        </w:rPr>
+        <w:t xml:space="preserve"> INT( 11 ) NOT NULL AUTO_INCREMENT PRIMARY KEY ,</w:t>
+      </w:r>
+    </w:p>
+    <w:p>
+      <w:pPr>
+        <w:rPr>
+          <w:rFonts w:cs="Arial"/>
+          <w:sz w:val="20"/>
+          <w:szCs w:val="20"/>
+        </w:rPr>
+      </w:pPr>
+      <w:proofErr w:type="spellStart"/>
+      <w:proofErr w:type="gramStart"/>
+      <w:r>
+        <w:rPr>
+          <w:rFonts w:cs="Arial"/>
+          <w:sz w:val="20"/>
+          <w:szCs w:val="20"/>
+        </w:rPr>
+        <w:t>first_name</w:t>
+      </w:r>
+      <w:proofErr w:type="spellEnd"/>
+      <w:proofErr w:type="gramEnd"/>
+      <w:r>
+        <w:rPr>
+          <w:rFonts w:cs="Arial"/>
+          <w:sz w:val="20"/>
+          <w:szCs w:val="20"/>
+        </w:rPr>
+        <w:t xml:space="preserve"> VARCHAR( 255 ) NOT NULL ,</w:t>
+      </w:r>
+    </w:p>
+    <w:p>
+      <w:pPr>
+        <w:rPr>
+          <w:rFonts w:cs="Arial"/>
+          <w:sz w:val="20"/>
+          <w:szCs w:val="20"/>
+        </w:rPr>
+      </w:pPr>
+      <w:proofErr w:type="spellStart"/>
+      <w:proofErr w:type="gramStart"/>
+      <w:r>
+        <w:rPr>
+          <w:rFonts w:cs="Arial"/>
+          <w:sz w:val="20"/>
+          <w:szCs w:val="20"/>
+        </w:rPr>
+        <w:t>last_name</w:t>
+      </w:r>
+      <w:proofErr w:type="spellEnd"/>
+      <w:proofErr w:type="gramEnd"/>
+      <w:r>
+        <w:rPr>
+          <w:rFonts w:cs="Arial"/>
+          <w:sz w:val="20"/>
+          <w:szCs w:val="20"/>
+        </w:rPr>
+        <w:t xml:space="preserve"> VARCHAR( 255 ) NOT NULL ,</w:t>
+      </w:r>
+    </w:p>
+    <w:p>
+      <w:pPr>
+        <w:rPr>
+          <w:rFonts w:cs="Arial"/>
+          <w:sz w:val="20"/>
+          <w:szCs w:val="20"/>
+        </w:rPr>
+      </w:pPr>
+      <w:proofErr w:type="gramStart"/>
+      <w:r>
+        <w:rPr>
+          <w:rFonts w:cs="Arial"/>
+          <w:sz w:val="20"/>
+          <w:szCs w:val="20"/>
+        </w:rPr>
+        <w:t>birthdate</w:t>
+      </w:r>
+      <w:proofErr w:type="gramEnd"/>
+      <w:r>
+        <w:rPr>
+          <w:rFonts w:cs="Arial"/>
+          <w:sz w:val="20"/>
+          <w:szCs w:val="20"/>
+        </w:rPr>
+        <w:t xml:space="preserve"> DATE</w:t>
       </w:r>
     </w:p>
     <w:p>
@@ -3651,126 +4271,260 @@
           <w:sz w:val="20"/>
           <w:szCs w:val="20"/>
         </w:rPr>
-        <w:t>CREATE TABLE appointments(</w:t>
-      </w:r>
-    </w:p>
-    <w:p>
-      <w:pPr>
-        <w:rPr>
-          <w:rFonts w:cs="Arial"/>
-          <w:sz w:val="20"/>
-          <w:szCs w:val="20"/>
-        </w:rPr>
-      </w:pPr>
-      <w:r>
-        <w:rPr>
-          <w:rFonts w:cs="Arial"/>
-          <w:sz w:val="20"/>
-          <w:szCs w:val="20"/>
-        </w:rPr>
-        <w:t>aID INT( 11 ) NOT NULL AUTO_INCREMENT PRIMARY KEY ,</w:t>
-      </w:r>
-    </w:p>
-    <w:p>
-      <w:pPr>
-        <w:rPr>
-          <w:rFonts w:cs="Arial"/>
-          <w:sz w:val="20"/>
-          <w:szCs w:val="20"/>
-        </w:rPr>
-      </w:pPr>
-      <w:r>
-        <w:rPr>
-          <w:rFonts w:cs="Arial"/>
-          <w:sz w:val="20"/>
-          <w:szCs w:val="20"/>
-        </w:rPr>
-        <w:t>date_time DATETIME NOT NULL ,</w:t>
-      </w:r>
-    </w:p>
-    <w:p>
-      <w:pPr>
-        <w:rPr>
-          <w:rFonts w:cs="Arial"/>
-          <w:sz w:val="20"/>
-          <w:szCs w:val="20"/>
-        </w:rPr>
-      </w:pPr>
-      <w:r>
-        <w:rPr>
-          <w:rFonts w:cs="Arial"/>
-          <w:sz w:val="20"/>
-          <w:szCs w:val="20"/>
-        </w:rPr>
-        <w:t>reason TEXT,</w:t>
-      </w:r>
-    </w:p>
-    <w:p>
-      <w:pPr>
-        <w:rPr>
-          <w:rFonts w:cs="Arial"/>
-          <w:sz w:val="20"/>
-          <w:szCs w:val="20"/>
-        </w:rPr>
-      </w:pPr>
-      <w:r>
-        <w:rPr>
-          <w:rFonts w:cs="Arial"/>
-          <w:sz w:val="20"/>
-          <w:szCs w:val="20"/>
-        </w:rPr>
-        <w:t>patient_ID INT( 11 ) NOT NULL ,</w:t>
-      </w:r>
-    </w:p>
-    <w:p>
-      <w:pPr>
-        <w:rPr>
-          <w:rFonts w:cs="Arial"/>
-          <w:sz w:val="20"/>
-          <w:szCs w:val="20"/>
-        </w:rPr>
-      </w:pPr>
-      <w:r>
-        <w:rPr>
-          <w:rFonts w:cs="Arial"/>
-          <w:sz w:val="20"/>
-          <w:szCs w:val="20"/>
-        </w:rPr>
-        <w:t>provider_ID INT( 11 ) NOT NULL ,</w:t>
-      </w:r>
-    </w:p>
-    <w:p>
-      <w:pPr>
-        <w:rPr>
-          <w:rFonts w:cs="Arial"/>
-          <w:sz w:val="20"/>
-          <w:szCs w:val="20"/>
-        </w:rPr>
-      </w:pPr>
-      <w:r>
-        <w:rPr>
-          <w:rFonts w:cs="Arial"/>
-          <w:sz w:val="20"/>
-          <w:szCs w:val="20"/>
-        </w:rPr>
-        <w:t>assistant_ID INT( 11 ) NOT NULL ,</w:t>
-      </w:r>
-    </w:p>
-    <w:p>
-      <w:pPr>
-        <w:rPr>
-          <w:rFonts w:cs="Arial"/>
-          <w:sz w:val="20"/>
-          <w:szCs w:val="20"/>
-        </w:rPr>
-      </w:pPr>
-      <w:r>
-        <w:rPr>
-          <w:rFonts w:cs="Arial"/>
-          <w:sz w:val="20"/>
-          <w:szCs w:val="20"/>
-        </w:rPr>
-        <w:t xml:space="preserve">FOREIGN KEY ( patient_ID ) REFERENCES patients( pID ) </w:t>
+        <w:t xml:space="preserve">CREATE TABLE </w:t>
+      </w:r>
+      <w:proofErr w:type="gramStart"/>
+      <w:r>
+        <w:rPr>
+          <w:rFonts w:cs="Arial"/>
+          <w:sz w:val="20"/>
+          <w:szCs w:val="20"/>
+        </w:rPr>
+        <w:t>appointments(</w:t>
+      </w:r>
+      <w:proofErr w:type="gramEnd"/>
+    </w:p>
+    <w:p>
+      <w:pPr>
+        <w:rPr>
+          <w:rFonts w:cs="Arial"/>
+          <w:sz w:val="20"/>
+          <w:szCs w:val="20"/>
+        </w:rPr>
+      </w:pPr>
+      <w:proofErr w:type="spellStart"/>
+      <w:proofErr w:type="gramStart"/>
+      <w:r>
+        <w:rPr>
+          <w:rFonts w:cs="Arial"/>
+          <w:sz w:val="20"/>
+          <w:szCs w:val="20"/>
+        </w:rPr>
+        <w:t>aID</w:t>
+      </w:r>
+      <w:proofErr w:type="spellEnd"/>
+      <w:proofErr w:type="gramEnd"/>
+      <w:r>
+        <w:rPr>
+          <w:rFonts w:cs="Arial"/>
+          <w:sz w:val="20"/>
+          <w:szCs w:val="20"/>
+        </w:rPr>
+        <w:t xml:space="preserve"> INT( 11 ) NOT NULL AUTO_INCREMENT PRIMARY KEY ,</w:t>
+      </w:r>
+    </w:p>
+    <w:p>
+      <w:pPr>
+        <w:rPr>
+          <w:rFonts w:cs="Arial"/>
+          <w:sz w:val="20"/>
+          <w:szCs w:val="20"/>
+        </w:rPr>
+      </w:pPr>
+      <w:proofErr w:type="spellStart"/>
+      <w:proofErr w:type="gramStart"/>
+      <w:r>
+        <w:rPr>
+          <w:rFonts w:cs="Arial"/>
+          <w:sz w:val="20"/>
+          <w:szCs w:val="20"/>
+        </w:rPr>
+        <w:t>date_time</w:t>
+      </w:r>
+      <w:proofErr w:type="spellEnd"/>
+      <w:proofErr w:type="gramEnd"/>
+      <w:r>
+        <w:rPr>
+          <w:rFonts w:cs="Arial"/>
+          <w:sz w:val="20"/>
+          <w:szCs w:val="20"/>
+        </w:rPr>
+        <w:t xml:space="preserve"> DATETIME NOT NULL ,</w:t>
+      </w:r>
+    </w:p>
+    <w:p>
+      <w:pPr>
+        <w:rPr>
+          <w:rFonts w:cs="Arial"/>
+          <w:sz w:val="20"/>
+          <w:szCs w:val="20"/>
+        </w:rPr>
+      </w:pPr>
+      <w:proofErr w:type="gramStart"/>
+      <w:r>
+        <w:rPr>
+          <w:rFonts w:cs="Arial"/>
+          <w:sz w:val="20"/>
+          <w:szCs w:val="20"/>
+        </w:rPr>
+        <w:t>reason</w:t>
+      </w:r>
+      <w:proofErr w:type="gramEnd"/>
+      <w:r>
+        <w:rPr>
+          <w:rFonts w:cs="Arial"/>
+          <w:sz w:val="20"/>
+          <w:szCs w:val="20"/>
+        </w:rPr>
+        <w:t xml:space="preserve"> TEXT,</w:t>
+      </w:r>
+    </w:p>
+    <w:p>
+      <w:pPr>
+        <w:rPr>
+          <w:rFonts w:cs="Arial"/>
+          <w:sz w:val="20"/>
+          <w:szCs w:val="20"/>
+        </w:rPr>
+      </w:pPr>
+      <w:proofErr w:type="spellStart"/>
+      <w:proofErr w:type="gramStart"/>
+      <w:r>
+        <w:rPr>
+          <w:rFonts w:cs="Arial"/>
+          <w:sz w:val="20"/>
+          <w:szCs w:val="20"/>
+        </w:rPr>
+        <w:t>patient_ID</w:t>
+      </w:r>
+      <w:proofErr w:type="spellEnd"/>
+      <w:proofErr w:type="gramEnd"/>
+      <w:r>
+        <w:rPr>
+          <w:rFonts w:cs="Arial"/>
+          <w:sz w:val="20"/>
+          <w:szCs w:val="20"/>
+        </w:rPr>
+        <w:t xml:space="preserve"> INT( 11 ) NOT NULL ,</w:t>
+      </w:r>
+    </w:p>
+    <w:p>
+      <w:pPr>
+        <w:rPr>
+          <w:rFonts w:cs="Arial"/>
+          <w:sz w:val="20"/>
+          <w:szCs w:val="20"/>
+        </w:rPr>
+      </w:pPr>
+      <w:proofErr w:type="spellStart"/>
+      <w:proofErr w:type="gramStart"/>
+      <w:r>
+        <w:rPr>
+          <w:rFonts w:cs="Arial"/>
+          <w:sz w:val="20"/>
+          <w:szCs w:val="20"/>
+        </w:rPr>
+        <w:t>provider_ID</w:t>
+      </w:r>
+      <w:proofErr w:type="spellEnd"/>
+      <w:proofErr w:type="gramEnd"/>
+      <w:r>
+        <w:rPr>
+          <w:rFonts w:cs="Arial"/>
+          <w:sz w:val="20"/>
+          <w:szCs w:val="20"/>
+        </w:rPr>
+        <w:t xml:space="preserve"> INT( 11 ) NOT NULL ,</w:t>
+      </w:r>
+    </w:p>
+    <w:p>
+      <w:pPr>
+        <w:rPr>
+          <w:rFonts w:cs="Arial"/>
+          <w:sz w:val="20"/>
+          <w:szCs w:val="20"/>
+        </w:rPr>
+      </w:pPr>
+      <w:proofErr w:type="spellStart"/>
+      <w:proofErr w:type="gramStart"/>
+      <w:r>
+        <w:rPr>
+          <w:rFonts w:cs="Arial"/>
+          <w:sz w:val="20"/>
+          <w:szCs w:val="20"/>
+        </w:rPr>
+        <w:t>assistant_ID</w:t>
+      </w:r>
+      <w:proofErr w:type="spellEnd"/>
+      <w:proofErr w:type="gramEnd"/>
+      <w:r>
+        <w:rPr>
+          <w:rFonts w:cs="Arial"/>
+          <w:sz w:val="20"/>
+          <w:szCs w:val="20"/>
+        </w:rPr>
+        <w:t xml:space="preserve"> INT( 11 ) NOT NULL ,</w:t>
+      </w:r>
+    </w:p>
+    <w:p>
+      <w:pPr>
+        <w:rPr>
+          <w:rFonts w:cs="Arial"/>
+          <w:sz w:val="20"/>
+          <w:szCs w:val="20"/>
+        </w:rPr>
+      </w:pPr>
+      <w:r>
+        <w:rPr>
+          <w:rFonts w:cs="Arial"/>
+          <w:sz w:val="20"/>
+          <w:szCs w:val="20"/>
+        </w:rPr>
+        <w:t xml:space="preserve">FOREIGN KEY </w:t>
+      </w:r>
+      <w:proofErr w:type="gramStart"/>
+      <w:r>
+        <w:rPr>
+          <w:rFonts w:cs="Arial"/>
+          <w:sz w:val="20"/>
+          <w:szCs w:val="20"/>
+        </w:rPr>
+        <w:t xml:space="preserve">( </w:t>
+      </w:r>
+      <w:proofErr w:type="spellStart"/>
+      <w:r>
+        <w:rPr>
+          <w:rFonts w:cs="Arial"/>
+          <w:sz w:val="20"/>
+          <w:szCs w:val="20"/>
+        </w:rPr>
+        <w:t>patient</w:t>
+      </w:r>
+      <w:proofErr w:type="gramEnd"/>
+      <w:r>
+        <w:rPr>
+          <w:rFonts w:cs="Arial"/>
+          <w:sz w:val="20"/>
+          <w:szCs w:val="20"/>
+        </w:rPr>
+        <w:t>_ID</w:t>
+      </w:r>
+      <w:proofErr w:type="spellEnd"/>
+      <w:r>
+        <w:rPr>
+          <w:rFonts w:cs="Arial"/>
+          <w:sz w:val="20"/>
+          <w:szCs w:val="20"/>
+        </w:rPr>
+        <w:t xml:space="preserve"> ) REFERENCES patients( </w:t>
+      </w:r>
+      <w:proofErr w:type="spellStart"/>
+      <w:r>
+        <w:rPr>
+          <w:rFonts w:cs="Arial"/>
+          <w:sz w:val="20"/>
+          <w:szCs w:val="20"/>
+        </w:rPr>
+        <w:t>pID</w:t>
+      </w:r>
+      <w:proofErr w:type="spellEnd"/>
+      <w:r>
+        <w:rPr>
+          <w:rFonts w:cs="Arial"/>
+          <w:sz w:val="20"/>
+          <w:szCs w:val="20"/>
+        </w:rPr>
+        <w:t xml:space="preserve"> ) </w:t>
       </w:r>
     </w:p>
     <w:p>
@@ -3831,15 +4585,60 @@
           <w:sz w:val="20"/>
           <w:szCs w:val="20"/>
         </w:rPr>
-        <w:t>FOREIGN KEY ( provider_id ) REFERE</w:t>
-      </w:r>
-      <w:r>
-        <w:rPr>
-          <w:rFonts w:cs="Arial"/>
-          <w:sz w:val="20"/>
-          <w:szCs w:val="20"/>
-        </w:rPr>
-        <w:t>NCES healthcare_provider</w:t>
+        <w:t xml:space="preserve">FOREIGN KEY </w:t>
+      </w:r>
+      <w:proofErr w:type="gramStart"/>
+      <w:r>
+        <w:rPr>
+          <w:rFonts w:cs="Arial"/>
+          <w:sz w:val="20"/>
+          <w:szCs w:val="20"/>
+        </w:rPr>
+        <w:t xml:space="preserve">( </w:t>
+      </w:r>
+      <w:proofErr w:type="spellStart"/>
+      <w:r>
+        <w:rPr>
+          <w:rFonts w:cs="Arial"/>
+          <w:sz w:val="20"/>
+          <w:szCs w:val="20"/>
+        </w:rPr>
+        <w:t>provider</w:t>
+      </w:r>
+      <w:proofErr w:type="gramEnd"/>
+      <w:r>
+        <w:rPr>
+          <w:rFonts w:cs="Arial"/>
+          <w:sz w:val="20"/>
+          <w:szCs w:val="20"/>
+        </w:rPr>
+        <w:t>_id</w:t>
+      </w:r>
+      <w:proofErr w:type="spellEnd"/>
+      <w:r>
+        <w:rPr>
+          <w:rFonts w:cs="Arial"/>
+          <w:sz w:val="20"/>
+          <w:szCs w:val="20"/>
+        </w:rPr>
+        <w:t xml:space="preserve"> ) REFERE</w:t>
+      </w:r>
+      <w:r>
+        <w:rPr>
+          <w:rFonts w:cs="Arial"/>
+          <w:sz w:val="20"/>
+          <w:szCs w:val="20"/>
+        </w:rPr>
+        <w:t xml:space="preserve">NCES </w:t>
+      </w:r>
+      <w:proofErr w:type="spellStart"/>
+      <w:r>
+        <w:rPr>
+          <w:rFonts w:cs="Arial"/>
+          <w:sz w:val="20"/>
+          <w:szCs w:val="20"/>
+        </w:rPr>
+        <w:t>healthcare_provider</w:t>
       </w:r>
       <w:r>
         <w:rPr>
@@ -3849,13 +4648,32 @@
         </w:rPr>
         <w:t>s</w:t>
       </w:r>
-      <w:r>
-        <w:rPr>
-          <w:rFonts w:cs="Arial"/>
-          <w:sz w:val="20"/>
-          <w:szCs w:val="20"/>
-        </w:rPr>
-        <w:t>( hID )</w:t>
+      <w:proofErr w:type="spellEnd"/>
+      <w:r>
+        <w:rPr>
+          <w:rFonts w:cs="Arial"/>
+          <w:sz w:val="20"/>
+          <w:szCs w:val="20"/>
+        </w:rPr>
+        <w:t xml:space="preserve">( </w:t>
+      </w:r>
+      <w:proofErr w:type="spellStart"/>
+      <w:r>
+        <w:rPr>
+          <w:rFonts w:cs="Arial"/>
+          <w:sz w:val="20"/>
+          <w:szCs w:val="20"/>
+        </w:rPr>
+        <w:t>hID</w:t>
+      </w:r>
+      <w:proofErr w:type="spellEnd"/>
+      <w:r>
+        <w:rPr>
+          <w:rFonts w:cs="Arial"/>
+          <w:sz w:val="20"/>
+          <w:szCs w:val="20"/>
+        </w:rPr>
+        <w:t xml:space="preserve"> )</w:t>
       </w:r>
     </w:p>
     <w:p>
@@ -3916,7 +4734,79 @@
           <w:sz w:val="20"/>
           <w:szCs w:val="20"/>
         </w:rPr>
-        <w:t>FOREIGN KEY ( assistant_id ) REFERENCES medical_office_assistants( mID )</w:t>
+        <w:t xml:space="preserve">FOREIGN KEY </w:t>
+      </w:r>
+      <w:proofErr w:type="gramStart"/>
+      <w:r>
+        <w:rPr>
+          <w:rFonts w:cs="Arial"/>
+          <w:sz w:val="20"/>
+          <w:szCs w:val="20"/>
+        </w:rPr>
+        <w:t xml:space="preserve">( </w:t>
+      </w:r>
+      <w:proofErr w:type="spellStart"/>
+      <w:r>
+        <w:rPr>
+          <w:rFonts w:cs="Arial"/>
+          <w:sz w:val="20"/>
+          <w:szCs w:val="20"/>
+        </w:rPr>
+        <w:t>assistant</w:t>
+      </w:r>
+      <w:proofErr w:type="gramEnd"/>
+      <w:r>
+        <w:rPr>
+          <w:rFonts w:cs="Arial"/>
+          <w:sz w:val="20"/>
+          <w:szCs w:val="20"/>
+        </w:rPr>
+        <w:t>_id</w:t>
+      </w:r>
+      <w:proofErr w:type="spellEnd"/>
+      <w:r>
+        <w:rPr>
+          <w:rFonts w:cs="Arial"/>
+          <w:sz w:val="20"/>
+          <w:szCs w:val="20"/>
+        </w:rPr>
+        <w:t xml:space="preserve"> ) REFERENCES </w:t>
+      </w:r>
+      <w:proofErr w:type="spellStart"/>
+      <w:r>
+        <w:rPr>
+          <w:rFonts w:cs="Arial"/>
+          <w:sz w:val="20"/>
+          <w:szCs w:val="20"/>
+        </w:rPr>
+        <w:t>medical_office_assistants</w:t>
+      </w:r>
+      <w:proofErr w:type="spellEnd"/>
+      <w:r>
+        <w:rPr>
+          <w:rFonts w:cs="Arial"/>
+          <w:sz w:val="20"/>
+          <w:szCs w:val="20"/>
+        </w:rPr>
+        <w:t xml:space="preserve">( </w:t>
+      </w:r>
+      <w:proofErr w:type="spellStart"/>
+      <w:r>
+        <w:rPr>
+          <w:rFonts w:cs="Arial"/>
+          <w:sz w:val="20"/>
+          <w:szCs w:val="20"/>
+        </w:rPr>
+        <w:t>mID</w:t>
+      </w:r>
+      <w:proofErr w:type="spellEnd"/>
+      <w:r>
+        <w:rPr>
+          <w:rFonts w:cs="Arial"/>
+          <w:sz w:val="20"/>
+          <w:szCs w:val="20"/>
+        </w:rPr>
+        <w:t xml:space="preserve"> )</w:t>
       </w:r>
     </w:p>
     <w:p>
@@ -4002,178 +4892,380 @@
           <w:sz w:val="20"/>
           <w:szCs w:val="20"/>
         </w:rPr>
-        <w:t>CREATE TABLE medications(</w:t>
-      </w:r>
-    </w:p>
-    <w:p>
-      <w:pPr>
-        <w:rPr>
-          <w:rFonts w:cs="Arial"/>
-          <w:sz w:val="20"/>
-          <w:szCs w:val="20"/>
-        </w:rPr>
-      </w:pPr>
-      <w:r>
-        <w:rPr>
-          <w:rFonts w:cs="Arial"/>
-          <w:sz w:val="20"/>
-          <w:szCs w:val="20"/>
-        </w:rPr>
-        <w:t>name varchar(255) PRIMARY KEY</w:t>
-      </w:r>
-    </w:p>
-    <w:p>
-      <w:pPr>
-        <w:rPr>
-          <w:rFonts w:cs="Arial"/>
-          <w:sz w:val="20"/>
-          <w:szCs w:val="20"/>
-        </w:rPr>
-      </w:pPr>
-      <w:r>
-        <w:rPr>
-          <w:rFonts w:cs="Arial"/>
-          <w:sz w:val="20"/>
-          <w:szCs w:val="20"/>
-        </w:rPr>
-        <w:t>)ENGINE=InnoDB;</w:t>
-      </w:r>
-    </w:p>
-    <w:p>
-      <w:pPr>
-        <w:rPr>
-          <w:rFonts w:cs="Arial"/>
-          <w:sz w:val="20"/>
-          <w:szCs w:val="20"/>
-        </w:rPr>
-      </w:pPr>
-    </w:p>
-    <w:p>
-      <w:pPr>
-        <w:rPr>
-          <w:rFonts w:cs="Arial"/>
-          <w:sz w:val="20"/>
-          <w:szCs w:val="20"/>
-        </w:rPr>
-      </w:pPr>
-      <w:r>
-        <w:rPr>
-          <w:rFonts w:cs="Arial"/>
-          <w:sz w:val="20"/>
-          <w:szCs w:val="20"/>
-        </w:rPr>
-        <w:t>CREATE TABLE medical_conditions(</w:t>
-      </w:r>
-    </w:p>
-    <w:p>
-      <w:pPr>
-        <w:rPr>
-          <w:rFonts w:cs="Arial"/>
-          <w:sz w:val="20"/>
-          <w:szCs w:val="20"/>
-        </w:rPr>
-      </w:pPr>
-      <w:r>
-        <w:rPr>
-          <w:rFonts w:cs="Arial"/>
-          <w:sz w:val="20"/>
-          <w:szCs w:val="20"/>
-        </w:rPr>
-        <w:t>name varchar(255) PRIMARY KEY</w:t>
-      </w:r>
-    </w:p>
-    <w:p>
-      <w:pPr>
-        <w:rPr>
-          <w:rFonts w:cs="Arial"/>
-          <w:sz w:val="20"/>
-          <w:szCs w:val="20"/>
-        </w:rPr>
-      </w:pPr>
-      <w:r>
-        <w:rPr>
-          <w:rFonts w:cs="Arial"/>
-          <w:sz w:val="20"/>
-          <w:szCs w:val="20"/>
-        </w:rPr>
-        <w:t>)ENGINE=InnoDB;</w:t>
-      </w:r>
-    </w:p>
-    <w:p>
-      <w:pPr>
-        <w:rPr>
-          <w:rFonts w:cs="Arial"/>
-          <w:sz w:val="20"/>
-          <w:szCs w:val="20"/>
-        </w:rPr>
-      </w:pPr>
-    </w:p>
-    <w:p>
-      <w:pPr>
-        <w:rPr>
-          <w:rFonts w:cs="Arial"/>
-          <w:sz w:val="20"/>
-          <w:szCs w:val="20"/>
-        </w:rPr>
-      </w:pPr>
-      <w:r>
-        <w:rPr>
-          <w:rFonts w:cs="Arial"/>
-          <w:sz w:val="20"/>
-          <w:szCs w:val="20"/>
-        </w:rPr>
-        <w:t>CREATE TABLE takes(</w:t>
-      </w:r>
-    </w:p>
-    <w:p>
-      <w:pPr>
-        <w:rPr>
-          <w:rFonts w:cs="Arial"/>
-          <w:sz w:val="20"/>
-          <w:szCs w:val="20"/>
-        </w:rPr>
-      </w:pPr>
-      <w:r>
-        <w:rPr>
-          <w:rFonts w:cs="Arial"/>
-          <w:sz w:val="20"/>
-          <w:szCs w:val="20"/>
-        </w:rPr>
-        <w:t>patient_ID INT( 11 ) NOT NULL ,</w:t>
-      </w:r>
-    </w:p>
-    <w:p>
-      <w:pPr>
-        <w:rPr>
-          <w:rFonts w:cs="Arial"/>
-          <w:sz w:val="20"/>
-          <w:szCs w:val="20"/>
-        </w:rPr>
-      </w:pPr>
-      <w:r>
-        <w:rPr>
-          <w:rFonts w:cs="Arial"/>
-          <w:sz w:val="20"/>
-          <w:szCs w:val="20"/>
-        </w:rPr>
-        <w:t>drug_name VARCHAR( 255 ) NOT NULL ,</w:t>
-      </w:r>
-    </w:p>
-    <w:p>
-      <w:pPr>
-        <w:rPr>
-          <w:rFonts w:cs="Arial"/>
-          <w:sz w:val="20"/>
-          <w:szCs w:val="20"/>
-        </w:rPr>
-      </w:pPr>
-      <w:r>
-        <w:rPr>
-          <w:rFonts w:cs="Arial"/>
-          <w:sz w:val="20"/>
-          <w:szCs w:val="20"/>
-        </w:rPr>
-        <w:t xml:space="preserve">FOREIGN KEY ( patient_ID ) REFERENCES patients( pID ) </w:t>
+        <w:t xml:space="preserve">CREATE TABLE </w:t>
+      </w:r>
+      <w:proofErr w:type="gramStart"/>
+      <w:r>
+        <w:rPr>
+          <w:rFonts w:cs="Arial"/>
+          <w:sz w:val="20"/>
+          <w:szCs w:val="20"/>
+        </w:rPr>
+        <w:t>medications(</w:t>
+      </w:r>
+      <w:proofErr w:type="gramEnd"/>
+    </w:p>
+    <w:p>
+      <w:pPr>
+        <w:rPr>
+          <w:rFonts w:cs="Arial"/>
+          <w:sz w:val="20"/>
+          <w:szCs w:val="20"/>
+        </w:rPr>
+      </w:pPr>
+      <w:proofErr w:type="gramStart"/>
+      <w:r>
+        <w:rPr>
+          <w:rFonts w:cs="Arial"/>
+          <w:sz w:val="20"/>
+          <w:szCs w:val="20"/>
+        </w:rPr>
+        <w:t>name</w:t>
+      </w:r>
+      <w:proofErr w:type="gramEnd"/>
+      <w:r>
+        <w:rPr>
+          <w:rFonts w:cs="Arial"/>
+          <w:sz w:val="20"/>
+          <w:szCs w:val="20"/>
+        </w:rPr>
+        <w:t xml:space="preserve"> varchar(255) PRIMARY KEY</w:t>
+      </w:r>
+    </w:p>
+    <w:p>
+      <w:pPr>
+        <w:rPr>
+          <w:rFonts w:cs="Arial"/>
+          <w:sz w:val="20"/>
+          <w:szCs w:val="20"/>
+        </w:rPr>
+      </w:pPr>
+      <w:proofErr w:type="gramStart"/>
+      <w:r>
+        <w:rPr>
+          <w:rFonts w:cs="Arial"/>
+          <w:sz w:val="20"/>
+          <w:szCs w:val="20"/>
+        </w:rPr>
+        <w:t>)ENGINE</w:t>
+      </w:r>
+      <w:proofErr w:type="gramEnd"/>
+      <w:r>
+        <w:rPr>
+          <w:rFonts w:cs="Arial"/>
+          <w:sz w:val="20"/>
+          <w:szCs w:val="20"/>
+        </w:rPr>
+        <w:t>=</w:t>
+      </w:r>
+      <w:proofErr w:type="spellStart"/>
+      <w:r>
+        <w:rPr>
+          <w:rFonts w:cs="Arial"/>
+          <w:sz w:val="20"/>
+          <w:szCs w:val="20"/>
+        </w:rPr>
+        <w:t>InnoDB</w:t>
+      </w:r>
+      <w:proofErr w:type="spellEnd"/>
+      <w:r>
+        <w:rPr>
+          <w:rFonts w:cs="Arial"/>
+          <w:sz w:val="20"/>
+          <w:szCs w:val="20"/>
+        </w:rPr>
+        <w:t>;</w:t>
+      </w:r>
+    </w:p>
+    <w:p>
+      <w:pPr>
+        <w:rPr>
+          <w:rFonts w:cs="Arial"/>
+          <w:sz w:val="20"/>
+          <w:szCs w:val="20"/>
+        </w:rPr>
+      </w:pPr>
+    </w:p>
+    <w:p>
+      <w:pPr>
+        <w:rPr>
+          <w:rFonts w:cs="Arial"/>
+          <w:sz w:val="20"/>
+          <w:szCs w:val="20"/>
+        </w:rPr>
+      </w:pPr>
+      <w:r>
+        <w:rPr>
+          <w:rFonts w:cs="Arial"/>
+          <w:sz w:val="20"/>
+          <w:szCs w:val="20"/>
+        </w:rPr>
+        <w:t xml:space="preserve">CREATE TABLE </w:t>
+      </w:r>
+      <w:proofErr w:type="spellStart"/>
+      <w:r>
+        <w:rPr>
+          <w:rFonts w:cs="Arial"/>
+          <w:sz w:val="20"/>
+          <w:szCs w:val="20"/>
+        </w:rPr>
+        <w:t>medical_</w:t>
+      </w:r>
+      <w:proofErr w:type="gramStart"/>
+      <w:r>
+        <w:rPr>
+          <w:rFonts w:cs="Arial"/>
+          <w:sz w:val="20"/>
+          <w:szCs w:val="20"/>
+        </w:rPr>
+        <w:t>conditions</w:t>
+      </w:r>
+      <w:proofErr w:type="spellEnd"/>
+      <w:r>
+        <w:rPr>
+          <w:rFonts w:cs="Arial"/>
+          <w:sz w:val="20"/>
+          <w:szCs w:val="20"/>
+        </w:rPr>
+        <w:t>(</w:t>
+      </w:r>
+      <w:proofErr w:type="gramEnd"/>
+    </w:p>
+    <w:p>
+      <w:pPr>
+        <w:rPr>
+          <w:rFonts w:cs="Arial"/>
+          <w:sz w:val="20"/>
+          <w:szCs w:val="20"/>
+        </w:rPr>
+      </w:pPr>
+      <w:proofErr w:type="gramStart"/>
+      <w:r>
+        <w:rPr>
+          <w:rFonts w:cs="Arial"/>
+          <w:sz w:val="20"/>
+          <w:szCs w:val="20"/>
+        </w:rPr>
+        <w:t>name</w:t>
+      </w:r>
+      <w:proofErr w:type="gramEnd"/>
+      <w:r>
+        <w:rPr>
+          <w:rFonts w:cs="Arial"/>
+          <w:sz w:val="20"/>
+          <w:szCs w:val="20"/>
+        </w:rPr>
+        <w:t xml:space="preserve"> varchar(255) PRIMARY KEY</w:t>
+      </w:r>
+    </w:p>
+    <w:p>
+      <w:pPr>
+        <w:rPr>
+          <w:rFonts w:cs="Arial"/>
+          <w:sz w:val="20"/>
+          <w:szCs w:val="20"/>
+        </w:rPr>
+      </w:pPr>
+      <w:proofErr w:type="gramStart"/>
+      <w:r>
+        <w:rPr>
+          <w:rFonts w:cs="Arial"/>
+          <w:sz w:val="20"/>
+          <w:szCs w:val="20"/>
+        </w:rPr>
+        <w:t>)ENGINE</w:t>
+      </w:r>
+      <w:proofErr w:type="gramEnd"/>
+      <w:r>
+        <w:rPr>
+          <w:rFonts w:cs="Arial"/>
+          <w:sz w:val="20"/>
+          <w:szCs w:val="20"/>
+        </w:rPr>
+        <w:t>=</w:t>
+      </w:r>
+      <w:proofErr w:type="spellStart"/>
+      <w:r>
+        <w:rPr>
+          <w:rFonts w:cs="Arial"/>
+          <w:sz w:val="20"/>
+          <w:szCs w:val="20"/>
+        </w:rPr>
+        <w:t>InnoDB</w:t>
+      </w:r>
+      <w:proofErr w:type="spellEnd"/>
+      <w:r>
+        <w:rPr>
+          <w:rFonts w:cs="Arial"/>
+          <w:sz w:val="20"/>
+          <w:szCs w:val="20"/>
+        </w:rPr>
+        <w:t>;</w:t>
+      </w:r>
+    </w:p>
+    <w:p>
+      <w:pPr>
+        <w:rPr>
+          <w:rFonts w:cs="Arial"/>
+          <w:sz w:val="20"/>
+          <w:szCs w:val="20"/>
+        </w:rPr>
+      </w:pPr>
+    </w:p>
+    <w:p>
+      <w:pPr>
+        <w:rPr>
+          <w:rFonts w:cs="Arial"/>
+          <w:sz w:val="20"/>
+          <w:szCs w:val="20"/>
+        </w:rPr>
+      </w:pPr>
+      <w:r>
+        <w:rPr>
+          <w:rFonts w:cs="Arial"/>
+          <w:sz w:val="20"/>
+          <w:szCs w:val="20"/>
+        </w:rPr>
+        <w:t xml:space="preserve">CREATE TABLE </w:t>
+      </w:r>
+      <w:proofErr w:type="gramStart"/>
+      <w:r>
+        <w:rPr>
+          <w:rFonts w:cs="Arial"/>
+          <w:sz w:val="20"/>
+          <w:szCs w:val="20"/>
+        </w:rPr>
+        <w:t>takes(</w:t>
+      </w:r>
+      <w:proofErr w:type="gramEnd"/>
+    </w:p>
+    <w:p>
+      <w:pPr>
+        <w:rPr>
+          <w:rFonts w:cs="Arial"/>
+          <w:sz w:val="20"/>
+          <w:szCs w:val="20"/>
+        </w:rPr>
+      </w:pPr>
+      <w:proofErr w:type="spellStart"/>
+      <w:proofErr w:type="gramStart"/>
+      <w:r>
+        <w:rPr>
+          <w:rFonts w:cs="Arial"/>
+          <w:sz w:val="20"/>
+          <w:szCs w:val="20"/>
+        </w:rPr>
+        <w:t>patient_ID</w:t>
+      </w:r>
+      <w:proofErr w:type="spellEnd"/>
+      <w:proofErr w:type="gramEnd"/>
+      <w:r>
+        <w:rPr>
+          <w:rFonts w:cs="Arial"/>
+          <w:sz w:val="20"/>
+          <w:szCs w:val="20"/>
+        </w:rPr>
+        <w:t xml:space="preserve"> INT( 11 ) NOT NULL ,</w:t>
+      </w:r>
+    </w:p>
+    <w:p>
+      <w:pPr>
+        <w:rPr>
+          <w:rFonts w:cs="Arial"/>
+          <w:sz w:val="20"/>
+          <w:szCs w:val="20"/>
+        </w:rPr>
+      </w:pPr>
+      <w:proofErr w:type="spellStart"/>
+      <w:proofErr w:type="gramStart"/>
+      <w:r>
+        <w:rPr>
+          <w:rFonts w:cs="Arial"/>
+          <w:sz w:val="20"/>
+          <w:szCs w:val="20"/>
+        </w:rPr>
+        <w:t>drug_name</w:t>
+      </w:r>
+      <w:proofErr w:type="spellEnd"/>
+      <w:proofErr w:type="gramEnd"/>
+      <w:r>
+        <w:rPr>
+          <w:rFonts w:cs="Arial"/>
+          <w:sz w:val="20"/>
+          <w:szCs w:val="20"/>
+        </w:rPr>
+        <w:t xml:space="preserve"> VARCHAR( 255 ) NOT NULL ,</w:t>
+      </w:r>
+    </w:p>
+    <w:p>
+      <w:pPr>
+        <w:rPr>
+          <w:rFonts w:cs="Arial"/>
+          <w:sz w:val="20"/>
+          <w:szCs w:val="20"/>
+        </w:rPr>
+      </w:pPr>
+      <w:r>
+        <w:rPr>
+          <w:rFonts w:cs="Arial"/>
+          <w:sz w:val="20"/>
+          <w:szCs w:val="20"/>
+        </w:rPr>
+        <w:t xml:space="preserve">FOREIGN KEY </w:t>
+      </w:r>
+      <w:proofErr w:type="gramStart"/>
+      <w:r>
+        <w:rPr>
+          <w:rFonts w:cs="Arial"/>
+          <w:sz w:val="20"/>
+          <w:szCs w:val="20"/>
+        </w:rPr>
+        <w:t xml:space="preserve">( </w:t>
+      </w:r>
+      <w:proofErr w:type="spellStart"/>
+      <w:r>
+        <w:rPr>
+          <w:rFonts w:cs="Arial"/>
+          <w:sz w:val="20"/>
+          <w:szCs w:val="20"/>
+        </w:rPr>
+        <w:t>patient</w:t>
+      </w:r>
+      <w:proofErr w:type="gramEnd"/>
+      <w:r>
+        <w:rPr>
+          <w:rFonts w:cs="Arial"/>
+          <w:sz w:val="20"/>
+          <w:szCs w:val="20"/>
+        </w:rPr>
+        <w:t>_ID</w:t>
+      </w:r>
+      <w:proofErr w:type="spellEnd"/>
+      <w:r>
+        <w:rPr>
+          <w:rFonts w:cs="Arial"/>
+          <w:sz w:val="20"/>
+          <w:szCs w:val="20"/>
+        </w:rPr>
+        <w:t xml:space="preserve"> ) REFERENCES patients( </w:t>
+      </w:r>
+      <w:proofErr w:type="spellStart"/>
+      <w:r>
+        <w:rPr>
+          <w:rFonts w:cs="Arial"/>
+          <w:sz w:val="20"/>
+          <w:szCs w:val="20"/>
+        </w:rPr>
+        <w:t>pID</w:t>
+      </w:r>
+      <w:proofErr w:type="spellEnd"/>
+      <w:r>
+        <w:rPr>
+          <w:rFonts w:cs="Arial"/>
+          <w:sz w:val="20"/>
+          <w:szCs w:val="20"/>
+        </w:rPr>
+        <w:t xml:space="preserve"> ) </w:t>
       </w:r>
     </w:p>
     <w:p>
@@ -4234,24 +5326,114 @@
           <w:sz w:val="20"/>
           <w:szCs w:val="20"/>
         </w:rPr>
-        <w:t>FOREIGN KEY ( drug_name ) REFERENCES medications( name ) ,</w:t>
-      </w:r>
-    </w:p>
-    <w:p>
-      <w:pPr>
-        <w:rPr>
-          <w:rFonts w:cs="Arial"/>
-          <w:sz w:val="20"/>
-          <w:szCs w:val="20"/>
-        </w:rPr>
-      </w:pPr>
-      <w:r>
-        <w:rPr>
-          <w:rFonts w:cs="Arial"/>
-          <w:sz w:val="20"/>
-          <w:szCs w:val="20"/>
-        </w:rPr>
-        <w:t>PRIMARY KEY ( patient_ID, drug_name )</w:t>
+        <w:t xml:space="preserve">FOREIGN KEY </w:t>
+      </w:r>
+      <w:proofErr w:type="gramStart"/>
+      <w:r>
+        <w:rPr>
+          <w:rFonts w:cs="Arial"/>
+          <w:sz w:val="20"/>
+          <w:szCs w:val="20"/>
+        </w:rPr>
+        <w:t xml:space="preserve">( </w:t>
+      </w:r>
+      <w:proofErr w:type="spellStart"/>
+      <w:r>
+        <w:rPr>
+          <w:rFonts w:cs="Arial"/>
+          <w:sz w:val="20"/>
+          <w:szCs w:val="20"/>
+        </w:rPr>
+        <w:t>drug</w:t>
+      </w:r>
+      <w:proofErr w:type="gramEnd"/>
+      <w:r>
+        <w:rPr>
+          <w:rFonts w:cs="Arial"/>
+          <w:sz w:val="20"/>
+          <w:szCs w:val="20"/>
+        </w:rPr>
+        <w:t>_name</w:t>
+      </w:r>
+      <w:proofErr w:type="spellEnd"/>
+      <w:r>
+        <w:rPr>
+          <w:rFonts w:cs="Arial"/>
+          <w:sz w:val="20"/>
+          <w:szCs w:val="20"/>
+        </w:rPr>
+        <w:t xml:space="preserve"> ) REFERENCES medications( name ) ,</w:t>
+      </w:r>
+    </w:p>
+    <w:p>
+      <w:pPr>
+        <w:rPr>
+          <w:rFonts w:cs="Arial"/>
+          <w:sz w:val="20"/>
+          <w:szCs w:val="20"/>
+        </w:rPr>
+      </w:pPr>
+      <w:r>
+        <w:rPr>
+          <w:rFonts w:cs="Arial"/>
+          <w:sz w:val="20"/>
+          <w:szCs w:val="20"/>
+        </w:rPr>
+        <w:t xml:space="preserve">PRIMARY KEY </w:t>
+      </w:r>
+      <w:proofErr w:type="gramStart"/>
+      <w:r>
+        <w:rPr>
+          <w:rFonts w:cs="Arial"/>
+          <w:sz w:val="20"/>
+          <w:szCs w:val="20"/>
+        </w:rPr>
+        <w:t xml:space="preserve">( </w:t>
+      </w:r>
+      <w:proofErr w:type="spellStart"/>
+      <w:r>
+        <w:rPr>
+          <w:rFonts w:cs="Arial"/>
+          <w:sz w:val="20"/>
+          <w:szCs w:val="20"/>
+        </w:rPr>
+        <w:t>patient</w:t>
+      </w:r>
+      <w:proofErr w:type="gramEnd"/>
+      <w:r>
+        <w:rPr>
+          <w:rFonts w:cs="Arial"/>
+          <w:sz w:val="20"/>
+          <w:szCs w:val="20"/>
+        </w:rPr>
+        <w:t>_ID</w:t>
+      </w:r>
+      <w:proofErr w:type="spellEnd"/>
+      <w:r>
+        <w:rPr>
+          <w:rFonts w:cs="Arial"/>
+          <w:sz w:val="20"/>
+          <w:szCs w:val="20"/>
+        </w:rPr>
+        <w:t xml:space="preserve">, </w:t>
+      </w:r>
+      <w:proofErr w:type="spellStart"/>
+      <w:r>
+        <w:rPr>
+          <w:rFonts w:cs="Arial"/>
+          <w:sz w:val="20"/>
+          <w:szCs w:val="20"/>
+        </w:rPr>
+        <w:t>drug_name</w:t>
+      </w:r>
+      <w:proofErr w:type="spellEnd"/>
+      <w:r>
+        <w:rPr>
+          <w:rFonts w:cs="Arial"/>
+          <w:sz w:val="20"/>
+          <w:szCs w:val="20"/>
+        </w:rPr>
+        <w:t xml:space="preserve"> )</w:t>
       </w:r>
     </w:p>
     <w:p>
@@ -4294,58 +5476,144 @@
           <w:sz w:val="20"/>
           <w:szCs w:val="20"/>
         </w:rPr>
-        <w:t>CREATE TABLE diagnosed(</w:t>
-      </w:r>
-    </w:p>
-    <w:p>
-      <w:pPr>
-        <w:rPr>
-          <w:rFonts w:cs="Arial"/>
-          <w:sz w:val="20"/>
-          <w:szCs w:val="20"/>
-        </w:rPr>
-      </w:pPr>
-      <w:r>
-        <w:rPr>
-          <w:rFonts w:cs="Arial"/>
-          <w:sz w:val="20"/>
-          <w:szCs w:val="20"/>
-        </w:rPr>
-        <w:t>patient_ID INT( 11 ) NOT NULL ,</w:t>
-      </w:r>
-    </w:p>
-    <w:p>
-      <w:pPr>
-        <w:rPr>
-          <w:rFonts w:cs="Arial"/>
-          <w:sz w:val="20"/>
-          <w:szCs w:val="20"/>
-        </w:rPr>
-      </w:pPr>
-      <w:r>
-        <w:rPr>
-          <w:rFonts w:cs="Arial"/>
-          <w:sz w:val="20"/>
-          <w:szCs w:val="20"/>
-        </w:rPr>
-        <w:t>diagnosis VARCHAR( 255 ) NOT NULL ,</w:t>
-      </w:r>
-    </w:p>
-    <w:p>
-      <w:pPr>
-        <w:rPr>
-          <w:rFonts w:cs="Arial"/>
-          <w:sz w:val="20"/>
-          <w:szCs w:val="20"/>
-        </w:rPr>
-      </w:pPr>
-      <w:r>
-        <w:rPr>
-          <w:rFonts w:cs="Arial"/>
-          <w:sz w:val="20"/>
-          <w:szCs w:val="20"/>
-        </w:rPr>
-        <w:t>FOREIGN KEY ( patient_ID ) REFERENCES patients( pID )</w:t>
+        <w:t xml:space="preserve">CREATE TABLE </w:t>
+      </w:r>
+      <w:proofErr w:type="gramStart"/>
+      <w:r>
+        <w:rPr>
+          <w:rFonts w:cs="Arial"/>
+          <w:sz w:val="20"/>
+          <w:szCs w:val="20"/>
+        </w:rPr>
+        <w:t>diagnosed(</w:t>
+      </w:r>
+      <w:proofErr w:type="gramEnd"/>
+    </w:p>
+    <w:p>
+      <w:pPr>
+        <w:rPr>
+          <w:rFonts w:cs="Arial"/>
+          <w:sz w:val="20"/>
+          <w:szCs w:val="20"/>
+        </w:rPr>
+      </w:pPr>
+      <w:proofErr w:type="spellStart"/>
+      <w:proofErr w:type="gramStart"/>
+      <w:r>
+        <w:rPr>
+          <w:rFonts w:cs="Arial"/>
+          <w:sz w:val="20"/>
+          <w:szCs w:val="20"/>
+        </w:rPr>
+        <w:t>patient_ID</w:t>
+      </w:r>
+      <w:proofErr w:type="spellEnd"/>
+      <w:proofErr w:type="gramEnd"/>
+      <w:r>
+        <w:rPr>
+          <w:rFonts w:cs="Arial"/>
+          <w:sz w:val="20"/>
+          <w:szCs w:val="20"/>
+        </w:rPr>
+        <w:t xml:space="preserve"> INT( 11 ) NOT NULL ,</w:t>
+      </w:r>
+    </w:p>
+    <w:p>
+      <w:pPr>
+        <w:rPr>
+          <w:rFonts w:cs="Arial"/>
+          <w:sz w:val="20"/>
+          <w:szCs w:val="20"/>
+        </w:rPr>
+      </w:pPr>
+      <w:proofErr w:type="gramStart"/>
+      <w:r>
+        <w:rPr>
+          <w:rFonts w:cs="Arial"/>
+          <w:sz w:val="20"/>
+          <w:szCs w:val="20"/>
+        </w:rPr>
+        <w:t>diagnosis</w:t>
+      </w:r>
+      <w:proofErr w:type="gramEnd"/>
+      <w:r>
+        <w:rPr>
+          <w:rFonts w:cs="Arial"/>
+          <w:sz w:val="20"/>
+          <w:szCs w:val="20"/>
+        </w:rPr>
+        <w:t xml:space="preserve"> VARCHAR( 255 ) NOT NULL ,</w:t>
+      </w:r>
+    </w:p>
+    <w:p>
+      <w:pPr>
+        <w:rPr>
+          <w:rFonts w:cs="Arial"/>
+          <w:sz w:val="20"/>
+          <w:szCs w:val="20"/>
+        </w:rPr>
+      </w:pPr>
+      <w:r>
+        <w:rPr>
+          <w:rFonts w:cs="Arial"/>
+          <w:sz w:val="20"/>
+          <w:szCs w:val="20"/>
+        </w:rPr>
+        <w:t xml:space="preserve">FOREIGN KEY </w:t>
+      </w:r>
+      <w:proofErr w:type="gramStart"/>
+      <w:r>
+        <w:rPr>
+          <w:rFonts w:cs="Arial"/>
+          <w:sz w:val="20"/>
+          <w:szCs w:val="20"/>
+        </w:rPr>
+        <w:t xml:space="preserve">( </w:t>
+      </w:r>
+      <w:proofErr w:type="spellStart"/>
+      <w:r>
+        <w:rPr>
+          <w:rFonts w:cs="Arial"/>
+          <w:sz w:val="20"/>
+          <w:szCs w:val="20"/>
+        </w:rPr>
+        <w:t>patient</w:t>
+      </w:r>
+      <w:proofErr w:type="gramEnd"/>
+      <w:r>
+        <w:rPr>
+          <w:rFonts w:cs="Arial"/>
+          <w:sz w:val="20"/>
+          <w:szCs w:val="20"/>
+        </w:rPr>
+        <w:t>_ID</w:t>
+      </w:r>
+      <w:proofErr w:type="spellEnd"/>
+      <w:r>
+        <w:rPr>
+          <w:rFonts w:cs="Arial"/>
+          <w:sz w:val="20"/>
+          <w:szCs w:val="20"/>
+        </w:rPr>
+        <w:t xml:space="preserve"> ) REFERENCES patients( </w:t>
+      </w:r>
+      <w:proofErr w:type="spellStart"/>
+      <w:r>
+        <w:rPr>
+          <w:rFonts w:cs="Arial"/>
+          <w:sz w:val="20"/>
+          <w:szCs w:val="20"/>
+        </w:rPr>
+        <w:t>pID</w:t>
+      </w:r>
+      <w:proofErr w:type="spellEnd"/>
+      <w:r>
+        <w:rPr>
+          <w:rFonts w:cs="Arial"/>
+          <w:sz w:val="20"/>
+          <w:szCs w:val="20"/>
+        </w:rPr>
+        <w:t xml:space="preserve"> )</w:t>
       </w:r>
     </w:p>
     <w:p>
@@ -4398,7 +5666,43 @@
           <w:sz w:val="20"/>
           <w:szCs w:val="20"/>
         </w:rPr>
-        <w:t xml:space="preserve">FOREIGN KEY ( diagnosis ) REFERENCES medical_conditions( name ) </w:t>
+        <w:t xml:space="preserve">FOREIGN KEY </w:t>
+      </w:r>
+      <w:proofErr w:type="gramStart"/>
+      <w:r>
+        <w:rPr>
+          <w:rFonts w:cs="Arial"/>
+          <w:sz w:val="20"/>
+          <w:szCs w:val="20"/>
+        </w:rPr>
+        <w:t>( diagnosis</w:t>
+      </w:r>
+      <w:proofErr w:type="gramEnd"/>
+      <w:r>
+        <w:rPr>
+          <w:rFonts w:cs="Arial"/>
+          <w:sz w:val="20"/>
+          <w:szCs w:val="20"/>
+        </w:rPr>
+        <w:t xml:space="preserve"> ) REFERENCES </w:t>
+      </w:r>
+      <w:proofErr w:type="spellStart"/>
+      <w:r>
+        <w:rPr>
+          <w:rFonts w:cs="Arial"/>
+          <w:sz w:val="20"/>
+          <w:szCs w:val="20"/>
+        </w:rPr>
+        <w:t>medical_conditions</w:t>
+      </w:r>
+      <w:proofErr w:type="spellEnd"/>
+      <w:r>
+        <w:rPr>
+          <w:rFonts w:cs="Arial"/>
+          <w:sz w:val="20"/>
+          <w:szCs w:val="20"/>
+        </w:rPr>
+        <w:t xml:space="preserve">( name ) </w:t>
       </w:r>
     </w:p>
     <w:p>
@@ -4449,7 +5753,43 @@
           <w:sz w:val="20"/>
           <w:szCs w:val="20"/>
         </w:rPr>
-        <w:t>PRIMARY KEY ( patient_ID, diagnosis )</w:t>
+        <w:t xml:space="preserve">PRIMARY KEY </w:t>
+      </w:r>
+      <w:proofErr w:type="gramStart"/>
+      <w:r>
+        <w:rPr>
+          <w:rFonts w:cs="Arial"/>
+          <w:sz w:val="20"/>
+          <w:szCs w:val="20"/>
+        </w:rPr>
+        <w:t xml:space="preserve">( </w:t>
+      </w:r>
+      <w:proofErr w:type="spellStart"/>
+      <w:r>
+        <w:rPr>
+          <w:rFonts w:cs="Arial"/>
+          <w:sz w:val="20"/>
+          <w:szCs w:val="20"/>
+        </w:rPr>
+        <w:t>patient</w:t>
+      </w:r>
+      <w:proofErr w:type="gramEnd"/>
+      <w:r>
+        <w:rPr>
+          <w:rFonts w:cs="Arial"/>
+          <w:sz w:val="20"/>
+          <w:szCs w:val="20"/>
+        </w:rPr>
+        <w:t>_ID</w:t>
+      </w:r>
+      <w:proofErr w:type="spellEnd"/>
+      <w:r>
+        <w:rPr>
+          <w:rFonts w:cs="Arial"/>
+          <w:sz w:val="20"/>
+          <w:szCs w:val="20"/>
+        </w:rPr>
+        <w:t>, diagnosis )</w:t>
       </w:r>
     </w:p>
     <w:p>
@@ -4501,7 +5841,43 @@
           <w:sz w:val="20"/>
           <w:szCs w:val="20"/>
         </w:rPr>
-        <w:t>SET foreign_key_checks = 0;# MySQL returned an empty result set (i.e. zero rows).</w:t>
+        <w:t xml:space="preserve">SET </w:t>
+      </w:r>
+      <w:proofErr w:type="spellStart"/>
+      <w:r>
+        <w:rPr>
+          <w:rFonts w:cs="Arial"/>
+          <w:sz w:val="20"/>
+          <w:szCs w:val="20"/>
+        </w:rPr>
+        <w:t>foreign_key_checks</w:t>
+      </w:r>
+      <w:proofErr w:type="spellEnd"/>
+      <w:r>
+        <w:rPr>
+          <w:rFonts w:cs="Arial"/>
+          <w:sz w:val="20"/>
+          <w:szCs w:val="20"/>
+        </w:rPr>
+        <w:t xml:space="preserve"> = 0</w:t>
+      </w:r>
+      <w:proofErr w:type="gramStart"/>
+      <w:r>
+        <w:rPr>
+          <w:rFonts w:cs="Arial"/>
+          <w:sz w:val="20"/>
+          <w:szCs w:val="20"/>
+        </w:rPr>
+        <w:t>;#</w:t>
+      </w:r>
+      <w:proofErr w:type="gramEnd"/>
+      <w:r>
+        <w:rPr>
+          <w:rFonts w:cs="Arial"/>
+          <w:sz w:val="20"/>
+          <w:szCs w:val="20"/>
+        </w:rPr>
+        <w:t xml:space="preserve"> MySQL returned an empty result set (i.e. zero rows).</w:t>
       </w:r>
     </w:p>
     <w:p>
@@ -4544,7 +5920,53 @@
           <w:sz w:val="20"/>
           <w:szCs w:val="20"/>
         </w:rPr>
-        <w:t>DROP TABLE IF EXISTS medical_office_assistants, patients, appointments, medications, medical_conditions,takes,diagnosed;# MySQL returned an empty result set (i.e. zero rows).</w:t>
+        <w:t xml:space="preserve">DROP TABLE IF EXISTS </w:t>
+      </w:r>
+      <w:proofErr w:type="spellStart"/>
+      <w:r>
+        <w:rPr>
+          <w:rFonts w:cs="Arial"/>
+          <w:sz w:val="20"/>
+          <w:szCs w:val="20"/>
+        </w:rPr>
+        <w:t>medical_office_assistants</w:t>
+      </w:r>
+      <w:proofErr w:type="spellEnd"/>
+      <w:r>
+        <w:rPr>
+          <w:rFonts w:cs="Arial"/>
+          <w:sz w:val="20"/>
+          <w:szCs w:val="20"/>
+        </w:rPr>
+        <w:t xml:space="preserve">, patients, appointments, medications, </w:t>
+      </w:r>
+      <w:proofErr w:type="spellStart"/>
+      <w:r>
+        <w:rPr>
+          <w:rFonts w:cs="Arial"/>
+          <w:sz w:val="20"/>
+          <w:szCs w:val="20"/>
+        </w:rPr>
+        <w:t>medical_conditions</w:t>
+      </w:r>
+      <w:proofErr w:type="gramStart"/>
+      <w:r>
+        <w:rPr>
+          <w:rFonts w:cs="Arial"/>
+          <w:sz w:val="20"/>
+          <w:szCs w:val="20"/>
+        </w:rPr>
+        <w:t>,takes,diagnosed</w:t>
+      </w:r>
+      <w:proofErr w:type="spellEnd"/>
+      <w:proofErr w:type="gramEnd"/>
+      <w:r>
+        <w:rPr>
+          <w:rFonts w:cs="Arial"/>
+          <w:sz w:val="20"/>
+          <w:szCs w:val="20"/>
+        </w:rPr>
+        <w:t>;# MySQL returned an empty result set (i.e. zero rows).</w:t>
       </w:r>
     </w:p>
     <w:p>
@@ -4587,7 +6009,43 @@
           <w:sz w:val="20"/>
           <w:szCs w:val="20"/>
         </w:rPr>
-        <w:t>SET foreign_key_checks = 1;# MySQL returned an empty result set (i.e. zero rows).</w:t>
+        <w:t xml:space="preserve">SET </w:t>
+      </w:r>
+      <w:proofErr w:type="spellStart"/>
+      <w:r>
+        <w:rPr>
+          <w:rFonts w:cs="Arial"/>
+          <w:sz w:val="20"/>
+          <w:szCs w:val="20"/>
+        </w:rPr>
+        <w:t>foreign_key_checks</w:t>
+      </w:r>
+      <w:proofErr w:type="spellEnd"/>
+      <w:r>
+        <w:rPr>
+          <w:rFonts w:cs="Arial"/>
+          <w:sz w:val="20"/>
+          <w:szCs w:val="20"/>
+        </w:rPr>
+        <w:t xml:space="preserve"> = 1</w:t>
+      </w:r>
+      <w:proofErr w:type="gramStart"/>
+      <w:r>
+        <w:rPr>
+          <w:rFonts w:cs="Arial"/>
+          <w:sz w:val="20"/>
+          <w:szCs w:val="20"/>
+        </w:rPr>
+        <w:t>;#</w:t>
+      </w:r>
+      <w:proofErr w:type="gramEnd"/>
+      <w:r>
+        <w:rPr>
+          <w:rFonts w:cs="Arial"/>
+          <w:sz w:val="20"/>
+          <w:szCs w:val="20"/>
+        </w:rPr>
+        <w:t xml:space="preserve"> MySQL returned an empty result set (i.e. zero rows).</w:t>
       </w:r>
     </w:p>
     <w:p>
@@ -4684,6 +6142,26 @@
           <w:szCs w:val="20"/>
         </w:rPr>
       </w:pPr>
+      <w:hyperlink r:id="rId10" w:history="1">
+        <w:r>
+          <w:rPr>
+            <w:rStyle w:val="Hyperlink"/>
+            <w:rFonts w:cs="Arial"/>
+            <w:sz w:val="20"/>
+            <w:szCs w:val="20"/>
+          </w:rPr>
+          <w:t>http://code.jquery.com/ui/1.10.3/themes/smoothness/jquery-ui.css</w:t>
+        </w:r>
+      </w:hyperlink>
+    </w:p>
+    <w:p>
+      <w:pPr>
+        <w:rPr>
+          <w:rFonts w:cs="Arial"/>
+          <w:sz w:val="20"/>
+          <w:szCs w:val="20"/>
+        </w:rPr>
+      </w:pPr>
     </w:p>
     <w:p>
       <w:pPr>
@@ -4725,60 +6203,183 @@
           <w:sz w:val="20"/>
           <w:szCs w:val="20"/>
         </w:rPr>
-        <w:t>INNER JOIN patients ON pID=patient_ID</w:t>
-      </w:r>
-    </w:p>
-    <w:p>
-      <w:pPr>
-        <w:rPr>
-          <w:rFonts w:cs="Arial"/>
-          <w:sz w:val="20"/>
-          <w:szCs w:val="20"/>
-        </w:rPr>
-      </w:pPr>
-      <w:r>
-        <w:rPr>
-          <w:rFonts w:cs="Arial"/>
-          <w:sz w:val="20"/>
-          <w:szCs w:val="20"/>
-        </w:rPr>
-        <w:t>INNER JOIN healthcare_providers ON hID=provider_ID</w:t>
-      </w:r>
-    </w:p>
-    <w:p>
-      <w:pPr>
-        <w:rPr>
-          <w:rFonts w:cs="Arial"/>
-          <w:sz w:val="20"/>
-          <w:szCs w:val="20"/>
-        </w:rPr>
-      </w:pPr>
-      <w:r>
-        <w:rPr>
-          <w:rFonts w:cs="Arial"/>
-          <w:sz w:val="20"/>
-          <w:szCs w:val="20"/>
-        </w:rPr>
-        <w:t>LEFT JOIN medical_office_assistants ON mID=assistant_ID</w:t>
-      </w:r>
-    </w:p>
-    <w:p>
-      <w:pPr>
-        <w:rPr>
-          <w:rFonts w:cs="Arial"/>
-          <w:sz w:val="20"/>
-          <w:szCs w:val="20"/>
-        </w:rPr>
-      </w:pPr>
-      <w:bookmarkStart w:id="0" w:name="_GoBack"/>
-      <w:bookmarkEnd w:id="0"/>
-    </w:p>
-    <w:p>
-      <w:pPr>
-        <w:rPr>
-          <w:rFonts w:cs="Arial"/>
-          <w:sz w:val="20"/>
-          <w:szCs w:val="20"/>
+        <w:t xml:space="preserve">INNER JOIN patients ON </w:t>
+      </w:r>
+      <w:proofErr w:type="spellStart"/>
+      <w:proofErr w:type="gramStart"/>
+      <w:r>
+        <w:rPr>
+          <w:rFonts w:cs="Arial"/>
+          <w:sz w:val="20"/>
+          <w:szCs w:val="20"/>
+        </w:rPr>
+        <w:t>pID</w:t>
+      </w:r>
+      <w:proofErr w:type="spellEnd"/>
+      <w:r>
+        <w:rPr>
+          <w:rFonts w:cs="Arial"/>
+          <w:sz w:val="20"/>
+          <w:szCs w:val="20"/>
+        </w:rPr>
+        <w:t>=</w:t>
+      </w:r>
+      <w:proofErr w:type="spellStart"/>
+      <w:proofErr w:type="gramEnd"/>
+      <w:r>
+        <w:rPr>
+          <w:rFonts w:cs="Arial"/>
+          <w:sz w:val="20"/>
+          <w:szCs w:val="20"/>
+        </w:rPr>
+        <w:t>patient_ID</w:t>
+      </w:r>
+      <w:proofErr w:type="spellEnd"/>
+    </w:p>
+    <w:p>
+      <w:pPr>
+        <w:rPr>
+          <w:rFonts w:cs="Arial"/>
+          <w:sz w:val="20"/>
+          <w:szCs w:val="20"/>
+        </w:rPr>
+      </w:pPr>
+      <w:r>
+        <w:rPr>
+          <w:rFonts w:cs="Arial"/>
+          <w:sz w:val="20"/>
+          <w:szCs w:val="20"/>
+        </w:rPr>
+        <w:t xml:space="preserve">INNER JOIN </w:t>
+      </w:r>
+      <w:proofErr w:type="spellStart"/>
+      <w:r>
+        <w:rPr>
+          <w:rFonts w:cs="Arial"/>
+          <w:sz w:val="20"/>
+          <w:szCs w:val="20"/>
+        </w:rPr>
+        <w:t>healthcare_providers</w:t>
+      </w:r>
+      <w:proofErr w:type="spellEnd"/>
+      <w:r>
+        <w:rPr>
+          <w:rFonts w:cs="Arial"/>
+          <w:sz w:val="20"/>
+          <w:szCs w:val="20"/>
+        </w:rPr>
+        <w:t xml:space="preserve"> ON </w:t>
+      </w:r>
+      <w:proofErr w:type="spellStart"/>
+      <w:r>
+        <w:rPr>
+          <w:rFonts w:cs="Arial"/>
+          <w:sz w:val="20"/>
+          <w:szCs w:val="20"/>
+        </w:rPr>
+        <w:t>hID</w:t>
+      </w:r>
+      <w:proofErr w:type="spellEnd"/>
+      <w:r>
+        <w:rPr>
+          <w:rFonts w:cs="Arial"/>
+          <w:sz w:val="20"/>
+          <w:szCs w:val="20"/>
+        </w:rPr>
+        <w:t>=</w:t>
+      </w:r>
+      <w:proofErr w:type="spellStart"/>
+      <w:r>
+        <w:rPr>
+          <w:rFonts w:cs="Arial"/>
+          <w:sz w:val="20"/>
+          <w:szCs w:val="20"/>
+        </w:rPr>
+        <w:t>provider_ID</w:t>
+      </w:r>
+      <w:proofErr w:type="spellEnd"/>
+    </w:p>
+    <w:p>
+      <w:pPr>
+        <w:rPr>
+          <w:rFonts w:cs="Arial"/>
+          <w:sz w:val="20"/>
+          <w:szCs w:val="20"/>
+        </w:rPr>
+      </w:pPr>
+      <w:r>
+        <w:rPr>
+          <w:rFonts w:cs="Arial"/>
+          <w:sz w:val="20"/>
+          <w:szCs w:val="20"/>
+        </w:rPr>
+        <w:t xml:space="preserve">LEFT JOIN </w:t>
+      </w:r>
+      <w:proofErr w:type="spellStart"/>
+      <w:r>
+        <w:rPr>
+          <w:rFonts w:cs="Arial"/>
+          <w:sz w:val="20"/>
+          <w:szCs w:val="20"/>
+        </w:rPr>
+        <w:t>medical_office_assistants</w:t>
+      </w:r>
+      <w:proofErr w:type="spellEnd"/>
+      <w:r>
+        <w:rPr>
+          <w:rFonts w:cs="Arial"/>
+          <w:sz w:val="20"/>
+          <w:szCs w:val="20"/>
+        </w:rPr>
+        <w:t xml:space="preserve"> ON </w:t>
+      </w:r>
+      <w:proofErr w:type="spellStart"/>
+      <w:r>
+        <w:rPr>
+          <w:rFonts w:cs="Arial"/>
+          <w:sz w:val="20"/>
+          <w:szCs w:val="20"/>
+        </w:rPr>
+        <w:t>mID</w:t>
+      </w:r>
+      <w:proofErr w:type="spellEnd"/>
+      <w:r>
+        <w:rPr>
+          <w:rFonts w:cs="Arial"/>
+          <w:sz w:val="20"/>
+          <w:szCs w:val="20"/>
+        </w:rPr>
+        <w:t>=</w:t>
+      </w:r>
+      <w:proofErr w:type="spellStart"/>
+      <w:r>
+        <w:rPr>
+          <w:rFonts w:cs="Arial"/>
+          <w:sz w:val="20"/>
+          <w:szCs w:val="20"/>
+        </w:rPr>
+        <w:t>assistant_ID</w:t>
+      </w:r>
+      <w:proofErr w:type="spellEnd"/>
+    </w:p>
+    <w:p>
+      <w:pPr>
+        <w:rPr>
+          <w:rFonts w:cs="Arial"/>
+          <w:sz w:val="20"/>
+          <w:szCs w:val="20"/>
+        </w:rPr>
+      </w:pPr>
+    </w:p>
+    <w:p>
+      <w:pPr>
+        <w:rPr>
+          <w:rStyle w:val="syntaxalpha"/>
+          <w:rFonts w:cs="Arial"/>
+          <w:color w:val="000000"/>
+          <w:sz w:val="15"/>
+          <w:szCs w:val="15"/>
+          <w:shd w:val="clear" w:color="auto" w:fill="E5E5E5"/>
         </w:rPr>
       </w:pPr>
       <w:r>
@@ -5264,6 +6865,8 @@
         </w:rPr>
         <w:t> </w:t>
       </w:r>
+      <w:proofErr w:type="spellStart"/>
+      <w:proofErr w:type="gramStart"/>
       <w:r>
         <w:rPr>
           <w:rStyle w:val="syntaxalpha"/>
@@ -5275,6 +6878,8 @@
         </w:rPr>
         <w:t>ap</w:t>
       </w:r>
+      <w:proofErr w:type="spellEnd"/>
+      <w:proofErr w:type="gramEnd"/>
       <w:r>
         <w:rPr>
           <w:rFonts w:cs="Arial"/>
@@ -5356,6 +6961,7 @@
         </w:rPr>
         <w:t> </w:t>
       </w:r>
+      <w:proofErr w:type="spellStart"/>
       <w:r>
         <w:rPr>
           <w:rStyle w:val="syntaxalpha"/>
@@ -5367,6 +6973,7 @@
         </w:rPr>
         <w:t>pt</w:t>
       </w:r>
+      <w:proofErr w:type="spellEnd"/>
       <w:r>
         <w:rPr>
           <w:rStyle w:val="apple-converted-space"/>
@@ -5403,6 +7010,7 @@
         </w:rPr>
         <w:t> </w:t>
       </w:r>
+      <w:proofErr w:type="spellStart"/>
       <w:r>
         <w:rPr>
           <w:rStyle w:val="syntaxalpha"/>
@@ -5414,6 +7022,7 @@
         </w:rPr>
         <w:t>pID</w:t>
       </w:r>
+      <w:proofErr w:type="spellEnd"/>
       <w:r>
         <w:rPr>
           <w:rStyle w:val="apple-converted-space"/>
@@ -5447,6 +7056,7 @@
         </w:rPr>
         <w:t> </w:t>
       </w:r>
+      <w:proofErr w:type="spellStart"/>
       <w:r>
         <w:rPr>
           <w:rStyle w:val="syntaxalpha"/>
@@ -5458,6 +7068,7 @@
         </w:rPr>
         <w:t>patient_ID</w:t>
       </w:r>
+      <w:proofErr w:type="spellEnd"/>
       <w:r>
         <w:rPr>
           <w:rFonts w:cs="Arial"/>
@@ -5517,6 +7128,7 @@
         </w:rPr>
         <w:t> </w:t>
       </w:r>
+      <w:proofErr w:type="spellStart"/>
       <w:r>
         <w:rPr>
           <w:rStyle w:val="syntaxalpha"/>
@@ -5528,6 +7140,7 @@
         </w:rPr>
         <w:t>healthcare_providers</w:t>
       </w:r>
+      <w:proofErr w:type="spellEnd"/>
       <w:r>
         <w:rPr>
           <w:rStyle w:val="apple-converted-space"/>
@@ -5539,6 +7152,7 @@
         </w:rPr>
         <w:t> </w:t>
       </w:r>
+      <w:proofErr w:type="spellStart"/>
       <w:r>
         <w:rPr>
           <w:rStyle w:val="syntaxalpha"/>
@@ -5550,6 +7164,7 @@
         </w:rPr>
         <w:t>hp</w:t>
       </w:r>
+      <w:proofErr w:type="spellEnd"/>
       <w:r>
         <w:rPr>
           <w:rStyle w:val="apple-converted-space"/>
@@ -5586,6 +7201,7 @@
         </w:rPr>
         <w:t> </w:t>
       </w:r>
+      <w:proofErr w:type="spellStart"/>
       <w:r>
         <w:rPr>
           <w:rStyle w:val="syntaxalpha"/>
@@ -5597,6 +7213,7 @@
         </w:rPr>
         <w:t>hID</w:t>
       </w:r>
+      <w:proofErr w:type="spellEnd"/>
       <w:r>
         <w:rPr>
           <w:rStyle w:val="apple-converted-space"/>
@@ -5630,6 +7247,7 @@
         </w:rPr>
         <w:t> </w:t>
       </w:r>
+      <w:proofErr w:type="spellStart"/>
       <w:r>
         <w:rPr>
           <w:rStyle w:val="syntaxalpha"/>
@@ -5641,6 +7259,7 @@
         </w:rPr>
         <w:t>provider_ID</w:t>
       </w:r>
+      <w:proofErr w:type="spellEnd"/>
       <w:r>
         <w:rPr>
           <w:rFonts w:cs="Arial"/>
@@ -5700,6 +7319,7 @@
         </w:rPr>
         <w:t> </w:t>
       </w:r>
+      <w:proofErr w:type="spellStart"/>
       <w:r>
         <w:rPr>
           <w:rStyle w:val="syntaxalpha"/>
@@ -5711,6 +7331,7 @@
         </w:rPr>
         <w:t>medical_office_assistants</w:t>
       </w:r>
+      <w:proofErr w:type="spellEnd"/>
       <w:r>
         <w:rPr>
           <w:rStyle w:val="apple-converted-space"/>
@@ -5722,6 +7343,7 @@
         </w:rPr>
         <w:t> </w:t>
       </w:r>
+      <w:proofErr w:type="spellStart"/>
       <w:r>
         <w:rPr>
           <w:rStyle w:val="syntaxalpha"/>
@@ -5733,6 +7355,7 @@
         </w:rPr>
         <w:t>oa</w:t>
       </w:r>
+      <w:proofErr w:type="spellEnd"/>
       <w:r>
         <w:rPr>
           <w:rStyle w:val="apple-converted-space"/>
@@ -5769,6 +7392,7 @@
         </w:rPr>
         <w:t> </w:t>
       </w:r>
+      <w:proofErr w:type="spellStart"/>
       <w:r>
         <w:rPr>
           <w:rStyle w:val="syntaxalpha"/>
@@ -5780,6 +7404,7 @@
         </w:rPr>
         <w:t>mID</w:t>
       </w:r>
+      <w:proofErr w:type="spellEnd"/>
       <w:r>
         <w:rPr>
           <w:rStyle w:val="apple-converted-space"/>
@@ -5813,6 +7438,7 @@
         </w:rPr>
         <w:t> </w:t>
       </w:r>
+      <w:proofErr w:type="spellStart"/>
       <w:r>
         <w:rPr>
           <w:rStyle w:val="syntaxalpha"/>
@@ -5824,6 +7450,18 @@
         </w:rPr>
         <w:t>assistant_ID</w:t>
       </w:r>
+      <w:proofErr w:type="spellEnd"/>
+    </w:p>
+    <w:p>
+      <w:pPr>
+        <w:rPr>
+          <w:rFonts w:cs="Arial"/>
+          <w:sz w:val="20"/>
+          <w:szCs w:val="20"/>
+        </w:rPr>
+      </w:pPr>
+      <w:bookmarkStart w:id="0" w:name="_GoBack"/>
+      <w:bookmarkEnd w:id="0"/>
     </w:p>
     <w:sectPr>
       <w:pgSz w:w="12240" w:h="15840"/>
